--- a/Course 1 - ML with Python/Module 5 - Evaluating and Validating Machine Learning Models/Evaluating ML Models/Resume..docx
+++ b/Course 1 - ML with Python/Module 5 - Evaluating and Validating Machine Learning Models/Evaluating ML Models/Resume..docx
@@ -199,6 +199,9 @@
         <w:pStyle w:val="Ttulo2"/>
         <w:spacing w:before="0" w:beforeAutospacing="0" w:after="240" w:afterAutospacing="0"/>
         <w:ind w:left="-1134"/>
+        <w:rPr>
+          <w:lang w:val="en-US"/>
+        </w:rPr>
       </w:pPr>
       <w:r>
         <w:rPr>
@@ -207,11 +210,15 @@
         <w:t>📌</w:t>
       </w:r>
       <w:r>
+        <w:rPr>
+          <w:lang w:val="en-US"/>
+        </w:rPr>
         <w:t xml:space="preserve"> </w:t>
       </w:r>
       <w:r>
         <w:rPr>
           <w:rFonts w:ascii="Montserrat" w:hAnsi="Montserrat"/>
+          <w:lang w:val="en-US"/>
         </w:rPr>
         <w:t>Train-Test Split</w:t>
       </w:r>
@@ -505,16 +512,12 @@
         <w:ind w:left="-1134"/>
         <w:rPr>
           <w:rFonts w:ascii="Montserrat" w:hAnsi="Montserrat"/>
-          <w:sz w:val="32"/>
-          <w:szCs w:val="32"/>
           <w:lang w:val="en-US"/>
         </w:rPr>
       </w:pPr>
       <w:r>
         <w:rPr>
           <w:rFonts w:ascii="Segoe UI Emoji" w:hAnsi="Segoe UI Emoji" w:cs="Segoe UI Emoji"/>
-          <w:sz w:val="32"/>
-          <w:szCs w:val="32"/>
         </w:rPr>
         <w:lastRenderedPageBreak/>
         <w:t>📌</w:t>
@@ -522,8 +525,6 @@
       <w:r>
         <w:rPr>
           <w:rFonts w:ascii="Montserrat" w:hAnsi="Montserrat"/>
-          <w:sz w:val="32"/>
-          <w:szCs w:val="32"/>
           <w:lang w:val="en-US"/>
         </w:rPr>
         <w:t xml:space="preserve"> </w:t>
@@ -531,8 +532,8 @@
       <w:r>
         <w:rPr>
           <w:rFonts w:ascii="Montserrat" w:hAnsi="Montserrat"/>
-          <w:sz w:val="32"/>
-          <w:szCs w:val="32"/>
+          <w:sz w:val="34"/>
+          <w:szCs w:val="34"/>
           <w:lang w:val="en-US"/>
         </w:rPr>
         <w:t>Classification Metrics and Evaluation Techniques</w:t>
@@ -1432,7 +1433,6 @@
           <w:bCs/>
           <w:iCs/>
         </w:rPr>
-        <w:lastRenderedPageBreak/>
         <w:t>Precision: The Accuracy of Positive Predictions</w:t>
       </w:r>
     </w:p>
@@ -2214,7 +2214,6 @@
           <w:sz w:val="24"/>
           <w:szCs w:val="24"/>
         </w:rPr>
-        <w:lastRenderedPageBreak/>
         <w:t>🔹</w:t>
       </w:r>
       <w:r>
@@ -2222,14 +2221,7 @@
           <w:rFonts w:ascii="Montserrat" w:hAnsi="Montserrat"/>
           <w:lang w:val="en-US"/>
         </w:rPr>
-        <w:t xml:space="preserve"> </w:t>
-      </w:r>
-      <w:r>
-        <w:rPr>
-          <w:rFonts w:ascii="Montserrat" w:hAnsi="Montserrat"/>
-          <w:lang w:val="en-US"/>
-        </w:rPr>
-        <w:t xml:space="preserve">Choosing the right </w:t>
+        <w:t xml:space="preserve"> Choosing the right </w:t>
       </w:r>
       <w:proofErr w:type="spellStart"/>
       <w:r>
@@ -2686,7 +2678,7 @@
                 <w:rFonts w:ascii="Montserrat" w:eastAsiaTheme="minorEastAsia" w:hAnsi="Montserrat"/>
                 <w:iCs/>
               </w:rPr>
-              <w:t>False Positives should be minimized (users hate spam!).</w:t>
+              <w:t>False Positives should be minimized.</w:t>
             </w:r>
           </w:p>
         </w:tc>
@@ -2780,15 +2772,1978 @@
     </w:tbl>
     <w:p>
       <w:pPr>
+        <w:pStyle w:val="Ttulo2"/>
+        <w:spacing w:before="240" w:beforeAutospacing="0" w:after="240" w:afterAutospacing="0" w:line="276" w:lineRule="auto"/>
+        <w:ind w:left="-1134"/>
+        <w:rPr>
+          <w:rFonts w:ascii="Montserrat" w:hAnsi="Montserrat"/>
+          <w:lang w:val="en-US"/>
+        </w:rPr>
+      </w:pPr>
+      <w:r>
+        <w:rPr>
+          <w:rFonts w:ascii="Segoe UI Emoji" w:hAnsi="Segoe UI Emoji" w:cs="Segoe UI Emoji"/>
+        </w:rPr>
+        <w:t>📌</w:t>
+      </w:r>
+      <w:r>
+        <w:rPr>
+          <w:rFonts w:ascii="Montserrat" w:hAnsi="Montserrat"/>
+          <w:lang w:val="en-US"/>
+        </w:rPr>
+        <w:t xml:space="preserve"> Regression Metrics and Evaluation Techniques</w:t>
+      </w:r>
+    </w:p>
+    <w:p>
+      <w:pPr>
+        <w:spacing w:after="120" w:line="276" w:lineRule="auto"/>
+        <w:rPr>
+          <w:rFonts w:ascii="Montserrat" w:eastAsiaTheme="minorEastAsia" w:hAnsi="Montserrat"/>
+          <w:iCs/>
+          <w:lang w:val="es-AR"/>
+        </w:rPr>
+      </w:pPr>
+      <w:proofErr w:type="spellStart"/>
+      <w:r>
+        <w:rPr>
+          <w:rFonts w:ascii="Montserrat" w:eastAsiaTheme="minorEastAsia" w:hAnsi="Montserrat"/>
+          <w:iCs/>
+          <w:lang w:val="es-AR"/>
+        </w:rPr>
+        <w:t>Evaluation</w:t>
+      </w:r>
+      <w:proofErr w:type="spellEnd"/>
+      <w:r>
+        <w:rPr>
+          <w:rFonts w:ascii="Montserrat" w:eastAsiaTheme="minorEastAsia" w:hAnsi="Montserrat"/>
+          <w:iCs/>
+          <w:lang w:val="es-AR"/>
+        </w:rPr>
+        <w:t xml:space="preserve"> </w:t>
+      </w:r>
+      <w:proofErr w:type="spellStart"/>
+      <w:r>
+        <w:rPr>
+          <w:rFonts w:ascii="Montserrat" w:eastAsiaTheme="minorEastAsia" w:hAnsi="Montserrat"/>
+          <w:iCs/>
+          <w:lang w:val="es-AR"/>
+        </w:rPr>
+        <w:t>is</w:t>
+      </w:r>
+      <w:proofErr w:type="spellEnd"/>
+      <w:r>
+        <w:rPr>
+          <w:rFonts w:ascii="Montserrat" w:eastAsiaTheme="minorEastAsia" w:hAnsi="Montserrat"/>
+          <w:iCs/>
+          <w:lang w:val="es-AR"/>
+        </w:rPr>
+        <w:t xml:space="preserve"> </w:t>
+      </w:r>
+      <w:proofErr w:type="spellStart"/>
+      <w:r>
+        <w:rPr>
+          <w:rFonts w:ascii="Montserrat" w:eastAsiaTheme="minorEastAsia" w:hAnsi="Montserrat"/>
+          <w:iCs/>
+          <w:lang w:val="es-AR"/>
+        </w:rPr>
+        <w:t>critical</w:t>
+      </w:r>
+      <w:proofErr w:type="spellEnd"/>
+      <w:r>
+        <w:rPr>
+          <w:rFonts w:ascii="Montserrat" w:eastAsiaTheme="minorEastAsia" w:hAnsi="Montserrat"/>
+          <w:iCs/>
+          <w:lang w:val="es-AR"/>
+        </w:rPr>
+        <w:t xml:space="preserve"> </w:t>
+      </w:r>
+      <w:proofErr w:type="spellStart"/>
+      <w:r>
+        <w:rPr>
+          <w:rFonts w:ascii="Montserrat" w:eastAsiaTheme="minorEastAsia" w:hAnsi="Montserrat"/>
+          <w:iCs/>
+          <w:lang w:val="es-AR"/>
+        </w:rPr>
+        <w:t>because</w:t>
+      </w:r>
+      <w:proofErr w:type="spellEnd"/>
+      <w:r>
+        <w:rPr>
+          <w:rFonts w:ascii="Montserrat" w:eastAsiaTheme="minorEastAsia" w:hAnsi="Montserrat"/>
+          <w:iCs/>
+          <w:lang w:val="es-AR"/>
+        </w:rPr>
+        <w:t>:</w:t>
+      </w:r>
+    </w:p>
+    <w:p>
+      <w:pPr>
+        <w:numPr>
+          <w:ilvl w:val="0"/>
+          <w:numId w:val="28"/>
+        </w:numPr>
+        <w:spacing w:after="40" w:line="276" w:lineRule="auto"/>
+        <w:rPr>
+          <w:rFonts w:ascii="Montserrat" w:eastAsiaTheme="minorEastAsia" w:hAnsi="Montserrat"/>
+          <w:iCs/>
+        </w:rPr>
+      </w:pPr>
+      <w:r>
+        <w:rPr>
+          <w:rFonts w:ascii="Montserrat" w:eastAsiaTheme="minorEastAsia" w:hAnsi="Montserrat"/>
+          <w:iCs/>
+        </w:rPr>
+        <w:t xml:space="preserve">It quantifies how well the model generalizes to </w:t>
+      </w:r>
+      <w:r>
+        <w:rPr>
+          <w:rFonts w:ascii="Montserrat" w:eastAsiaTheme="minorEastAsia" w:hAnsi="Montserrat"/>
+          <w:b/>
+          <w:bCs/>
+          <w:iCs/>
+        </w:rPr>
+        <w:t>unseen data</w:t>
+      </w:r>
+      <w:r>
+        <w:rPr>
+          <w:rFonts w:ascii="Montserrat" w:eastAsiaTheme="minorEastAsia" w:hAnsi="Montserrat"/>
+          <w:iCs/>
+        </w:rPr>
+        <w:t>.</w:t>
+      </w:r>
+    </w:p>
+    <w:p>
+      <w:pPr>
+        <w:numPr>
+          <w:ilvl w:val="0"/>
+          <w:numId w:val="28"/>
+        </w:numPr>
+        <w:spacing w:after="40" w:line="276" w:lineRule="auto"/>
+        <w:rPr>
+          <w:rFonts w:ascii="Montserrat" w:eastAsiaTheme="minorEastAsia" w:hAnsi="Montserrat"/>
+          <w:iCs/>
+        </w:rPr>
+      </w:pPr>
+      <w:r>
+        <w:rPr>
+          <w:rFonts w:ascii="Montserrat" w:eastAsiaTheme="minorEastAsia" w:hAnsi="Montserrat"/>
+          <w:iCs/>
+        </w:rPr>
+        <w:t xml:space="preserve">It helps identify </w:t>
+      </w:r>
+      <w:r>
+        <w:rPr>
+          <w:rFonts w:ascii="Montserrat" w:eastAsiaTheme="minorEastAsia" w:hAnsi="Montserrat"/>
+          <w:b/>
+          <w:bCs/>
+          <w:iCs/>
+        </w:rPr>
+        <w:t>underfitting, overfitting</w:t>
+      </w:r>
+      <w:r>
+        <w:rPr>
+          <w:rFonts w:ascii="Montserrat" w:eastAsiaTheme="minorEastAsia" w:hAnsi="Montserrat"/>
+          <w:iCs/>
+        </w:rPr>
+        <w:t xml:space="preserve">, or potential </w:t>
+      </w:r>
+      <w:r>
+        <w:rPr>
+          <w:rFonts w:ascii="Montserrat" w:eastAsiaTheme="minorEastAsia" w:hAnsi="Montserrat"/>
+          <w:b/>
+          <w:bCs/>
+          <w:iCs/>
+        </w:rPr>
+        <w:t>bias</w:t>
+      </w:r>
+      <w:r>
+        <w:rPr>
+          <w:rFonts w:ascii="Montserrat" w:eastAsiaTheme="minorEastAsia" w:hAnsi="Montserrat"/>
+          <w:iCs/>
+        </w:rPr>
+        <w:t xml:space="preserve"> in predictions.</w:t>
+      </w:r>
+    </w:p>
+    <w:p>
+      <w:pPr>
+        <w:numPr>
+          <w:ilvl w:val="0"/>
+          <w:numId w:val="28"/>
+        </w:numPr>
+        <w:spacing w:after="240" w:line="276" w:lineRule="auto"/>
+        <w:rPr>
+          <w:rFonts w:ascii="Montserrat" w:eastAsiaTheme="minorEastAsia" w:hAnsi="Montserrat"/>
+          <w:iCs/>
+        </w:rPr>
+      </w:pPr>
+      <w:r>
+        <w:rPr>
+          <w:rFonts w:ascii="Montserrat" w:eastAsiaTheme="minorEastAsia" w:hAnsi="Montserrat"/>
+          <w:iCs/>
+        </w:rPr>
+        <w:t xml:space="preserve">It guides </w:t>
+      </w:r>
+      <w:r>
+        <w:rPr>
+          <w:rFonts w:ascii="Montserrat" w:eastAsiaTheme="minorEastAsia" w:hAnsi="Montserrat"/>
+          <w:b/>
+          <w:bCs/>
+          <w:iCs/>
+        </w:rPr>
+        <w:t>model selection, hyperparameter tuning</w:t>
+      </w:r>
+      <w:r>
+        <w:rPr>
+          <w:rFonts w:ascii="Montserrat" w:eastAsiaTheme="minorEastAsia" w:hAnsi="Montserrat"/>
+          <w:iCs/>
+        </w:rPr>
+        <w:t xml:space="preserve">, and </w:t>
+      </w:r>
+      <w:r>
+        <w:rPr>
+          <w:rFonts w:ascii="Montserrat" w:eastAsiaTheme="minorEastAsia" w:hAnsi="Montserrat"/>
+          <w:b/>
+          <w:bCs/>
+          <w:iCs/>
+        </w:rPr>
+        <w:t>interpretability</w:t>
+      </w:r>
+      <w:r>
+        <w:rPr>
+          <w:rFonts w:ascii="Montserrat" w:eastAsiaTheme="minorEastAsia" w:hAnsi="Montserrat"/>
+          <w:iCs/>
+        </w:rPr>
+        <w:t>.</w:t>
+      </w:r>
+    </w:p>
+    <w:p>
+      <w:pPr>
+        <w:spacing w:after="240" w:line="276" w:lineRule="auto"/>
+        <w:rPr>
+          <w:rFonts w:ascii="Montserrat" w:eastAsiaTheme="minorEastAsia" w:hAnsi="Montserrat"/>
+          <w:iCs/>
+        </w:rPr>
+      </w:pPr>
+      <w:r>
+        <w:rPr>
+          <w:rFonts w:ascii="Montserrat" w:eastAsiaTheme="minorEastAsia" w:hAnsi="Montserrat"/>
+          <w:iCs/>
+        </w:rPr>
+        <w:t xml:space="preserve">When a model makes predictions, the difference between the predicted and actual values is known as </w:t>
+      </w:r>
+      <w:r>
+        <w:rPr>
+          <w:rFonts w:ascii="Montserrat" w:eastAsiaTheme="minorEastAsia" w:hAnsi="Montserrat"/>
+          <w:b/>
+          <w:bCs/>
+          <w:iCs/>
+        </w:rPr>
+        <w:t>error</w:t>
+      </w:r>
+      <w:r>
+        <w:rPr>
+          <w:rFonts w:ascii="Montserrat" w:eastAsiaTheme="minorEastAsia" w:hAnsi="Montserrat"/>
+          <w:iCs/>
+        </w:rPr>
+        <w:t>. A well-performing regression model should minimize these errors.</w:t>
+      </w:r>
+    </w:p>
+    <w:p>
+      <w:pPr>
+        <w:pStyle w:val="Ttulo3"/>
+        <w:spacing w:line="276" w:lineRule="auto"/>
+        <w:ind w:left="-567"/>
+        <w:rPr>
+          <w:rFonts w:ascii="Montserrat" w:hAnsi="Montserrat"/>
+          <w:lang w:val="en-US"/>
+        </w:rPr>
+      </w:pPr>
+      <w:r>
+        <w:rPr>
+          <w:rFonts w:ascii="Segoe UI Emoji" w:hAnsi="Segoe UI Emoji" w:cs="Segoe UI Emoji"/>
+          <w:sz w:val="24"/>
+          <w:szCs w:val="24"/>
+        </w:rPr>
+        <w:t>🔹</w:t>
+      </w:r>
+      <w:r>
+        <w:rPr>
+          <w:rFonts w:ascii="Montserrat" w:hAnsi="Montserrat"/>
+          <w:lang w:val="en-US"/>
+        </w:rPr>
+        <w:t xml:space="preserve"> </w:t>
+      </w:r>
+      <w:r>
+        <w:rPr>
+          <w:rFonts w:ascii="Montserrat" w:hAnsi="Montserrat"/>
+          <w:lang w:val="en-US"/>
+        </w:rPr>
+        <w:t>Common Regression Evaluation Metrics</w:t>
+      </w:r>
+    </w:p>
+    <w:p>
+      <w:pPr>
+        <w:spacing w:after="240" w:line="276" w:lineRule="auto"/>
+        <w:rPr>
+          <w:rFonts w:ascii="Montserrat" w:eastAsiaTheme="minorEastAsia" w:hAnsi="Montserrat"/>
+          <w:iCs/>
+        </w:rPr>
+      </w:pPr>
+      <w:r>
+        <w:rPr>
+          <w:rFonts w:ascii="Montserrat" w:eastAsiaTheme="minorEastAsia" w:hAnsi="Montserrat"/>
+          <w:iCs/>
+        </w:rPr>
+        <w:t>R</w:t>
+      </w:r>
+      <w:r>
+        <w:rPr>
+          <w:rFonts w:ascii="Montserrat" w:eastAsiaTheme="minorEastAsia" w:hAnsi="Montserrat"/>
+          <w:iCs/>
+        </w:rPr>
+        <w:t xml:space="preserve">egression metrics quantify </w:t>
+      </w:r>
+      <w:r>
+        <w:rPr>
+          <w:rFonts w:ascii="Montserrat" w:eastAsiaTheme="minorEastAsia" w:hAnsi="Montserrat"/>
+          <w:b/>
+          <w:bCs/>
+          <w:iCs/>
+        </w:rPr>
+        <w:t>how far off</w:t>
+      </w:r>
+      <w:r>
+        <w:rPr>
+          <w:rFonts w:ascii="Montserrat" w:eastAsiaTheme="minorEastAsia" w:hAnsi="Montserrat"/>
+          <w:iCs/>
+        </w:rPr>
+        <w:t xml:space="preserve"> a model’s predictions are from the actual values. Each metric gives </w:t>
+      </w:r>
+      <w:r>
+        <w:rPr>
+          <w:rFonts w:ascii="Montserrat" w:eastAsiaTheme="minorEastAsia" w:hAnsi="Montserrat"/>
+          <w:b/>
+          <w:bCs/>
+          <w:iCs/>
+        </w:rPr>
+        <w:t>different insights</w:t>
+      </w:r>
+      <w:r>
+        <w:rPr>
+          <w:rFonts w:ascii="Montserrat" w:eastAsiaTheme="minorEastAsia" w:hAnsi="Montserrat"/>
+          <w:iCs/>
+        </w:rPr>
+        <w:t xml:space="preserve"> into error magnitude, consistency, and model performance.</w:t>
+      </w:r>
+    </w:p>
+    <w:p>
+      <w:pPr>
+        <w:spacing w:after="240" w:line="276" w:lineRule="auto"/>
+        <w:rPr>
+          <w:rFonts w:ascii="Montserrat" w:eastAsiaTheme="minorEastAsia" w:hAnsi="Montserrat"/>
+          <w:iCs/>
+        </w:rPr>
+      </w:pPr>
+    </w:p>
+    <w:p>
+      <w:pPr>
         <w:pStyle w:val="Prrafodelista"/>
-        <w:spacing w:before="240" w:after="240" w:line="276" w:lineRule="auto"/>
-        <w:ind w:left="1066"/>
+        <w:numPr>
+          <w:ilvl w:val="0"/>
+          <w:numId w:val="31"/>
+        </w:numPr>
+        <w:spacing w:after="120" w:line="276" w:lineRule="auto"/>
         <w:contextualSpacing w:val="0"/>
         <w:rPr>
           <w:rFonts w:ascii="Montserrat" w:eastAsiaTheme="minorEastAsia" w:hAnsi="Montserrat"/>
           <w:iCs/>
         </w:rPr>
       </w:pPr>
+      <w:r>
+        <w:rPr>
+          <w:rFonts w:ascii="Montserrat" w:eastAsiaTheme="minorEastAsia" w:hAnsi="Montserrat"/>
+          <w:b/>
+          <w:bCs/>
+          <w:iCs/>
+        </w:rPr>
+        <w:lastRenderedPageBreak/>
+        <w:t>MAE (Mean Absolute Error):</w:t>
+      </w:r>
+    </w:p>
+    <w:p>
+      <w:pPr>
+        <w:pStyle w:val="Prrafodelista"/>
+        <w:numPr>
+          <w:ilvl w:val="1"/>
+          <w:numId w:val="28"/>
+        </w:numPr>
+        <w:spacing w:after="40" w:line="276" w:lineRule="auto"/>
+        <w:contextualSpacing w:val="0"/>
+        <w:rPr>
+          <w:rFonts w:ascii="Montserrat" w:eastAsiaTheme="minorEastAsia" w:hAnsi="Montserrat"/>
+          <w:iCs/>
+        </w:rPr>
+      </w:pPr>
+      <w:r>
+        <w:rPr>
+          <w:rFonts w:ascii="Montserrat" w:eastAsiaTheme="minorEastAsia" w:hAnsi="Montserrat"/>
+          <w:iCs/>
+        </w:rPr>
+        <w:t>Measures the average absolute difference between predicted values and actual values.</w:t>
+      </w:r>
+    </w:p>
+    <w:p>
+      <w:pPr>
+        <w:pStyle w:val="Prrafodelista"/>
+        <w:numPr>
+          <w:ilvl w:val="1"/>
+          <w:numId w:val="28"/>
+        </w:numPr>
+        <w:spacing w:after="40" w:line="276" w:lineRule="auto"/>
+        <w:contextualSpacing w:val="0"/>
+        <w:rPr>
+          <w:rFonts w:ascii="Montserrat" w:eastAsiaTheme="minorEastAsia" w:hAnsi="Montserrat"/>
+          <w:iCs/>
+        </w:rPr>
+      </w:pPr>
+      <w:r>
+        <w:rPr>
+          <w:rFonts w:ascii="Montserrat" w:eastAsiaTheme="minorEastAsia" w:hAnsi="Montserrat"/>
+          <w:iCs/>
+        </w:rPr>
+        <w:t>Every error is treated equally, regardless of direction or size.</w:t>
+      </w:r>
+    </w:p>
+    <w:p>
+      <w:pPr>
+        <w:spacing w:after="40" w:line="276" w:lineRule="auto"/>
+        <w:rPr>
+          <w:rFonts w:ascii="Montserrat" w:eastAsiaTheme="minorEastAsia" w:hAnsi="Montserrat"/>
+          <w:iCs/>
+          <w:sz w:val="28"/>
+          <w:szCs w:val="28"/>
+        </w:rPr>
+      </w:pPr>
+      <m:oMathPara>
+        <m:oMath>
+          <m:r>
+            <w:rPr>
+              <w:rFonts w:ascii="Cambria Math" w:eastAsiaTheme="minorEastAsia" w:hAnsi="Cambria Math"/>
+              <w:sz w:val="28"/>
+              <w:szCs w:val="28"/>
+            </w:rPr>
+            <m:t>MAE=</m:t>
+          </m:r>
+          <m:f>
+            <m:fPr>
+              <m:ctrlPr>
+                <w:rPr>
+                  <w:rFonts w:ascii="Cambria Math" w:eastAsiaTheme="minorEastAsia" w:hAnsi="Cambria Math"/>
+                  <w:i/>
+                  <w:iCs/>
+                  <w:sz w:val="28"/>
+                  <w:szCs w:val="28"/>
+                </w:rPr>
+              </m:ctrlPr>
+            </m:fPr>
+            <m:num>
+              <m:r>
+                <w:rPr>
+                  <w:rFonts w:ascii="Cambria Math" w:eastAsiaTheme="minorEastAsia" w:hAnsi="Cambria Math"/>
+                  <w:sz w:val="28"/>
+                  <w:szCs w:val="28"/>
+                </w:rPr>
+                <m:t>1</m:t>
+              </m:r>
+            </m:num>
+            <m:den>
+              <m:r>
+                <w:rPr>
+                  <w:rFonts w:ascii="Cambria Math" w:eastAsiaTheme="minorEastAsia" w:hAnsi="Cambria Math"/>
+                  <w:sz w:val="28"/>
+                  <w:szCs w:val="28"/>
+                </w:rPr>
+                <m:t>n</m:t>
+              </m:r>
+            </m:den>
+          </m:f>
+          <m:r>
+            <w:rPr>
+              <w:rFonts w:ascii="Cambria Math" w:eastAsiaTheme="minorEastAsia" w:hAnsi="Cambria Math"/>
+              <w:sz w:val="28"/>
+              <w:szCs w:val="28"/>
+            </w:rPr>
+            <m:t xml:space="preserve"> </m:t>
+          </m:r>
+          <m:nary>
+            <m:naryPr>
+              <m:chr m:val="∑"/>
+              <m:limLoc m:val="undOvr"/>
+              <m:ctrlPr>
+                <w:rPr>
+                  <w:rFonts w:ascii="Cambria Math" w:eastAsiaTheme="minorEastAsia" w:hAnsi="Cambria Math"/>
+                  <w:i/>
+                  <w:iCs/>
+                  <w:sz w:val="28"/>
+                  <w:szCs w:val="28"/>
+                </w:rPr>
+              </m:ctrlPr>
+            </m:naryPr>
+            <m:sub>
+              <m:r>
+                <w:rPr>
+                  <w:rFonts w:ascii="Cambria Math" w:eastAsiaTheme="minorEastAsia" w:hAnsi="Cambria Math"/>
+                  <w:sz w:val="28"/>
+                  <w:szCs w:val="28"/>
+                </w:rPr>
+                <m:t>i=1</m:t>
+              </m:r>
+            </m:sub>
+            <m:sup>
+              <m:r>
+                <w:rPr>
+                  <w:rFonts w:ascii="Cambria Math" w:eastAsiaTheme="minorEastAsia" w:hAnsi="Cambria Math"/>
+                  <w:sz w:val="28"/>
+                  <w:szCs w:val="28"/>
+                </w:rPr>
+                <m:t>n</m:t>
+              </m:r>
+            </m:sup>
+            <m:e>
+              <m:r>
+                <w:rPr>
+                  <w:rFonts w:ascii="Cambria Math" w:eastAsiaTheme="minorEastAsia" w:hAnsi="Cambria Math"/>
+                  <w:sz w:val="28"/>
+                  <w:szCs w:val="28"/>
+                </w:rPr>
+                <m:t xml:space="preserve"> </m:t>
+              </m:r>
+              <m:d>
+                <m:dPr>
+                  <m:begChr m:val="|"/>
+                  <m:endChr m:val="|"/>
+                  <m:ctrlPr>
+                    <w:rPr>
+                      <w:rFonts w:ascii="Cambria Math" w:eastAsiaTheme="minorEastAsia" w:hAnsi="Cambria Math"/>
+                      <w:i/>
+                      <w:iCs/>
+                      <w:sz w:val="28"/>
+                      <w:szCs w:val="28"/>
+                    </w:rPr>
+                  </m:ctrlPr>
+                </m:dPr>
+                <m:e>
+                  <m:r>
+                    <w:rPr>
+                      <w:rFonts w:ascii="Cambria Math" w:eastAsiaTheme="minorEastAsia" w:hAnsi="Cambria Math"/>
+                      <w:sz w:val="28"/>
+                      <w:szCs w:val="28"/>
+                    </w:rPr>
+                    <m:t xml:space="preserve"> </m:t>
+                  </m:r>
+                  <m:acc>
+                    <m:accPr>
+                      <m:ctrlPr>
+                        <w:rPr>
+                          <w:rFonts w:ascii="Cambria Math" w:eastAsiaTheme="minorEastAsia" w:hAnsi="Cambria Math"/>
+                          <w:i/>
+                          <w:iCs/>
+                          <w:sz w:val="28"/>
+                          <w:szCs w:val="28"/>
+                        </w:rPr>
+                      </m:ctrlPr>
+                    </m:accPr>
+                    <m:e>
+                      <m:sSub>
+                        <m:sSubPr>
+                          <m:ctrlPr>
+                            <w:rPr>
+                              <w:rFonts w:ascii="Cambria Math" w:eastAsiaTheme="minorEastAsia" w:hAnsi="Cambria Math"/>
+                              <w:i/>
+                              <w:iCs/>
+                              <w:sz w:val="28"/>
+                              <w:szCs w:val="28"/>
+                            </w:rPr>
+                          </m:ctrlPr>
+                        </m:sSubPr>
+                        <m:e>
+                          <m:r>
+                            <w:rPr>
+                              <w:rFonts w:ascii="Cambria Math" w:eastAsiaTheme="minorEastAsia" w:hAnsi="Cambria Math"/>
+                              <w:sz w:val="28"/>
+                              <w:szCs w:val="28"/>
+                            </w:rPr>
+                            <m:t>y</m:t>
+                          </m:r>
+                        </m:e>
+                        <m:sub>
+                          <m:r>
+                            <w:rPr>
+                              <w:rFonts w:ascii="Cambria Math" w:eastAsiaTheme="minorEastAsia" w:hAnsi="Cambria Math"/>
+                              <w:sz w:val="28"/>
+                              <w:szCs w:val="28"/>
+                            </w:rPr>
+                            <m:t>i</m:t>
+                          </m:r>
+                        </m:sub>
+                      </m:sSub>
+                    </m:e>
+                  </m:acc>
+                  <m:r>
+                    <w:rPr>
+                      <w:rFonts w:ascii="Cambria Math" w:eastAsiaTheme="minorEastAsia" w:hAnsi="Cambria Math"/>
+                      <w:sz w:val="28"/>
+                      <w:szCs w:val="28"/>
+                    </w:rPr>
+                    <m:t>-</m:t>
+                  </m:r>
+                  <m:sSub>
+                    <m:sSubPr>
+                      <m:ctrlPr>
+                        <w:rPr>
+                          <w:rFonts w:ascii="Cambria Math" w:eastAsiaTheme="minorEastAsia" w:hAnsi="Cambria Math"/>
+                          <w:i/>
+                          <w:iCs/>
+                          <w:sz w:val="28"/>
+                          <w:szCs w:val="28"/>
+                        </w:rPr>
+                      </m:ctrlPr>
+                    </m:sSubPr>
+                    <m:e>
+                      <m:r>
+                        <w:rPr>
+                          <w:rFonts w:ascii="Cambria Math" w:eastAsiaTheme="minorEastAsia" w:hAnsi="Cambria Math"/>
+                          <w:sz w:val="28"/>
+                          <w:szCs w:val="28"/>
+                        </w:rPr>
+                        <m:t>y</m:t>
+                      </m:r>
+                    </m:e>
+                    <m:sub>
+                      <m:r>
+                        <w:rPr>
+                          <w:rFonts w:ascii="Cambria Math" w:eastAsiaTheme="minorEastAsia" w:hAnsi="Cambria Math"/>
+                          <w:sz w:val="28"/>
+                          <w:szCs w:val="28"/>
+                        </w:rPr>
+                        <m:t>i</m:t>
+                      </m:r>
+                    </m:sub>
+                  </m:sSub>
+                  <m:r>
+                    <w:rPr>
+                      <w:rFonts w:ascii="Cambria Math" w:eastAsiaTheme="minorEastAsia" w:hAnsi="Cambria Math"/>
+                      <w:sz w:val="28"/>
+                      <w:szCs w:val="28"/>
+                    </w:rPr>
+                    <m:t xml:space="preserve"> </m:t>
+                  </m:r>
+                </m:e>
+              </m:d>
+            </m:e>
+          </m:nary>
+        </m:oMath>
+      </m:oMathPara>
+    </w:p>
+    <w:p>
+      <w:pPr>
+        <w:spacing w:after="120" w:line="276" w:lineRule="auto"/>
+        <w:ind w:left="708"/>
+        <w:rPr>
+          <w:rFonts w:ascii="Montserrat" w:eastAsiaTheme="minorEastAsia" w:hAnsi="Montserrat"/>
+          <w:b/>
+          <w:bCs/>
+          <w:iCs/>
+          <w:lang w:val="es-AR"/>
+        </w:rPr>
+      </w:pPr>
+      <w:r>
+        <w:rPr>
+          <w:rFonts w:ascii="Segoe UI Emoji" w:eastAsiaTheme="minorEastAsia" w:hAnsi="Segoe UI Emoji" w:cs="Segoe UI Emoji"/>
+          <w:b/>
+          <w:bCs/>
+          <w:iCs/>
+          <w:lang w:val="es-AR"/>
+        </w:rPr>
+        <w:t>🔍</w:t>
+      </w:r>
+      <w:r>
+        <w:rPr>
+          <w:rFonts w:ascii="Montserrat" w:eastAsiaTheme="minorEastAsia" w:hAnsi="Montserrat"/>
+          <w:b/>
+          <w:bCs/>
+          <w:iCs/>
+          <w:lang w:val="es-AR"/>
+        </w:rPr>
+        <w:t xml:space="preserve"> </w:t>
+      </w:r>
+      <w:proofErr w:type="spellStart"/>
+      <w:r>
+        <w:rPr>
+          <w:rFonts w:ascii="Montserrat" w:eastAsiaTheme="minorEastAsia" w:hAnsi="Montserrat"/>
+          <w:b/>
+          <w:bCs/>
+          <w:iCs/>
+          <w:lang w:val="es-AR"/>
+        </w:rPr>
+        <w:t>When</w:t>
+      </w:r>
+      <w:proofErr w:type="spellEnd"/>
+      <w:r>
+        <w:rPr>
+          <w:rFonts w:ascii="Montserrat" w:eastAsiaTheme="minorEastAsia" w:hAnsi="Montserrat"/>
+          <w:b/>
+          <w:bCs/>
+          <w:iCs/>
+          <w:lang w:val="es-AR"/>
+        </w:rPr>
+        <w:t xml:space="preserve"> </w:t>
+      </w:r>
+      <w:proofErr w:type="spellStart"/>
+      <w:r>
+        <w:rPr>
+          <w:rFonts w:ascii="Montserrat" w:eastAsiaTheme="minorEastAsia" w:hAnsi="Montserrat"/>
+          <w:b/>
+          <w:bCs/>
+          <w:iCs/>
+          <w:lang w:val="es-AR"/>
+        </w:rPr>
+        <w:t>to</w:t>
+      </w:r>
+      <w:proofErr w:type="spellEnd"/>
+      <w:r>
+        <w:rPr>
+          <w:rFonts w:ascii="Montserrat" w:eastAsiaTheme="minorEastAsia" w:hAnsi="Montserrat"/>
+          <w:b/>
+          <w:bCs/>
+          <w:iCs/>
+          <w:lang w:val="es-AR"/>
+        </w:rPr>
+        <w:t xml:space="preserve"> Use:</w:t>
+      </w:r>
+    </w:p>
+    <w:p>
+      <w:pPr>
+        <w:numPr>
+          <w:ilvl w:val="0"/>
+          <w:numId w:val="32"/>
+        </w:numPr>
+        <w:tabs>
+          <w:tab w:val="clear" w:pos="720"/>
+          <w:tab w:val="num" w:pos="1428"/>
+        </w:tabs>
+        <w:spacing w:after="40" w:line="276" w:lineRule="auto"/>
+        <w:ind w:left="1428"/>
+        <w:rPr>
+          <w:rFonts w:ascii="Montserrat" w:eastAsiaTheme="minorEastAsia" w:hAnsi="Montserrat"/>
+          <w:iCs/>
+        </w:rPr>
+      </w:pPr>
+      <w:r>
+        <w:rPr>
+          <w:rFonts w:ascii="Montserrat" w:eastAsiaTheme="minorEastAsia" w:hAnsi="Montserrat"/>
+          <w:iCs/>
+        </w:rPr>
+        <w:t xml:space="preserve">When </w:t>
+      </w:r>
+      <w:r>
+        <w:rPr>
+          <w:rFonts w:ascii="Montserrat" w:eastAsiaTheme="minorEastAsia" w:hAnsi="Montserrat"/>
+          <w:b/>
+          <w:bCs/>
+          <w:iCs/>
+        </w:rPr>
+        <w:t>outliers are expected</w:t>
+      </w:r>
+      <w:r>
+        <w:rPr>
+          <w:rFonts w:ascii="Montserrat" w:eastAsiaTheme="minorEastAsia" w:hAnsi="Montserrat"/>
+          <w:iCs/>
+        </w:rPr>
+        <w:t xml:space="preserve"> but should not dominate the error measure.</w:t>
+      </w:r>
+    </w:p>
+    <w:p>
+      <w:pPr>
+        <w:numPr>
+          <w:ilvl w:val="0"/>
+          <w:numId w:val="32"/>
+        </w:numPr>
+        <w:tabs>
+          <w:tab w:val="clear" w:pos="720"/>
+          <w:tab w:val="num" w:pos="1428"/>
+        </w:tabs>
+        <w:spacing w:after="240" w:line="276" w:lineRule="auto"/>
+        <w:ind w:left="1428"/>
+        <w:rPr>
+          <w:rFonts w:ascii="Montserrat" w:eastAsiaTheme="minorEastAsia" w:hAnsi="Montserrat"/>
+          <w:iCs/>
+        </w:rPr>
+      </w:pPr>
+      <w:r>
+        <w:rPr>
+          <w:rFonts w:ascii="Montserrat" w:eastAsiaTheme="minorEastAsia" w:hAnsi="Montserrat"/>
+          <w:iCs/>
+        </w:rPr>
+        <w:t xml:space="preserve">When </w:t>
+      </w:r>
+      <w:r>
+        <w:rPr>
+          <w:rFonts w:ascii="Montserrat" w:eastAsiaTheme="minorEastAsia" w:hAnsi="Montserrat"/>
+          <w:b/>
+          <w:bCs/>
+          <w:iCs/>
+        </w:rPr>
+        <w:t>interpretability in actual units</w:t>
+      </w:r>
+      <w:r>
+        <w:rPr>
+          <w:rFonts w:ascii="Montserrat" w:eastAsiaTheme="minorEastAsia" w:hAnsi="Montserrat"/>
+          <w:iCs/>
+        </w:rPr>
+        <w:t xml:space="preserve"> (e.g., dollars, degrees) is important.</w:t>
+      </w:r>
+    </w:p>
+    <w:p>
+      <w:pPr>
+        <w:pStyle w:val="Prrafodelista"/>
+        <w:numPr>
+          <w:ilvl w:val="0"/>
+          <w:numId w:val="31"/>
+        </w:numPr>
+        <w:spacing w:after="120" w:line="276" w:lineRule="auto"/>
+        <w:contextualSpacing w:val="0"/>
+        <w:rPr>
+          <w:rFonts w:ascii="Montserrat" w:eastAsiaTheme="minorEastAsia" w:hAnsi="Montserrat"/>
+          <w:iCs/>
+        </w:rPr>
+      </w:pPr>
+      <w:r>
+        <w:rPr>
+          <w:rFonts w:ascii="Montserrat" w:eastAsiaTheme="minorEastAsia" w:hAnsi="Montserrat"/>
+          <w:b/>
+          <w:bCs/>
+          <w:iCs/>
+        </w:rPr>
+        <w:t>Mean Squared Error (MSE):</w:t>
+      </w:r>
+    </w:p>
+    <w:p>
+      <w:pPr>
+        <w:pStyle w:val="Prrafodelista"/>
+        <w:numPr>
+          <w:ilvl w:val="1"/>
+          <w:numId w:val="32"/>
+        </w:numPr>
+        <w:spacing w:after="40" w:line="276" w:lineRule="auto"/>
+        <w:contextualSpacing w:val="0"/>
+        <w:rPr>
+          <w:rFonts w:ascii="Montserrat" w:eastAsiaTheme="minorEastAsia" w:hAnsi="Montserrat"/>
+          <w:iCs/>
+        </w:rPr>
+      </w:pPr>
+      <w:r>
+        <w:rPr>
+          <w:rFonts w:ascii="Montserrat" w:eastAsiaTheme="minorEastAsia" w:hAnsi="Montserrat"/>
+          <w:iCs/>
+        </w:rPr>
+        <w:t xml:space="preserve">Squares the errors before averaging, thus </w:t>
+      </w:r>
+      <w:r>
+        <w:rPr>
+          <w:rFonts w:ascii="Montserrat" w:eastAsiaTheme="minorEastAsia" w:hAnsi="Montserrat"/>
+          <w:b/>
+          <w:bCs/>
+          <w:iCs/>
+        </w:rPr>
+        <w:t>penalizing large deviations more heavily</w:t>
+      </w:r>
+      <w:r>
+        <w:rPr>
+          <w:rFonts w:ascii="Montserrat" w:eastAsiaTheme="minorEastAsia" w:hAnsi="Montserrat"/>
+          <w:iCs/>
+        </w:rPr>
+        <w:t>.</w:t>
+      </w:r>
+    </w:p>
+    <w:p>
+      <w:pPr>
+        <w:pStyle w:val="Prrafodelista"/>
+        <w:spacing w:after="40" w:line="276" w:lineRule="auto"/>
+        <w:contextualSpacing w:val="0"/>
+        <w:rPr>
+          <w:rFonts w:ascii="Montserrat" w:eastAsiaTheme="minorEastAsia" w:hAnsi="Montserrat"/>
+          <w:iCs/>
+          <w:sz w:val="28"/>
+          <w:szCs w:val="28"/>
+        </w:rPr>
+      </w:pPr>
+      <m:oMathPara>
+        <m:oMath>
+          <m:r>
+            <w:rPr>
+              <w:rFonts w:ascii="Cambria Math" w:eastAsiaTheme="minorEastAsia" w:hAnsi="Cambria Math"/>
+              <w:sz w:val="28"/>
+              <w:szCs w:val="28"/>
+            </w:rPr>
+            <m:t>M</m:t>
+          </m:r>
+          <m:r>
+            <w:rPr>
+              <w:rFonts w:ascii="Cambria Math" w:eastAsiaTheme="minorEastAsia" w:hAnsi="Cambria Math"/>
+              <w:sz w:val="28"/>
+              <w:szCs w:val="28"/>
+            </w:rPr>
+            <m:t>SE</m:t>
+          </m:r>
+          <m:r>
+            <w:rPr>
+              <w:rFonts w:ascii="Cambria Math" w:eastAsiaTheme="minorEastAsia" w:hAnsi="Cambria Math"/>
+              <w:sz w:val="28"/>
+              <w:szCs w:val="28"/>
+            </w:rPr>
+            <m:t>=</m:t>
+          </m:r>
+          <m:f>
+            <m:fPr>
+              <m:ctrlPr>
+                <w:rPr>
+                  <w:rFonts w:ascii="Cambria Math" w:eastAsiaTheme="minorEastAsia" w:hAnsi="Cambria Math"/>
+                  <w:i/>
+                  <w:iCs/>
+                  <w:sz w:val="28"/>
+                  <w:szCs w:val="28"/>
+                </w:rPr>
+              </m:ctrlPr>
+            </m:fPr>
+            <m:num>
+              <m:r>
+                <w:rPr>
+                  <w:rFonts w:ascii="Cambria Math" w:eastAsiaTheme="minorEastAsia" w:hAnsi="Cambria Math"/>
+                  <w:sz w:val="28"/>
+                  <w:szCs w:val="28"/>
+                </w:rPr>
+                <m:t>1</m:t>
+              </m:r>
+            </m:num>
+            <m:den>
+              <m:r>
+                <w:rPr>
+                  <w:rFonts w:ascii="Cambria Math" w:eastAsiaTheme="minorEastAsia" w:hAnsi="Cambria Math"/>
+                  <w:sz w:val="28"/>
+                  <w:szCs w:val="28"/>
+                </w:rPr>
+                <m:t>n</m:t>
+              </m:r>
+            </m:den>
+          </m:f>
+          <m:r>
+            <w:rPr>
+              <w:rFonts w:ascii="Cambria Math" w:eastAsiaTheme="minorEastAsia" w:hAnsi="Cambria Math"/>
+              <w:sz w:val="28"/>
+              <w:szCs w:val="28"/>
+            </w:rPr>
+            <m:t xml:space="preserve"> </m:t>
+          </m:r>
+          <m:nary>
+            <m:naryPr>
+              <m:chr m:val="∑"/>
+              <m:limLoc m:val="undOvr"/>
+              <m:ctrlPr>
+                <w:rPr>
+                  <w:rFonts w:ascii="Cambria Math" w:eastAsiaTheme="minorEastAsia" w:hAnsi="Cambria Math"/>
+                  <w:i/>
+                  <w:iCs/>
+                  <w:sz w:val="28"/>
+                  <w:szCs w:val="28"/>
+                </w:rPr>
+              </m:ctrlPr>
+            </m:naryPr>
+            <m:sub>
+              <m:r>
+                <w:rPr>
+                  <w:rFonts w:ascii="Cambria Math" w:eastAsiaTheme="minorEastAsia" w:hAnsi="Cambria Math"/>
+                  <w:sz w:val="28"/>
+                  <w:szCs w:val="28"/>
+                </w:rPr>
+                <m:t>i=1</m:t>
+              </m:r>
+            </m:sub>
+            <m:sup>
+              <m:r>
+                <w:rPr>
+                  <w:rFonts w:ascii="Cambria Math" w:eastAsiaTheme="minorEastAsia" w:hAnsi="Cambria Math"/>
+                  <w:sz w:val="28"/>
+                  <w:szCs w:val="28"/>
+                </w:rPr>
+                <m:t>n</m:t>
+              </m:r>
+            </m:sup>
+            <m:e>
+              <m:sSup>
+                <m:sSupPr>
+                  <m:ctrlPr>
+                    <w:rPr>
+                      <w:rFonts w:ascii="Cambria Math" w:eastAsiaTheme="minorEastAsia" w:hAnsi="Cambria Math"/>
+                      <w:i/>
+                      <w:iCs/>
+                      <w:sz w:val="28"/>
+                      <w:szCs w:val="28"/>
+                    </w:rPr>
+                  </m:ctrlPr>
+                </m:sSupPr>
+                <m:e>
+                  <m:r>
+                    <w:rPr>
+                      <w:rFonts w:ascii="Cambria Math" w:eastAsiaTheme="minorEastAsia" w:hAnsi="Cambria Math"/>
+                      <w:sz w:val="28"/>
+                      <w:szCs w:val="28"/>
+                    </w:rPr>
+                    <m:t xml:space="preserve"> </m:t>
+                  </m:r>
+                  <m:d>
+                    <m:dPr>
+                      <m:ctrlPr>
+                        <w:rPr>
+                          <w:rFonts w:ascii="Cambria Math" w:eastAsiaTheme="minorEastAsia" w:hAnsi="Cambria Math"/>
+                          <w:i/>
+                          <w:iCs/>
+                          <w:sz w:val="28"/>
+                          <w:szCs w:val="28"/>
+                        </w:rPr>
+                      </m:ctrlPr>
+                    </m:dPr>
+                    <m:e>
+                      <m:r>
+                        <w:rPr>
+                          <w:rFonts w:ascii="Cambria Math" w:eastAsiaTheme="minorEastAsia" w:hAnsi="Cambria Math"/>
+                          <w:sz w:val="28"/>
+                          <w:szCs w:val="28"/>
+                        </w:rPr>
+                        <m:t xml:space="preserve"> </m:t>
+                      </m:r>
+                      <m:acc>
+                        <m:accPr>
+                          <m:ctrlPr>
+                            <w:rPr>
+                              <w:rFonts w:ascii="Cambria Math" w:eastAsiaTheme="minorEastAsia" w:hAnsi="Cambria Math"/>
+                              <w:i/>
+                              <w:iCs/>
+                              <w:sz w:val="28"/>
+                              <w:szCs w:val="28"/>
+                            </w:rPr>
+                          </m:ctrlPr>
+                        </m:accPr>
+                        <m:e>
+                          <m:sSub>
+                            <m:sSubPr>
+                              <m:ctrlPr>
+                                <w:rPr>
+                                  <w:rFonts w:ascii="Cambria Math" w:eastAsiaTheme="minorEastAsia" w:hAnsi="Cambria Math"/>
+                                  <w:i/>
+                                  <w:iCs/>
+                                  <w:sz w:val="28"/>
+                                  <w:szCs w:val="28"/>
+                                </w:rPr>
+                              </m:ctrlPr>
+                            </m:sSubPr>
+                            <m:e>
+                              <m:r>
+                                <w:rPr>
+                                  <w:rFonts w:ascii="Cambria Math" w:eastAsiaTheme="minorEastAsia" w:hAnsi="Cambria Math"/>
+                                  <w:sz w:val="28"/>
+                                  <w:szCs w:val="28"/>
+                                </w:rPr>
+                                <m:t>y</m:t>
+                              </m:r>
+                            </m:e>
+                            <m:sub>
+                              <m:r>
+                                <w:rPr>
+                                  <w:rFonts w:ascii="Cambria Math" w:eastAsiaTheme="minorEastAsia" w:hAnsi="Cambria Math"/>
+                                  <w:sz w:val="28"/>
+                                  <w:szCs w:val="28"/>
+                                </w:rPr>
+                                <m:t>i</m:t>
+                              </m:r>
+                            </m:sub>
+                          </m:sSub>
+                        </m:e>
+                      </m:acc>
+                      <m:r>
+                        <w:rPr>
+                          <w:rFonts w:ascii="Cambria Math" w:eastAsiaTheme="minorEastAsia" w:hAnsi="Cambria Math"/>
+                          <w:sz w:val="28"/>
+                          <w:szCs w:val="28"/>
+                        </w:rPr>
+                        <m:t>-</m:t>
+                      </m:r>
+                      <m:sSub>
+                        <m:sSubPr>
+                          <m:ctrlPr>
+                            <w:rPr>
+                              <w:rFonts w:ascii="Cambria Math" w:eastAsiaTheme="minorEastAsia" w:hAnsi="Cambria Math"/>
+                              <w:i/>
+                              <w:iCs/>
+                              <w:sz w:val="28"/>
+                              <w:szCs w:val="28"/>
+                            </w:rPr>
+                          </m:ctrlPr>
+                        </m:sSubPr>
+                        <m:e>
+                          <m:r>
+                            <w:rPr>
+                              <w:rFonts w:ascii="Cambria Math" w:eastAsiaTheme="minorEastAsia" w:hAnsi="Cambria Math"/>
+                              <w:sz w:val="28"/>
+                              <w:szCs w:val="28"/>
+                            </w:rPr>
+                            <m:t>y</m:t>
+                          </m:r>
+                        </m:e>
+                        <m:sub>
+                          <m:r>
+                            <w:rPr>
+                              <w:rFonts w:ascii="Cambria Math" w:eastAsiaTheme="minorEastAsia" w:hAnsi="Cambria Math"/>
+                              <w:sz w:val="28"/>
+                              <w:szCs w:val="28"/>
+                            </w:rPr>
+                            <m:t>i</m:t>
+                          </m:r>
+                        </m:sub>
+                      </m:sSub>
+                      <m:r>
+                        <w:rPr>
+                          <w:rFonts w:ascii="Cambria Math" w:eastAsiaTheme="minorEastAsia" w:hAnsi="Cambria Math"/>
+                          <w:sz w:val="28"/>
+                          <w:szCs w:val="28"/>
+                        </w:rPr>
+                        <m:t xml:space="preserve"> </m:t>
+                      </m:r>
+                    </m:e>
+                  </m:d>
+                  <m:r>
+                    <w:rPr>
+                      <w:rFonts w:ascii="Cambria Math" w:eastAsiaTheme="minorEastAsia" w:hAnsi="Cambria Math"/>
+                      <w:sz w:val="28"/>
+                      <w:szCs w:val="28"/>
+                    </w:rPr>
+                    <m:t xml:space="preserve"> </m:t>
+                  </m:r>
+                </m:e>
+                <m:sup>
+                  <m:r>
+                    <w:rPr>
+                      <w:rFonts w:ascii="Cambria Math" w:eastAsiaTheme="minorEastAsia" w:hAnsi="Cambria Math"/>
+                      <w:sz w:val="28"/>
+                      <w:szCs w:val="28"/>
+                    </w:rPr>
+                    <m:t>2</m:t>
+                  </m:r>
+                </m:sup>
+              </m:sSup>
+            </m:e>
+          </m:nary>
+        </m:oMath>
+      </m:oMathPara>
+    </w:p>
+    <w:p>
+      <w:pPr>
+        <w:spacing w:after="120" w:line="276" w:lineRule="auto"/>
+        <w:ind w:left="708"/>
+        <w:rPr>
+          <w:rFonts w:ascii="Montserrat" w:eastAsiaTheme="minorEastAsia" w:hAnsi="Montserrat"/>
+          <w:b/>
+          <w:bCs/>
+          <w:iCs/>
+          <w:lang w:val="es-AR"/>
+        </w:rPr>
+      </w:pPr>
+      <w:r>
+        <w:rPr>
+          <w:rFonts w:ascii="Segoe UI Emoji" w:eastAsiaTheme="minorEastAsia" w:hAnsi="Segoe UI Emoji" w:cs="Segoe UI Emoji"/>
+          <w:b/>
+          <w:bCs/>
+          <w:iCs/>
+          <w:lang w:val="es-AR"/>
+        </w:rPr>
+        <w:t>🔍</w:t>
+      </w:r>
+      <w:r>
+        <w:rPr>
+          <w:rFonts w:ascii="Montserrat" w:eastAsiaTheme="minorEastAsia" w:hAnsi="Montserrat"/>
+          <w:b/>
+          <w:bCs/>
+          <w:iCs/>
+          <w:lang w:val="es-AR"/>
+        </w:rPr>
+        <w:t xml:space="preserve"> </w:t>
+      </w:r>
+      <w:proofErr w:type="spellStart"/>
+      <w:r>
+        <w:rPr>
+          <w:rFonts w:ascii="Montserrat" w:eastAsiaTheme="minorEastAsia" w:hAnsi="Montserrat"/>
+          <w:b/>
+          <w:bCs/>
+          <w:iCs/>
+          <w:lang w:val="es-AR"/>
+        </w:rPr>
+        <w:t>When</w:t>
+      </w:r>
+      <w:proofErr w:type="spellEnd"/>
+      <w:r>
+        <w:rPr>
+          <w:rFonts w:ascii="Montserrat" w:eastAsiaTheme="minorEastAsia" w:hAnsi="Montserrat"/>
+          <w:b/>
+          <w:bCs/>
+          <w:iCs/>
+          <w:lang w:val="es-AR"/>
+        </w:rPr>
+        <w:t xml:space="preserve"> </w:t>
+      </w:r>
+      <w:proofErr w:type="spellStart"/>
+      <w:r>
+        <w:rPr>
+          <w:rFonts w:ascii="Montserrat" w:eastAsiaTheme="minorEastAsia" w:hAnsi="Montserrat"/>
+          <w:b/>
+          <w:bCs/>
+          <w:iCs/>
+          <w:lang w:val="es-AR"/>
+        </w:rPr>
+        <w:t>to</w:t>
+      </w:r>
+      <w:proofErr w:type="spellEnd"/>
+      <w:r>
+        <w:rPr>
+          <w:rFonts w:ascii="Montserrat" w:eastAsiaTheme="minorEastAsia" w:hAnsi="Montserrat"/>
+          <w:b/>
+          <w:bCs/>
+          <w:iCs/>
+          <w:lang w:val="es-AR"/>
+        </w:rPr>
+        <w:t xml:space="preserve"> Use:</w:t>
+      </w:r>
+    </w:p>
+    <w:p>
+      <w:pPr>
+        <w:numPr>
+          <w:ilvl w:val="0"/>
+          <w:numId w:val="33"/>
+        </w:numPr>
+        <w:tabs>
+          <w:tab w:val="clear" w:pos="720"/>
+          <w:tab w:val="num" w:pos="1428"/>
+        </w:tabs>
+        <w:spacing w:after="40" w:line="276" w:lineRule="auto"/>
+        <w:ind w:left="1428"/>
+        <w:rPr>
+          <w:rFonts w:ascii="Montserrat" w:eastAsiaTheme="minorEastAsia" w:hAnsi="Montserrat"/>
+          <w:iCs/>
+        </w:rPr>
+      </w:pPr>
+      <w:r>
+        <w:rPr>
+          <w:rFonts w:ascii="Montserrat" w:eastAsiaTheme="minorEastAsia" w:hAnsi="Montserrat"/>
+          <w:iCs/>
+        </w:rPr>
+        <w:t xml:space="preserve">When </w:t>
+      </w:r>
+      <w:r>
+        <w:rPr>
+          <w:rFonts w:ascii="Montserrat" w:eastAsiaTheme="minorEastAsia" w:hAnsi="Montserrat"/>
+          <w:b/>
+          <w:bCs/>
+          <w:iCs/>
+        </w:rPr>
+        <w:t>larger errors are unacceptable</w:t>
+      </w:r>
+      <w:r>
+        <w:rPr>
+          <w:rFonts w:ascii="Montserrat" w:eastAsiaTheme="minorEastAsia" w:hAnsi="Montserrat"/>
+          <w:iCs/>
+        </w:rPr>
+        <w:t xml:space="preserve"> and need to be discouraged during training.</w:t>
+      </w:r>
+    </w:p>
+    <w:p>
+      <w:pPr>
+        <w:numPr>
+          <w:ilvl w:val="0"/>
+          <w:numId w:val="33"/>
+        </w:numPr>
+        <w:tabs>
+          <w:tab w:val="clear" w:pos="720"/>
+          <w:tab w:val="num" w:pos="1428"/>
+        </w:tabs>
+        <w:spacing w:after="240" w:line="276" w:lineRule="auto"/>
+        <w:ind w:left="1428"/>
+        <w:rPr>
+          <w:rFonts w:ascii="Montserrat" w:eastAsiaTheme="minorEastAsia" w:hAnsi="Montserrat"/>
+          <w:iCs/>
+        </w:rPr>
+      </w:pPr>
+      <w:r>
+        <w:rPr>
+          <w:rFonts w:ascii="Montserrat" w:eastAsiaTheme="minorEastAsia" w:hAnsi="Montserrat"/>
+          <w:iCs/>
+        </w:rPr>
+        <w:t xml:space="preserve">Ideal for algorithms that </w:t>
+      </w:r>
+      <w:r>
+        <w:rPr>
+          <w:rFonts w:ascii="Montserrat" w:eastAsiaTheme="minorEastAsia" w:hAnsi="Montserrat"/>
+          <w:b/>
+          <w:bCs/>
+          <w:iCs/>
+        </w:rPr>
+        <w:t>optimize squared loss</w:t>
+      </w:r>
+      <w:r>
+        <w:rPr>
+          <w:rFonts w:ascii="Montserrat" w:eastAsiaTheme="minorEastAsia" w:hAnsi="Montserrat"/>
+          <w:iCs/>
+        </w:rPr>
+        <w:t>, such as linear regression.</w:t>
+      </w:r>
+    </w:p>
+    <w:p>
+      <w:pPr>
+        <w:pStyle w:val="Prrafodelista"/>
+        <w:numPr>
+          <w:ilvl w:val="0"/>
+          <w:numId w:val="31"/>
+        </w:numPr>
+        <w:spacing w:after="120" w:line="276" w:lineRule="auto"/>
+        <w:ind w:hanging="357"/>
+        <w:contextualSpacing w:val="0"/>
+        <w:rPr>
+          <w:rFonts w:ascii="Montserrat" w:eastAsiaTheme="minorEastAsia" w:hAnsi="Montserrat"/>
+          <w:iCs/>
+        </w:rPr>
+      </w:pPr>
+      <w:r>
+        <w:rPr>
+          <w:rFonts w:ascii="Montserrat" w:eastAsiaTheme="minorEastAsia" w:hAnsi="Montserrat"/>
+          <w:b/>
+          <w:bCs/>
+          <w:iCs/>
+        </w:rPr>
+        <w:t xml:space="preserve">Root </w:t>
+      </w:r>
+      <w:r>
+        <w:rPr>
+          <w:rFonts w:ascii="Montserrat" w:eastAsiaTheme="minorEastAsia" w:hAnsi="Montserrat"/>
+          <w:b/>
+          <w:bCs/>
+          <w:iCs/>
+        </w:rPr>
+        <w:t>Mean Squared Error (</w:t>
+      </w:r>
+      <w:r>
+        <w:rPr>
+          <w:rFonts w:ascii="Montserrat" w:eastAsiaTheme="minorEastAsia" w:hAnsi="Montserrat"/>
+          <w:b/>
+          <w:bCs/>
+          <w:iCs/>
+        </w:rPr>
+        <w:t>R</w:t>
+      </w:r>
+      <w:r>
+        <w:rPr>
+          <w:rFonts w:ascii="Montserrat" w:eastAsiaTheme="minorEastAsia" w:hAnsi="Montserrat"/>
+          <w:b/>
+          <w:bCs/>
+          <w:iCs/>
+        </w:rPr>
+        <w:t>MSE):</w:t>
+      </w:r>
+    </w:p>
+    <w:p>
+      <w:pPr>
+        <w:pStyle w:val="Prrafodelista"/>
+        <w:numPr>
+          <w:ilvl w:val="1"/>
+          <w:numId w:val="33"/>
+        </w:numPr>
+        <w:spacing w:after="40" w:line="276" w:lineRule="auto"/>
+        <w:ind w:hanging="357"/>
+        <w:contextualSpacing w:val="0"/>
+        <w:rPr>
+          <w:rFonts w:ascii="Montserrat" w:eastAsiaTheme="minorEastAsia" w:hAnsi="Montserrat"/>
+          <w:iCs/>
+        </w:rPr>
+      </w:pPr>
+      <w:r>
+        <w:rPr>
+          <w:rFonts w:ascii="Montserrat" w:eastAsiaTheme="minorEastAsia" w:hAnsi="Montserrat"/>
+          <w:iCs/>
+        </w:rPr>
+        <w:t>The square root of MSE.</w:t>
+      </w:r>
+    </w:p>
+    <w:p>
+      <w:pPr>
+        <w:pStyle w:val="Prrafodelista"/>
+        <w:numPr>
+          <w:ilvl w:val="1"/>
+          <w:numId w:val="33"/>
+        </w:numPr>
+        <w:spacing w:after="40" w:line="276" w:lineRule="auto"/>
+        <w:ind w:hanging="357"/>
+        <w:contextualSpacing w:val="0"/>
+        <w:rPr>
+          <w:rFonts w:ascii="Montserrat" w:eastAsiaTheme="minorEastAsia" w:hAnsi="Montserrat"/>
+          <w:iCs/>
+          <w:sz w:val="28"/>
+          <w:szCs w:val="28"/>
+        </w:rPr>
+      </w:pPr>
+      <w:r>
+        <w:rPr>
+          <w:rFonts w:ascii="Montserrat" w:eastAsiaTheme="minorEastAsia" w:hAnsi="Montserrat"/>
+          <w:iCs/>
+        </w:rPr>
+        <w:t>Expressed in the same units as the target variable, making it more intuitive than MSE</w:t>
+      </w:r>
+      <w:r>
+        <w:rPr>
+          <w:rFonts w:ascii="Montserrat" w:eastAsiaTheme="minorEastAsia" w:hAnsi="Montserrat"/>
+          <w:iCs/>
+        </w:rPr>
+        <w:t>.</w:t>
+      </w:r>
+    </w:p>
+    <w:p>
+      <w:pPr>
+        <w:pStyle w:val="Prrafodelista"/>
+        <w:spacing w:after="40" w:line="276" w:lineRule="auto"/>
+        <w:ind w:left="1440"/>
+        <w:contextualSpacing w:val="0"/>
+        <w:rPr>
+          <w:rFonts w:ascii="Montserrat" w:eastAsiaTheme="minorEastAsia" w:hAnsi="Montserrat"/>
+          <w:iCs/>
+          <w:sz w:val="28"/>
+          <w:szCs w:val="28"/>
+        </w:rPr>
+      </w:pPr>
+      <m:oMathPara>
+        <m:oMath>
+          <m:r>
+            <w:rPr>
+              <w:rFonts w:ascii="Cambria Math" w:eastAsiaTheme="minorEastAsia" w:hAnsi="Cambria Math"/>
+              <w:sz w:val="28"/>
+              <w:szCs w:val="28"/>
+            </w:rPr>
+            <m:t>R</m:t>
+          </m:r>
+          <m:r>
+            <w:rPr>
+              <w:rFonts w:ascii="Cambria Math" w:eastAsiaTheme="minorEastAsia" w:hAnsi="Cambria Math"/>
+              <w:sz w:val="28"/>
+              <w:szCs w:val="28"/>
+            </w:rPr>
+            <m:t>MSE=</m:t>
+          </m:r>
+          <m:r>
+            <w:rPr>
+              <w:rFonts w:ascii="Cambria Math" w:eastAsiaTheme="minorEastAsia" w:hAnsi="Cambria Math"/>
+              <w:sz w:val="28"/>
+              <w:szCs w:val="28"/>
+            </w:rPr>
+            <m:t xml:space="preserve"> </m:t>
+          </m:r>
+          <m:rad>
+            <m:radPr>
+              <m:degHide m:val="1"/>
+              <m:ctrlPr>
+                <w:rPr>
+                  <w:rFonts w:ascii="Cambria Math" w:eastAsiaTheme="minorEastAsia" w:hAnsi="Cambria Math"/>
+                  <w:i/>
+                  <w:iCs/>
+                  <w:sz w:val="28"/>
+                  <w:szCs w:val="28"/>
+                </w:rPr>
+              </m:ctrlPr>
+            </m:radPr>
+            <m:deg/>
+            <m:e>
+              <m:r>
+                <w:rPr>
+                  <w:rFonts w:ascii="Cambria Math" w:eastAsiaTheme="minorEastAsia" w:hAnsi="Cambria Math"/>
+                  <w:sz w:val="28"/>
+                  <w:szCs w:val="28"/>
+                </w:rPr>
+                <m:t>RMSE</m:t>
+              </m:r>
+            </m:e>
+          </m:rad>
+        </m:oMath>
+      </m:oMathPara>
+    </w:p>
+    <w:p>
+      <w:pPr>
+        <w:spacing w:after="120" w:line="276" w:lineRule="auto"/>
+        <w:ind w:left="708"/>
+        <w:rPr>
+          <w:rFonts w:ascii="Montserrat" w:eastAsiaTheme="minorEastAsia" w:hAnsi="Montserrat"/>
+          <w:b/>
+          <w:bCs/>
+          <w:iCs/>
+        </w:rPr>
+      </w:pPr>
+      <w:r>
+        <w:rPr>
+          <w:rFonts w:ascii="Segoe UI Emoji" w:eastAsiaTheme="minorEastAsia" w:hAnsi="Segoe UI Emoji" w:cs="Segoe UI Emoji"/>
+          <w:b/>
+          <w:bCs/>
+          <w:iCs/>
+          <w:lang w:val="es-AR"/>
+        </w:rPr>
+        <w:t>🔍</w:t>
+      </w:r>
+      <w:r>
+        <w:rPr>
+          <w:rFonts w:ascii="Montserrat" w:eastAsiaTheme="minorEastAsia" w:hAnsi="Montserrat"/>
+          <w:b/>
+          <w:bCs/>
+          <w:iCs/>
+        </w:rPr>
+        <w:t xml:space="preserve"> When to Use:</w:t>
+      </w:r>
+    </w:p>
+    <w:p>
+      <w:pPr>
+        <w:numPr>
+          <w:ilvl w:val="0"/>
+          <w:numId w:val="33"/>
+        </w:numPr>
+        <w:tabs>
+          <w:tab w:val="clear" w:pos="720"/>
+          <w:tab w:val="num" w:pos="1428"/>
+        </w:tabs>
+        <w:spacing w:after="40" w:line="276" w:lineRule="auto"/>
+        <w:ind w:left="1428"/>
+        <w:rPr>
+          <w:rFonts w:ascii="Montserrat" w:eastAsiaTheme="minorEastAsia" w:hAnsi="Montserrat"/>
+          <w:iCs/>
+        </w:rPr>
+      </w:pPr>
+      <w:r>
+        <w:rPr>
+          <w:rFonts w:ascii="Montserrat" w:eastAsiaTheme="minorEastAsia" w:hAnsi="Montserrat"/>
+          <w:iCs/>
+        </w:rPr>
+        <w:t xml:space="preserve">When you want an </w:t>
+      </w:r>
+      <w:r>
+        <w:rPr>
+          <w:rFonts w:ascii="Montserrat" w:eastAsiaTheme="minorEastAsia" w:hAnsi="Montserrat"/>
+          <w:b/>
+          <w:bCs/>
+          <w:iCs/>
+        </w:rPr>
+        <w:t>error measure in the same unit</w:t>
+      </w:r>
+      <w:r>
+        <w:rPr>
+          <w:rFonts w:ascii="Montserrat" w:eastAsiaTheme="minorEastAsia" w:hAnsi="Montserrat"/>
+          <w:iCs/>
+        </w:rPr>
+        <w:t xml:space="preserve"> as your prediction target.</w:t>
+      </w:r>
+    </w:p>
+    <w:p>
+      <w:pPr>
+        <w:numPr>
+          <w:ilvl w:val="0"/>
+          <w:numId w:val="33"/>
+        </w:numPr>
+        <w:tabs>
+          <w:tab w:val="clear" w:pos="720"/>
+          <w:tab w:val="num" w:pos="1428"/>
+        </w:tabs>
+        <w:spacing w:after="240" w:line="276" w:lineRule="auto"/>
+        <w:ind w:left="1428"/>
+        <w:rPr>
+          <w:rFonts w:ascii="Montserrat" w:eastAsiaTheme="minorEastAsia" w:hAnsi="Montserrat"/>
+          <w:iCs/>
+        </w:rPr>
+      </w:pPr>
+      <w:r>
+        <w:rPr>
+          <w:rFonts w:ascii="Montserrat" w:eastAsiaTheme="minorEastAsia" w:hAnsi="Montserrat"/>
+          <w:iCs/>
+        </w:rPr>
+        <w:t>Useful when large errors are very costly and should be emphasized.</w:t>
+      </w:r>
+    </w:p>
+    <w:p>
+      <w:pPr>
+        <w:spacing w:after="240" w:line="276" w:lineRule="auto"/>
+        <w:rPr>
+          <w:rFonts w:ascii="Montserrat" w:eastAsiaTheme="minorEastAsia" w:hAnsi="Montserrat"/>
+          <w:iCs/>
+        </w:rPr>
+      </w:pPr>
+    </w:p>
+    <w:p>
+      <w:pPr>
+        <w:spacing w:after="240" w:line="276" w:lineRule="auto"/>
+        <w:rPr>
+          <w:rFonts w:ascii="Montserrat" w:eastAsiaTheme="minorEastAsia" w:hAnsi="Montserrat"/>
+          <w:iCs/>
+        </w:rPr>
+      </w:pPr>
+    </w:p>
+    <w:p>
+      <w:pPr>
+        <w:spacing w:after="240" w:line="276" w:lineRule="auto"/>
+        <w:rPr>
+          <w:rFonts w:ascii="Montserrat" w:eastAsiaTheme="minorEastAsia" w:hAnsi="Montserrat"/>
+          <w:iCs/>
+        </w:rPr>
+      </w:pPr>
+    </w:p>
+    <w:p>
+      <w:pPr>
+        <w:pStyle w:val="Prrafodelista"/>
+        <w:numPr>
+          <w:ilvl w:val="0"/>
+          <w:numId w:val="31"/>
+        </w:numPr>
+        <w:spacing w:after="120" w:line="276" w:lineRule="auto"/>
+        <w:ind w:hanging="357"/>
+        <w:contextualSpacing w:val="0"/>
+        <w:rPr>
+          <w:rFonts w:ascii="Montserrat" w:eastAsiaTheme="minorEastAsia" w:hAnsi="Montserrat"/>
+          <w:iCs/>
+        </w:rPr>
+      </w:pPr>
+      <w:r>
+        <w:rPr>
+          <w:rFonts w:ascii="Montserrat" w:eastAsiaTheme="minorEastAsia" w:hAnsi="Montserrat"/>
+          <w:b/>
+          <w:bCs/>
+          <w:iCs/>
+        </w:rPr>
+        <w:lastRenderedPageBreak/>
+        <w:t>R² Score (Coefficient of Determination)</w:t>
+      </w:r>
+      <w:r>
+        <w:rPr>
+          <w:rFonts w:ascii="Montserrat" w:eastAsiaTheme="minorEastAsia" w:hAnsi="Montserrat"/>
+          <w:b/>
+          <w:bCs/>
+          <w:iCs/>
+        </w:rPr>
+        <w:t>:</w:t>
+      </w:r>
+    </w:p>
+    <w:p>
+      <w:pPr>
+        <w:numPr>
+          <w:ilvl w:val="0"/>
+          <w:numId w:val="35"/>
+        </w:numPr>
+        <w:spacing w:after="40" w:line="276" w:lineRule="auto"/>
+        <w:rPr>
+          <w:rFonts w:ascii="Montserrat" w:eastAsiaTheme="minorEastAsia" w:hAnsi="Montserrat"/>
+          <w:iCs/>
+        </w:rPr>
+      </w:pPr>
+      <w:r>
+        <w:rPr>
+          <w:rFonts w:ascii="Montserrat" w:eastAsiaTheme="minorEastAsia" w:hAnsi="Montserrat"/>
+          <w:iCs/>
+        </w:rPr>
+        <w:t>Measures the proportion of variance in the target variable that the model explains.</w:t>
+      </w:r>
+    </w:p>
+    <w:p>
+      <w:pPr>
+        <w:numPr>
+          <w:ilvl w:val="0"/>
+          <w:numId w:val="35"/>
+        </w:numPr>
+        <w:spacing w:after="240" w:line="276" w:lineRule="auto"/>
+        <w:rPr>
+          <w:rFonts w:ascii="Montserrat" w:eastAsiaTheme="minorEastAsia" w:hAnsi="Montserrat"/>
+          <w:iCs/>
+        </w:rPr>
+      </w:pPr>
+      <w:r>
+        <w:rPr>
+          <w:rFonts w:ascii="Montserrat" w:eastAsiaTheme="minorEastAsia" w:hAnsi="Montserrat"/>
+          <w:iCs/>
+        </w:rPr>
+        <w:t>Ranges from 0 (no explanatory power) to 1 (perfect prediction)</w:t>
+      </w:r>
+      <w:r>
+        <w:rPr>
+          <w:rFonts w:ascii="Montserrat" w:eastAsiaTheme="minorEastAsia" w:hAnsi="Montserrat"/>
+          <w:iCs/>
+        </w:rPr>
+        <w:t>.</w:t>
+      </w:r>
+      <w:r>
+        <w:rPr>
+          <w:rFonts w:ascii="Montserrat" w:eastAsiaTheme="minorEastAsia" w:hAnsi="Montserrat"/>
+          <w:iCs/>
+        </w:rPr>
+        <w:t xml:space="preserve"> Negative values indicates that model is </w:t>
+      </w:r>
+      <w:r>
+        <w:rPr>
+          <w:rFonts w:ascii="Montserrat" w:eastAsiaTheme="minorEastAsia" w:hAnsi="Montserrat"/>
+          <w:b/>
+          <w:bCs/>
+          <w:iCs/>
+        </w:rPr>
+        <w:t>worse than just predicting the mean</w:t>
+      </w:r>
+      <w:r>
+        <w:rPr>
+          <w:rFonts w:ascii="Montserrat" w:eastAsiaTheme="minorEastAsia" w:hAnsi="Montserrat"/>
+          <w:iCs/>
+        </w:rPr>
+        <w:t>.</w:t>
+      </w:r>
+    </w:p>
+    <w:p>
+      <w:pPr>
+        <w:pStyle w:val="Prrafodelista"/>
+        <w:spacing w:after="40" w:line="276" w:lineRule="auto"/>
+        <w:ind w:left="1440"/>
+        <w:contextualSpacing w:val="0"/>
+        <w:rPr>
+          <w:rFonts w:ascii="Montserrat" w:eastAsiaTheme="minorEastAsia" w:hAnsi="Montserrat"/>
+          <w:iCs/>
+          <w:sz w:val="28"/>
+          <w:szCs w:val="28"/>
+        </w:rPr>
+      </w:pPr>
+      <m:oMathPara>
+        <m:oMath>
+          <m:sSup>
+            <m:sSupPr>
+              <m:ctrlPr>
+                <w:rPr>
+                  <w:rFonts w:ascii="Cambria Math" w:eastAsiaTheme="minorEastAsia" w:hAnsi="Cambria Math"/>
+                  <w:i/>
+                  <w:iCs/>
+                  <w:sz w:val="28"/>
+                  <w:szCs w:val="28"/>
+                </w:rPr>
+              </m:ctrlPr>
+            </m:sSupPr>
+            <m:e>
+              <m:r>
+                <w:rPr>
+                  <w:rFonts w:ascii="Cambria Math" w:eastAsiaTheme="minorEastAsia" w:hAnsi="Cambria Math"/>
+                  <w:sz w:val="28"/>
+                  <w:szCs w:val="28"/>
+                </w:rPr>
+                <m:t>R</m:t>
+              </m:r>
+            </m:e>
+            <m:sup>
+              <m:r>
+                <w:rPr>
+                  <w:rFonts w:ascii="Cambria Math" w:eastAsiaTheme="minorEastAsia" w:hAnsi="Cambria Math"/>
+                  <w:sz w:val="28"/>
+                  <w:szCs w:val="28"/>
+                </w:rPr>
+                <m:t>2</m:t>
+              </m:r>
+            </m:sup>
+          </m:sSup>
+          <m:r>
+            <w:rPr>
+              <w:rFonts w:ascii="Cambria Math" w:eastAsiaTheme="minorEastAsia" w:hAnsi="Cambria Math"/>
+              <w:sz w:val="28"/>
+              <w:szCs w:val="28"/>
+            </w:rPr>
+            <m:t xml:space="preserve">= </m:t>
+          </m:r>
+          <m:r>
+            <w:rPr>
+              <w:rFonts w:ascii="Cambria Math" w:eastAsiaTheme="minorEastAsia" w:hAnsi="Cambria Math"/>
+              <w:sz w:val="28"/>
+              <w:szCs w:val="28"/>
+            </w:rPr>
+            <m:t>1-</m:t>
+          </m:r>
+          <m:f>
+            <m:fPr>
+              <m:ctrlPr>
+                <w:rPr>
+                  <w:rFonts w:ascii="Cambria Math" w:eastAsiaTheme="minorEastAsia" w:hAnsi="Cambria Math"/>
+                  <w:i/>
+                  <w:iCs/>
+                  <w:sz w:val="28"/>
+                  <w:szCs w:val="28"/>
+                </w:rPr>
+              </m:ctrlPr>
+            </m:fPr>
+            <m:num>
+              <m:r>
+                <w:rPr>
+                  <w:rFonts w:ascii="Cambria Math" w:eastAsiaTheme="minorEastAsia" w:hAnsi="Cambria Math"/>
+                  <w:sz w:val="28"/>
+                  <w:szCs w:val="28"/>
+                </w:rPr>
+                <m:t>Unexplained Variance</m:t>
+              </m:r>
+            </m:num>
+            <m:den>
+              <m:r>
+                <w:rPr>
+                  <w:rFonts w:ascii="Cambria Math" w:eastAsiaTheme="minorEastAsia" w:hAnsi="Cambria Math"/>
+                  <w:sz w:val="28"/>
+                  <w:szCs w:val="28"/>
+                </w:rPr>
+                <m:t>Total Variance</m:t>
+              </m:r>
+            </m:den>
+          </m:f>
+        </m:oMath>
+      </m:oMathPara>
+    </w:p>
+    <w:p>
+      <w:pPr>
+        <w:spacing w:after="120" w:line="276" w:lineRule="auto"/>
+        <w:ind w:left="708"/>
+        <w:rPr>
+          <w:rFonts w:ascii="Montserrat" w:eastAsiaTheme="minorEastAsia" w:hAnsi="Montserrat"/>
+          <w:b/>
+          <w:bCs/>
+          <w:iCs/>
+        </w:rPr>
+      </w:pPr>
+      <w:r>
+        <w:rPr>
+          <w:rFonts w:ascii="Segoe UI Emoji" w:eastAsiaTheme="minorEastAsia" w:hAnsi="Segoe UI Emoji" w:cs="Segoe UI Emoji"/>
+          <w:b/>
+          <w:bCs/>
+          <w:iCs/>
+          <w:lang w:val="es-AR"/>
+        </w:rPr>
+        <w:t>🔍</w:t>
+      </w:r>
+      <w:r>
+        <w:rPr>
+          <w:rFonts w:ascii="Montserrat" w:eastAsiaTheme="minorEastAsia" w:hAnsi="Montserrat"/>
+          <w:b/>
+          <w:bCs/>
+          <w:iCs/>
+        </w:rPr>
+        <w:t xml:space="preserve"> When to Use:</w:t>
+      </w:r>
+    </w:p>
+    <w:p>
+      <w:pPr>
+        <w:numPr>
+          <w:ilvl w:val="0"/>
+          <w:numId w:val="33"/>
+        </w:numPr>
+        <w:tabs>
+          <w:tab w:val="clear" w:pos="720"/>
+          <w:tab w:val="num" w:pos="1428"/>
+        </w:tabs>
+        <w:spacing w:after="40" w:line="276" w:lineRule="auto"/>
+        <w:ind w:left="1428"/>
+        <w:rPr>
+          <w:rFonts w:ascii="Montserrat" w:eastAsiaTheme="minorEastAsia" w:hAnsi="Montserrat"/>
+          <w:iCs/>
+        </w:rPr>
+      </w:pPr>
+      <w:r>
+        <w:rPr>
+          <w:rFonts w:ascii="Montserrat" w:eastAsiaTheme="minorEastAsia" w:hAnsi="Montserrat"/>
+          <w:iCs/>
+        </w:rPr>
+        <w:t>To assess the goodness of fit.</w:t>
+      </w:r>
+    </w:p>
+    <w:p>
+      <w:pPr>
+        <w:numPr>
+          <w:ilvl w:val="0"/>
+          <w:numId w:val="33"/>
+        </w:numPr>
+        <w:tabs>
+          <w:tab w:val="clear" w:pos="720"/>
+          <w:tab w:val="num" w:pos="1428"/>
+        </w:tabs>
+        <w:spacing w:after="240" w:line="276" w:lineRule="auto"/>
+        <w:ind w:left="1428"/>
+        <w:rPr>
+          <w:rFonts w:ascii="Montserrat" w:eastAsiaTheme="minorEastAsia" w:hAnsi="Montserrat"/>
+          <w:iCs/>
+        </w:rPr>
+      </w:pPr>
+      <w:r>
+        <w:rPr>
+          <w:rFonts w:ascii="Montserrat" w:eastAsiaTheme="minorEastAsia" w:hAnsi="Montserrat"/>
+          <w:iCs/>
+        </w:rPr>
+        <w:t>To explain to stakeholders how much of the outcome your model captures.</w:t>
+      </w:r>
+    </w:p>
+    <w:p>
+      <w:pPr>
+        <w:spacing w:after="240" w:line="276" w:lineRule="auto"/>
+        <w:ind w:left="1068"/>
+        <w:rPr>
+          <w:rFonts w:ascii="Montserrat" w:eastAsiaTheme="minorEastAsia" w:hAnsi="Montserrat"/>
+          <w:iCs/>
+        </w:rPr>
+      </w:pPr>
+      <w:r>
+        <w:rPr>
+          <w:rFonts w:ascii="Segoe UI Emoji" w:eastAsiaTheme="minorEastAsia" w:hAnsi="Segoe UI Emoji" w:cs="Segoe UI Emoji"/>
+          <w:iCs/>
+        </w:rPr>
+        <w:t>ℹ</w:t>
+      </w:r>
+      <w:r>
+        <w:rPr>
+          <w:rFonts w:ascii="Montserrat" w:eastAsiaTheme="minorEastAsia" w:hAnsi="Montserrat"/>
+          <w:iCs/>
+        </w:rPr>
+        <w:t xml:space="preserve">️ Note: R² assumes </w:t>
+      </w:r>
+      <w:r>
+        <w:rPr>
+          <w:rFonts w:ascii="Montserrat" w:eastAsiaTheme="minorEastAsia" w:hAnsi="Montserrat"/>
+          <w:b/>
+          <w:bCs/>
+          <w:iCs/>
+        </w:rPr>
+        <w:t>linear relationships</w:t>
+      </w:r>
+      <w:r>
+        <w:rPr>
+          <w:rFonts w:ascii="Montserrat" w:eastAsiaTheme="minorEastAsia" w:hAnsi="Montserrat"/>
+          <w:iCs/>
+        </w:rPr>
+        <w:t xml:space="preserve"> between features and target. In </w:t>
+      </w:r>
+      <w:r>
+        <w:rPr>
+          <w:rFonts w:ascii="Montserrat" w:eastAsiaTheme="minorEastAsia" w:hAnsi="Montserrat"/>
+          <w:b/>
+          <w:bCs/>
+          <w:iCs/>
+        </w:rPr>
+        <w:t>nonlinear models</w:t>
+      </w:r>
+      <w:r>
+        <w:rPr>
+          <w:rFonts w:ascii="Montserrat" w:eastAsiaTheme="minorEastAsia" w:hAnsi="Montserrat"/>
+          <w:iCs/>
+        </w:rPr>
+        <w:t>, it can be misleading if used in isolation.</w:t>
+      </w:r>
     </w:p>
     <w:p>
       <w:pPr>
@@ -2818,41 +4773,164 @@
           <w:rFonts w:ascii="Montserrat" w:hAnsi="Montserrat"/>
           <w:lang w:val="en-US"/>
         </w:rPr>
-        <w:t>The Importance of Dimension Reduction</w:t>
-      </w:r>
-    </w:p>
-    <w:p>
-      <w:pPr>
+        <w:t>Evaluation insights</w:t>
+      </w:r>
+    </w:p>
+    <w:p>
+      <w:pPr>
+        <w:pStyle w:val="Ttulo3"/>
         <w:spacing w:line="276" w:lineRule="auto"/>
-        <w:rPr>
-          <w:rFonts w:ascii="Montserrat" w:hAnsi="Montserrat"/>
-        </w:rPr>
-      </w:pPr>
-      <w:r>
-        <w:rPr>
-          <w:rFonts w:ascii="Montserrat" w:hAnsi="Montserrat"/>
-        </w:rPr>
-        <w:t xml:space="preserve">High-dimensional data poses </w:t>
-      </w:r>
-      <w:r>
-        <w:rPr>
-          <w:rFonts w:ascii="Montserrat" w:hAnsi="Montserrat"/>
-          <w:b/>
-          <w:bCs/>
-        </w:rPr>
-        <w:t>visualization, interpretability, and computational challenges</w:t>
-      </w:r>
-      <w:r>
-        <w:rPr>
-          <w:rFonts w:ascii="Montserrat" w:hAnsi="Montserrat"/>
-        </w:rPr>
-        <w:t xml:space="preserve"> in machine learning.</w:t>
-      </w:r>
-    </w:p>
-    <w:p>
-      <w:pPr>
+        <w:ind w:left="-567"/>
+        <w:rPr>
+          <w:rFonts w:ascii="Montserrat" w:hAnsi="Montserrat"/>
+        </w:rPr>
+      </w:pPr>
+      <w:r>
+        <w:rPr>
+          <w:rFonts w:ascii="Segoe UI Emoji" w:hAnsi="Segoe UI Emoji" w:cs="Segoe UI Emoji"/>
+          <w:sz w:val="24"/>
+          <w:szCs w:val="24"/>
+        </w:rPr>
+        <w:t>🔹</w:t>
+      </w:r>
+      <w:r>
+        <w:rPr>
+          <w:rFonts w:ascii="Montserrat" w:hAnsi="Montserrat"/>
+          <w:lang w:val="en-US"/>
+        </w:rPr>
+        <w:t xml:space="preserve"> </w:t>
+      </w:r>
+      <w:r>
+        <w:rPr>
+          <w:rFonts w:ascii="Montserrat" w:hAnsi="Montserrat"/>
+          <w:lang w:val="en-US"/>
+        </w:rPr>
+        <w:t>Combine Multiple Metrics for a Full Picture</w:t>
+      </w:r>
+    </w:p>
+    <w:p>
+      <w:pPr>
+        <w:numPr>
+          <w:ilvl w:val="0"/>
+          <w:numId w:val="36"/>
+        </w:numPr>
+        <w:spacing w:after="40" w:line="276" w:lineRule="auto"/>
+        <w:rPr>
+          <w:rFonts w:ascii="Montserrat" w:hAnsi="Montserrat"/>
+        </w:rPr>
+      </w:pPr>
+      <w:r>
+        <w:rPr>
+          <w:rFonts w:ascii="Montserrat" w:hAnsi="Montserrat"/>
+          <w:b/>
+          <w:bCs/>
+        </w:rPr>
+        <w:t>MAE</w:t>
+      </w:r>
+      <w:r>
+        <w:rPr>
+          <w:rFonts w:ascii="Montserrat" w:hAnsi="Montserrat"/>
+        </w:rPr>
+        <w:t xml:space="preserve"> gives an average error magnitude but is forgiving of outliers.</w:t>
+      </w:r>
+    </w:p>
+    <w:p>
+      <w:pPr>
+        <w:numPr>
+          <w:ilvl w:val="0"/>
+          <w:numId w:val="36"/>
+        </w:numPr>
+        <w:spacing w:after="40" w:line="276" w:lineRule="auto"/>
+        <w:rPr>
+          <w:rFonts w:ascii="Montserrat" w:hAnsi="Montserrat"/>
+        </w:rPr>
+      </w:pPr>
+      <w:r>
+        <w:rPr>
+          <w:rFonts w:ascii="Montserrat" w:hAnsi="Montserrat"/>
+          <w:b/>
+          <w:bCs/>
+        </w:rPr>
+        <w:t>MSE/RMSE</w:t>
+      </w:r>
+      <w:r>
+        <w:rPr>
+          <w:rFonts w:ascii="Montserrat" w:hAnsi="Montserrat"/>
+        </w:rPr>
+        <w:t xml:space="preserve"> emphasize larger errors, useful when </w:t>
+      </w:r>
+      <w:r>
+        <w:rPr>
+          <w:rFonts w:ascii="Montserrat" w:hAnsi="Montserrat"/>
+          <w:b/>
+          <w:bCs/>
+        </w:rPr>
+        <w:t>large mistakes are expensive</w:t>
+      </w:r>
+      <w:r>
+        <w:rPr>
+          <w:rFonts w:ascii="Montserrat" w:hAnsi="Montserrat"/>
+        </w:rPr>
+        <w:t>.</w:t>
+      </w:r>
+    </w:p>
+    <w:p>
+      <w:pPr>
+        <w:numPr>
+          <w:ilvl w:val="0"/>
+          <w:numId w:val="36"/>
+        </w:numPr>
         <w:spacing w:line="276" w:lineRule="auto"/>
-        <w:ind w:left="708"/>
+        <w:rPr>
+          <w:rFonts w:ascii="Montserrat" w:hAnsi="Montserrat"/>
+        </w:rPr>
+      </w:pPr>
+      <w:r>
+        <w:rPr>
+          <w:rFonts w:ascii="Montserrat" w:hAnsi="Montserrat"/>
+          <w:b/>
+          <w:bCs/>
+        </w:rPr>
+        <w:t>R²</w:t>
+      </w:r>
+      <w:r>
+        <w:rPr>
+          <w:rFonts w:ascii="Montserrat" w:hAnsi="Montserrat"/>
+        </w:rPr>
+        <w:t xml:space="preserve"> tells how well the model captures the data structure but doesn’t reveal </w:t>
+      </w:r>
+      <w:r>
+        <w:rPr>
+          <w:rFonts w:ascii="Montserrat" w:hAnsi="Montserrat"/>
+          <w:b/>
+          <w:bCs/>
+        </w:rPr>
+        <w:t>error direction</w:t>
+      </w:r>
+      <w:r>
+        <w:rPr>
+          <w:rFonts w:ascii="Montserrat" w:hAnsi="Montserrat"/>
+        </w:rPr>
+        <w:t xml:space="preserve"> or </w:t>
+      </w:r>
+      <w:r>
+        <w:rPr>
+          <w:rFonts w:ascii="Montserrat" w:hAnsi="Montserrat"/>
+          <w:b/>
+          <w:bCs/>
+        </w:rPr>
+        <w:t>bias</w:t>
+      </w:r>
+      <w:r>
+        <w:rPr>
+          <w:rFonts w:ascii="Montserrat" w:hAnsi="Montserrat"/>
+        </w:rPr>
+        <w:t>.</w:t>
+      </w:r>
+    </w:p>
+    <w:p>
+      <w:pPr>
+        <w:spacing w:line="276" w:lineRule="auto"/>
         <w:rPr>
           <w:rFonts w:ascii="Montserrat" w:hAnsi="Montserrat"/>
         </w:rPr>
@@ -2867,28 +4945,228 @@
         <w:rPr>
           <w:rFonts w:ascii="Montserrat" w:hAnsi="Montserrat"/>
         </w:rPr>
+        <w:t xml:space="preserve"> Always </w:t>
+      </w:r>
+      <w:r>
+        <w:rPr>
+          <w:rFonts w:ascii="Montserrat" w:hAnsi="Montserrat"/>
+          <w:b/>
+          <w:bCs/>
+        </w:rPr>
+        <w:t>use multiple metrics together</w:t>
+      </w:r>
+      <w:r>
+        <w:rPr>
+          <w:rFonts w:ascii="Montserrat" w:hAnsi="Montserrat"/>
+        </w:rPr>
+        <w:t>, as no single number captures the whole performance landscape.</w:t>
+      </w:r>
+    </w:p>
+    <w:p>
+      <w:pPr>
+        <w:pStyle w:val="Ttulo3"/>
+        <w:spacing w:line="276" w:lineRule="auto"/>
+        <w:ind w:left="-567"/>
+        <w:rPr>
+          <w:rFonts w:ascii="Montserrat" w:hAnsi="Montserrat"/>
+          <w:lang w:val="en-US"/>
+        </w:rPr>
+      </w:pPr>
+      <w:r>
+        <w:rPr>
+          <w:rFonts w:ascii="Segoe UI Emoji" w:hAnsi="Segoe UI Emoji" w:cs="Segoe UI Emoji"/>
+          <w:sz w:val="24"/>
+          <w:szCs w:val="24"/>
+        </w:rPr>
+        <w:t>🔹</w:t>
+      </w:r>
+      <w:r>
+        <w:rPr>
+          <w:rFonts w:ascii="Montserrat" w:hAnsi="Montserrat"/>
+          <w:lang w:val="en-US"/>
+        </w:rPr>
         <w:t xml:space="preserve"> </w:t>
       </w:r>
       <w:r>
         <w:rPr>
           <w:rFonts w:ascii="Montserrat" w:hAnsi="Montserrat"/>
-          <w:b/>
-          <w:bCs/>
-        </w:rPr>
-        <w:t>Reduces computational cost</w:t>
-      </w:r>
-      <w:r>
-        <w:rPr>
-          <w:rFonts w:ascii="Montserrat" w:hAnsi="Montserrat"/>
-        </w:rPr>
-        <w:t xml:space="preserve"> → Handling fewer features speeds up training and improves scalability.</w:t>
-      </w:r>
-      <w:r>
-        <w:rPr>
-          <w:rFonts w:ascii="Montserrat" w:hAnsi="Montserrat"/>
-        </w:rPr>
-        <w:br/>
-      </w:r>
+          <w:lang w:val="en-US"/>
+        </w:rPr>
+        <w:t>Use Residual Analysis to Detect Bias</w:t>
+      </w:r>
+    </w:p>
+    <w:p>
+      <w:pPr>
+        <w:spacing w:after="120" w:line="276" w:lineRule="auto"/>
+        <w:rPr>
+          <w:rFonts w:ascii="Montserrat" w:hAnsi="Montserrat"/>
+          <w:lang w:val="es-AR"/>
+        </w:rPr>
+      </w:pPr>
+      <w:r>
+        <w:rPr>
+          <w:rFonts w:ascii="Montserrat" w:hAnsi="Montserrat"/>
+        </w:rPr>
+        <w:t xml:space="preserve">A model might have strong metrics but still fail in specific ranges of the target variable. </w:t>
+      </w:r>
+      <w:proofErr w:type="spellStart"/>
+      <w:r>
+        <w:rPr>
+          <w:rFonts w:ascii="Montserrat" w:hAnsi="Montserrat"/>
+          <w:lang w:val="es-AR"/>
+        </w:rPr>
+        <w:t>This</w:t>
+      </w:r>
+      <w:proofErr w:type="spellEnd"/>
+      <w:r>
+        <w:rPr>
+          <w:rFonts w:ascii="Montserrat" w:hAnsi="Montserrat"/>
+          <w:lang w:val="es-AR"/>
+        </w:rPr>
+        <w:t xml:space="preserve"> </w:t>
+      </w:r>
+      <w:proofErr w:type="spellStart"/>
+      <w:r>
+        <w:rPr>
+          <w:rFonts w:ascii="Montserrat" w:hAnsi="Montserrat"/>
+          <w:lang w:val="es-AR"/>
+        </w:rPr>
+        <w:t>is</w:t>
+      </w:r>
+      <w:proofErr w:type="spellEnd"/>
+      <w:r>
+        <w:rPr>
+          <w:rFonts w:ascii="Montserrat" w:hAnsi="Montserrat"/>
+          <w:lang w:val="es-AR"/>
+        </w:rPr>
+        <w:t xml:space="preserve"> </w:t>
+      </w:r>
+      <w:proofErr w:type="spellStart"/>
+      <w:r>
+        <w:rPr>
+          <w:rFonts w:ascii="Montserrat" w:hAnsi="Montserrat"/>
+          <w:lang w:val="es-AR"/>
+        </w:rPr>
+        <w:t>where</w:t>
+      </w:r>
+      <w:proofErr w:type="spellEnd"/>
+      <w:r>
+        <w:rPr>
+          <w:rFonts w:ascii="Montserrat" w:hAnsi="Montserrat"/>
+          <w:lang w:val="es-AR"/>
+        </w:rPr>
+        <w:t xml:space="preserve"> residual </w:t>
+      </w:r>
+      <w:proofErr w:type="spellStart"/>
+      <w:r>
+        <w:rPr>
+          <w:rFonts w:ascii="Montserrat" w:hAnsi="Montserrat"/>
+          <w:lang w:val="es-AR"/>
+        </w:rPr>
+        <w:t>plots</w:t>
+      </w:r>
+      <w:proofErr w:type="spellEnd"/>
+      <w:r>
+        <w:rPr>
+          <w:rFonts w:ascii="Montserrat" w:hAnsi="Montserrat"/>
+          <w:lang w:val="es-AR"/>
+        </w:rPr>
+        <w:t xml:space="preserve"> </w:t>
+      </w:r>
+      <w:proofErr w:type="spellStart"/>
+      <w:r>
+        <w:rPr>
+          <w:rFonts w:ascii="Montserrat" w:hAnsi="Montserrat"/>
+          <w:lang w:val="es-AR"/>
+        </w:rPr>
+        <w:t>become</w:t>
+      </w:r>
+      <w:proofErr w:type="spellEnd"/>
+      <w:r>
+        <w:rPr>
+          <w:rFonts w:ascii="Montserrat" w:hAnsi="Montserrat"/>
+          <w:lang w:val="es-AR"/>
+        </w:rPr>
+        <w:t xml:space="preserve"> </w:t>
+      </w:r>
+      <w:proofErr w:type="spellStart"/>
+      <w:r>
+        <w:rPr>
+          <w:rFonts w:ascii="Montserrat" w:hAnsi="Montserrat"/>
+          <w:lang w:val="es-AR"/>
+        </w:rPr>
+        <w:t>essential</w:t>
+      </w:r>
+      <w:proofErr w:type="spellEnd"/>
+      <w:r>
+        <w:rPr>
+          <w:rFonts w:ascii="Montserrat" w:hAnsi="Montserrat"/>
+          <w:lang w:val="es-AR"/>
+        </w:rPr>
+        <w:t>:</w:t>
+      </w:r>
+    </w:p>
+    <w:p>
+      <w:pPr>
+        <w:numPr>
+          <w:ilvl w:val="0"/>
+          <w:numId w:val="37"/>
+        </w:numPr>
+        <w:spacing w:after="40" w:line="276" w:lineRule="auto"/>
+        <w:rPr>
+          <w:rFonts w:ascii="Montserrat" w:hAnsi="Montserrat"/>
+        </w:rPr>
+      </w:pPr>
+      <w:r>
+        <w:rPr>
+          <w:rFonts w:ascii="Montserrat" w:hAnsi="Montserrat"/>
+        </w:rPr>
+        <w:t>Random scatter around zero → well-behaved model.</w:t>
+      </w:r>
+    </w:p>
+    <w:p>
+      <w:pPr>
+        <w:numPr>
+          <w:ilvl w:val="0"/>
+          <w:numId w:val="37"/>
+        </w:numPr>
+        <w:spacing w:after="40" w:line="276" w:lineRule="auto"/>
+        <w:rPr>
+          <w:rFonts w:ascii="Montserrat" w:hAnsi="Montserrat"/>
+        </w:rPr>
+      </w:pPr>
+      <w:r>
+        <w:rPr>
+          <w:rFonts w:ascii="Montserrat" w:hAnsi="Montserrat"/>
+        </w:rPr>
+        <w:t>Curved or sloped patterns → the model misses a nonlinear relationship.</w:t>
+      </w:r>
+    </w:p>
+    <w:p>
+      <w:pPr>
+        <w:numPr>
+          <w:ilvl w:val="0"/>
+          <w:numId w:val="37"/>
+        </w:numPr>
+        <w:spacing w:line="276" w:lineRule="auto"/>
+        <w:rPr>
+          <w:rFonts w:ascii="Montserrat" w:hAnsi="Montserrat"/>
+        </w:rPr>
+      </w:pPr>
+      <w:r>
+        <w:rPr>
+          <w:rFonts w:ascii="Montserrat" w:hAnsi="Montserrat"/>
+        </w:rPr>
+        <w:t>Systematic over/under-prediction in high or low ranges → distributional bias.</w:t>
+      </w:r>
+    </w:p>
+    <w:p>
+      <w:pPr>
+        <w:spacing w:after="240" w:line="276" w:lineRule="auto"/>
+        <w:rPr>
+          <w:rFonts w:ascii="Montserrat" w:hAnsi="Montserrat"/>
+        </w:rPr>
+      </w:pPr>
       <w:r>
         <w:rPr>
           <w:rFonts w:ascii="Segoe UI Emoji" w:hAnsi="Segoe UI Emoji" w:cs="Segoe UI Emoji"/>
@@ -2899,28 +5177,142 @@
         <w:rPr>
           <w:rFonts w:ascii="Montserrat" w:hAnsi="Montserrat"/>
         </w:rPr>
+        <w:t xml:space="preserve"> Residual plots help identify where and why the model struggles, allowing targeted improvements.</w:t>
+      </w:r>
+    </w:p>
+    <w:p>
+      <w:pPr>
+        <w:pStyle w:val="Ttulo3"/>
+        <w:spacing w:line="276" w:lineRule="auto"/>
+        <w:ind w:left="-567"/>
+        <w:rPr>
+          <w:rFonts w:ascii="Montserrat" w:hAnsi="Montserrat"/>
+          <w:lang w:val="en-US"/>
+        </w:rPr>
+      </w:pPr>
+      <w:r>
+        <w:rPr>
+          <w:rFonts w:ascii="Segoe UI Emoji" w:hAnsi="Segoe UI Emoji" w:cs="Segoe UI Emoji"/>
+          <w:sz w:val="24"/>
+          <w:szCs w:val="24"/>
+        </w:rPr>
+        <w:lastRenderedPageBreak/>
+        <w:t>🔹</w:t>
+      </w:r>
+      <w:r>
+        <w:rPr>
+          <w:rFonts w:ascii="Montserrat" w:hAnsi="Montserrat"/>
+          <w:lang w:val="en-US"/>
+        </w:rPr>
         <w:t xml:space="preserve"> </w:t>
       </w:r>
       <w:r>
         <w:rPr>
           <w:rFonts w:ascii="Montserrat" w:hAnsi="Montserrat"/>
-          <w:b/>
-          <w:bCs/>
-        </w:rPr>
-        <w:t>Prevents overfitting</w:t>
-      </w:r>
-      <w:r>
-        <w:rPr>
-          <w:rFonts w:ascii="Montserrat" w:hAnsi="Montserrat"/>
-        </w:rPr>
-        <w:t xml:space="preserve"> → Eliminates redundant and less informative features, making models more generalizable.</w:t>
-      </w:r>
-      <w:r>
-        <w:rPr>
-          <w:rFonts w:ascii="Montserrat" w:hAnsi="Montserrat"/>
-        </w:rPr>
-        <w:br/>
-      </w:r>
+          <w:lang w:val="en-US"/>
+        </w:rPr>
+        <w:t>High R² Can Be Deceptive</w:t>
+      </w:r>
+    </w:p>
+    <w:p>
+      <w:pPr>
+        <w:numPr>
+          <w:ilvl w:val="0"/>
+          <w:numId w:val="38"/>
+        </w:numPr>
+        <w:spacing w:after="40" w:line="276" w:lineRule="auto"/>
+        <w:rPr>
+          <w:rFonts w:ascii="Montserrat" w:hAnsi="Montserrat"/>
+        </w:rPr>
+      </w:pPr>
+      <w:r>
+        <w:rPr>
+          <w:rFonts w:ascii="Montserrat" w:hAnsi="Montserrat"/>
+        </w:rPr>
+        <w:t xml:space="preserve">A high R² (e.g., 0.85) doesn’t mean the model is </w:t>
+      </w:r>
+      <w:r>
+        <w:rPr>
+          <w:rFonts w:ascii="Montserrat" w:hAnsi="Montserrat"/>
+          <w:b/>
+          <w:bCs/>
+        </w:rPr>
+        <w:t>accurate everywhere</w:t>
+      </w:r>
+      <w:r>
+        <w:rPr>
+          <w:rFonts w:ascii="Montserrat" w:hAnsi="Montserrat"/>
+        </w:rPr>
+        <w:t>.</w:t>
+      </w:r>
+    </w:p>
+    <w:p>
+      <w:pPr>
+        <w:numPr>
+          <w:ilvl w:val="0"/>
+          <w:numId w:val="38"/>
+        </w:numPr>
+        <w:spacing w:line="276" w:lineRule="auto"/>
+        <w:rPr>
+          <w:rFonts w:ascii="Montserrat" w:hAnsi="Montserrat"/>
+        </w:rPr>
+      </w:pPr>
+      <w:r>
+        <w:rPr>
+          <w:rFonts w:ascii="Montserrat" w:hAnsi="Montserrat"/>
+        </w:rPr>
+        <w:t xml:space="preserve">It could just mean that the model predicts the </w:t>
+      </w:r>
+      <w:r>
+        <w:rPr>
+          <w:rFonts w:ascii="Montserrat" w:hAnsi="Montserrat"/>
+          <w:b/>
+          <w:bCs/>
+        </w:rPr>
+        <w:t>mean trend well</w:t>
+      </w:r>
+      <w:r>
+        <w:rPr>
+          <w:rFonts w:ascii="Montserrat" w:hAnsi="Montserrat"/>
+        </w:rPr>
+        <w:t xml:space="preserve">, but fails on the </w:t>
+      </w:r>
+      <w:r>
+        <w:rPr>
+          <w:rFonts w:ascii="Montserrat" w:hAnsi="Montserrat"/>
+          <w:b/>
+          <w:bCs/>
+        </w:rPr>
+        <w:t>extremes</w:t>
+      </w:r>
+      <w:r>
+        <w:rPr>
+          <w:rFonts w:ascii="Montserrat" w:hAnsi="Montserrat"/>
+        </w:rPr>
+        <w:t xml:space="preserve"> or </w:t>
+      </w:r>
+      <w:r>
+        <w:rPr>
+          <w:rFonts w:ascii="Montserrat" w:hAnsi="Montserrat"/>
+          <w:b/>
+          <w:bCs/>
+        </w:rPr>
+        <w:t>outliers</w:t>
+      </w:r>
+      <w:r>
+        <w:rPr>
+          <w:rFonts w:ascii="Montserrat" w:hAnsi="Montserrat"/>
+        </w:rPr>
+        <w:t>.</w:t>
+      </w:r>
+    </w:p>
+    <w:p>
+      <w:pPr>
+        <w:spacing w:line="276" w:lineRule="auto"/>
+        <w:rPr>
+          <w:rFonts w:ascii="Montserrat" w:hAnsi="Montserrat"/>
+        </w:rPr>
+      </w:pPr>
       <w:r>
         <w:rPr>
           <w:rFonts w:ascii="Segoe UI Emoji" w:hAnsi="Segoe UI Emoji" w:cs="Segoe UI Emoji"/>
@@ -2931,57 +5323,263 @@
         <w:rPr>
           <w:rFonts w:ascii="Montserrat" w:hAnsi="Montserrat"/>
         </w:rPr>
+        <w:t xml:space="preserve"> Visualizations (actual vs predicted, residuals) are crucial for verifying that high R² reflects </w:t>
+      </w:r>
+      <w:r>
+        <w:rPr>
+          <w:rFonts w:ascii="Montserrat" w:hAnsi="Montserrat"/>
+          <w:b/>
+          <w:bCs/>
+        </w:rPr>
+        <w:t>true performance</w:t>
+      </w:r>
+      <w:r>
+        <w:rPr>
+          <w:rFonts w:ascii="Montserrat" w:hAnsi="Montserrat"/>
+        </w:rPr>
+        <w:t>.</w:t>
+      </w:r>
+    </w:p>
+    <w:p>
+      <w:pPr>
+        <w:pStyle w:val="Ttulo3"/>
+        <w:spacing w:line="276" w:lineRule="auto"/>
+        <w:ind w:left="-567"/>
+        <w:rPr>
+          <w:rFonts w:ascii="Montserrat" w:hAnsi="Montserrat"/>
+          <w:lang w:val="en-US"/>
+        </w:rPr>
+      </w:pPr>
+      <w:r>
+        <w:rPr>
+          <w:rFonts w:ascii="Segoe UI Emoji" w:hAnsi="Segoe UI Emoji" w:cs="Segoe UI Emoji"/>
+          <w:sz w:val="24"/>
+          <w:szCs w:val="24"/>
+        </w:rPr>
+        <w:t>🔹</w:t>
+      </w:r>
+      <w:r>
+        <w:rPr>
+          <w:rFonts w:ascii="Montserrat" w:hAnsi="Montserrat"/>
+          <w:lang w:val="en-US"/>
+        </w:rPr>
         <w:t xml:space="preserve"> </w:t>
       </w:r>
       <w:r>
         <w:rPr>
           <w:rFonts w:ascii="Montserrat" w:hAnsi="Montserrat"/>
-          <w:b/>
-          <w:bCs/>
-        </w:rPr>
-        <w:t>Enhances data visualization</w:t>
-      </w:r>
-      <w:r>
-        <w:rPr>
-          <w:rFonts w:ascii="Montserrat" w:hAnsi="Montserrat"/>
-        </w:rPr>
-        <w:t xml:space="preserve"> → Helps represent high-dimensional data in 2D or 3D for better insights.</w:t>
-      </w:r>
-      <w:r>
-        <w:rPr>
-          <w:rFonts w:ascii="Montserrat" w:hAnsi="Montserrat"/>
-        </w:rPr>
-        <w:br/>
-      </w:r>
+          <w:lang w:val="en-US"/>
+        </w:rPr>
+        <w:t>Systematic Error Across Ranges</w:t>
+      </w:r>
+    </w:p>
+    <w:p>
+      <w:pPr>
+        <w:spacing w:after="120" w:line="276" w:lineRule="auto"/>
+        <w:rPr>
+          <w:rFonts w:ascii="Montserrat" w:hAnsi="Montserrat"/>
+        </w:rPr>
+      </w:pPr>
+      <w:r>
+        <w:rPr>
+          <w:rFonts w:ascii="Montserrat" w:hAnsi="Montserrat"/>
+        </w:rPr>
+        <w:t xml:space="preserve">Regression models often exhibit </w:t>
+      </w:r>
+      <w:r>
+        <w:rPr>
+          <w:rFonts w:ascii="Montserrat" w:hAnsi="Montserrat"/>
+          <w:b/>
+          <w:bCs/>
+        </w:rPr>
+        <w:t>non-uniform accuracy</w:t>
+      </w:r>
+      <w:r>
+        <w:rPr>
+          <w:rFonts w:ascii="Montserrat" w:hAnsi="Montserrat"/>
+        </w:rPr>
+        <w:t>:</w:t>
+      </w:r>
+    </w:p>
+    <w:p>
+      <w:pPr>
+        <w:numPr>
+          <w:ilvl w:val="0"/>
+          <w:numId w:val="39"/>
+        </w:numPr>
+        <w:spacing w:after="40" w:line="276" w:lineRule="auto"/>
+        <w:rPr>
+          <w:rFonts w:ascii="Montserrat" w:hAnsi="Montserrat"/>
+        </w:rPr>
+      </w:pPr>
+      <w:r>
+        <w:rPr>
+          <w:rFonts w:ascii="Montserrat" w:hAnsi="Montserrat"/>
+          <w:b/>
+          <w:bCs/>
+        </w:rPr>
+        <w:t>Underprediction of high values</w:t>
+      </w:r>
+      <w:r>
+        <w:rPr>
+          <w:rFonts w:ascii="Montserrat" w:hAnsi="Montserrat"/>
+        </w:rPr>
+        <w:t xml:space="preserve"> may indicate inability to extrapolate.</w:t>
+      </w:r>
+    </w:p>
+    <w:p>
+      <w:pPr>
+        <w:numPr>
+          <w:ilvl w:val="0"/>
+          <w:numId w:val="39"/>
+        </w:numPr>
+        <w:spacing w:after="240" w:line="276" w:lineRule="auto"/>
+        <w:rPr>
+          <w:rFonts w:ascii="Montserrat" w:hAnsi="Montserrat"/>
+        </w:rPr>
+      </w:pPr>
+      <w:r>
+        <w:rPr>
+          <w:rFonts w:ascii="Montserrat" w:hAnsi="Montserrat"/>
+          <w:b/>
+          <w:bCs/>
+        </w:rPr>
+        <w:t>Overprediction of low values</w:t>
+      </w:r>
+      <w:r>
+        <w:rPr>
+          <w:rFonts w:ascii="Montserrat" w:hAnsi="Montserrat"/>
+        </w:rPr>
+        <w:t xml:space="preserve"> might occur when the model is too biased toward the dataset mean.</w:t>
+      </w:r>
+    </w:p>
+    <w:p>
+      <w:pPr>
+        <w:spacing w:after="120" w:line="276" w:lineRule="auto"/>
+        <w:rPr>
+          <w:rFonts w:ascii="Montserrat" w:hAnsi="Montserrat"/>
+          <w:lang w:val="es-AR"/>
+        </w:rPr>
+      </w:pPr>
       <w:r>
         <w:rPr>
           <w:rFonts w:ascii="Segoe UI Emoji" w:hAnsi="Segoe UI Emoji" w:cs="Segoe UI Emoji"/>
+          <w:lang w:val="es-AR"/>
         </w:rPr>
         <w:t>✔</w:t>
       </w:r>
       <w:r>
         <w:rPr>
           <w:rFonts w:ascii="Montserrat" w:hAnsi="Montserrat"/>
+          <w:lang w:val="es-AR"/>
         </w:rPr>
         <w:t xml:space="preserve"> </w:t>
       </w:r>
-      <w:r>
-        <w:rPr>
-          <w:rFonts w:ascii="Montserrat" w:hAnsi="Montserrat"/>
-          <w:b/>
-          <w:bCs/>
-        </w:rPr>
-        <w:t>Improves clustering efficiency</w:t>
-      </w:r>
-      <w:r>
-        <w:rPr>
-          <w:rFonts w:ascii="Montserrat" w:hAnsi="Montserrat"/>
-        </w:rPr>
-        <w:t xml:space="preserve"> → Many clustering algorithms perform poorly in high-dimensional spaces due to data sparsity.</w:t>
-      </w:r>
-    </w:p>
-    <w:p>
-      <w:pPr>
+      <w:proofErr w:type="spellStart"/>
+      <w:r>
+        <w:rPr>
+          <w:rFonts w:ascii="Montserrat" w:hAnsi="Montserrat"/>
+          <w:lang w:val="es-AR"/>
+        </w:rPr>
+        <w:t>Address</w:t>
+      </w:r>
+      <w:proofErr w:type="spellEnd"/>
+      <w:r>
+        <w:rPr>
+          <w:rFonts w:ascii="Montserrat" w:hAnsi="Montserrat"/>
+          <w:lang w:val="es-AR"/>
+        </w:rPr>
+        <w:t xml:space="preserve"> </w:t>
+      </w:r>
+      <w:proofErr w:type="spellStart"/>
+      <w:r>
+        <w:rPr>
+          <w:rFonts w:ascii="Montserrat" w:hAnsi="Montserrat"/>
+          <w:lang w:val="es-AR"/>
+        </w:rPr>
+        <w:t>this</w:t>
+      </w:r>
+      <w:proofErr w:type="spellEnd"/>
+      <w:r>
+        <w:rPr>
+          <w:rFonts w:ascii="Montserrat" w:hAnsi="Montserrat"/>
+          <w:lang w:val="es-AR"/>
+        </w:rPr>
+        <w:t xml:space="preserve"> </w:t>
+      </w:r>
+      <w:proofErr w:type="spellStart"/>
+      <w:r>
+        <w:rPr>
+          <w:rFonts w:ascii="Montserrat" w:hAnsi="Montserrat"/>
+          <w:lang w:val="es-AR"/>
+        </w:rPr>
+        <w:t>by</w:t>
+      </w:r>
+      <w:proofErr w:type="spellEnd"/>
+      <w:r>
+        <w:rPr>
+          <w:rFonts w:ascii="Montserrat" w:hAnsi="Montserrat"/>
+          <w:lang w:val="es-AR"/>
+        </w:rPr>
+        <w:t>:</w:t>
+      </w:r>
+    </w:p>
+    <w:p>
+      <w:pPr>
+        <w:numPr>
+          <w:ilvl w:val="0"/>
+          <w:numId w:val="40"/>
+        </w:numPr>
+        <w:spacing w:after="40" w:line="276" w:lineRule="auto"/>
+        <w:rPr>
+          <w:rFonts w:ascii="Montserrat" w:hAnsi="Montserrat"/>
+        </w:rPr>
+      </w:pPr>
+      <w:r>
+        <w:rPr>
+          <w:rFonts w:ascii="Montserrat" w:hAnsi="Montserrat"/>
+        </w:rPr>
+        <w:t xml:space="preserve">Engineering features that </w:t>
+      </w:r>
+      <w:r>
+        <w:rPr>
+          <w:rFonts w:ascii="Montserrat" w:hAnsi="Montserrat"/>
+          <w:b/>
+          <w:bCs/>
+        </w:rPr>
+        <w:t>capture edge-case behavior</w:t>
+      </w:r>
+      <w:r>
+        <w:rPr>
+          <w:rFonts w:ascii="Montserrat" w:hAnsi="Montserrat"/>
+        </w:rPr>
+        <w:t>.</w:t>
+      </w:r>
+    </w:p>
+    <w:p>
+      <w:pPr>
+        <w:numPr>
+          <w:ilvl w:val="0"/>
+          <w:numId w:val="40"/>
+        </w:numPr>
+        <w:spacing w:after="40" w:line="276" w:lineRule="auto"/>
+        <w:rPr>
+          <w:rFonts w:ascii="Montserrat" w:hAnsi="Montserrat"/>
+        </w:rPr>
+      </w:pPr>
+      <w:r>
+        <w:rPr>
+          <w:rFonts w:ascii="Montserrat" w:hAnsi="Montserrat"/>
+        </w:rPr>
+        <w:t>Transforming the target variable (e.g., log, Box-Cox).</w:t>
+      </w:r>
+    </w:p>
+    <w:p>
+      <w:pPr>
+        <w:numPr>
+          <w:ilvl w:val="0"/>
+          <w:numId w:val="40"/>
+        </w:numPr>
         <w:spacing w:line="276" w:lineRule="auto"/>
         <w:rPr>
           <w:rFonts w:ascii="Montserrat" w:hAnsi="Montserrat"/>
@@ -2991,66 +5589,439 @@
         <w:rPr>
           <w:rFonts w:ascii="Montserrat" w:hAnsi="Montserrat"/>
         </w:rPr>
-        <w:t xml:space="preserve">Why do we need Dimension </w:t>
-      </w:r>
-      <w:proofErr w:type="gramStart"/>
-      <w:r>
-        <w:rPr>
-          <w:rFonts w:ascii="Montserrat" w:hAnsi="Montserrat"/>
-        </w:rPr>
-        <w:t>Reduction:</w:t>
-      </w:r>
-      <w:proofErr w:type="gramEnd"/>
-    </w:p>
-    <w:p>
-      <w:pPr>
+        <w:t xml:space="preserve">Choosing a </w:t>
+      </w:r>
+      <w:r>
+        <w:rPr>
+          <w:rFonts w:ascii="Montserrat" w:hAnsi="Montserrat"/>
+          <w:b/>
+          <w:bCs/>
+        </w:rPr>
+        <w:t>model with more flexibility</w:t>
+      </w:r>
+      <w:r>
+        <w:rPr>
+          <w:rFonts w:ascii="Montserrat" w:hAnsi="Montserrat"/>
+        </w:rPr>
+        <w:t>, such as ensembles or gradient boosting.</w:t>
+      </w:r>
+    </w:p>
+    <w:p>
+      <w:pPr>
+        <w:pStyle w:val="Ttulo3"/>
         <w:spacing w:line="276" w:lineRule="auto"/>
-        <w:ind w:left="708"/>
-        <w:rPr>
-          <w:rFonts w:ascii="Montserrat" w:hAnsi="Montserrat"/>
-        </w:rPr>
-      </w:pPr>
-      <w:r>
-        <w:rPr>
-          <w:rFonts w:ascii="Montserrat" w:hAnsi="Montserrat"/>
-        </w:rPr>
-        <w:t xml:space="preserve">As the number of features increases, data points become </w:t>
-      </w:r>
-      <w:r>
-        <w:rPr>
-          <w:rFonts w:ascii="Montserrat" w:hAnsi="Montserrat"/>
-          <w:b/>
-          <w:bCs/>
-        </w:rPr>
-        <w:t>sparser</w:t>
-      </w:r>
-      <w:r>
-        <w:rPr>
-          <w:rFonts w:ascii="Montserrat" w:hAnsi="Montserrat"/>
-        </w:rPr>
-        <w:t xml:space="preserve">, making it harder to identify meaningful clusters. By reducing dimensions while retaining key information, we ensure that clustering </w:t>
-      </w:r>
-      <w:r>
-        <w:rPr>
-          <w:rFonts w:ascii="Montserrat" w:hAnsi="Montserrat"/>
-        </w:rPr>
-        <w:lastRenderedPageBreak/>
-        <w:t xml:space="preserve">and other machine learning techniques remain </w:t>
-      </w:r>
-      <w:r>
-        <w:rPr>
-          <w:rFonts w:ascii="Montserrat" w:hAnsi="Montserrat"/>
-          <w:b/>
-          <w:bCs/>
-        </w:rPr>
-        <w:t>effective and computationally feasible</w:t>
-      </w:r>
-      <w:r>
-        <w:rPr>
-          <w:rFonts w:ascii="Montserrat" w:hAnsi="Montserrat"/>
+        <w:ind w:left="-567"/>
+        <w:rPr>
+          <w:rFonts w:ascii="Montserrat" w:hAnsi="Montserrat" w:cs="Segoe UI Emoji"/>
+          <w:sz w:val="24"/>
+          <w:szCs w:val="24"/>
+        </w:rPr>
+      </w:pPr>
+      <w:r>
+        <w:rPr>
+          <w:rFonts w:ascii="Segoe UI Emoji" w:hAnsi="Segoe UI Emoji" w:cs="Segoe UI Emoji"/>
+          <w:sz w:val="24"/>
+          <w:szCs w:val="24"/>
+        </w:rPr>
+        <w:t>🔹</w:t>
+      </w:r>
+      <w:r>
+        <w:rPr>
+          <w:rFonts w:ascii="Montserrat" w:hAnsi="Montserrat" w:cs="Segoe UI Emoji"/>
+          <w:sz w:val="24"/>
+          <w:szCs w:val="24"/>
+        </w:rPr>
+        <w:t xml:space="preserve"> </w:t>
+      </w:r>
+      <w:proofErr w:type="spellStart"/>
+      <w:r>
+        <w:rPr>
+          <w:rFonts w:ascii="Montserrat" w:hAnsi="Montserrat" w:cs="Segoe UI Emoji"/>
+          <w:sz w:val="24"/>
+          <w:szCs w:val="24"/>
+        </w:rPr>
+        <w:t>Interpreting</w:t>
+      </w:r>
+      <w:proofErr w:type="spellEnd"/>
+      <w:r>
+        <w:rPr>
+          <w:rFonts w:ascii="Montserrat" w:hAnsi="Montserrat" w:cs="Segoe UI Emoji"/>
+          <w:sz w:val="24"/>
+          <w:szCs w:val="24"/>
+        </w:rPr>
+        <w:t xml:space="preserve"> </w:t>
+      </w:r>
+      <w:proofErr w:type="spellStart"/>
+      <w:r>
+        <w:rPr>
+          <w:rFonts w:ascii="Montserrat" w:hAnsi="Montserrat" w:cs="Segoe UI Emoji"/>
+          <w:sz w:val="24"/>
+          <w:szCs w:val="24"/>
+        </w:rPr>
+        <w:t>Feature</w:t>
+      </w:r>
+      <w:proofErr w:type="spellEnd"/>
+      <w:r>
+        <w:rPr>
+          <w:rFonts w:ascii="Montserrat" w:hAnsi="Montserrat" w:cs="Segoe UI Emoji"/>
+          <w:sz w:val="24"/>
+          <w:szCs w:val="24"/>
+        </w:rPr>
+        <w:t xml:space="preserve"> </w:t>
+      </w:r>
+      <w:proofErr w:type="spellStart"/>
+      <w:r>
+        <w:rPr>
+          <w:rFonts w:ascii="Montserrat" w:hAnsi="Montserrat" w:cs="Segoe UI Emoji"/>
+          <w:sz w:val="24"/>
+          <w:szCs w:val="24"/>
+        </w:rPr>
+        <w:t>Importance</w:t>
+      </w:r>
+      <w:proofErr w:type="spellEnd"/>
+    </w:p>
+    <w:p>
+      <w:pPr>
+        <w:spacing w:after="120" w:line="276" w:lineRule="auto"/>
+        <w:rPr>
+          <w:rFonts w:ascii="Montserrat" w:eastAsia="Times New Roman" w:hAnsi="Montserrat" w:cs="Times New Roman"/>
+          <w:lang w:eastAsia="es-AR"/>
+        </w:rPr>
+      </w:pPr>
+      <w:r>
+        <w:rPr>
+          <w:rFonts w:ascii="Montserrat" w:eastAsia="Times New Roman" w:hAnsi="Montserrat" w:cs="Times New Roman"/>
+          <w:lang w:eastAsia="es-AR"/>
+        </w:rPr>
+        <w:t xml:space="preserve">When using models like </w:t>
+      </w:r>
+      <w:r>
+        <w:rPr>
+          <w:rFonts w:ascii="Montserrat" w:eastAsia="Times New Roman" w:hAnsi="Montserrat" w:cs="Times New Roman"/>
+          <w:b/>
+          <w:bCs/>
+          <w:lang w:eastAsia="es-AR"/>
+        </w:rPr>
+        <w:t>Random Forests</w:t>
+      </w:r>
+      <w:r>
+        <w:rPr>
+          <w:rFonts w:ascii="Montserrat" w:eastAsia="Times New Roman" w:hAnsi="Montserrat" w:cs="Times New Roman"/>
+          <w:lang w:eastAsia="es-AR"/>
+        </w:rPr>
+        <w:t>:</w:t>
+      </w:r>
+    </w:p>
+    <w:p>
+      <w:pPr>
+        <w:numPr>
+          <w:ilvl w:val="0"/>
+          <w:numId w:val="42"/>
+        </w:numPr>
+        <w:spacing w:after="40" w:line="276" w:lineRule="auto"/>
+        <w:rPr>
+          <w:rFonts w:ascii="Montserrat" w:eastAsia="Times New Roman" w:hAnsi="Montserrat" w:cs="Times New Roman"/>
+          <w:lang w:eastAsia="es-AR"/>
+        </w:rPr>
+      </w:pPr>
+      <w:r>
+        <w:rPr>
+          <w:rFonts w:ascii="Montserrat" w:eastAsia="Times New Roman" w:hAnsi="Montserrat" w:cs="Times New Roman"/>
+          <w:b/>
+          <w:bCs/>
+          <w:lang w:eastAsia="es-AR"/>
+        </w:rPr>
+        <w:t>Feature importance</w:t>
+      </w:r>
+      <w:r>
+        <w:rPr>
+          <w:rFonts w:ascii="Montserrat" w:eastAsia="Times New Roman" w:hAnsi="Montserrat" w:cs="Times New Roman"/>
+          <w:lang w:eastAsia="es-AR"/>
+        </w:rPr>
+        <w:t xml:space="preserve"> indicates </w:t>
+      </w:r>
+      <w:r>
+        <w:rPr>
+          <w:rFonts w:ascii="Montserrat" w:eastAsia="Times New Roman" w:hAnsi="Montserrat" w:cs="Times New Roman"/>
+          <w:b/>
+          <w:bCs/>
+          <w:lang w:eastAsia="es-AR"/>
+        </w:rPr>
+        <w:t>how much a feature reduces prediction error</w:t>
+      </w:r>
+      <w:r>
+        <w:rPr>
+          <w:rFonts w:ascii="Montserrat" w:eastAsia="Times New Roman" w:hAnsi="Montserrat" w:cs="Times New Roman"/>
+          <w:lang w:eastAsia="es-AR"/>
+        </w:rPr>
+        <w:t xml:space="preserve">, not its </w:t>
+      </w:r>
+      <w:r>
+        <w:rPr>
+          <w:rFonts w:ascii="Montserrat" w:eastAsia="Times New Roman" w:hAnsi="Montserrat" w:cs="Times New Roman"/>
+          <w:b/>
+          <w:bCs/>
+          <w:lang w:eastAsia="es-AR"/>
+        </w:rPr>
+        <w:t>causal effect</w:t>
+      </w:r>
+      <w:r>
+        <w:rPr>
+          <w:rFonts w:ascii="Montserrat" w:eastAsia="Times New Roman" w:hAnsi="Montserrat" w:cs="Times New Roman"/>
+          <w:lang w:eastAsia="es-AR"/>
         </w:rPr>
         <w:t>.</w:t>
       </w:r>
+    </w:p>
+    <w:p>
+      <w:pPr>
+        <w:numPr>
+          <w:ilvl w:val="0"/>
+          <w:numId w:val="42"/>
+        </w:numPr>
+        <w:spacing w:after="240" w:line="276" w:lineRule="auto"/>
+        <w:rPr>
+          <w:rFonts w:ascii="Montserrat" w:eastAsia="Times New Roman" w:hAnsi="Montserrat" w:cs="Times New Roman"/>
+          <w:lang w:eastAsia="es-AR"/>
+        </w:rPr>
+      </w:pPr>
+      <w:r>
+        <w:rPr>
+          <w:rFonts w:ascii="Montserrat" w:eastAsia="Times New Roman" w:hAnsi="Montserrat" w:cs="Times New Roman"/>
+          <w:lang w:eastAsia="es-AR"/>
+        </w:rPr>
+        <w:t xml:space="preserve">Correlated features may </w:t>
+      </w:r>
+      <w:r>
+        <w:rPr>
+          <w:rFonts w:ascii="Montserrat" w:eastAsia="Times New Roman" w:hAnsi="Montserrat" w:cs="Times New Roman"/>
+          <w:b/>
+          <w:bCs/>
+          <w:lang w:eastAsia="es-AR"/>
+        </w:rPr>
+        <w:t>share importance</w:t>
+      </w:r>
+      <w:r>
+        <w:rPr>
+          <w:rFonts w:ascii="Montserrat" w:eastAsia="Times New Roman" w:hAnsi="Montserrat" w:cs="Times New Roman"/>
+          <w:lang w:eastAsia="es-AR"/>
+        </w:rPr>
+        <w:t>, which can dilute interpretability.</w:t>
+      </w:r>
+    </w:p>
+    <w:p>
+      <w:pPr>
+        <w:spacing w:line="276" w:lineRule="auto"/>
+        <w:rPr>
+          <w:rFonts w:ascii="Montserrat" w:eastAsia="Times New Roman" w:hAnsi="Montserrat" w:cs="Times New Roman"/>
+          <w:lang w:eastAsia="es-AR"/>
+        </w:rPr>
+      </w:pPr>
+      <w:r>
+        <w:rPr>
+          <w:rFonts w:ascii="Segoe UI Emoji" w:eastAsia="Times New Roman" w:hAnsi="Segoe UI Emoji" w:cs="Segoe UI Emoji"/>
+          <w:lang w:eastAsia="es-AR"/>
+        </w:rPr>
+        <w:t>✔</w:t>
+      </w:r>
+      <w:r>
+        <w:rPr>
+          <w:rFonts w:ascii="Montserrat" w:eastAsia="Times New Roman" w:hAnsi="Montserrat" w:cs="Times New Roman"/>
+          <w:lang w:eastAsia="es-AR"/>
+        </w:rPr>
+        <w:t xml:space="preserve"> Use a </w:t>
+      </w:r>
+      <w:r>
+        <w:rPr>
+          <w:rFonts w:ascii="Montserrat" w:eastAsia="Times New Roman" w:hAnsi="Montserrat" w:cs="Times New Roman"/>
+          <w:b/>
+          <w:bCs/>
+          <w:lang w:eastAsia="es-AR"/>
+        </w:rPr>
+        <w:t>correlation matrix</w:t>
+      </w:r>
+      <w:r>
+        <w:rPr>
+          <w:rFonts w:ascii="Montserrat" w:eastAsia="Times New Roman" w:hAnsi="Montserrat" w:cs="Times New Roman"/>
+          <w:lang w:eastAsia="es-AR"/>
+        </w:rPr>
+        <w:t xml:space="preserve"> to confirm whether features are redundant or overlapping in information. </w:t>
+      </w:r>
+    </w:p>
+    <w:p>
+      <w:pPr>
+        <w:spacing w:after="240" w:line="276" w:lineRule="auto"/>
+        <w:rPr>
+          <w:rFonts w:ascii="Montserrat" w:eastAsia="Times New Roman" w:hAnsi="Montserrat" w:cs="Times New Roman"/>
+          <w:lang w:eastAsia="es-AR"/>
+        </w:rPr>
+      </w:pPr>
+      <w:r>
+        <w:rPr>
+          <w:rFonts w:ascii="Segoe UI Emoji" w:eastAsia="Times New Roman" w:hAnsi="Segoe UI Emoji" w:cs="Segoe UI Emoji"/>
+          <w:lang w:eastAsia="es-AR"/>
+        </w:rPr>
+        <w:t>✔</w:t>
+      </w:r>
+      <w:r>
+        <w:rPr>
+          <w:rFonts w:ascii="Montserrat" w:eastAsia="Times New Roman" w:hAnsi="Montserrat" w:cs="Times New Roman"/>
+          <w:lang w:eastAsia="es-AR"/>
+        </w:rPr>
+        <w:t xml:space="preserve"> Feature selection improves </w:t>
+      </w:r>
+      <w:r>
+        <w:rPr>
+          <w:rFonts w:ascii="Montserrat" w:eastAsia="Times New Roman" w:hAnsi="Montserrat" w:cs="Times New Roman"/>
+          <w:b/>
+          <w:bCs/>
+          <w:lang w:eastAsia="es-AR"/>
+        </w:rPr>
+        <w:t>model efficiency and robustness</w:t>
+      </w:r>
+      <w:r>
+        <w:rPr>
+          <w:rFonts w:ascii="Montserrat" w:eastAsia="Times New Roman" w:hAnsi="Montserrat" w:cs="Times New Roman"/>
+          <w:lang w:eastAsia="es-AR"/>
+        </w:rPr>
+        <w:t>.</w:t>
+      </w:r>
+    </w:p>
+    <w:p>
+      <w:pPr>
+        <w:pStyle w:val="Ttulo3"/>
+        <w:spacing w:before="0" w:beforeAutospacing="0" w:after="240" w:afterAutospacing="0" w:line="276" w:lineRule="auto"/>
+        <w:ind w:left="-567"/>
+        <w:rPr>
+          <w:rFonts w:ascii="Montserrat" w:hAnsi="Montserrat" w:cs="Segoe UI Emoji"/>
+          <w:sz w:val="24"/>
+          <w:szCs w:val="24"/>
+          <w:lang w:val="en-US"/>
+        </w:rPr>
+      </w:pPr>
+      <w:r>
+        <w:rPr>
+          <w:rFonts w:ascii="Segoe UI Emoji" w:hAnsi="Segoe UI Emoji" w:cs="Segoe UI Emoji"/>
+          <w:sz w:val="24"/>
+          <w:szCs w:val="24"/>
+        </w:rPr>
+        <w:t>🔹</w:t>
+      </w:r>
+      <w:r>
+        <w:rPr>
+          <w:rFonts w:ascii="Montserrat" w:hAnsi="Montserrat" w:cs="Segoe UI Emoji"/>
+          <w:sz w:val="24"/>
+          <w:szCs w:val="24"/>
+          <w:lang w:val="en-US"/>
+        </w:rPr>
+        <w:t xml:space="preserve"> Outliers and Clipping Impact Metrics</w:t>
+      </w:r>
+    </w:p>
+    <w:p>
+      <w:pPr>
+        <w:numPr>
+          <w:ilvl w:val="0"/>
+          <w:numId w:val="43"/>
+        </w:numPr>
+        <w:spacing w:after="40" w:line="276" w:lineRule="auto"/>
+        <w:rPr>
+          <w:rFonts w:ascii="Montserrat" w:hAnsi="Montserrat"/>
+        </w:rPr>
+      </w:pPr>
+      <w:r>
+        <w:rPr>
+          <w:rFonts w:ascii="Montserrat" w:hAnsi="Montserrat"/>
+        </w:rPr>
+        <w:t xml:space="preserve">Models trained on datasets with </w:t>
+      </w:r>
+      <w:r>
+        <w:rPr>
+          <w:rFonts w:ascii="Montserrat" w:hAnsi="Montserrat"/>
+          <w:b/>
+          <w:bCs/>
+        </w:rPr>
+        <w:t>target caps or skew</w:t>
+      </w:r>
+      <w:r>
+        <w:rPr>
+          <w:rFonts w:ascii="Montserrat" w:hAnsi="Montserrat"/>
+        </w:rPr>
+        <w:t xml:space="preserve"> (e.g., price capped at $500,000) often underperform on </w:t>
+      </w:r>
+      <w:r>
+        <w:rPr>
+          <w:rFonts w:ascii="Montserrat" w:hAnsi="Montserrat"/>
+          <w:b/>
+          <w:bCs/>
+        </w:rPr>
+        <w:t>high-end predictions</w:t>
+      </w:r>
+      <w:r>
+        <w:rPr>
+          <w:rFonts w:ascii="Montserrat" w:hAnsi="Montserrat"/>
+        </w:rPr>
+        <w:t>.</w:t>
+      </w:r>
+    </w:p>
+    <w:p>
+      <w:pPr>
+        <w:numPr>
+          <w:ilvl w:val="0"/>
+          <w:numId w:val="43"/>
+        </w:numPr>
+        <w:spacing w:after="240" w:line="276" w:lineRule="auto"/>
+        <w:rPr>
+          <w:rFonts w:ascii="Montserrat" w:hAnsi="Montserrat"/>
+        </w:rPr>
+      </w:pPr>
+      <w:r>
+        <w:rPr>
+          <w:rFonts w:ascii="Montserrat" w:hAnsi="Montserrat"/>
+        </w:rPr>
+        <w:t>These effects are visible in residuals and degrade R² and RMSE selectively.</w:t>
+      </w:r>
+    </w:p>
+    <w:p>
+      <w:pPr>
+        <w:spacing w:line="276" w:lineRule="auto"/>
+        <w:rPr>
+          <w:rFonts w:ascii="Montserrat" w:hAnsi="Montserrat"/>
+        </w:rPr>
+      </w:pPr>
+      <w:r>
+        <w:rPr>
+          <w:rFonts w:ascii="Segoe UI Emoji" w:hAnsi="Segoe UI Emoji" w:cs="Segoe UI Emoji"/>
+        </w:rPr>
+        <w:t>✔</w:t>
+      </w:r>
+      <w:r>
+        <w:rPr>
+          <w:rFonts w:ascii="Montserrat" w:hAnsi="Montserrat"/>
+        </w:rPr>
+        <w:t xml:space="preserve"> Recognize when the </w:t>
+      </w:r>
+      <w:r>
+        <w:rPr>
+          <w:rFonts w:ascii="Montserrat" w:hAnsi="Montserrat"/>
+          <w:b/>
+          <w:bCs/>
+        </w:rPr>
+        <w:t>target distribution itself is biased or censored</w:t>
+      </w:r>
+      <w:r>
+        <w:rPr>
+          <w:rFonts w:ascii="Montserrat" w:hAnsi="Montserrat"/>
+        </w:rPr>
+        <w:t>, and adjust model goals or training data accordingly.</w:t>
+      </w:r>
+    </w:p>
+    <w:p>
+      <w:pPr>
+        <w:spacing w:line="276" w:lineRule="auto"/>
+        <w:rPr>
+          <w:rFonts w:ascii="Montserrat" w:hAnsi="Montserrat"/>
+        </w:rPr>
+      </w:pPr>
     </w:p>
     <w:p>
       <w:pPr>
@@ -6409,6 +9380,155 @@
 <file path=word/numbering.xml><?xml version="1.0" encoding="utf-8"?>
 <w:numbering xmlns:wpc="http://schemas.microsoft.com/office/word/2010/wordprocessingCanvas" xmlns:cx="http://schemas.microsoft.com/office/drawing/2014/chartex" xmlns:cx1="http://schemas.microsoft.com/office/drawing/2015/9/8/chartex" xmlns:cx2="http://schemas.microsoft.com/office/drawing/2015/10/21/chartex" xmlns:cx3="http://schemas.microsoft.com/office/drawing/2016/5/9/chartex" xmlns:cx4="http://schemas.microsoft.com/office/drawing/2016/5/10/chartex" xmlns:cx5="http://schemas.microsoft.com/office/drawing/2016/5/11/chartex" xmlns:cx6="http://schemas.microsoft.com/office/drawing/2016/5/12/chartex" xmlns:cx7="http://schemas.microsoft.com/office/drawing/2016/5/13/chartex" xmlns:cx8="http://schemas.microsoft.com/office/drawing/2016/5/14/chartex" xmlns:mc="http://schemas.openxmlformats.org/markup-compatibility/2006" xmlns:aink="http://schemas.microsoft.com/office/drawing/2016/ink" xmlns:am3d="http://schemas.microsoft.com/office/drawing/2017/model3d" xmlns:o="urn:schemas-microsoft-com:office:office" xmlns:r="http://schemas.openxmlformats.org/officeDocument/2006/relationships" xmlns:m="http://schemas.openxmlformats.org/officeDocument/2006/math" xmlns:v="urn:schemas-microsoft-com:vml" xmlns:wp14="http://schemas.microsoft.com/office/word/2010/wordprocessingDrawing" xmlns:wp="http://schemas.openxmlformats.org/drawingml/2006/wordprocessingDrawing" xmlns:w10="urn:schemas-microsoft-com:office:word" xmlns:w="http://schemas.openxmlformats.org/wordprocessingml/2006/main" xmlns:w14="http://schemas.microsoft.com/office/word/2010/wordml" xmlns:w15="http://schemas.microsoft.com/office/word/2012/wordml" xmlns:w16cex="http://schemas.microsoft.com/office/word/2018/wordml/cex" xmlns:w16cid="http://schemas.microsoft.com/office/word/2016/wordml/cid" xmlns:w16="http://schemas.microsoft.com/office/word/2018/wordml" xmlns:w16sdtdh="http://schemas.microsoft.com/office/word/2020/wordml/sdtdatahash" xmlns:w16se="http://schemas.microsoft.com/office/word/2015/wordml/symex" xmlns:wpg="http://schemas.microsoft.com/office/word/2010/wordprocessingGroup" xmlns:wpi="http://schemas.microsoft.com/office/word/2010/wordprocessingInk" xmlns:wne="http://schemas.microsoft.com/office/word/2006/wordml" xmlns:wps="http://schemas.microsoft.com/office/word/2010/wordprocessingShape" mc:Ignorable="w14 w15 w16se w16cid w16 w16cex w16sdtdh wp14">
   <w:abstractNum w:abstractNumId="0" w15:restartNumberingAfterBreak="0">
+    <w:nsid w:val="040843B9"/>
+    <w:multiLevelType w:val="multilevel"/>
+    <w:tmpl w:val="A5A2A25C"/>
+    <w:lvl w:ilvl="0">
+      <w:start w:val="1"/>
+      <w:numFmt w:val="bullet"/>
+      <w:lvlText w:val="o"/>
+      <w:lvlJc w:val="left"/>
+      <w:pPr>
+        <w:tabs>
+          <w:tab w:val="num" w:pos="1440"/>
+        </w:tabs>
+        <w:ind w:left="1440" w:hanging="360"/>
+      </w:pPr>
+      <w:rPr>
+        <w:rFonts w:ascii="Courier New" w:hAnsi="Courier New" w:cs="Courier New" w:hint="default"/>
+        <w:sz w:val="20"/>
+      </w:rPr>
+    </w:lvl>
+    <w:lvl w:ilvl="1">
+      <w:start w:val="1"/>
+      <w:numFmt w:val="bullet"/>
+      <w:lvlText w:val="o"/>
+      <w:lvlJc w:val="left"/>
+      <w:pPr>
+        <w:tabs>
+          <w:tab w:val="num" w:pos="2160"/>
+        </w:tabs>
+        <w:ind w:left="2160" w:hanging="360"/>
+      </w:pPr>
+      <w:rPr>
+        <w:rFonts w:ascii="Courier New" w:hAnsi="Courier New" w:hint="default"/>
+        <w:sz w:val="20"/>
+      </w:rPr>
+    </w:lvl>
+    <w:lvl w:ilvl="2" w:tentative="1">
+      <w:start w:val="1"/>
+      <w:numFmt w:val="bullet"/>
+      <w:lvlText w:val=""/>
+      <w:lvlJc w:val="left"/>
+      <w:pPr>
+        <w:tabs>
+          <w:tab w:val="num" w:pos="2880"/>
+        </w:tabs>
+        <w:ind w:left="2880" w:hanging="360"/>
+      </w:pPr>
+      <w:rPr>
+        <w:rFonts w:ascii="Wingdings" w:hAnsi="Wingdings" w:hint="default"/>
+        <w:sz w:val="20"/>
+      </w:rPr>
+    </w:lvl>
+    <w:lvl w:ilvl="3" w:tentative="1">
+      <w:start w:val="1"/>
+      <w:numFmt w:val="bullet"/>
+      <w:lvlText w:val=""/>
+      <w:lvlJc w:val="left"/>
+      <w:pPr>
+        <w:tabs>
+          <w:tab w:val="num" w:pos="3600"/>
+        </w:tabs>
+        <w:ind w:left="3600" w:hanging="360"/>
+      </w:pPr>
+      <w:rPr>
+        <w:rFonts w:ascii="Wingdings" w:hAnsi="Wingdings" w:hint="default"/>
+        <w:sz w:val="20"/>
+      </w:rPr>
+    </w:lvl>
+    <w:lvl w:ilvl="4" w:tentative="1">
+      <w:start w:val="1"/>
+      <w:numFmt w:val="bullet"/>
+      <w:lvlText w:val=""/>
+      <w:lvlJc w:val="left"/>
+      <w:pPr>
+        <w:tabs>
+          <w:tab w:val="num" w:pos="4320"/>
+        </w:tabs>
+        <w:ind w:left="4320" w:hanging="360"/>
+      </w:pPr>
+      <w:rPr>
+        <w:rFonts w:ascii="Wingdings" w:hAnsi="Wingdings" w:hint="default"/>
+        <w:sz w:val="20"/>
+      </w:rPr>
+    </w:lvl>
+    <w:lvl w:ilvl="5" w:tentative="1">
+      <w:start w:val="1"/>
+      <w:numFmt w:val="bullet"/>
+      <w:lvlText w:val=""/>
+      <w:lvlJc w:val="left"/>
+      <w:pPr>
+        <w:tabs>
+          <w:tab w:val="num" w:pos="5040"/>
+        </w:tabs>
+        <w:ind w:left="5040" w:hanging="360"/>
+      </w:pPr>
+      <w:rPr>
+        <w:rFonts w:ascii="Wingdings" w:hAnsi="Wingdings" w:hint="default"/>
+        <w:sz w:val="20"/>
+      </w:rPr>
+    </w:lvl>
+    <w:lvl w:ilvl="6" w:tentative="1">
+      <w:start w:val="1"/>
+      <w:numFmt w:val="bullet"/>
+      <w:lvlText w:val=""/>
+      <w:lvlJc w:val="left"/>
+      <w:pPr>
+        <w:tabs>
+          <w:tab w:val="num" w:pos="5760"/>
+        </w:tabs>
+        <w:ind w:left="5760" w:hanging="360"/>
+      </w:pPr>
+      <w:rPr>
+        <w:rFonts w:ascii="Wingdings" w:hAnsi="Wingdings" w:hint="default"/>
+        <w:sz w:val="20"/>
+      </w:rPr>
+    </w:lvl>
+    <w:lvl w:ilvl="7" w:tentative="1">
+      <w:start w:val="1"/>
+      <w:numFmt w:val="bullet"/>
+      <w:lvlText w:val=""/>
+      <w:lvlJc w:val="left"/>
+      <w:pPr>
+        <w:tabs>
+          <w:tab w:val="num" w:pos="6480"/>
+        </w:tabs>
+        <w:ind w:left="6480" w:hanging="360"/>
+      </w:pPr>
+      <w:rPr>
+        <w:rFonts w:ascii="Wingdings" w:hAnsi="Wingdings" w:hint="default"/>
+        <w:sz w:val="20"/>
+      </w:rPr>
+    </w:lvl>
+    <w:lvl w:ilvl="8" w:tentative="1">
+      <w:start w:val="1"/>
+      <w:numFmt w:val="bullet"/>
+      <w:lvlText w:val=""/>
+      <w:lvlJc w:val="left"/>
+      <w:pPr>
+        <w:tabs>
+          <w:tab w:val="num" w:pos="7200"/>
+        </w:tabs>
+        <w:ind w:left="7200" w:hanging="360"/>
+      </w:pPr>
+      <w:rPr>
+        <w:rFonts w:ascii="Wingdings" w:hAnsi="Wingdings" w:hint="default"/>
+        <w:sz w:val="20"/>
+      </w:rPr>
+    </w:lvl>
+  </w:abstractNum>
+  <w:abstractNum w:abstractNumId="1" w15:restartNumberingAfterBreak="0">
     <w:nsid w:val="046970E3"/>
     <w:multiLevelType w:val="hybridMultilevel"/>
     <w:tmpl w:val="EBEEC3F2"/>
@@ -6497,7 +9617,156 @@
       </w:pPr>
     </w:lvl>
   </w:abstractNum>
-  <w:abstractNum w:abstractNumId="1" w15:restartNumberingAfterBreak="0">
+  <w:abstractNum w:abstractNumId="2" w15:restartNumberingAfterBreak="0">
+    <w:nsid w:val="071B4686"/>
+    <w:multiLevelType w:val="multilevel"/>
+    <w:tmpl w:val="74C8A3EE"/>
+    <w:lvl w:ilvl="0">
+      <w:start w:val="1"/>
+      <w:numFmt w:val="bullet"/>
+      <w:lvlText w:val=""/>
+      <w:lvlJc w:val="left"/>
+      <w:pPr>
+        <w:tabs>
+          <w:tab w:val="num" w:pos="720"/>
+        </w:tabs>
+        <w:ind w:left="720" w:hanging="360"/>
+      </w:pPr>
+      <w:rPr>
+        <w:rFonts w:ascii="Symbol" w:hAnsi="Symbol" w:hint="default"/>
+        <w:sz w:val="20"/>
+      </w:rPr>
+    </w:lvl>
+    <w:lvl w:ilvl="1" w:tentative="1">
+      <w:start w:val="1"/>
+      <w:numFmt w:val="bullet"/>
+      <w:lvlText w:val="o"/>
+      <w:lvlJc w:val="left"/>
+      <w:pPr>
+        <w:tabs>
+          <w:tab w:val="num" w:pos="1440"/>
+        </w:tabs>
+        <w:ind w:left="1440" w:hanging="360"/>
+      </w:pPr>
+      <w:rPr>
+        <w:rFonts w:ascii="Courier New" w:hAnsi="Courier New" w:hint="default"/>
+        <w:sz w:val="20"/>
+      </w:rPr>
+    </w:lvl>
+    <w:lvl w:ilvl="2" w:tentative="1">
+      <w:start w:val="1"/>
+      <w:numFmt w:val="bullet"/>
+      <w:lvlText w:val=""/>
+      <w:lvlJc w:val="left"/>
+      <w:pPr>
+        <w:tabs>
+          <w:tab w:val="num" w:pos="2160"/>
+        </w:tabs>
+        <w:ind w:left="2160" w:hanging="360"/>
+      </w:pPr>
+      <w:rPr>
+        <w:rFonts w:ascii="Wingdings" w:hAnsi="Wingdings" w:hint="default"/>
+        <w:sz w:val="20"/>
+      </w:rPr>
+    </w:lvl>
+    <w:lvl w:ilvl="3" w:tentative="1">
+      <w:start w:val="1"/>
+      <w:numFmt w:val="bullet"/>
+      <w:lvlText w:val=""/>
+      <w:lvlJc w:val="left"/>
+      <w:pPr>
+        <w:tabs>
+          <w:tab w:val="num" w:pos="2880"/>
+        </w:tabs>
+        <w:ind w:left="2880" w:hanging="360"/>
+      </w:pPr>
+      <w:rPr>
+        <w:rFonts w:ascii="Wingdings" w:hAnsi="Wingdings" w:hint="default"/>
+        <w:sz w:val="20"/>
+      </w:rPr>
+    </w:lvl>
+    <w:lvl w:ilvl="4" w:tentative="1">
+      <w:start w:val="1"/>
+      <w:numFmt w:val="bullet"/>
+      <w:lvlText w:val=""/>
+      <w:lvlJc w:val="left"/>
+      <w:pPr>
+        <w:tabs>
+          <w:tab w:val="num" w:pos="3600"/>
+        </w:tabs>
+        <w:ind w:left="3600" w:hanging="360"/>
+      </w:pPr>
+      <w:rPr>
+        <w:rFonts w:ascii="Wingdings" w:hAnsi="Wingdings" w:hint="default"/>
+        <w:sz w:val="20"/>
+      </w:rPr>
+    </w:lvl>
+    <w:lvl w:ilvl="5" w:tentative="1">
+      <w:start w:val="1"/>
+      <w:numFmt w:val="bullet"/>
+      <w:lvlText w:val=""/>
+      <w:lvlJc w:val="left"/>
+      <w:pPr>
+        <w:tabs>
+          <w:tab w:val="num" w:pos="4320"/>
+        </w:tabs>
+        <w:ind w:left="4320" w:hanging="360"/>
+      </w:pPr>
+      <w:rPr>
+        <w:rFonts w:ascii="Wingdings" w:hAnsi="Wingdings" w:hint="default"/>
+        <w:sz w:val="20"/>
+      </w:rPr>
+    </w:lvl>
+    <w:lvl w:ilvl="6" w:tentative="1">
+      <w:start w:val="1"/>
+      <w:numFmt w:val="bullet"/>
+      <w:lvlText w:val=""/>
+      <w:lvlJc w:val="left"/>
+      <w:pPr>
+        <w:tabs>
+          <w:tab w:val="num" w:pos="5040"/>
+        </w:tabs>
+        <w:ind w:left="5040" w:hanging="360"/>
+      </w:pPr>
+      <w:rPr>
+        <w:rFonts w:ascii="Wingdings" w:hAnsi="Wingdings" w:hint="default"/>
+        <w:sz w:val="20"/>
+      </w:rPr>
+    </w:lvl>
+    <w:lvl w:ilvl="7" w:tentative="1">
+      <w:start w:val="1"/>
+      <w:numFmt w:val="bullet"/>
+      <w:lvlText w:val=""/>
+      <w:lvlJc w:val="left"/>
+      <w:pPr>
+        <w:tabs>
+          <w:tab w:val="num" w:pos="5760"/>
+        </w:tabs>
+        <w:ind w:left="5760" w:hanging="360"/>
+      </w:pPr>
+      <w:rPr>
+        <w:rFonts w:ascii="Wingdings" w:hAnsi="Wingdings" w:hint="default"/>
+        <w:sz w:val="20"/>
+      </w:rPr>
+    </w:lvl>
+    <w:lvl w:ilvl="8" w:tentative="1">
+      <w:start w:val="1"/>
+      <w:numFmt w:val="bullet"/>
+      <w:lvlText w:val=""/>
+      <w:lvlJc w:val="left"/>
+      <w:pPr>
+        <w:tabs>
+          <w:tab w:val="num" w:pos="6480"/>
+        </w:tabs>
+        <w:ind w:left="6480" w:hanging="360"/>
+      </w:pPr>
+      <w:rPr>
+        <w:rFonts w:ascii="Wingdings" w:hAnsi="Wingdings" w:hint="default"/>
+        <w:sz w:val="20"/>
+      </w:rPr>
+    </w:lvl>
+  </w:abstractNum>
+  <w:abstractNum w:abstractNumId="3" w15:restartNumberingAfterBreak="0">
     <w:nsid w:val="09024A7F"/>
     <w:multiLevelType w:val="hybridMultilevel"/>
     <w:tmpl w:val="4E660C22"/>
@@ -6587,7 +9856,305 @@
       </w:pPr>
     </w:lvl>
   </w:abstractNum>
-  <w:abstractNum w:abstractNumId="2" w15:restartNumberingAfterBreak="0">
+  <w:abstractNum w:abstractNumId="4" w15:restartNumberingAfterBreak="0">
+    <w:nsid w:val="0C00157B"/>
+    <w:multiLevelType w:val="multilevel"/>
+    <w:tmpl w:val="77F454DE"/>
+    <w:lvl w:ilvl="0">
+      <w:start w:val="1"/>
+      <w:numFmt w:val="bullet"/>
+      <w:lvlText w:val=""/>
+      <w:lvlJc w:val="left"/>
+      <w:pPr>
+        <w:tabs>
+          <w:tab w:val="num" w:pos="720"/>
+        </w:tabs>
+        <w:ind w:left="720" w:hanging="360"/>
+      </w:pPr>
+      <w:rPr>
+        <w:rFonts w:ascii="Symbol" w:hAnsi="Symbol" w:hint="default"/>
+        <w:sz w:val="20"/>
+      </w:rPr>
+    </w:lvl>
+    <w:lvl w:ilvl="1" w:tentative="1">
+      <w:start w:val="1"/>
+      <w:numFmt w:val="bullet"/>
+      <w:lvlText w:val="o"/>
+      <w:lvlJc w:val="left"/>
+      <w:pPr>
+        <w:tabs>
+          <w:tab w:val="num" w:pos="1440"/>
+        </w:tabs>
+        <w:ind w:left="1440" w:hanging="360"/>
+      </w:pPr>
+      <w:rPr>
+        <w:rFonts w:ascii="Courier New" w:hAnsi="Courier New" w:hint="default"/>
+        <w:sz w:val="20"/>
+      </w:rPr>
+    </w:lvl>
+    <w:lvl w:ilvl="2" w:tentative="1">
+      <w:start w:val="1"/>
+      <w:numFmt w:val="bullet"/>
+      <w:lvlText w:val=""/>
+      <w:lvlJc w:val="left"/>
+      <w:pPr>
+        <w:tabs>
+          <w:tab w:val="num" w:pos="2160"/>
+        </w:tabs>
+        <w:ind w:left="2160" w:hanging="360"/>
+      </w:pPr>
+      <w:rPr>
+        <w:rFonts w:ascii="Wingdings" w:hAnsi="Wingdings" w:hint="default"/>
+        <w:sz w:val="20"/>
+      </w:rPr>
+    </w:lvl>
+    <w:lvl w:ilvl="3" w:tentative="1">
+      <w:start w:val="1"/>
+      <w:numFmt w:val="bullet"/>
+      <w:lvlText w:val=""/>
+      <w:lvlJc w:val="left"/>
+      <w:pPr>
+        <w:tabs>
+          <w:tab w:val="num" w:pos="2880"/>
+        </w:tabs>
+        <w:ind w:left="2880" w:hanging="360"/>
+      </w:pPr>
+      <w:rPr>
+        <w:rFonts w:ascii="Wingdings" w:hAnsi="Wingdings" w:hint="default"/>
+        <w:sz w:val="20"/>
+      </w:rPr>
+    </w:lvl>
+    <w:lvl w:ilvl="4" w:tentative="1">
+      <w:start w:val="1"/>
+      <w:numFmt w:val="bullet"/>
+      <w:lvlText w:val=""/>
+      <w:lvlJc w:val="left"/>
+      <w:pPr>
+        <w:tabs>
+          <w:tab w:val="num" w:pos="3600"/>
+        </w:tabs>
+        <w:ind w:left="3600" w:hanging="360"/>
+      </w:pPr>
+      <w:rPr>
+        <w:rFonts w:ascii="Wingdings" w:hAnsi="Wingdings" w:hint="default"/>
+        <w:sz w:val="20"/>
+      </w:rPr>
+    </w:lvl>
+    <w:lvl w:ilvl="5" w:tentative="1">
+      <w:start w:val="1"/>
+      <w:numFmt w:val="bullet"/>
+      <w:lvlText w:val=""/>
+      <w:lvlJc w:val="left"/>
+      <w:pPr>
+        <w:tabs>
+          <w:tab w:val="num" w:pos="4320"/>
+        </w:tabs>
+        <w:ind w:left="4320" w:hanging="360"/>
+      </w:pPr>
+      <w:rPr>
+        <w:rFonts w:ascii="Wingdings" w:hAnsi="Wingdings" w:hint="default"/>
+        <w:sz w:val="20"/>
+      </w:rPr>
+    </w:lvl>
+    <w:lvl w:ilvl="6" w:tentative="1">
+      <w:start w:val="1"/>
+      <w:numFmt w:val="bullet"/>
+      <w:lvlText w:val=""/>
+      <w:lvlJc w:val="left"/>
+      <w:pPr>
+        <w:tabs>
+          <w:tab w:val="num" w:pos="5040"/>
+        </w:tabs>
+        <w:ind w:left="5040" w:hanging="360"/>
+      </w:pPr>
+      <w:rPr>
+        <w:rFonts w:ascii="Wingdings" w:hAnsi="Wingdings" w:hint="default"/>
+        <w:sz w:val="20"/>
+      </w:rPr>
+    </w:lvl>
+    <w:lvl w:ilvl="7" w:tentative="1">
+      <w:start w:val="1"/>
+      <w:numFmt w:val="bullet"/>
+      <w:lvlText w:val=""/>
+      <w:lvlJc w:val="left"/>
+      <w:pPr>
+        <w:tabs>
+          <w:tab w:val="num" w:pos="5760"/>
+        </w:tabs>
+        <w:ind w:left="5760" w:hanging="360"/>
+      </w:pPr>
+      <w:rPr>
+        <w:rFonts w:ascii="Wingdings" w:hAnsi="Wingdings" w:hint="default"/>
+        <w:sz w:val="20"/>
+      </w:rPr>
+    </w:lvl>
+    <w:lvl w:ilvl="8" w:tentative="1">
+      <w:start w:val="1"/>
+      <w:numFmt w:val="bullet"/>
+      <w:lvlText w:val=""/>
+      <w:lvlJc w:val="left"/>
+      <w:pPr>
+        <w:tabs>
+          <w:tab w:val="num" w:pos="6480"/>
+        </w:tabs>
+        <w:ind w:left="6480" w:hanging="360"/>
+      </w:pPr>
+      <w:rPr>
+        <w:rFonts w:ascii="Wingdings" w:hAnsi="Wingdings" w:hint="default"/>
+        <w:sz w:val="20"/>
+      </w:rPr>
+    </w:lvl>
+  </w:abstractNum>
+  <w:abstractNum w:abstractNumId="5" w15:restartNumberingAfterBreak="0">
+    <w:nsid w:val="0ED40481"/>
+    <w:multiLevelType w:val="multilevel"/>
+    <w:tmpl w:val="D0FA937A"/>
+    <w:lvl w:ilvl="0">
+      <w:start w:val="1"/>
+      <w:numFmt w:val="bullet"/>
+      <w:lvlText w:val=""/>
+      <w:lvlJc w:val="left"/>
+      <w:pPr>
+        <w:tabs>
+          <w:tab w:val="num" w:pos="720"/>
+        </w:tabs>
+        <w:ind w:left="720" w:hanging="360"/>
+      </w:pPr>
+      <w:rPr>
+        <w:rFonts w:ascii="Symbol" w:hAnsi="Symbol" w:hint="default"/>
+        <w:sz w:val="20"/>
+      </w:rPr>
+    </w:lvl>
+    <w:lvl w:ilvl="1" w:tentative="1">
+      <w:start w:val="1"/>
+      <w:numFmt w:val="bullet"/>
+      <w:lvlText w:val="o"/>
+      <w:lvlJc w:val="left"/>
+      <w:pPr>
+        <w:tabs>
+          <w:tab w:val="num" w:pos="1440"/>
+        </w:tabs>
+        <w:ind w:left="1440" w:hanging="360"/>
+      </w:pPr>
+      <w:rPr>
+        <w:rFonts w:ascii="Courier New" w:hAnsi="Courier New" w:hint="default"/>
+        <w:sz w:val="20"/>
+      </w:rPr>
+    </w:lvl>
+    <w:lvl w:ilvl="2" w:tentative="1">
+      <w:start w:val="1"/>
+      <w:numFmt w:val="bullet"/>
+      <w:lvlText w:val=""/>
+      <w:lvlJc w:val="left"/>
+      <w:pPr>
+        <w:tabs>
+          <w:tab w:val="num" w:pos="2160"/>
+        </w:tabs>
+        <w:ind w:left="2160" w:hanging="360"/>
+      </w:pPr>
+      <w:rPr>
+        <w:rFonts w:ascii="Wingdings" w:hAnsi="Wingdings" w:hint="default"/>
+        <w:sz w:val="20"/>
+      </w:rPr>
+    </w:lvl>
+    <w:lvl w:ilvl="3" w:tentative="1">
+      <w:start w:val="1"/>
+      <w:numFmt w:val="bullet"/>
+      <w:lvlText w:val=""/>
+      <w:lvlJc w:val="left"/>
+      <w:pPr>
+        <w:tabs>
+          <w:tab w:val="num" w:pos="2880"/>
+        </w:tabs>
+        <w:ind w:left="2880" w:hanging="360"/>
+      </w:pPr>
+      <w:rPr>
+        <w:rFonts w:ascii="Wingdings" w:hAnsi="Wingdings" w:hint="default"/>
+        <w:sz w:val="20"/>
+      </w:rPr>
+    </w:lvl>
+    <w:lvl w:ilvl="4" w:tentative="1">
+      <w:start w:val="1"/>
+      <w:numFmt w:val="bullet"/>
+      <w:lvlText w:val=""/>
+      <w:lvlJc w:val="left"/>
+      <w:pPr>
+        <w:tabs>
+          <w:tab w:val="num" w:pos="3600"/>
+        </w:tabs>
+        <w:ind w:left="3600" w:hanging="360"/>
+      </w:pPr>
+      <w:rPr>
+        <w:rFonts w:ascii="Wingdings" w:hAnsi="Wingdings" w:hint="default"/>
+        <w:sz w:val="20"/>
+      </w:rPr>
+    </w:lvl>
+    <w:lvl w:ilvl="5" w:tentative="1">
+      <w:start w:val="1"/>
+      <w:numFmt w:val="bullet"/>
+      <w:lvlText w:val=""/>
+      <w:lvlJc w:val="left"/>
+      <w:pPr>
+        <w:tabs>
+          <w:tab w:val="num" w:pos="4320"/>
+        </w:tabs>
+        <w:ind w:left="4320" w:hanging="360"/>
+      </w:pPr>
+      <w:rPr>
+        <w:rFonts w:ascii="Wingdings" w:hAnsi="Wingdings" w:hint="default"/>
+        <w:sz w:val="20"/>
+      </w:rPr>
+    </w:lvl>
+    <w:lvl w:ilvl="6" w:tentative="1">
+      <w:start w:val="1"/>
+      <w:numFmt w:val="bullet"/>
+      <w:lvlText w:val=""/>
+      <w:lvlJc w:val="left"/>
+      <w:pPr>
+        <w:tabs>
+          <w:tab w:val="num" w:pos="5040"/>
+        </w:tabs>
+        <w:ind w:left="5040" w:hanging="360"/>
+      </w:pPr>
+      <w:rPr>
+        <w:rFonts w:ascii="Wingdings" w:hAnsi="Wingdings" w:hint="default"/>
+        <w:sz w:val="20"/>
+      </w:rPr>
+    </w:lvl>
+    <w:lvl w:ilvl="7" w:tentative="1">
+      <w:start w:val="1"/>
+      <w:numFmt w:val="bullet"/>
+      <w:lvlText w:val=""/>
+      <w:lvlJc w:val="left"/>
+      <w:pPr>
+        <w:tabs>
+          <w:tab w:val="num" w:pos="5760"/>
+        </w:tabs>
+        <w:ind w:left="5760" w:hanging="360"/>
+      </w:pPr>
+      <w:rPr>
+        <w:rFonts w:ascii="Wingdings" w:hAnsi="Wingdings" w:hint="default"/>
+        <w:sz w:val="20"/>
+      </w:rPr>
+    </w:lvl>
+    <w:lvl w:ilvl="8" w:tentative="1">
+      <w:start w:val="1"/>
+      <w:numFmt w:val="bullet"/>
+      <w:lvlText w:val=""/>
+      <w:lvlJc w:val="left"/>
+      <w:pPr>
+        <w:tabs>
+          <w:tab w:val="num" w:pos="6480"/>
+        </w:tabs>
+        <w:ind w:left="6480" w:hanging="360"/>
+      </w:pPr>
+      <w:rPr>
+        <w:rFonts w:ascii="Wingdings" w:hAnsi="Wingdings" w:hint="default"/>
+        <w:sz w:val="20"/>
+      </w:rPr>
+    </w:lvl>
+  </w:abstractNum>
+  <w:abstractNum w:abstractNumId="6" w15:restartNumberingAfterBreak="0">
     <w:nsid w:val="13D866E1"/>
     <w:multiLevelType w:val="hybridMultilevel"/>
     <w:tmpl w:val="AF0A8BCA"/>
@@ -6676,7 +10243,7 @@
       </w:pPr>
     </w:lvl>
   </w:abstractNum>
-  <w:abstractNum w:abstractNumId="3" w15:restartNumberingAfterBreak="0">
+  <w:abstractNum w:abstractNumId="7" w15:restartNumberingAfterBreak="0">
     <w:nsid w:val="1B287F34"/>
     <w:multiLevelType w:val="hybridMultilevel"/>
     <w:tmpl w:val="7CD0DE50"/>
@@ -6789,7 +10356,7 @@
       </w:rPr>
     </w:lvl>
   </w:abstractNum>
-  <w:abstractNum w:abstractNumId="4" w15:restartNumberingAfterBreak="0">
+  <w:abstractNum w:abstractNumId="8" w15:restartNumberingAfterBreak="0">
     <w:nsid w:val="1B43009B"/>
     <w:multiLevelType w:val="multilevel"/>
     <w:tmpl w:val="CC067F56"/>
@@ -6938,7 +10505,7 @@
       </w:rPr>
     </w:lvl>
   </w:abstractNum>
-  <w:abstractNum w:abstractNumId="5" w15:restartNumberingAfterBreak="0">
+  <w:abstractNum w:abstractNumId="9" w15:restartNumberingAfterBreak="0">
     <w:nsid w:val="1C6E4C02"/>
     <w:multiLevelType w:val="hybridMultilevel"/>
     <w:tmpl w:val="D3AE73F4"/>
@@ -7027,7 +10594,7 @@
       </w:pPr>
     </w:lvl>
   </w:abstractNum>
-  <w:abstractNum w:abstractNumId="6" w15:restartNumberingAfterBreak="0">
+  <w:abstractNum w:abstractNumId="10" w15:restartNumberingAfterBreak="0">
     <w:nsid w:val="1F605DD7"/>
     <w:multiLevelType w:val="multilevel"/>
     <w:tmpl w:val="26307396"/>
@@ -7172,7 +10739,7 @@
       </w:rPr>
     </w:lvl>
   </w:abstractNum>
-  <w:abstractNum w:abstractNumId="7" w15:restartNumberingAfterBreak="0">
+  <w:abstractNum w:abstractNumId="11" w15:restartNumberingAfterBreak="0">
     <w:nsid w:val="1FAB1CAD"/>
     <w:multiLevelType w:val="multilevel"/>
     <w:tmpl w:val="994C77BA"/>
@@ -7321,7 +10888,7 @@
       </w:rPr>
     </w:lvl>
   </w:abstractNum>
-  <w:abstractNum w:abstractNumId="8" w15:restartNumberingAfterBreak="0">
+  <w:abstractNum w:abstractNumId="12" w15:restartNumberingAfterBreak="0">
     <w:nsid w:val="25EF79FD"/>
     <w:multiLevelType w:val="hybridMultilevel"/>
     <w:tmpl w:val="078A9D04"/>
@@ -7410,7 +10977,246 @@
       </w:pPr>
     </w:lvl>
   </w:abstractNum>
-  <w:abstractNum w:abstractNumId="9" w15:restartNumberingAfterBreak="0">
+  <w:abstractNum w:abstractNumId="13" w15:restartNumberingAfterBreak="0">
+    <w:nsid w:val="2E1E6C97"/>
+    <w:multiLevelType w:val="hybridMultilevel"/>
+    <w:tmpl w:val="46F0D792"/>
+    <w:lvl w:ilvl="0" w:tplc="394ECCDA">
+      <w:start w:val="1"/>
+      <w:numFmt w:val="decimal"/>
+      <w:lvlText w:val="%1."/>
+      <w:lvlJc w:val="left"/>
+      <w:pPr>
+        <w:ind w:left="1068" w:hanging="360"/>
+      </w:pPr>
+      <w:rPr>
+        <w:rFonts w:ascii="Segoe UI Emoji" w:hAnsi="Segoe UI Emoji" w:cs="Segoe UI Emoji" w:hint="default"/>
+        <w:sz w:val="24"/>
+      </w:rPr>
+    </w:lvl>
+    <w:lvl w:ilvl="1" w:tplc="2C0A0019" w:tentative="1">
+      <w:start w:val="1"/>
+      <w:numFmt w:val="lowerLetter"/>
+      <w:lvlText w:val="%2."/>
+      <w:lvlJc w:val="left"/>
+      <w:pPr>
+        <w:ind w:left="1788" w:hanging="360"/>
+      </w:pPr>
+    </w:lvl>
+    <w:lvl w:ilvl="2" w:tplc="2C0A001B" w:tentative="1">
+      <w:start w:val="1"/>
+      <w:numFmt w:val="lowerRoman"/>
+      <w:lvlText w:val="%3."/>
+      <w:lvlJc w:val="right"/>
+      <w:pPr>
+        <w:ind w:left="2508" w:hanging="180"/>
+      </w:pPr>
+    </w:lvl>
+    <w:lvl w:ilvl="3" w:tplc="2C0A000F" w:tentative="1">
+      <w:start w:val="1"/>
+      <w:numFmt w:val="decimal"/>
+      <w:lvlText w:val="%4."/>
+      <w:lvlJc w:val="left"/>
+      <w:pPr>
+        <w:ind w:left="3228" w:hanging="360"/>
+      </w:pPr>
+    </w:lvl>
+    <w:lvl w:ilvl="4" w:tplc="2C0A0019" w:tentative="1">
+      <w:start w:val="1"/>
+      <w:numFmt w:val="lowerLetter"/>
+      <w:lvlText w:val="%5."/>
+      <w:lvlJc w:val="left"/>
+      <w:pPr>
+        <w:ind w:left="3948" w:hanging="360"/>
+      </w:pPr>
+    </w:lvl>
+    <w:lvl w:ilvl="5" w:tplc="2C0A001B" w:tentative="1">
+      <w:start w:val="1"/>
+      <w:numFmt w:val="lowerRoman"/>
+      <w:lvlText w:val="%6."/>
+      <w:lvlJc w:val="right"/>
+      <w:pPr>
+        <w:ind w:left="4668" w:hanging="180"/>
+      </w:pPr>
+    </w:lvl>
+    <w:lvl w:ilvl="6" w:tplc="2C0A000F" w:tentative="1">
+      <w:start w:val="1"/>
+      <w:numFmt w:val="decimal"/>
+      <w:lvlText w:val="%7."/>
+      <w:lvlJc w:val="left"/>
+      <w:pPr>
+        <w:ind w:left="5388" w:hanging="360"/>
+      </w:pPr>
+    </w:lvl>
+    <w:lvl w:ilvl="7" w:tplc="2C0A0019" w:tentative="1">
+      <w:start w:val="1"/>
+      <w:numFmt w:val="lowerLetter"/>
+      <w:lvlText w:val="%8."/>
+      <w:lvlJc w:val="left"/>
+      <w:pPr>
+        <w:ind w:left="6108" w:hanging="360"/>
+      </w:pPr>
+    </w:lvl>
+    <w:lvl w:ilvl="8" w:tplc="2C0A001B" w:tentative="1">
+      <w:start w:val="1"/>
+      <w:numFmt w:val="lowerRoman"/>
+      <w:lvlText w:val="%9."/>
+      <w:lvlJc w:val="right"/>
+      <w:pPr>
+        <w:ind w:left="6828" w:hanging="180"/>
+      </w:pPr>
+    </w:lvl>
+  </w:abstractNum>
+  <w:abstractNum w:abstractNumId="14" w15:restartNumberingAfterBreak="0">
+    <w:nsid w:val="318573B3"/>
+    <w:multiLevelType w:val="multilevel"/>
+    <w:tmpl w:val="C1183B16"/>
+    <w:lvl w:ilvl="0">
+      <w:start w:val="1"/>
+      <w:numFmt w:val="bullet"/>
+      <w:lvlText w:val=""/>
+      <w:lvlJc w:val="left"/>
+      <w:pPr>
+        <w:tabs>
+          <w:tab w:val="num" w:pos="720"/>
+        </w:tabs>
+        <w:ind w:left="720" w:hanging="360"/>
+      </w:pPr>
+      <w:rPr>
+        <w:rFonts w:ascii="Symbol" w:hAnsi="Symbol" w:hint="default"/>
+        <w:sz w:val="20"/>
+      </w:rPr>
+    </w:lvl>
+    <w:lvl w:ilvl="1" w:tentative="1">
+      <w:start w:val="1"/>
+      <w:numFmt w:val="bullet"/>
+      <w:lvlText w:val="o"/>
+      <w:lvlJc w:val="left"/>
+      <w:pPr>
+        <w:tabs>
+          <w:tab w:val="num" w:pos="1440"/>
+        </w:tabs>
+        <w:ind w:left="1440" w:hanging="360"/>
+      </w:pPr>
+      <w:rPr>
+        <w:rFonts w:ascii="Courier New" w:hAnsi="Courier New" w:hint="default"/>
+        <w:sz w:val="20"/>
+      </w:rPr>
+    </w:lvl>
+    <w:lvl w:ilvl="2" w:tentative="1">
+      <w:start w:val="1"/>
+      <w:numFmt w:val="bullet"/>
+      <w:lvlText w:val=""/>
+      <w:lvlJc w:val="left"/>
+      <w:pPr>
+        <w:tabs>
+          <w:tab w:val="num" w:pos="2160"/>
+        </w:tabs>
+        <w:ind w:left="2160" w:hanging="360"/>
+      </w:pPr>
+      <w:rPr>
+        <w:rFonts w:ascii="Wingdings" w:hAnsi="Wingdings" w:hint="default"/>
+        <w:sz w:val="20"/>
+      </w:rPr>
+    </w:lvl>
+    <w:lvl w:ilvl="3" w:tentative="1">
+      <w:start w:val="1"/>
+      <w:numFmt w:val="bullet"/>
+      <w:lvlText w:val=""/>
+      <w:lvlJc w:val="left"/>
+      <w:pPr>
+        <w:tabs>
+          <w:tab w:val="num" w:pos="2880"/>
+        </w:tabs>
+        <w:ind w:left="2880" w:hanging="360"/>
+      </w:pPr>
+      <w:rPr>
+        <w:rFonts w:ascii="Wingdings" w:hAnsi="Wingdings" w:hint="default"/>
+        <w:sz w:val="20"/>
+      </w:rPr>
+    </w:lvl>
+    <w:lvl w:ilvl="4" w:tentative="1">
+      <w:start w:val="1"/>
+      <w:numFmt w:val="bullet"/>
+      <w:lvlText w:val=""/>
+      <w:lvlJc w:val="left"/>
+      <w:pPr>
+        <w:tabs>
+          <w:tab w:val="num" w:pos="3600"/>
+        </w:tabs>
+        <w:ind w:left="3600" w:hanging="360"/>
+      </w:pPr>
+      <w:rPr>
+        <w:rFonts w:ascii="Wingdings" w:hAnsi="Wingdings" w:hint="default"/>
+        <w:sz w:val="20"/>
+      </w:rPr>
+    </w:lvl>
+    <w:lvl w:ilvl="5" w:tentative="1">
+      <w:start w:val="1"/>
+      <w:numFmt w:val="bullet"/>
+      <w:lvlText w:val=""/>
+      <w:lvlJc w:val="left"/>
+      <w:pPr>
+        <w:tabs>
+          <w:tab w:val="num" w:pos="4320"/>
+        </w:tabs>
+        <w:ind w:left="4320" w:hanging="360"/>
+      </w:pPr>
+      <w:rPr>
+        <w:rFonts w:ascii="Wingdings" w:hAnsi="Wingdings" w:hint="default"/>
+        <w:sz w:val="20"/>
+      </w:rPr>
+    </w:lvl>
+    <w:lvl w:ilvl="6" w:tentative="1">
+      <w:start w:val="1"/>
+      <w:numFmt w:val="bullet"/>
+      <w:lvlText w:val=""/>
+      <w:lvlJc w:val="left"/>
+      <w:pPr>
+        <w:tabs>
+          <w:tab w:val="num" w:pos="5040"/>
+        </w:tabs>
+        <w:ind w:left="5040" w:hanging="360"/>
+      </w:pPr>
+      <w:rPr>
+        <w:rFonts w:ascii="Wingdings" w:hAnsi="Wingdings" w:hint="default"/>
+        <w:sz w:val="20"/>
+      </w:rPr>
+    </w:lvl>
+    <w:lvl w:ilvl="7" w:tentative="1">
+      <w:start w:val="1"/>
+      <w:numFmt w:val="bullet"/>
+      <w:lvlText w:val=""/>
+      <w:lvlJc w:val="left"/>
+      <w:pPr>
+        <w:tabs>
+          <w:tab w:val="num" w:pos="5760"/>
+        </w:tabs>
+        <w:ind w:left="5760" w:hanging="360"/>
+      </w:pPr>
+      <w:rPr>
+        <w:rFonts w:ascii="Wingdings" w:hAnsi="Wingdings" w:hint="default"/>
+        <w:sz w:val="20"/>
+      </w:rPr>
+    </w:lvl>
+    <w:lvl w:ilvl="8" w:tentative="1">
+      <w:start w:val="1"/>
+      <w:numFmt w:val="bullet"/>
+      <w:lvlText w:val=""/>
+      <w:lvlJc w:val="left"/>
+      <w:pPr>
+        <w:tabs>
+          <w:tab w:val="num" w:pos="6480"/>
+        </w:tabs>
+        <w:ind w:left="6480" w:hanging="360"/>
+      </w:pPr>
+      <w:rPr>
+        <w:rFonts w:ascii="Wingdings" w:hAnsi="Wingdings" w:hint="default"/>
+        <w:sz w:val="20"/>
+      </w:rPr>
+    </w:lvl>
+  </w:abstractNum>
+  <w:abstractNum w:abstractNumId="15" w15:restartNumberingAfterBreak="0">
     <w:nsid w:val="361D3ACD"/>
     <w:multiLevelType w:val="hybridMultilevel"/>
     <w:tmpl w:val="3620D788"/>
@@ -7499,7 +11305,156 @@
       </w:pPr>
     </w:lvl>
   </w:abstractNum>
-  <w:abstractNum w:abstractNumId="10" w15:restartNumberingAfterBreak="0">
+  <w:abstractNum w:abstractNumId="16" w15:restartNumberingAfterBreak="0">
+    <w:nsid w:val="367E3C2D"/>
+    <w:multiLevelType w:val="multilevel"/>
+    <w:tmpl w:val="770CA2AC"/>
+    <w:lvl w:ilvl="0">
+      <w:start w:val="1"/>
+      <w:numFmt w:val="bullet"/>
+      <w:lvlText w:val=""/>
+      <w:lvlJc w:val="left"/>
+      <w:pPr>
+        <w:tabs>
+          <w:tab w:val="num" w:pos="720"/>
+        </w:tabs>
+        <w:ind w:left="720" w:hanging="360"/>
+      </w:pPr>
+      <w:rPr>
+        <w:rFonts w:ascii="Symbol" w:hAnsi="Symbol" w:hint="default"/>
+        <w:sz w:val="20"/>
+      </w:rPr>
+    </w:lvl>
+    <w:lvl w:ilvl="1">
+      <w:start w:val="1"/>
+      <w:numFmt w:val="bullet"/>
+      <w:lvlText w:val="o"/>
+      <w:lvlJc w:val="left"/>
+      <w:pPr>
+        <w:tabs>
+          <w:tab w:val="num" w:pos="1440"/>
+        </w:tabs>
+        <w:ind w:left="1440" w:hanging="360"/>
+      </w:pPr>
+      <w:rPr>
+        <w:rFonts w:ascii="Courier New" w:hAnsi="Courier New" w:hint="default"/>
+        <w:sz w:val="20"/>
+      </w:rPr>
+    </w:lvl>
+    <w:lvl w:ilvl="2" w:tentative="1">
+      <w:start w:val="1"/>
+      <w:numFmt w:val="bullet"/>
+      <w:lvlText w:val=""/>
+      <w:lvlJc w:val="left"/>
+      <w:pPr>
+        <w:tabs>
+          <w:tab w:val="num" w:pos="2160"/>
+        </w:tabs>
+        <w:ind w:left="2160" w:hanging="360"/>
+      </w:pPr>
+      <w:rPr>
+        <w:rFonts w:ascii="Wingdings" w:hAnsi="Wingdings" w:hint="default"/>
+        <w:sz w:val="20"/>
+      </w:rPr>
+    </w:lvl>
+    <w:lvl w:ilvl="3" w:tentative="1">
+      <w:start w:val="1"/>
+      <w:numFmt w:val="bullet"/>
+      <w:lvlText w:val=""/>
+      <w:lvlJc w:val="left"/>
+      <w:pPr>
+        <w:tabs>
+          <w:tab w:val="num" w:pos="2880"/>
+        </w:tabs>
+        <w:ind w:left="2880" w:hanging="360"/>
+      </w:pPr>
+      <w:rPr>
+        <w:rFonts w:ascii="Wingdings" w:hAnsi="Wingdings" w:hint="default"/>
+        <w:sz w:val="20"/>
+      </w:rPr>
+    </w:lvl>
+    <w:lvl w:ilvl="4" w:tentative="1">
+      <w:start w:val="1"/>
+      <w:numFmt w:val="bullet"/>
+      <w:lvlText w:val=""/>
+      <w:lvlJc w:val="left"/>
+      <w:pPr>
+        <w:tabs>
+          <w:tab w:val="num" w:pos="3600"/>
+        </w:tabs>
+        <w:ind w:left="3600" w:hanging="360"/>
+      </w:pPr>
+      <w:rPr>
+        <w:rFonts w:ascii="Wingdings" w:hAnsi="Wingdings" w:hint="default"/>
+        <w:sz w:val="20"/>
+      </w:rPr>
+    </w:lvl>
+    <w:lvl w:ilvl="5" w:tentative="1">
+      <w:start w:val="1"/>
+      <w:numFmt w:val="bullet"/>
+      <w:lvlText w:val=""/>
+      <w:lvlJc w:val="left"/>
+      <w:pPr>
+        <w:tabs>
+          <w:tab w:val="num" w:pos="4320"/>
+        </w:tabs>
+        <w:ind w:left="4320" w:hanging="360"/>
+      </w:pPr>
+      <w:rPr>
+        <w:rFonts w:ascii="Wingdings" w:hAnsi="Wingdings" w:hint="default"/>
+        <w:sz w:val="20"/>
+      </w:rPr>
+    </w:lvl>
+    <w:lvl w:ilvl="6" w:tentative="1">
+      <w:start w:val="1"/>
+      <w:numFmt w:val="bullet"/>
+      <w:lvlText w:val=""/>
+      <w:lvlJc w:val="left"/>
+      <w:pPr>
+        <w:tabs>
+          <w:tab w:val="num" w:pos="5040"/>
+        </w:tabs>
+        <w:ind w:left="5040" w:hanging="360"/>
+      </w:pPr>
+      <w:rPr>
+        <w:rFonts w:ascii="Wingdings" w:hAnsi="Wingdings" w:hint="default"/>
+        <w:sz w:val="20"/>
+      </w:rPr>
+    </w:lvl>
+    <w:lvl w:ilvl="7" w:tentative="1">
+      <w:start w:val="1"/>
+      <w:numFmt w:val="bullet"/>
+      <w:lvlText w:val=""/>
+      <w:lvlJc w:val="left"/>
+      <w:pPr>
+        <w:tabs>
+          <w:tab w:val="num" w:pos="5760"/>
+        </w:tabs>
+        <w:ind w:left="5760" w:hanging="360"/>
+      </w:pPr>
+      <w:rPr>
+        <w:rFonts w:ascii="Wingdings" w:hAnsi="Wingdings" w:hint="default"/>
+        <w:sz w:val="20"/>
+      </w:rPr>
+    </w:lvl>
+    <w:lvl w:ilvl="8" w:tentative="1">
+      <w:start w:val="1"/>
+      <w:numFmt w:val="bullet"/>
+      <w:lvlText w:val=""/>
+      <w:lvlJc w:val="left"/>
+      <w:pPr>
+        <w:tabs>
+          <w:tab w:val="num" w:pos="6480"/>
+        </w:tabs>
+        <w:ind w:left="6480" w:hanging="360"/>
+      </w:pPr>
+      <w:rPr>
+        <w:rFonts w:ascii="Wingdings" w:hAnsi="Wingdings" w:hint="default"/>
+        <w:sz w:val="20"/>
+      </w:rPr>
+    </w:lvl>
+  </w:abstractNum>
+  <w:abstractNum w:abstractNumId="17" w15:restartNumberingAfterBreak="0">
     <w:nsid w:val="3C525DB5"/>
     <w:multiLevelType w:val="hybridMultilevel"/>
     <w:tmpl w:val="454CCCB0"/>
@@ -7591,7 +11546,7 @@
       </w:pPr>
     </w:lvl>
   </w:abstractNum>
-  <w:abstractNum w:abstractNumId="11" w15:restartNumberingAfterBreak="0">
+  <w:abstractNum w:abstractNumId="18" w15:restartNumberingAfterBreak="0">
     <w:nsid w:val="42282EA4"/>
     <w:multiLevelType w:val="hybridMultilevel"/>
     <w:tmpl w:val="59A2F688"/>
@@ -7681,7 +11636,245 @@
       </w:pPr>
     </w:lvl>
   </w:abstractNum>
-  <w:abstractNum w:abstractNumId="12" w15:restartNumberingAfterBreak="0">
+  <w:abstractNum w:abstractNumId="19" w15:restartNumberingAfterBreak="0">
+    <w:nsid w:val="4264496A"/>
+    <w:multiLevelType w:val="hybridMultilevel"/>
+    <w:tmpl w:val="29E8269E"/>
+    <w:lvl w:ilvl="0" w:tplc="2C0A000F">
+      <w:start w:val="1"/>
+      <w:numFmt w:val="decimal"/>
+      <w:lvlText w:val="%1."/>
+      <w:lvlJc w:val="left"/>
+      <w:pPr>
+        <w:ind w:left="720" w:hanging="360"/>
+      </w:pPr>
+      <w:rPr>
+        <w:rFonts w:hint="default"/>
+      </w:rPr>
+    </w:lvl>
+    <w:lvl w:ilvl="1" w:tplc="2C0A0019" w:tentative="1">
+      <w:start w:val="1"/>
+      <w:numFmt w:val="lowerLetter"/>
+      <w:lvlText w:val="%2."/>
+      <w:lvlJc w:val="left"/>
+      <w:pPr>
+        <w:ind w:left="1440" w:hanging="360"/>
+      </w:pPr>
+    </w:lvl>
+    <w:lvl w:ilvl="2" w:tplc="2C0A001B" w:tentative="1">
+      <w:start w:val="1"/>
+      <w:numFmt w:val="lowerRoman"/>
+      <w:lvlText w:val="%3."/>
+      <w:lvlJc w:val="right"/>
+      <w:pPr>
+        <w:ind w:left="2160" w:hanging="180"/>
+      </w:pPr>
+    </w:lvl>
+    <w:lvl w:ilvl="3" w:tplc="2C0A000F" w:tentative="1">
+      <w:start w:val="1"/>
+      <w:numFmt w:val="decimal"/>
+      <w:lvlText w:val="%4."/>
+      <w:lvlJc w:val="left"/>
+      <w:pPr>
+        <w:ind w:left="2880" w:hanging="360"/>
+      </w:pPr>
+    </w:lvl>
+    <w:lvl w:ilvl="4" w:tplc="2C0A0019" w:tentative="1">
+      <w:start w:val="1"/>
+      <w:numFmt w:val="lowerLetter"/>
+      <w:lvlText w:val="%5."/>
+      <w:lvlJc w:val="left"/>
+      <w:pPr>
+        <w:ind w:left="3600" w:hanging="360"/>
+      </w:pPr>
+    </w:lvl>
+    <w:lvl w:ilvl="5" w:tplc="2C0A001B" w:tentative="1">
+      <w:start w:val="1"/>
+      <w:numFmt w:val="lowerRoman"/>
+      <w:lvlText w:val="%6."/>
+      <w:lvlJc w:val="right"/>
+      <w:pPr>
+        <w:ind w:left="4320" w:hanging="180"/>
+      </w:pPr>
+    </w:lvl>
+    <w:lvl w:ilvl="6" w:tplc="2C0A000F" w:tentative="1">
+      <w:start w:val="1"/>
+      <w:numFmt w:val="decimal"/>
+      <w:lvlText w:val="%7."/>
+      <w:lvlJc w:val="left"/>
+      <w:pPr>
+        <w:ind w:left="5040" w:hanging="360"/>
+      </w:pPr>
+    </w:lvl>
+    <w:lvl w:ilvl="7" w:tplc="2C0A0019" w:tentative="1">
+      <w:start w:val="1"/>
+      <w:numFmt w:val="lowerLetter"/>
+      <w:lvlText w:val="%8."/>
+      <w:lvlJc w:val="left"/>
+      <w:pPr>
+        <w:ind w:left="5760" w:hanging="360"/>
+      </w:pPr>
+    </w:lvl>
+    <w:lvl w:ilvl="8" w:tplc="2C0A001B" w:tentative="1">
+      <w:start w:val="1"/>
+      <w:numFmt w:val="lowerRoman"/>
+      <w:lvlText w:val="%9."/>
+      <w:lvlJc w:val="right"/>
+      <w:pPr>
+        <w:ind w:left="6480" w:hanging="180"/>
+      </w:pPr>
+    </w:lvl>
+  </w:abstractNum>
+  <w:abstractNum w:abstractNumId="20" w15:restartNumberingAfterBreak="0">
+    <w:nsid w:val="434C799C"/>
+    <w:multiLevelType w:val="multilevel"/>
+    <w:tmpl w:val="3B045C52"/>
+    <w:lvl w:ilvl="0">
+      <w:start w:val="1"/>
+      <w:numFmt w:val="bullet"/>
+      <w:lvlText w:val=""/>
+      <w:lvlJc w:val="left"/>
+      <w:pPr>
+        <w:tabs>
+          <w:tab w:val="num" w:pos="720"/>
+        </w:tabs>
+        <w:ind w:left="720" w:hanging="360"/>
+      </w:pPr>
+      <w:rPr>
+        <w:rFonts w:ascii="Symbol" w:hAnsi="Symbol" w:hint="default"/>
+        <w:sz w:val="20"/>
+      </w:rPr>
+    </w:lvl>
+    <w:lvl w:ilvl="1">
+      <w:start w:val="1"/>
+      <w:numFmt w:val="bullet"/>
+      <w:lvlText w:val="o"/>
+      <w:lvlJc w:val="left"/>
+      <w:pPr>
+        <w:tabs>
+          <w:tab w:val="num" w:pos="1440"/>
+        </w:tabs>
+        <w:ind w:left="1440" w:hanging="360"/>
+      </w:pPr>
+      <w:rPr>
+        <w:rFonts w:ascii="Courier New" w:hAnsi="Courier New" w:hint="default"/>
+        <w:sz w:val="20"/>
+      </w:rPr>
+    </w:lvl>
+    <w:lvl w:ilvl="2" w:tentative="1">
+      <w:start w:val="1"/>
+      <w:numFmt w:val="bullet"/>
+      <w:lvlText w:val=""/>
+      <w:lvlJc w:val="left"/>
+      <w:pPr>
+        <w:tabs>
+          <w:tab w:val="num" w:pos="2160"/>
+        </w:tabs>
+        <w:ind w:left="2160" w:hanging="360"/>
+      </w:pPr>
+      <w:rPr>
+        <w:rFonts w:ascii="Wingdings" w:hAnsi="Wingdings" w:hint="default"/>
+        <w:sz w:val="20"/>
+      </w:rPr>
+    </w:lvl>
+    <w:lvl w:ilvl="3" w:tentative="1">
+      <w:start w:val="1"/>
+      <w:numFmt w:val="bullet"/>
+      <w:lvlText w:val=""/>
+      <w:lvlJc w:val="left"/>
+      <w:pPr>
+        <w:tabs>
+          <w:tab w:val="num" w:pos="2880"/>
+        </w:tabs>
+        <w:ind w:left="2880" w:hanging="360"/>
+      </w:pPr>
+      <w:rPr>
+        <w:rFonts w:ascii="Wingdings" w:hAnsi="Wingdings" w:hint="default"/>
+        <w:sz w:val="20"/>
+      </w:rPr>
+    </w:lvl>
+    <w:lvl w:ilvl="4" w:tentative="1">
+      <w:start w:val="1"/>
+      <w:numFmt w:val="bullet"/>
+      <w:lvlText w:val=""/>
+      <w:lvlJc w:val="left"/>
+      <w:pPr>
+        <w:tabs>
+          <w:tab w:val="num" w:pos="3600"/>
+        </w:tabs>
+        <w:ind w:left="3600" w:hanging="360"/>
+      </w:pPr>
+      <w:rPr>
+        <w:rFonts w:ascii="Wingdings" w:hAnsi="Wingdings" w:hint="default"/>
+        <w:sz w:val="20"/>
+      </w:rPr>
+    </w:lvl>
+    <w:lvl w:ilvl="5" w:tentative="1">
+      <w:start w:val="1"/>
+      <w:numFmt w:val="bullet"/>
+      <w:lvlText w:val=""/>
+      <w:lvlJc w:val="left"/>
+      <w:pPr>
+        <w:tabs>
+          <w:tab w:val="num" w:pos="4320"/>
+        </w:tabs>
+        <w:ind w:left="4320" w:hanging="360"/>
+      </w:pPr>
+      <w:rPr>
+        <w:rFonts w:ascii="Wingdings" w:hAnsi="Wingdings" w:hint="default"/>
+        <w:sz w:val="20"/>
+      </w:rPr>
+    </w:lvl>
+    <w:lvl w:ilvl="6" w:tentative="1">
+      <w:start w:val="1"/>
+      <w:numFmt w:val="bullet"/>
+      <w:lvlText w:val=""/>
+      <w:lvlJc w:val="left"/>
+      <w:pPr>
+        <w:tabs>
+          <w:tab w:val="num" w:pos="5040"/>
+        </w:tabs>
+        <w:ind w:left="5040" w:hanging="360"/>
+      </w:pPr>
+      <w:rPr>
+        <w:rFonts w:ascii="Wingdings" w:hAnsi="Wingdings" w:hint="default"/>
+        <w:sz w:val="20"/>
+      </w:rPr>
+    </w:lvl>
+    <w:lvl w:ilvl="7" w:tentative="1">
+      <w:start w:val="1"/>
+      <w:numFmt w:val="bullet"/>
+      <w:lvlText w:val=""/>
+      <w:lvlJc w:val="left"/>
+      <w:pPr>
+        <w:tabs>
+          <w:tab w:val="num" w:pos="5760"/>
+        </w:tabs>
+        <w:ind w:left="5760" w:hanging="360"/>
+      </w:pPr>
+      <w:rPr>
+        <w:rFonts w:ascii="Wingdings" w:hAnsi="Wingdings" w:hint="default"/>
+        <w:sz w:val="20"/>
+      </w:rPr>
+    </w:lvl>
+    <w:lvl w:ilvl="8" w:tentative="1">
+      <w:start w:val="1"/>
+      <w:numFmt w:val="bullet"/>
+      <w:lvlText w:val=""/>
+      <w:lvlJc w:val="left"/>
+      <w:pPr>
+        <w:tabs>
+          <w:tab w:val="num" w:pos="6480"/>
+        </w:tabs>
+        <w:ind w:left="6480" w:hanging="360"/>
+      </w:pPr>
+      <w:rPr>
+        <w:rFonts w:ascii="Wingdings" w:hAnsi="Wingdings" w:hint="default"/>
+        <w:sz w:val="20"/>
+      </w:rPr>
+    </w:lvl>
+  </w:abstractNum>
+  <w:abstractNum w:abstractNumId="21" w15:restartNumberingAfterBreak="0">
     <w:nsid w:val="443D1A28"/>
     <w:multiLevelType w:val="multilevel"/>
     <w:tmpl w:val="4F606C94"/>
@@ -7830,7 +12023,156 @@
       </w:rPr>
     </w:lvl>
   </w:abstractNum>
-  <w:abstractNum w:abstractNumId="13" w15:restartNumberingAfterBreak="0">
+  <w:abstractNum w:abstractNumId="22" w15:restartNumberingAfterBreak="0">
+    <w:nsid w:val="47513FFC"/>
+    <w:multiLevelType w:val="multilevel"/>
+    <w:tmpl w:val="F4947CBE"/>
+    <w:lvl w:ilvl="0">
+      <w:start w:val="1"/>
+      <w:numFmt w:val="bullet"/>
+      <w:lvlText w:val=""/>
+      <w:lvlJc w:val="left"/>
+      <w:pPr>
+        <w:tabs>
+          <w:tab w:val="num" w:pos="720"/>
+        </w:tabs>
+        <w:ind w:left="720" w:hanging="360"/>
+      </w:pPr>
+      <w:rPr>
+        <w:rFonts w:ascii="Symbol" w:hAnsi="Symbol" w:hint="default"/>
+        <w:sz w:val="20"/>
+      </w:rPr>
+    </w:lvl>
+    <w:lvl w:ilvl="1" w:tentative="1">
+      <w:start w:val="1"/>
+      <w:numFmt w:val="bullet"/>
+      <w:lvlText w:val="o"/>
+      <w:lvlJc w:val="left"/>
+      <w:pPr>
+        <w:tabs>
+          <w:tab w:val="num" w:pos="1440"/>
+        </w:tabs>
+        <w:ind w:left="1440" w:hanging="360"/>
+      </w:pPr>
+      <w:rPr>
+        <w:rFonts w:ascii="Courier New" w:hAnsi="Courier New" w:hint="default"/>
+        <w:sz w:val="20"/>
+      </w:rPr>
+    </w:lvl>
+    <w:lvl w:ilvl="2" w:tentative="1">
+      <w:start w:val="1"/>
+      <w:numFmt w:val="bullet"/>
+      <w:lvlText w:val=""/>
+      <w:lvlJc w:val="left"/>
+      <w:pPr>
+        <w:tabs>
+          <w:tab w:val="num" w:pos="2160"/>
+        </w:tabs>
+        <w:ind w:left="2160" w:hanging="360"/>
+      </w:pPr>
+      <w:rPr>
+        <w:rFonts w:ascii="Wingdings" w:hAnsi="Wingdings" w:hint="default"/>
+        <w:sz w:val="20"/>
+      </w:rPr>
+    </w:lvl>
+    <w:lvl w:ilvl="3" w:tentative="1">
+      <w:start w:val="1"/>
+      <w:numFmt w:val="bullet"/>
+      <w:lvlText w:val=""/>
+      <w:lvlJc w:val="left"/>
+      <w:pPr>
+        <w:tabs>
+          <w:tab w:val="num" w:pos="2880"/>
+        </w:tabs>
+        <w:ind w:left="2880" w:hanging="360"/>
+      </w:pPr>
+      <w:rPr>
+        <w:rFonts w:ascii="Wingdings" w:hAnsi="Wingdings" w:hint="default"/>
+        <w:sz w:val="20"/>
+      </w:rPr>
+    </w:lvl>
+    <w:lvl w:ilvl="4" w:tentative="1">
+      <w:start w:val="1"/>
+      <w:numFmt w:val="bullet"/>
+      <w:lvlText w:val=""/>
+      <w:lvlJc w:val="left"/>
+      <w:pPr>
+        <w:tabs>
+          <w:tab w:val="num" w:pos="3600"/>
+        </w:tabs>
+        <w:ind w:left="3600" w:hanging="360"/>
+      </w:pPr>
+      <w:rPr>
+        <w:rFonts w:ascii="Wingdings" w:hAnsi="Wingdings" w:hint="default"/>
+        <w:sz w:val="20"/>
+      </w:rPr>
+    </w:lvl>
+    <w:lvl w:ilvl="5" w:tentative="1">
+      <w:start w:val="1"/>
+      <w:numFmt w:val="bullet"/>
+      <w:lvlText w:val=""/>
+      <w:lvlJc w:val="left"/>
+      <w:pPr>
+        <w:tabs>
+          <w:tab w:val="num" w:pos="4320"/>
+        </w:tabs>
+        <w:ind w:left="4320" w:hanging="360"/>
+      </w:pPr>
+      <w:rPr>
+        <w:rFonts w:ascii="Wingdings" w:hAnsi="Wingdings" w:hint="default"/>
+        <w:sz w:val="20"/>
+      </w:rPr>
+    </w:lvl>
+    <w:lvl w:ilvl="6" w:tentative="1">
+      <w:start w:val="1"/>
+      <w:numFmt w:val="bullet"/>
+      <w:lvlText w:val=""/>
+      <w:lvlJc w:val="left"/>
+      <w:pPr>
+        <w:tabs>
+          <w:tab w:val="num" w:pos="5040"/>
+        </w:tabs>
+        <w:ind w:left="5040" w:hanging="360"/>
+      </w:pPr>
+      <w:rPr>
+        <w:rFonts w:ascii="Wingdings" w:hAnsi="Wingdings" w:hint="default"/>
+        <w:sz w:val="20"/>
+      </w:rPr>
+    </w:lvl>
+    <w:lvl w:ilvl="7" w:tentative="1">
+      <w:start w:val="1"/>
+      <w:numFmt w:val="bullet"/>
+      <w:lvlText w:val=""/>
+      <w:lvlJc w:val="left"/>
+      <w:pPr>
+        <w:tabs>
+          <w:tab w:val="num" w:pos="5760"/>
+        </w:tabs>
+        <w:ind w:left="5760" w:hanging="360"/>
+      </w:pPr>
+      <w:rPr>
+        <w:rFonts w:ascii="Wingdings" w:hAnsi="Wingdings" w:hint="default"/>
+        <w:sz w:val="20"/>
+      </w:rPr>
+    </w:lvl>
+    <w:lvl w:ilvl="8" w:tentative="1">
+      <w:start w:val="1"/>
+      <w:numFmt w:val="bullet"/>
+      <w:lvlText w:val=""/>
+      <w:lvlJc w:val="left"/>
+      <w:pPr>
+        <w:tabs>
+          <w:tab w:val="num" w:pos="6480"/>
+        </w:tabs>
+        <w:ind w:left="6480" w:hanging="360"/>
+      </w:pPr>
+      <w:rPr>
+        <w:rFonts w:ascii="Wingdings" w:hAnsi="Wingdings" w:hint="default"/>
+        <w:sz w:val="20"/>
+      </w:rPr>
+    </w:lvl>
+  </w:abstractNum>
+  <w:abstractNum w:abstractNumId="23" w15:restartNumberingAfterBreak="0">
     <w:nsid w:val="494F1172"/>
     <w:multiLevelType w:val="multilevel"/>
     <w:tmpl w:val="CB60D7C4"/>
@@ -7979,7 +12321,156 @@
       </w:rPr>
     </w:lvl>
   </w:abstractNum>
-  <w:abstractNum w:abstractNumId="14" w15:restartNumberingAfterBreak="0">
+  <w:abstractNum w:abstractNumId="24" w15:restartNumberingAfterBreak="0">
+    <w:nsid w:val="4C96571D"/>
+    <w:multiLevelType w:val="multilevel"/>
+    <w:tmpl w:val="8070B8D8"/>
+    <w:lvl w:ilvl="0">
+      <w:start w:val="1"/>
+      <w:numFmt w:val="bullet"/>
+      <w:lvlText w:val=""/>
+      <w:lvlJc w:val="left"/>
+      <w:pPr>
+        <w:tabs>
+          <w:tab w:val="num" w:pos="1440"/>
+        </w:tabs>
+        <w:ind w:left="1440" w:hanging="360"/>
+      </w:pPr>
+      <w:rPr>
+        <w:rFonts w:ascii="Symbol" w:hAnsi="Symbol" w:hint="default"/>
+        <w:sz w:val="20"/>
+      </w:rPr>
+    </w:lvl>
+    <w:lvl w:ilvl="1">
+      <w:start w:val="1"/>
+      <w:numFmt w:val="bullet"/>
+      <w:lvlText w:val="o"/>
+      <w:lvlJc w:val="left"/>
+      <w:pPr>
+        <w:tabs>
+          <w:tab w:val="num" w:pos="2160"/>
+        </w:tabs>
+        <w:ind w:left="2160" w:hanging="360"/>
+      </w:pPr>
+      <w:rPr>
+        <w:rFonts w:ascii="Courier New" w:hAnsi="Courier New" w:hint="default"/>
+        <w:sz w:val="20"/>
+      </w:rPr>
+    </w:lvl>
+    <w:lvl w:ilvl="2" w:tentative="1">
+      <w:start w:val="1"/>
+      <w:numFmt w:val="bullet"/>
+      <w:lvlText w:val=""/>
+      <w:lvlJc w:val="left"/>
+      <w:pPr>
+        <w:tabs>
+          <w:tab w:val="num" w:pos="2880"/>
+        </w:tabs>
+        <w:ind w:left="2880" w:hanging="360"/>
+      </w:pPr>
+      <w:rPr>
+        <w:rFonts w:ascii="Wingdings" w:hAnsi="Wingdings" w:hint="default"/>
+        <w:sz w:val="20"/>
+      </w:rPr>
+    </w:lvl>
+    <w:lvl w:ilvl="3" w:tentative="1">
+      <w:start w:val="1"/>
+      <w:numFmt w:val="bullet"/>
+      <w:lvlText w:val=""/>
+      <w:lvlJc w:val="left"/>
+      <w:pPr>
+        <w:tabs>
+          <w:tab w:val="num" w:pos="3600"/>
+        </w:tabs>
+        <w:ind w:left="3600" w:hanging="360"/>
+      </w:pPr>
+      <w:rPr>
+        <w:rFonts w:ascii="Wingdings" w:hAnsi="Wingdings" w:hint="default"/>
+        <w:sz w:val="20"/>
+      </w:rPr>
+    </w:lvl>
+    <w:lvl w:ilvl="4" w:tentative="1">
+      <w:start w:val="1"/>
+      <w:numFmt w:val="bullet"/>
+      <w:lvlText w:val=""/>
+      <w:lvlJc w:val="left"/>
+      <w:pPr>
+        <w:tabs>
+          <w:tab w:val="num" w:pos="4320"/>
+        </w:tabs>
+        <w:ind w:left="4320" w:hanging="360"/>
+      </w:pPr>
+      <w:rPr>
+        <w:rFonts w:ascii="Wingdings" w:hAnsi="Wingdings" w:hint="default"/>
+        <w:sz w:val="20"/>
+      </w:rPr>
+    </w:lvl>
+    <w:lvl w:ilvl="5" w:tentative="1">
+      <w:start w:val="1"/>
+      <w:numFmt w:val="bullet"/>
+      <w:lvlText w:val=""/>
+      <w:lvlJc w:val="left"/>
+      <w:pPr>
+        <w:tabs>
+          <w:tab w:val="num" w:pos="5040"/>
+        </w:tabs>
+        <w:ind w:left="5040" w:hanging="360"/>
+      </w:pPr>
+      <w:rPr>
+        <w:rFonts w:ascii="Wingdings" w:hAnsi="Wingdings" w:hint="default"/>
+        <w:sz w:val="20"/>
+      </w:rPr>
+    </w:lvl>
+    <w:lvl w:ilvl="6" w:tentative="1">
+      <w:start w:val="1"/>
+      <w:numFmt w:val="bullet"/>
+      <w:lvlText w:val=""/>
+      <w:lvlJc w:val="left"/>
+      <w:pPr>
+        <w:tabs>
+          <w:tab w:val="num" w:pos="5760"/>
+        </w:tabs>
+        <w:ind w:left="5760" w:hanging="360"/>
+      </w:pPr>
+      <w:rPr>
+        <w:rFonts w:ascii="Wingdings" w:hAnsi="Wingdings" w:hint="default"/>
+        <w:sz w:val="20"/>
+      </w:rPr>
+    </w:lvl>
+    <w:lvl w:ilvl="7" w:tentative="1">
+      <w:start w:val="1"/>
+      <w:numFmt w:val="bullet"/>
+      <w:lvlText w:val=""/>
+      <w:lvlJc w:val="left"/>
+      <w:pPr>
+        <w:tabs>
+          <w:tab w:val="num" w:pos="6480"/>
+        </w:tabs>
+        <w:ind w:left="6480" w:hanging="360"/>
+      </w:pPr>
+      <w:rPr>
+        <w:rFonts w:ascii="Wingdings" w:hAnsi="Wingdings" w:hint="default"/>
+        <w:sz w:val="20"/>
+      </w:rPr>
+    </w:lvl>
+    <w:lvl w:ilvl="8" w:tentative="1">
+      <w:start w:val="1"/>
+      <w:numFmt w:val="bullet"/>
+      <w:lvlText w:val=""/>
+      <w:lvlJc w:val="left"/>
+      <w:pPr>
+        <w:tabs>
+          <w:tab w:val="num" w:pos="7200"/>
+        </w:tabs>
+        <w:ind w:left="7200" w:hanging="360"/>
+      </w:pPr>
+      <w:rPr>
+        <w:rFonts w:ascii="Wingdings" w:hAnsi="Wingdings" w:hint="default"/>
+        <w:sz w:val="20"/>
+      </w:rPr>
+    </w:lvl>
+  </w:abstractNum>
+  <w:abstractNum w:abstractNumId="25" w15:restartNumberingAfterBreak="0">
     <w:nsid w:val="4E9C0339"/>
     <w:multiLevelType w:val="hybridMultilevel"/>
     <w:tmpl w:val="5EC2ABE2"/>
@@ -8068,7 +12559,156 @@
       </w:pPr>
     </w:lvl>
   </w:abstractNum>
-  <w:abstractNum w:abstractNumId="15" w15:restartNumberingAfterBreak="0">
+  <w:abstractNum w:abstractNumId="26" w15:restartNumberingAfterBreak="0">
+    <w:nsid w:val="50120927"/>
+    <w:multiLevelType w:val="multilevel"/>
+    <w:tmpl w:val="8F8689A2"/>
+    <w:lvl w:ilvl="0">
+      <w:start w:val="1"/>
+      <w:numFmt w:val="bullet"/>
+      <w:lvlText w:val=""/>
+      <w:lvlJc w:val="left"/>
+      <w:pPr>
+        <w:tabs>
+          <w:tab w:val="num" w:pos="720"/>
+        </w:tabs>
+        <w:ind w:left="720" w:hanging="360"/>
+      </w:pPr>
+      <w:rPr>
+        <w:rFonts w:ascii="Symbol" w:hAnsi="Symbol" w:hint="default"/>
+        <w:sz w:val="20"/>
+      </w:rPr>
+    </w:lvl>
+    <w:lvl w:ilvl="1" w:tentative="1">
+      <w:start w:val="1"/>
+      <w:numFmt w:val="bullet"/>
+      <w:lvlText w:val="o"/>
+      <w:lvlJc w:val="left"/>
+      <w:pPr>
+        <w:tabs>
+          <w:tab w:val="num" w:pos="1440"/>
+        </w:tabs>
+        <w:ind w:left="1440" w:hanging="360"/>
+      </w:pPr>
+      <w:rPr>
+        <w:rFonts w:ascii="Courier New" w:hAnsi="Courier New" w:hint="default"/>
+        <w:sz w:val="20"/>
+      </w:rPr>
+    </w:lvl>
+    <w:lvl w:ilvl="2" w:tentative="1">
+      <w:start w:val="1"/>
+      <w:numFmt w:val="bullet"/>
+      <w:lvlText w:val=""/>
+      <w:lvlJc w:val="left"/>
+      <w:pPr>
+        <w:tabs>
+          <w:tab w:val="num" w:pos="2160"/>
+        </w:tabs>
+        <w:ind w:left="2160" w:hanging="360"/>
+      </w:pPr>
+      <w:rPr>
+        <w:rFonts w:ascii="Wingdings" w:hAnsi="Wingdings" w:hint="default"/>
+        <w:sz w:val="20"/>
+      </w:rPr>
+    </w:lvl>
+    <w:lvl w:ilvl="3" w:tentative="1">
+      <w:start w:val="1"/>
+      <w:numFmt w:val="bullet"/>
+      <w:lvlText w:val=""/>
+      <w:lvlJc w:val="left"/>
+      <w:pPr>
+        <w:tabs>
+          <w:tab w:val="num" w:pos="2880"/>
+        </w:tabs>
+        <w:ind w:left="2880" w:hanging="360"/>
+      </w:pPr>
+      <w:rPr>
+        <w:rFonts w:ascii="Wingdings" w:hAnsi="Wingdings" w:hint="default"/>
+        <w:sz w:val="20"/>
+      </w:rPr>
+    </w:lvl>
+    <w:lvl w:ilvl="4" w:tentative="1">
+      <w:start w:val="1"/>
+      <w:numFmt w:val="bullet"/>
+      <w:lvlText w:val=""/>
+      <w:lvlJc w:val="left"/>
+      <w:pPr>
+        <w:tabs>
+          <w:tab w:val="num" w:pos="3600"/>
+        </w:tabs>
+        <w:ind w:left="3600" w:hanging="360"/>
+      </w:pPr>
+      <w:rPr>
+        <w:rFonts w:ascii="Wingdings" w:hAnsi="Wingdings" w:hint="default"/>
+        <w:sz w:val="20"/>
+      </w:rPr>
+    </w:lvl>
+    <w:lvl w:ilvl="5" w:tentative="1">
+      <w:start w:val="1"/>
+      <w:numFmt w:val="bullet"/>
+      <w:lvlText w:val=""/>
+      <w:lvlJc w:val="left"/>
+      <w:pPr>
+        <w:tabs>
+          <w:tab w:val="num" w:pos="4320"/>
+        </w:tabs>
+        <w:ind w:left="4320" w:hanging="360"/>
+      </w:pPr>
+      <w:rPr>
+        <w:rFonts w:ascii="Wingdings" w:hAnsi="Wingdings" w:hint="default"/>
+        <w:sz w:val="20"/>
+      </w:rPr>
+    </w:lvl>
+    <w:lvl w:ilvl="6" w:tentative="1">
+      <w:start w:val="1"/>
+      <w:numFmt w:val="bullet"/>
+      <w:lvlText w:val=""/>
+      <w:lvlJc w:val="left"/>
+      <w:pPr>
+        <w:tabs>
+          <w:tab w:val="num" w:pos="5040"/>
+        </w:tabs>
+        <w:ind w:left="5040" w:hanging="360"/>
+      </w:pPr>
+      <w:rPr>
+        <w:rFonts w:ascii="Wingdings" w:hAnsi="Wingdings" w:hint="default"/>
+        <w:sz w:val="20"/>
+      </w:rPr>
+    </w:lvl>
+    <w:lvl w:ilvl="7" w:tentative="1">
+      <w:start w:val="1"/>
+      <w:numFmt w:val="bullet"/>
+      <w:lvlText w:val=""/>
+      <w:lvlJc w:val="left"/>
+      <w:pPr>
+        <w:tabs>
+          <w:tab w:val="num" w:pos="5760"/>
+        </w:tabs>
+        <w:ind w:left="5760" w:hanging="360"/>
+      </w:pPr>
+      <w:rPr>
+        <w:rFonts w:ascii="Wingdings" w:hAnsi="Wingdings" w:hint="default"/>
+        <w:sz w:val="20"/>
+      </w:rPr>
+    </w:lvl>
+    <w:lvl w:ilvl="8" w:tentative="1">
+      <w:start w:val="1"/>
+      <w:numFmt w:val="bullet"/>
+      <w:lvlText w:val=""/>
+      <w:lvlJc w:val="left"/>
+      <w:pPr>
+        <w:tabs>
+          <w:tab w:val="num" w:pos="6480"/>
+        </w:tabs>
+        <w:ind w:left="6480" w:hanging="360"/>
+      </w:pPr>
+      <w:rPr>
+        <w:rFonts w:ascii="Wingdings" w:hAnsi="Wingdings" w:hint="default"/>
+        <w:sz w:val="20"/>
+      </w:rPr>
+    </w:lvl>
+  </w:abstractNum>
+  <w:abstractNum w:abstractNumId="27" w15:restartNumberingAfterBreak="0">
     <w:nsid w:val="51EB7AC0"/>
     <w:multiLevelType w:val="multilevel"/>
     <w:tmpl w:val="F5C678D4"/>
@@ -8217,7 +12857,7 @@
       </w:rPr>
     </w:lvl>
   </w:abstractNum>
-  <w:abstractNum w:abstractNumId="16" w15:restartNumberingAfterBreak="0">
+  <w:abstractNum w:abstractNumId="28" w15:restartNumberingAfterBreak="0">
     <w:nsid w:val="528E4B10"/>
     <w:multiLevelType w:val="multilevel"/>
     <w:tmpl w:val="E7F40BA4"/>
@@ -8366,7 +13006,7 @@
       </w:rPr>
     </w:lvl>
   </w:abstractNum>
-  <w:abstractNum w:abstractNumId="17" w15:restartNumberingAfterBreak="0">
+  <w:abstractNum w:abstractNumId="29" w15:restartNumberingAfterBreak="0">
     <w:nsid w:val="54D06C3B"/>
     <w:multiLevelType w:val="hybridMultilevel"/>
     <w:tmpl w:val="9EB86608"/>
@@ -8455,7 +13095,7 @@
       </w:pPr>
     </w:lvl>
   </w:abstractNum>
-  <w:abstractNum w:abstractNumId="18" w15:restartNumberingAfterBreak="0">
+  <w:abstractNum w:abstractNumId="30" w15:restartNumberingAfterBreak="0">
     <w:nsid w:val="57BA3966"/>
     <w:multiLevelType w:val="hybridMultilevel"/>
     <w:tmpl w:val="77C2AC68"/>
@@ -8547,7 +13187,7 @@
       </w:pPr>
     </w:lvl>
   </w:abstractNum>
-  <w:abstractNum w:abstractNumId="19" w15:restartNumberingAfterBreak="0">
+  <w:abstractNum w:abstractNumId="31" w15:restartNumberingAfterBreak="0">
     <w:nsid w:val="5A5F3F22"/>
     <w:multiLevelType w:val="multilevel"/>
     <w:tmpl w:val="9A88E712"/>
@@ -8696,7 +13336,7 @@
       </w:rPr>
     </w:lvl>
   </w:abstractNum>
-  <w:abstractNum w:abstractNumId="20" w15:restartNumberingAfterBreak="0">
+  <w:abstractNum w:abstractNumId="32" w15:restartNumberingAfterBreak="0">
     <w:nsid w:val="5F8711C4"/>
     <w:multiLevelType w:val="multilevel"/>
     <w:tmpl w:val="7C8EDD10"/>
@@ -8845,7 +13485,7 @@
       </w:rPr>
     </w:lvl>
   </w:abstractNum>
-  <w:abstractNum w:abstractNumId="21" w15:restartNumberingAfterBreak="0">
+  <w:abstractNum w:abstractNumId="33" w15:restartNumberingAfterBreak="0">
     <w:nsid w:val="63893FB3"/>
     <w:multiLevelType w:val="hybridMultilevel"/>
     <w:tmpl w:val="37F64066"/>
@@ -8934,7 +13574,245 @@
       </w:pPr>
     </w:lvl>
   </w:abstractNum>
-  <w:abstractNum w:abstractNumId="22" w15:restartNumberingAfterBreak="0">
+  <w:abstractNum w:abstractNumId="34" w15:restartNumberingAfterBreak="0">
+    <w:nsid w:val="6F5300B3"/>
+    <w:multiLevelType w:val="multilevel"/>
+    <w:tmpl w:val="10FE4900"/>
+    <w:lvl w:ilvl="0">
+      <w:start w:val="1"/>
+      <w:numFmt w:val="bullet"/>
+      <w:lvlText w:val=""/>
+      <w:lvlJc w:val="left"/>
+      <w:pPr>
+        <w:tabs>
+          <w:tab w:val="num" w:pos="720"/>
+        </w:tabs>
+        <w:ind w:left="720" w:hanging="360"/>
+      </w:pPr>
+      <w:rPr>
+        <w:rFonts w:ascii="Symbol" w:hAnsi="Symbol" w:hint="default"/>
+        <w:sz w:val="20"/>
+      </w:rPr>
+    </w:lvl>
+    <w:lvl w:ilvl="1">
+      <w:start w:val="1"/>
+      <w:numFmt w:val="bullet"/>
+      <w:lvlText w:val="o"/>
+      <w:lvlJc w:val="left"/>
+      <w:pPr>
+        <w:tabs>
+          <w:tab w:val="num" w:pos="1440"/>
+        </w:tabs>
+        <w:ind w:left="1440" w:hanging="360"/>
+      </w:pPr>
+      <w:rPr>
+        <w:rFonts w:ascii="Courier New" w:hAnsi="Courier New" w:hint="default"/>
+        <w:sz w:val="20"/>
+      </w:rPr>
+    </w:lvl>
+    <w:lvl w:ilvl="2" w:tentative="1">
+      <w:start w:val="1"/>
+      <w:numFmt w:val="bullet"/>
+      <w:lvlText w:val=""/>
+      <w:lvlJc w:val="left"/>
+      <w:pPr>
+        <w:tabs>
+          <w:tab w:val="num" w:pos="2160"/>
+        </w:tabs>
+        <w:ind w:left="2160" w:hanging="360"/>
+      </w:pPr>
+      <w:rPr>
+        <w:rFonts w:ascii="Wingdings" w:hAnsi="Wingdings" w:hint="default"/>
+        <w:sz w:val="20"/>
+      </w:rPr>
+    </w:lvl>
+    <w:lvl w:ilvl="3" w:tentative="1">
+      <w:start w:val="1"/>
+      <w:numFmt w:val="bullet"/>
+      <w:lvlText w:val=""/>
+      <w:lvlJc w:val="left"/>
+      <w:pPr>
+        <w:tabs>
+          <w:tab w:val="num" w:pos="2880"/>
+        </w:tabs>
+        <w:ind w:left="2880" w:hanging="360"/>
+      </w:pPr>
+      <w:rPr>
+        <w:rFonts w:ascii="Wingdings" w:hAnsi="Wingdings" w:hint="default"/>
+        <w:sz w:val="20"/>
+      </w:rPr>
+    </w:lvl>
+    <w:lvl w:ilvl="4" w:tentative="1">
+      <w:start w:val="1"/>
+      <w:numFmt w:val="bullet"/>
+      <w:lvlText w:val=""/>
+      <w:lvlJc w:val="left"/>
+      <w:pPr>
+        <w:tabs>
+          <w:tab w:val="num" w:pos="3600"/>
+        </w:tabs>
+        <w:ind w:left="3600" w:hanging="360"/>
+      </w:pPr>
+      <w:rPr>
+        <w:rFonts w:ascii="Wingdings" w:hAnsi="Wingdings" w:hint="default"/>
+        <w:sz w:val="20"/>
+      </w:rPr>
+    </w:lvl>
+    <w:lvl w:ilvl="5" w:tentative="1">
+      <w:start w:val="1"/>
+      <w:numFmt w:val="bullet"/>
+      <w:lvlText w:val=""/>
+      <w:lvlJc w:val="left"/>
+      <w:pPr>
+        <w:tabs>
+          <w:tab w:val="num" w:pos="4320"/>
+        </w:tabs>
+        <w:ind w:left="4320" w:hanging="360"/>
+      </w:pPr>
+      <w:rPr>
+        <w:rFonts w:ascii="Wingdings" w:hAnsi="Wingdings" w:hint="default"/>
+        <w:sz w:val="20"/>
+      </w:rPr>
+    </w:lvl>
+    <w:lvl w:ilvl="6" w:tentative="1">
+      <w:start w:val="1"/>
+      <w:numFmt w:val="bullet"/>
+      <w:lvlText w:val=""/>
+      <w:lvlJc w:val="left"/>
+      <w:pPr>
+        <w:tabs>
+          <w:tab w:val="num" w:pos="5040"/>
+        </w:tabs>
+        <w:ind w:left="5040" w:hanging="360"/>
+      </w:pPr>
+      <w:rPr>
+        <w:rFonts w:ascii="Wingdings" w:hAnsi="Wingdings" w:hint="default"/>
+        <w:sz w:val="20"/>
+      </w:rPr>
+    </w:lvl>
+    <w:lvl w:ilvl="7" w:tentative="1">
+      <w:start w:val="1"/>
+      <w:numFmt w:val="bullet"/>
+      <w:lvlText w:val=""/>
+      <w:lvlJc w:val="left"/>
+      <w:pPr>
+        <w:tabs>
+          <w:tab w:val="num" w:pos="5760"/>
+        </w:tabs>
+        <w:ind w:left="5760" w:hanging="360"/>
+      </w:pPr>
+      <w:rPr>
+        <w:rFonts w:ascii="Wingdings" w:hAnsi="Wingdings" w:hint="default"/>
+        <w:sz w:val="20"/>
+      </w:rPr>
+    </w:lvl>
+    <w:lvl w:ilvl="8" w:tentative="1">
+      <w:start w:val="1"/>
+      <w:numFmt w:val="bullet"/>
+      <w:lvlText w:val=""/>
+      <w:lvlJc w:val="left"/>
+      <w:pPr>
+        <w:tabs>
+          <w:tab w:val="num" w:pos="6480"/>
+        </w:tabs>
+        <w:ind w:left="6480" w:hanging="360"/>
+      </w:pPr>
+      <w:rPr>
+        <w:rFonts w:ascii="Wingdings" w:hAnsi="Wingdings" w:hint="default"/>
+        <w:sz w:val="20"/>
+      </w:rPr>
+    </w:lvl>
+  </w:abstractNum>
+  <w:abstractNum w:abstractNumId="35" w15:restartNumberingAfterBreak="0">
+    <w:nsid w:val="6F8E5775"/>
+    <w:multiLevelType w:val="hybridMultilevel"/>
+    <w:tmpl w:val="6E16A90A"/>
+    <w:lvl w:ilvl="0" w:tplc="2C0A000F">
+      <w:start w:val="1"/>
+      <w:numFmt w:val="decimal"/>
+      <w:lvlText w:val="%1."/>
+      <w:lvlJc w:val="left"/>
+      <w:pPr>
+        <w:ind w:left="720" w:hanging="360"/>
+      </w:pPr>
+      <w:rPr>
+        <w:rFonts w:hint="default"/>
+      </w:rPr>
+    </w:lvl>
+    <w:lvl w:ilvl="1" w:tplc="2C0A0019" w:tentative="1">
+      <w:start w:val="1"/>
+      <w:numFmt w:val="lowerLetter"/>
+      <w:lvlText w:val="%2."/>
+      <w:lvlJc w:val="left"/>
+      <w:pPr>
+        <w:ind w:left="1440" w:hanging="360"/>
+      </w:pPr>
+    </w:lvl>
+    <w:lvl w:ilvl="2" w:tplc="2C0A001B" w:tentative="1">
+      <w:start w:val="1"/>
+      <w:numFmt w:val="lowerRoman"/>
+      <w:lvlText w:val="%3."/>
+      <w:lvlJc w:val="right"/>
+      <w:pPr>
+        <w:ind w:left="2160" w:hanging="180"/>
+      </w:pPr>
+    </w:lvl>
+    <w:lvl w:ilvl="3" w:tplc="2C0A000F" w:tentative="1">
+      <w:start w:val="1"/>
+      <w:numFmt w:val="decimal"/>
+      <w:lvlText w:val="%4."/>
+      <w:lvlJc w:val="left"/>
+      <w:pPr>
+        <w:ind w:left="2880" w:hanging="360"/>
+      </w:pPr>
+    </w:lvl>
+    <w:lvl w:ilvl="4" w:tplc="2C0A0019" w:tentative="1">
+      <w:start w:val="1"/>
+      <w:numFmt w:val="lowerLetter"/>
+      <w:lvlText w:val="%5."/>
+      <w:lvlJc w:val="left"/>
+      <w:pPr>
+        <w:ind w:left="3600" w:hanging="360"/>
+      </w:pPr>
+    </w:lvl>
+    <w:lvl w:ilvl="5" w:tplc="2C0A001B" w:tentative="1">
+      <w:start w:val="1"/>
+      <w:numFmt w:val="lowerRoman"/>
+      <w:lvlText w:val="%6."/>
+      <w:lvlJc w:val="right"/>
+      <w:pPr>
+        <w:ind w:left="4320" w:hanging="180"/>
+      </w:pPr>
+    </w:lvl>
+    <w:lvl w:ilvl="6" w:tplc="2C0A000F" w:tentative="1">
+      <w:start w:val="1"/>
+      <w:numFmt w:val="decimal"/>
+      <w:lvlText w:val="%7."/>
+      <w:lvlJc w:val="left"/>
+      <w:pPr>
+        <w:ind w:left="5040" w:hanging="360"/>
+      </w:pPr>
+    </w:lvl>
+    <w:lvl w:ilvl="7" w:tplc="2C0A0019" w:tentative="1">
+      <w:start w:val="1"/>
+      <w:numFmt w:val="lowerLetter"/>
+      <w:lvlText w:val="%8."/>
+      <w:lvlJc w:val="left"/>
+      <w:pPr>
+        <w:ind w:left="5760" w:hanging="360"/>
+      </w:pPr>
+    </w:lvl>
+    <w:lvl w:ilvl="8" w:tplc="2C0A001B" w:tentative="1">
+      <w:start w:val="1"/>
+      <w:numFmt w:val="lowerRoman"/>
+      <w:lvlText w:val="%9."/>
+      <w:lvlJc w:val="right"/>
+      <w:pPr>
+        <w:ind w:left="6480" w:hanging="180"/>
+      </w:pPr>
+    </w:lvl>
+  </w:abstractNum>
+  <w:abstractNum w:abstractNumId="36" w15:restartNumberingAfterBreak="0">
     <w:nsid w:val="6FDE723B"/>
     <w:multiLevelType w:val="hybridMultilevel"/>
     <w:tmpl w:val="04244592"/>
@@ -9047,7 +13925,7 @@
       </w:rPr>
     </w:lvl>
   </w:abstractNum>
-  <w:abstractNum w:abstractNumId="23" w15:restartNumberingAfterBreak="0">
+  <w:abstractNum w:abstractNumId="37" w15:restartNumberingAfterBreak="0">
     <w:nsid w:val="748C7ECF"/>
     <w:multiLevelType w:val="hybridMultilevel"/>
     <w:tmpl w:val="2FC4BA06"/>
@@ -9136,7 +14014,156 @@
       </w:pPr>
     </w:lvl>
   </w:abstractNum>
-  <w:abstractNum w:abstractNumId="24" w15:restartNumberingAfterBreak="0">
+  <w:abstractNum w:abstractNumId="38" w15:restartNumberingAfterBreak="0">
+    <w:nsid w:val="7495374E"/>
+    <w:multiLevelType w:val="multilevel"/>
+    <w:tmpl w:val="F60E1F80"/>
+    <w:lvl w:ilvl="0">
+      <w:start w:val="1"/>
+      <w:numFmt w:val="bullet"/>
+      <w:lvlText w:val=""/>
+      <w:lvlJc w:val="left"/>
+      <w:pPr>
+        <w:tabs>
+          <w:tab w:val="num" w:pos="720"/>
+        </w:tabs>
+        <w:ind w:left="720" w:hanging="360"/>
+      </w:pPr>
+      <w:rPr>
+        <w:rFonts w:ascii="Symbol" w:hAnsi="Symbol" w:hint="default"/>
+        <w:sz w:val="20"/>
+      </w:rPr>
+    </w:lvl>
+    <w:lvl w:ilvl="1" w:tentative="1">
+      <w:start w:val="1"/>
+      <w:numFmt w:val="bullet"/>
+      <w:lvlText w:val="o"/>
+      <w:lvlJc w:val="left"/>
+      <w:pPr>
+        <w:tabs>
+          <w:tab w:val="num" w:pos="1440"/>
+        </w:tabs>
+        <w:ind w:left="1440" w:hanging="360"/>
+      </w:pPr>
+      <w:rPr>
+        <w:rFonts w:ascii="Courier New" w:hAnsi="Courier New" w:hint="default"/>
+        <w:sz w:val="20"/>
+      </w:rPr>
+    </w:lvl>
+    <w:lvl w:ilvl="2" w:tentative="1">
+      <w:start w:val="1"/>
+      <w:numFmt w:val="bullet"/>
+      <w:lvlText w:val=""/>
+      <w:lvlJc w:val="left"/>
+      <w:pPr>
+        <w:tabs>
+          <w:tab w:val="num" w:pos="2160"/>
+        </w:tabs>
+        <w:ind w:left="2160" w:hanging="360"/>
+      </w:pPr>
+      <w:rPr>
+        <w:rFonts w:ascii="Wingdings" w:hAnsi="Wingdings" w:hint="default"/>
+        <w:sz w:val="20"/>
+      </w:rPr>
+    </w:lvl>
+    <w:lvl w:ilvl="3" w:tentative="1">
+      <w:start w:val="1"/>
+      <w:numFmt w:val="bullet"/>
+      <w:lvlText w:val=""/>
+      <w:lvlJc w:val="left"/>
+      <w:pPr>
+        <w:tabs>
+          <w:tab w:val="num" w:pos="2880"/>
+        </w:tabs>
+        <w:ind w:left="2880" w:hanging="360"/>
+      </w:pPr>
+      <w:rPr>
+        <w:rFonts w:ascii="Wingdings" w:hAnsi="Wingdings" w:hint="default"/>
+        <w:sz w:val="20"/>
+      </w:rPr>
+    </w:lvl>
+    <w:lvl w:ilvl="4" w:tentative="1">
+      <w:start w:val="1"/>
+      <w:numFmt w:val="bullet"/>
+      <w:lvlText w:val=""/>
+      <w:lvlJc w:val="left"/>
+      <w:pPr>
+        <w:tabs>
+          <w:tab w:val="num" w:pos="3600"/>
+        </w:tabs>
+        <w:ind w:left="3600" w:hanging="360"/>
+      </w:pPr>
+      <w:rPr>
+        <w:rFonts w:ascii="Wingdings" w:hAnsi="Wingdings" w:hint="default"/>
+        <w:sz w:val="20"/>
+      </w:rPr>
+    </w:lvl>
+    <w:lvl w:ilvl="5" w:tentative="1">
+      <w:start w:val="1"/>
+      <w:numFmt w:val="bullet"/>
+      <w:lvlText w:val=""/>
+      <w:lvlJc w:val="left"/>
+      <w:pPr>
+        <w:tabs>
+          <w:tab w:val="num" w:pos="4320"/>
+        </w:tabs>
+        <w:ind w:left="4320" w:hanging="360"/>
+      </w:pPr>
+      <w:rPr>
+        <w:rFonts w:ascii="Wingdings" w:hAnsi="Wingdings" w:hint="default"/>
+        <w:sz w:val="20"/>
+      </w:rPr>
+    </w:lvl>
+    <w:lvl w:ilvl="6" w:tentative="1">
+      <w:start w:val="1"/>
+      <w:numFmt w:val="bullet"/>
+      <w:lvlText w:val=""/>
+      <w:lvlJc w:val="left"/>
+      <w:pPr>
+        <w:tabs>
+          <w:tab w:val="num" w:pos="5040"/>
+        </w:tabs>
+        <w:ind w:left="5040" w:hanging="360"/>
+      </w:pPr>
+      <w:rPr>
+        <w:rFonts w:ascii="Wingdings" w:hAnsi="Wingdings" w:hint="default"/>
+        <w:sz w:val="20"/>
+      </w:rPr>
+    </w:lvl>
+    <w:lvl w:ilvl="7" w:tentative="1">
+      <w:start w:val="1"/>
+      <w:numFmt w:val="bullet"/>
+      <w:lvlText w:val=""/>
+      <w:lvlJc w:val="left"/>
+      <w:pPr>
+        <w:tabs>
+          <w:tab w:val="num" w:pos="5760"/>
+        </w:tabs>
+        <w:ind w:left="5760" w:hanging="360"/>
+      </w:pPr>
+      <w:rPr>
+        <w:rFonts w:ascii="Wingdings" w:hAnsi="Wingdings" w:hint="default"/>
+        <w:sz w:val="20"/>
+      </w:rPr>
+    </w:lvl>
+    <w:lvl w:ilvl="8" w:tentative="1">
+      <w:start w:val="1"/>
+      <w:numFmt w:val="bullet"/>
+      <w:lvlText w:val=""/>
+      <w:lvlJc w:val="left"/>
+      <w:pPr>
+        <w:tabs>
+          <w:tab w:val="num" w:pos="6480"/>
+        </w:tabs>
+        <w:ind w:left="6480" w:hanging="360"/>
+      </w:pPr>
+      <w:rPr>
+        <w:rFonts w:ascii="Wingdings" w:hAnsi="Wingdings" w:hint="default"/>
+        <w:sz w:val="20"/>
+      </w:rPr>
+    </w:lvl>
+  </w:abstractNum>
+  <w:abstractNum w:abstractNumId="39" w15:restartNumberingAfterBreak="0">
     <w:nsid w:val="76A86EE6"/>
     <w:multiLevelType w:val="hybridMultilevel"/>
     <w:tmpl w:val="25743E0A"/>
@@ -9225,7 +14252,7 @@
       </w:pPr>
     </w:lvl>
   </w:abstractNum>
-  <w:abstractNum w:abstractNumId="25" w15:restartNumberingAfterBreak="0">
+  <w:abstractNum w:abstractNumId="40" w15:restartNumberingAfterBreak="0">
     <w:nsid w:val="7CCD1830"/>
     <w:multiLevelType w:val="multilevel"/>
     <w:tmpl w:val="370E7380"/>
@@ -9374,7 +14401,7 @@
       </w:rPr>
     </w:lvl>
   </w:abstractNum>
-  <w:abstractNum w:abstractNumId="26" w15:restartNumberingAfterBreak="0">
+  <w:abstractNum w:abstractNumId="41" w15:restartNumberingAfterBreak="0">
     <w:nsid w:val="7D6148A5"/>
     <w:multiLevelType w:val="multilevel"/>
     <w:tmpl w:val="5E4E2984"/>
@@ -9523,86 +14550,283 @@
       </w:rPr>
     </w:lvl>
   </w:abstractNum>
+  <w:abstractNum w:abstractNumId="42" w15:restartNumberingAfterBreak="0">
+    <w:nsid w:val="7E7E6A8F"/>
+    <w:multiLevelType w:val="multilevel"/>
+    <w:tmpl w:val="99B4FA3E"/>
+    <w:lvl w:ilvl="0">
+      <w:start w:val="1"/>
+      <w:numFmt w:val="bullet"/>
+      <w:lvlText w:val=""/>
+      <w:lvlJc w:val="left"/>
+      <w:pPr>
+        <w:tabs>
+          <w:tab w:val="num" w:pos="720"/>
+        </w:tabs>
+        <w:ind w:left="720" w:hanging="360"/>
+      </w:pPr>
+      <w:rPr>
+        <w:rFonts w:ascii="Symbol" w:hAnsi="Symbol" w:hint="default"/>
+        <w:sz w:val="20"/>
+      </w:rPr>
+    </w:lvl>
+    <w:lvl w:ilvl="1" w:tentative="1">
+      <w:start w:val="1"/>
+      <w:numFmt w:val="bullet"/>
+      <w:lvlText w:val="o"/>
+      <w:lvlJc w:val="left"/>
+      <w:pPr>
+        <w:tabs>
+          <w:tab w:val="num" w:pos="1440"/>
+        </w:tabs>
+        <w:ind w:left="1440" w:hanging="360"/>
+      </w:pPr>
+      <w:rPr>
+        <w:rFonts w:ascii="Courier New" w:hAnsi="Courier New" w:hint="default"/>
+        <w:sz w:val="20"/>
+      </w:rPr>
+    </w:lvl>
+    <w:lvl w:ilvl="2" w:tentative="1">
+      <w:start w:val="1"/>
+      <w:numFmt w:val="bullet"/>
+      <w:lvlText w:val=""/>
+      <w:lvlJc w:val="left"/>
+      <w:pPr>
+        <w:tabs>
+          <w:tab w:val="num" w:pos="2160"/>
+        </w:tabs>
+        <w:ind w:left="2160" w:hanging="360"/>
+      </w:pPr>
+      <w:rPr>
+        <w:rFonts w:ascii="Wingdings" w:hAnsi="Wingdings" w:hint="default"/>
+        <w:sz w:val="20"/>
+      </w:rPr>
+    </w:lvl>
+    <w:lvl w:ilvl="3" w:tentative="1">
+      <w:start w:val="1"/>
+      <w:numFmt w:val="bullet"/>
+      <w:lvlText w:val=""/>
+      <w:lvlJc w:val="left"/>
+      <w:pPr>
+        <w:tabs>
+          <w:tab w:val="num" w:pos="2880"/>
+        </w:tabs>
+        <w:ind w:left="2880" w:hanging="360"/>
+      </w:pPr>
+      <w:rPr>
+        <w:rFonts w:ascii="Wingdings" w:hAnsi="Wingdings" w:hint="default"/>
+        <w:sz w:val="20"/>
+      </w:rPr>
+    </w:lvl>
+    <w:lvl w:ilvl="4" w:tentative="1">
+      <w:start w:val="1"/>
+      <w:numFmt w:val="bullet"/>
+      <w:lvlText w:val=""/>
+      <w:lvlJc w:val="left"/>
+      <w:pPr>
+        <w:tabs>
+          <w:tab w:val="num" w:pos="3600"/>
+        </w:tabs>
+        <w:ind w:left="3600" w:hanging="360"/>
+      </w:pPr>
+      <w:rPr>
+        <w:rFonts w:ascii="Wingdings" w:hAnsi="Wingdings" w:hint="default"/>
+        <w:sz w:val="20"/>
+      </w:rPr>
+    </w:lvl>
+    <w:lvl w:ilvl="5" w:tentative="1">
+      <w:start w:val="1"/>
+      <w:numFmt w:val="bullet"/>
+      <w:lvlText w:val=""/>
+      <w:lvlJc w:val="left"/>
+      <w:pPr>
+        <w:tabs>
+          <w:tab w:val="num" w:pos="4320"/>
+        </w:tabs>
+        <w:ind w:left="4320" w:hanging="360"/>
+      </w:pPr>
+      <w:rPr>
+        <w:rFonts w:ascii="Wingdings" w:hAnsi="Wingdings" w:hint="default"/>
+        <w:sz w:val="20"/>
+      </w:rPr>
+    </w:lvl>
+    <w:lvl w:ilvl="6" w:tentative="1">
+      <w:start w:val="1"/>
+      <w:numFmt w:val="bullet"/>
+      <w:lvlText w:val=""/>
+      <w:lvlJc w:val="left"/>
+      <w:pPr>
+        <w:tabs>
+          <w:tab w:val="num" w:pos="5040"/>
+        </w:tabs>
+        <w:ind w:left="5040" w:hanging="360"/>
+      </w:pPr>
+      <w:rPr>
+        <w:rFonts w:ascii="Wingdings" w:hAnsi="Wingdings" w:hint="default"/>
+        <w:sz w:val="20"/>
+      </w:rPr>
+    </w:lvl>
+    <w:lvl w:ilvl="7" w:tentative="1">
+      <w:start w:val="1"/>
+      <w:numFmt w:val="bullet"/>
+      <w:lvlText w:val=""/>
+      <w:lvlJc w:val="left"/>
+      <w:pPr>
+        <w:tabs>
+          <w:tab w:val="num" w:pos="5760"/>
+        </w:tabs>
+        <w:ind w:left="5760" w:hanging="360"/>
+      </w:pPr>
+      <w:rPr>
+        <w:rFonts w:ascii="Wingdings" w:hAnsi="Wingdings" w:hint="default"/>
+        <w:sz w:val="20"/>
+      </w:rPr>
+    </w:lvl>
+    <w:lvl w:ilvl="8" w:tentative="1">
+      <w:start w:val="1"/>
+      <w:numFmt w:val="bullet"/>
+      <w:lvlText w:val=""/>
+      <w:lvlJc w:val="left"/>
+      <w:pPr>
+        <w:tabs>
+          <w:tab w:val="num" w:pos="6480"/>
+        </w:tabs>
+        <w:ind w:left="6480" w:hanging="360"/>
+      </w:pPr>
+      <w:rPr>
+        <w:rFonts w:ascii="Wingdings" w:hAnsi="Wingdings" w:hint="default"/>
+        <w:sz w:val="20"/>
+      </w:rPr>
+    </w:lvl>
+  </w:abstractNum>
   <w:num w:numId="1">
+    <w:abstractNumId w:val="7"/>
+  </w:num>
+  <w:num w:numId="2">
+    <w:abstractNumId w:val="12"/>
+  </w:num>
+  <w:num w:numId="3">
+    <w:abstractNumId w:val="15"/>
+  </w:num>
+  <w:num w:numId="4">
+    <w:abstractNumId w:val="6"/>
+  </w:num>
+  <w:num w:numId="5">
+    <w:abstractNumId w:val="30"/>
+  </w:num>
+  <w:num w:numId="6">
+    <w:abstractNumId w:val="17"/>
+  </w:num>
+  <w:num w:numId="7">
+    <w:abstractNumId w:val="29"/>
+  </w:num>
+  <w:num w:numId="8">
+    <w:abstractNumId w:val="27"/>
+  </w:num>
+  <w:num w:numId="9">
+    <w:abstractNumId w:val="41"/>
+  </w:num>
+  <w:num w:numId="10">
+    <w:abstractNumId w:val="10"/>
+  </w:num>
+  <w:num w:numId="11">
+    <w:abstractNumId w:val="40"/>
+  </w:num>
+  <w:num w:numId="12">
+    <w:abstractNumId w:val="1"/>
+  </w:num>
+  <w:num w:numId="13">
+    <w:abstractNumId w:val="39"/>
+  </w:num>
+  <w:num w:numId="14">
+    <w:abstractNumId w:val="33"/>
+  </w:num>
+  <w:num w:numId="15">
     <w:abstractNumId w:val="3"/>
   </w:num>
-  <w:num w:numId="2">
+  <w:num w:numId="16">
+    <w:abstractNumId w:val="37"/>
+  </w:num>
+  <w:num w:numId="17">
+    <w:abstractNumId w:val="23"/>
+  </w:num>
+  <w:num w:numId="18">
     <w:abstractNumId w:val="8"/>
   </w:num>
-  <w:num w:numId="3">
+  <w:num w:numId="19">
     <w:abstractNumId w:val="9"/>
   </w:num>
-  <w:num w:numId="4">
+  <w:num w:numId="20">
+    <w:abstractNumId w:val="31"/>
+  </w:num>
+  <w:num w:numId="21">
+    <w:abstractNumId w:val="11"/>
+  </w:num>
+  <w:num w:numId="22">
+    <w:abstractNumId w:val="32"/>
+  </w:num>
+  <w:num w:numId="23">
+    <w:abstractNumId w:val="21"/>
+  </w:num>
+  <w:num w:numId="24">
+    <w:abstractNumId w:val="28"/>
+  </w:num>
+  <w:num w:numId="25">
+    <w:abstractNumId w:val="25"/>
+  </w:num>
+  <w:num w:numId="26">
+    <w:abstractNumId w:val="18"/>
+  </w:num>
+  <w:num w:numId="27">
+    <w:abstractNumId w:val="36"/>
+  </w:num>
+  <w:num w:numId="28">
+    <w:abstractNumId w:val="20"/>
+  </w:num>
+  <w:num w:numId="29">
+    <w:abstractNumId w:val="13"/>
+  </w:num>
+  <w:num w:numId="30">
+    <w:abstractNumId w:val="35"/>
+  </w:num>
+  <w:num w:numId="31">
+    <w:abstractNumId w:val="19"/>
+  </w:num>
+  <w:num w:numId="32">
+    <w:abstractNumId w:val="34"/>
+  </w:num>
+  <w:num w:numId="33">
+    <w:abstractNumId w:val="16"/>
+  </w:num>
+  <w:num w:numId="34">
+    <w:abstractNumId w:val="24"/>
+  </w:num>
+  <w:num w:numId="35">
+    <w:abstractNumId w:val="0"/>
+  </w:num>
+  <w:num w:numId="36">
+    <w:abstractNumId w:val="42"/>
+  </w:num>
+  <w:num w:numId="37">
+    <w:abstractNumId w:val="26"/>
+  </w:num>
+  <w:num w:numId="38">
+    <w:abstractNumId w:val="38"/>
+  </w:num>
+  <w:num w:numId="39">
+    <w:abstractNumId w:val="5"/>
+  </w:num>
+  <w:num w:numId="40">
+    <w:abstractNumId w:val="22"/>
+  </w:num>
+  <w:num w:numId="41">
     <w:abstractNumId w:val="2"/>
   </w:num>
-  <w:num w:numId="5">
-    <w:abstractNumId w:val="18"/>
-  </w:num>
-  <w:num w:numId="6">
-    <w:abstractNumId w:val="10"/>
-  </w:num>
-  <w:num w:numId="7">
-    <w:abstractNumId w:val="17"/>
-  </w:num>
-  <w:num w:numId="8">
-    <w:abstractNumId w:val="15"/>
-  </w:num>
-  <w:num w:numId="9">
-    <w:abstractNumId w:val="26"/>
-  </w:num>
-  <w:num w:numId="10">
-    <w:abstractNumId w:val="6"/>
-  </w:num>
-  <w:num w:numId="11">
-    <w:abstractNumId w:val="25"/>
-  </w:num>
-  <w:num w:numId="12">
-    <w:abstractNumId w:val="0"/>
-  </w:num>
-  <w:num w:numId="13">
-    <w:abstractNumId w:val="24"/>
-  </w:num>
-  <w:num w:numId="14">
-    <w:abstractNumId w:val="21"/>
-  </w:num>
-  <w:num w:numId="15">
-    <w:abstractNumId w:val="1"/>
-  </w:num>
-  <w:num w:numId="16">
-    <w:abstractNumId w:val="23"/>
-  </w:num>
-  <w:num w:numId="17">
-    <w:abstractNumId w:val="13"/>
-  </w:num>
-  <w:num w:numId="18">
+  <w:num w:numId="42">
     <w:abstractNumId w:val="4"/>
   </w:num>
-  <w:num w:numId="19">
-    <w:abstractNumId w:val="5"/>
-  </w:num>
-  <w:num w:numId="20">
-    <w:abstractNumId w:val="19"/>
-  </w:num>
-  <w:num w:numId="21">
-    <w:abstractNumId w:val="7"/>
-  </w:num>
-  <w:num w:numId="22">
-    <w:abstractNumId w:val="20"/>
-  </w:num>
-  <w:num w:numId="23">
-    <w:abstractNumId w:val="12"/>
-  </w:num>
-  <w:num w:numId="24">
-    <w:abstractNumId w:val="16"/>
-  </w:num>
-  <w:num w:numId="25">
+  <w:num w:numId="43">
     <w:abstractNumId w:val="14"/>
-  </w:num>
-  <w:num w:numId="26">
-    <w:abstractNumId w:val="11"/>
-  </w:num>
-  <w:num w:numId="27">
-    <w:abstractNumId w:val="22"/>
   </w:num>
   <w:numIdMacAtCleanup w:val="3"/>
 </w:numbering>
@@ -10094,7 +15318,6 @@
   <w:style w:type="character" w:default="1" w:styleId="Fuentedeprrafopredeter">
     <w:name w:val="Default Paragraph Font"/>
     <w:uiPriority w:val="1"/>
-    <w:semiHidden/>
     <w:unhideWhenUsed/>
   </w:style>
   <w:style w:type="table" w:default="1" w:styleId="Tablanormal">

--- a/Course 1 - ML with Python/Module 5 - Evaluating and Validating Machine Learning Models/Evaluating ML Models/Resume..docx
+++ b/Course 1 - ML with Python/Module 5 - Evaluating and Validating Machine Learning Models/Evaluating ML Models/Resume..docx
@@ -3686,23 +3686,7 @@
               <w:sz w:val="28"/>
               <w:szCs w:val="28"/>
             </w:rPr>
-            <m:t>M</m:t>
-          </m:r>
-          <m:r>
-            <w:rPr>
-              <w:rFonts w:ascii="Cambria Math" w:eastAsiaTheme="minorEastAsia" w:hAnsi="Cambria Math"/>
-              <w:sz w:val="28"/>
-              <w:szCs w:val="28"/>
-            </w:rPr>
-            <m:t>SE</m:t>
-          </m:r>
-          <m:r>
-            <w:rPr>
-              <w:rFonts w:ascii="Cambria Math" w:eastAsiaTheme="minorEastAsia" w:hAnsi="Cambria Math"/>
-              <w:sz w:val="28"/>
-              <w:szCs w:val="28"/>
-            </w:rPr>
-            <m:t>=</m:t>
+            <m:t>MSE=</m:t>
           </m:r>
           <m:f>
             <m:fPr>
@@ -4233,23 +4217,7 @@
               <w:sz w:val="28"/>
               <w:szCs w:val="28"/>
             </w:rPr>
-            <m:t>R</m:t>
-          </m:r>
-          <m:r>
-            <w:rPr>
-              <w:rFonts w:ascii="Cambria Math" w:eastAsiaTheme="minorEastAsia" w:hAnsi="Cambria Math"/>
-              <w:sz w:val="28"/>
-              <w:szCs w:val="28"/>
-            </w:rPr>
-            <m:t>MSE=</m:t>
-          </m:r>
-          <m:r>
-            <w:rPr>
-              <w:rFonts w:ascii="Cambria Math" w:eastAsiaTheme="minorEastAsia" w:hAnsi="Cambria Math"/>
-              <w:sz w:val="28"/>
-              <w:szCs w:val="28"/>
-            </w:rPr>
-            <m:t xml:space="preserve"> </m:t>
+            <m:t xml:space="preserve">RMSE= </m:t>
           </m:r>
           <m:rad>
             <m:radPr>
@@ -4562,15 +4530,7 @@
               <w:sz w:val="28"/>
               <w:szCs w:val="28"/>
             </w:rPr>
-            <m:t xml:space="preserve">= </m:t>
-          </m:r>
-          <m:r>
-            <w:rPr>
-              <w:rFonts w:ascii="Cambria Math" w:eastAsiaTheme="minorEastAsia" w:hAnsi="Cambria Math"/>
-              <w:sz w:val="28"/>
-              <w:szCs w:val="28"/>
-            </w:rPr>
-            <m:t>1-</m:t>
+            <m:t>= 1-</m:t>
           </m:r>
           <m:f>
             <m:fPr>
@@ -4783,6 +4743,7 @@
         <w:ind w:left="-567"/>
         <w:rPr>
           <w:rFonts w:ascii="Montserrat" w:hAnsi="Montserrat"/>
+          <w:lang w:val="en-US"/>
         </w:rPr>
       </w:pPr>
       <w:r>
@@ -5615,6 +5576,7 @@
           <w:rFonts w:ascii="Montserrat" w:hAnsi="Montserrat" w:cs="Segoe UI Emoji"/>
           <w:sz w:val="24"/>
           <w:szCs w:val="24"/>
+          <w:lang w:val="en-US"/>
         </w:rPr>
       </w:pPr>
       <w:r>
@@ -5630,55 +5592,10 @@
           <w:rFonts w:ascii="Montserrat" w:hAnsi="Montserrat" w:cs="Segoe UI Emoji"/>
           <w:sz w:val="24"/>
           <w:szCs w:val="24"/>
-        </w:rPr>
-        <w:t xml:space="preserve"> </w:t>
-      </w:r>
-      <w:proofErr w:type="spellStart"/>
-      <w:r>
-        <w:rPr>
-          <w:rFonts w:ascii="Montserrat" w:hAnsi="Montserrat" w:cs="Segoe UI Emoji"/>
-          <w:sz w:val="24"/>
-          <w:szCs w:val="24"/>
-        </w:rPr>
-        <w:t>Interpreting</w:t>
-      </w:r>
-      <w:proofErr w:type="spellEnd"/>
-      <w:r>
-        <w:rPr>
-          <w:rFonts w:ascii="Montserrat" w:hAnsi="Montserrat" w:cs="Segoe UI Emoji"/>
-          <w:sz w:val="24"/>
-          <w:szCs w:val="24"/>
-        </w:rPr>
-        <w:t xml:space="preserve"> </w:t>
-      </w:r>
-      <w:proofErr w:type="spellStart"/>
-      <w:r>
-        <w:rPr>
-          <w:rFonts w:ascii="Montserrat" w:hAnsi="Montserrat" w:cs="Segoe UI Emoji"/>
-          <w:sz w:val="24"/>
-          <w:szCs w:val="24"/>
-        </w:rPr>
-        <w:t>Feature</w:t>
-      </w:r>
-      <w:proofErr w:type="spellEnd"/>
-      <w:r>
-        <w:rPr>
-          <w:rFonts w:ascii="Montserrat" w:hAnsi="Montserrat" w:cs="Segoe UI Emoji"/>
-          <w:sz w:val="24"/>
-          <w:szCs w:val="24"/>
-        </w:rPr>
-        <w:t xml:space="preserve"> </w:t>
-      </w:r>
-      <w:proofErr w:type="spellStart"/>
-      <w:r>
-        <w:rPr>
-          <w:rFonts w:ascii="Montserrat" w:hAnsi="Montserrat" w:cs="Segoe UI Emoji"/>
-          <w:sz w:val="24"/>
-          <w:szCs w:val="24"/>
-        </w:rPr>
-        <w:t>Importance</w:t>
-      </w:r>
-      <w:proofErr w:type="spellEnd"/>
+          <w:lang w:val="en-US"/>
+        </w:rPr>
+        <w:t xml:space="preserve"> Interpreting Feature Importance</w:t>
+      </w:r>
     </w:p>
     <w:p>
       <w:pPr>
@@ -7899,7 +7816,7 @@
       </w:r>
       <w:r>
         <w:rPr>
-          <w:rFonts w:ascii="Segoe UI Emoji" w:hAnsi="Segoe UI Emoji" w:cs="Segoe UI Emoji"/>
+          <w:rFonts w:ascii="Montserrat" w:hAnsi="Montserrat" w:cs="Segoe UI Emoji"/>
           <w:lang w:val="en-US"/>
         </w:rPr>
         <w:t>Non-</w:t>
@@ -15318,6 +15235,7 @@
   <w:style w:type="character" w:default="1" w:styleId="Fuentedeprrafopredeter">
     <w:name w:val="Default Paragraph Font"/>
     <w:uiPriority w:val="1"/>
+    <w:semiHidden/>
     <w:unhideWhenUsed/>
   </w:style>
   <w:style w:type="table" w:default="1" w:styleId="Tablanormal">

--- a/Course 1 - ML with Python/Module 5 - Evaluating and Validating Machine Learning Models/Evaluating ML Models/Resume..docx
+++ b/Course 1 - ML with Python/Module 5 - Evaluating and Validating Machine Learning Models/Evaluating ML Models/Resume..docx
@@ -1406,15 +1406,6 @@
     </w:p>
     <w:p>
       <w:pPr>
-        <w:spacing w:after="240" w:line="276" w:lineRule="auto"/>
-        <w:rPr>
-          <w:rFonts w:ascii="Montserrat" w:hAnsi="Montserrat"/>
-          <w:iCs/>
-        </w:rPr>
-      </w:pPr>
-    </w:p>
-    <w:p>
-      <w:pPr>
         <w:pStyle w:val="Prrafodelista"/>
         <w:numPr>
           <w:ilvl w:val="0"/>
@@ -1433,6 +1424,7 @@
           <w:bCs/>
           <w:iCs/>
         </w:rPr>
+        <w:lastRenderedPageBreak/>
         <w:t>Precision: The Accuracy of Positive Predictions</w:t>
       </w:r>
     </w:p>
@@ -2214,6 +2206,7 @@
           <w:sz w:val="24"/>
           <w:szCs w:val="24"/>
         </w:rPr>
+        <w:lastRenderedPageBreak/>
         <w:t>🔹</w:t>
       </w:r>
       <w:r>
@@ -3147,6 +3140,15 @@
     </w:p>
     <w:p>
       <w:pPr>
+        <w:spacing w:after="240" w:line="276" w:lineRule="auto"/>
+        <w:rPr>
+          <w:rFonts w:ascii="Montserrat" w:eastAsiaTheme="minorEastAsia" w:hAnsi="Montserrat"/>
+          <w:iCs/>
+        </w:rPr>
+      </w:pPr>
+    </w:p>
+    <w:p>
+      <w:pPr>
         <w:pStyle w:val="Prrafodelista"/>
         <w:numPr>
           <w:ilvl w:val="0"/>
@@ -4551,7 +4553,31 @@
                   <w:sz w:val="28"/>
                   <w:szCs w:val="28"/>
                 </w:rPr>
-                <m:t>Unexplained Variance</m:t>
+                <m:t>Unexplained</m:t>
+              </m:r>
+              <m:r>
+                <w:rPr>
+                  <w:rFonts w:ascii="Cambria Math" w:eastAsiaTheme="minorEastAsia" w:hAnsi="Cambria Math"/>
+                  <w:sz w:val="28"/>
+                  <w:szCs w:val="28"/>
+                </w:rPr>
+                <m:t xml:space="preserve"> </m:t>
+              </m:r>
+              <m:r>
+                <w:rPr>
+                  <w:rFonts w:ascii="Cambria Math" w:eastAsiaTheme="minorEastAsia" w:hAnsi="Cambria Math"/>
+                  <w:sz w:val="28"/>
+                  <w:szCs w:val="28"/>
+                </w:rPr>
+                <m:t>V</m:t>
+              </m:r>
+              <m:r>
+                <w:rPr>
+                  <w:rFonts w:ascii="Cambria Math" w:eastAsiaTheme="minorEastAsia" w:hAnsi="Cambria Math"/>
+                  <w:sz w:val="28"/>
+                  <w:szCs w:val="28"/>
+                </w:rPr>
+                <m:t>ariance</m:t>
               </m:r>
             </m:num>
             <m:den>
@@ -4561,7 +4587,23 @@
                   <w:sz w:val="28"/>
                   <w:szCs w:val="28"/>
                 </w:rPr>
-                <m:t>Total Variance</m:t>
+                <m:t>Total</m:t>
+              </m:r>
+              <m:r>
+                <w:rPr>
+                  <w:rFonts w:ascii="Cambria Math" w:eastAsiaTheme="minorEastAsia" w:hAnsi="Cambria Math"/>
+                  <w:sz w:val="28"/>
+                  <w:szCs w:val="28"/>
+                </w:rPr>
+                <m:t xml:space="preserve"> </m:t>
+              </m:r>
+              <m:r>
+                <w:rPr>
+                  <w:rFonts w:ascii="Cambria Math" w:eastAsiaTheme="minorEastAsia" w:hAnsi="Cambria Math"/>
+                  <w:sz w:val="28"/>
+                  <w:szCs w:val="28"/>
+                </w:rPr>
+                <m:t>Variance</m:t>
               </m:r>
             </m:den>
           </m:f>
@@ -5934,68 +5976,6 @@
     </w:p>
     <w:p>
       <w:pPr>
-        <w:spacing w:line="276" w:lineRule="auto"/>
-        <w:rPr>
-          <w:rFonts w:ascii="Montserrat" w:hAnsi="Montserrat"/>
-        </w:rPr>
-      </w:pPr>
-    </w:p>
-    <w:p>
-      <w:pPr>
-        <w:spacing w:line="276" w:lineRule="auto"/>
-        <w:ind w:left="708"/>
-        <w:rPr>
-          <w:rFonts w:ascii="Montserrat" w:hAnsi="Montserrat"/>
-        </w:rPr>
-      </w:pPr>
-    </w:p>
-    <w:p>
-      <w:pPr>
-        <w:spacing w:line="276" w:lineRule="auto"/>
-        <w:ind w:left="708"/>
-        <w:rPr>
-          <w:rFonts w:ascii="Montserrat" w:hAnsi="Montserrat"/>
-        </w:rPr>
-      </w:pPr>
-    </w:p>
-    <w:p>
-      <w:pPr>
-        <w:spacing w:line="276" w:lineRule="auto"/>
-        <w:ind w:left="708"/>
-        <w:rPr>
-          <w:rFonts w:ascii="Montserrat" w:hAnsi="Montserrat"/>
-        </w:rPr>
-      </w:pPr>
-    </w:p>
-    <w:p>
-      <w:pPr>
-        <w:spacing w:line="276" w:lineRule="auto"/>
-        <w:ind w:left="708"/>
-        <w:rPr>
-          <w:rFonts w:ascii="Montserrat" w:hAnsi="Montserrat"/>
-        </w:rPr>
-      </w:pPr>
-    </w:p>
-    <w:p>
-      <w:pPr>
-        <w:spacing w:line="276" w:lineRule="auto"/>
-        <w:ind w:left="708"/>
-        <w:rPr>
-          <w:rFonts w:ascii="Montserrat" w:hAnsi="Montserrat"/>
-        </w:rPr>
-      </w:pPr>
-    </w:p>
-    <w:p>
-      <w:pPr>
-        <w:spacing w:line="276" w:lineRule="auto"/>
-        <w:ind w:left="708"/>
-        <w:rPr>
-          <w:rFonts w:ascii="Montserrat" w:hAnsi="Montserrat"/>
-        </w:rPr>
-      </w:pPr>
-    </w:p>
-    <w:p>
-      <w:pPr>
         <w:pStyle w:val="Ttulo2"/>
         <w:spacing w:line="276" w:lineRule="auto"/>
         <w:ind w:left="-1134"/>
@@ -6008,6 +5988,7 @@
         <w:rPr>
           <w:rFonts w:ascii="Segoe UI Emoji" w:hAnsi="Segoe UI Emoji" w:cs="Segoe UI Emoji"/>
         </w:rPr>
+        <w:lastRenderedPageBreak/>
         <w:t>📌</w:t>
       </w:r>
       <w:r>
@@ -6022,8 +6003,503 @@
           <w:rFonts w:ascii="Montserrat" w:hAnsi="Montserrat"/>
           <w:lang w:val="en-US"/>
         </w:rPr>
-        <w:t xml:space="preserve">Linear Dimension Reduction: PCA </w:t>
-      </w:r>
+        <w:t>Evaluating Unsupervised Learning, Heuristics and Techniques.</w:t>
+      </w:r>
+      <w:r>
+        <w:rPr>
+          <w:rFonts w:ascii="Montserrat" w:hAnsi="Montserrat"/>
+          <w:lang w:val="en-US"/>
+        </w:rPr>
+        <w:t xml:space="preserve"> </w:t>
+      </w:r>
+    </w:p>
+    <w:p>
+      <w:pPr>
+        <w:spacing w:after="240" w:line="276" w:lineRule="auto"/>
+        <w:rPr>
+          <w:rFonts w:ascii="Montserrat" w:hAnsi="Montserrat"/>
+        </w:rPr>
+      </w:pPr>
+      <w:r>
+        <w:rPr>
+          <w:rFonts w:ascii="Montserrat" w:hAnsi="Montserrat"/>
+        </w:rPr>
+        <w:t xml:space="preserve">Evaluating unsupervised learning models is a different challenge compared to supervised ones. In supervised learning, we have labeled data to compare our predictions against — we know the correct answers. But in unsupervised learning, like clustering or dimensionality reduction, there’s no ground truth. These models try to </w:t>
+      </w:r>
+      <w:r>
+        <w:rPr>
+          <w:rFonts w:ascii="Montserrat" w:hAnsi="Montserrat"/>
+          <w:b/>
+          <w:bCs/>
+        </w:rPr>
+        <w:t>find patterns or groupings on their own</w:t>
+      </w:r>
+      <w:r>
+        <w:rPr>
+          <w:rFonts w:ascii="Montserrat" w:hAnsi="Montserrat"/>
+        </w:rPr>
+        <w:t>, which means we need different strategies to assess whether the patterns found are actually meaningful.</w:t>
+      </w:r>
+    </w:p>
+    <w:p>
+      <w:pPr>
+        <w:spacing w:after="120" w:line="276" w:lineRule="auto"/>
+        <w:rPr>
+          <w:rFonts w:ascii="Montserrat" w:hAnsi="Montserrat"/>
+          <w:lang w:val="es-AR"/>
+        </w:rPr>
+      </w:pPr>
+      <w:r>
+        <w:rPr>
+          <w:rFonts w:ascii="Montserrat" w:hAnsi="Montserrat"/>
+        </w:rPr>
+        <w:t xml:space="preserve">The purpose of unsupervised models is to </w:t>
+      </w:r>
+      <w:r>
+        <w:rPr>
+          <w:rFonts w:ascii="Montserrat" w:hAnsi="Montserrat"/>
+          <w:b/>
+          <w:bCs/>
+        </w:rPr>
+        <w:t>detect useful structure in data</w:t>
+      </w:r>
+      <w:r>
+        <w:rPr>
+          <w:rFonts w:ascii="Montserrat" w:hAnsi="Montserrat"/>
+        </w:rPr>
+        <w:t xml:space="preserve"> — for example, identifying clusters or reducing dimensions in a way that keeps the data informative. </w:t>
+      </w:r>
+      <w:proofErr w:type="spellStart"/>
+      <w:r>
+        <w:rPr>
+          <w:rFonts w:ascii="Montserrat" w:hAnsi="Montserrat"/>
+          <w:lang w:val="es-AR"/>
+        </w:rPr>
+        <w:t>Evaluation</w:t>
+      </w:r>
+      <w:proofErr w:type="spellEnd"/>
+      <w:r>
+        <w:rPr>
+          <w:rFonts w:ascii="Montserrat" w:hAnsi="Montserrat"/>
+          <w:lang w:val="es-AR"/>
+        </w:rPr>
+        <w:t xml:space="preserve"> </w:t>
+      </w:r>
+      <w:proofErr w:type="spellStart"/>
+      <w:r>
+        <w:rPr>
+          <w:rFonts w:ascii="Montserrat" w:hAnsi="Montserrat"/>
+          <w:lang w:val="es-AR"/>
+        </w:rPr>
+        <w:t>helps</w:t>
+      </w:r>
+      <w:proofErr w:type="spellEnd"/>
+      <w:r>
+        <w:rPr>
+          <w:rFonts w:ascii="Montserrat" w:hAnsi="Montserrat"/>
+          <w:lang w:val="es-AR"/>
+        </w:rPr>
+        <w:t xml:space="preserve"> </w:t>
+      </w:r>
+      <w:proofErr w:type="spellStart"/>
+      <w:r>
+        <w:rPr>
+          <w:rFonts w:ascii="Montserrat" w:hAnsi="Montserrat"/>
+          <w:lang w:val="es-AR"/>
+        </w:rPr>
+        <w:t>us</w:t>
+      </w:r>
+      <w:proofErr w:type="spellEnd"/>
+      <w:r>
+        <w:rPr>
+          <w:rFonts w:ascii="Montserrat" w:hAnsi="Montserrat"/>
+          <w:lang w:val="es-AR"/>
+        </w:rPr>
+        <w:t xml:space="preserve"> </w:t>
+      </w:r>
+      <w:proofErr w:type="spellStart"/>
+      <w:r>
+        <w:rPr>
+          <w:rFonts w:ascii="Montserrat" w:hAnsi="Montserrat"/>
+          <w:lang w:val="es-AR"/>
+        </w:rPr>
+        <w:t>answer</w:t>
+      </w:r>
+      <w:proofErr w:type="spellEnd"/>
+      <w:r>
+        <w:rPr>
+          <w:rFonts w:ascii="Montserrat" w:hAnsi="Montserrat"/>
+          <w:lang w:val="es-AR"/>
+        </w:rPr>
+        <w:t xml:space="preserve"> </w:t>
+      </w:r>
+      <w:proofErr w:type="spellStart"/>
+      <w:r>
+        <w:rPr>
+          <w:rFonts w:ascii="Montserrat" w:hAnsi="Montserrat"/>
+          <w:lang w:val="es-AR"/>
+        </w:rPr>
+        <w:t>questions</w:t>
+      </w:r>
+      <w:proofErr w:type="spellEnd"/>
+      <w:r>
+        <w:rPr>
+          <w:rFonts w:ascii="Montserrat" w:hAnsi="Montserrat"/>
+          <w:lang w:val="es-AR"/>
+        </w:rPr>
+        <w:t xml:space="preserve"> </w:t>
+      </w:r>
+      <w:proofErr w:type="spellStart"/>
+      <w:r>
+        <w:rPr>
+          <w:rFonts w:ascii="Montserrat" w:hAnsi="Montserrat"/>
+          <w:lang w:val="es-AR"/>
+        </w:rPr>
+        <w:t>like</w:t>
+      </w:r>
+      <w:proofErr w:type="spellEnd"/>
+      <w:r>
+        <w:rPr>
+          <w:rFonts w:ascii="Montserrat" w:hAnsi="Montserrat"/>
+          <w:lang w:val="es-AR"/>
+        </w:rPr>
+        <w:t>:</w:t>
+      </w:r>
+    </w:p>
+    <w:p>
+      <w:pPr>
+        <w:numPr>
+          <w:ilvl w:val="0"/>
+          <w:numId w:val="44"/>
+        </w:numPr>
+        <w:spacing w:after="40" w:line="276" w:lineRule="auto"/>
+        <w:rPr>
+          <w:rFonts w:ascii="Montserrat" w:hAnsi="Montserrat"/>
+        </w:rPr>
+      </w:pPr>
+      <w:r>
+        <w:rPr>
+          <w:rFonts w:ascii="Montserrat" w:hAnsi="Montserrat"/>
+        </w:rPr>
+        <w:t>Do the clusters represent real patterns in the data?</w:t>
+      </w:r>
+    </w:p>
+    <w:p>
+      <w:pPr>
+        <w:numPr>
+          <w:ilvl w:val="0"/>
+          <w:numId w:val="44"/>
+        </w:numPr>
+        <w:spacing w:after="40" w:line="276" w:lineRule="auto"/>
+        <w:rPr>
+          <w:rFonts w:ascii="Montserrat" w:hAnsi="Montserrat"/>
+        </w:rPr>
+      </w:pPr>
+      <w:r>
+        <w:rPr>
+          <w:rFonts w:ascii="Montserrat" w:hAnsi="Montserrat"/>
+        </w:rPr>
+        <w:t>Are similar data points grouped together consistently?</w:t>
+      </w:r>
+    </w:p>
+    <w:p>
+      <w:pPr>
+        <w:numPr>
+          <w:ilvl w:val="0"/>
+          <w:numId w:val="44"/>
+        </w:numPr>
+        <w:spacing w:after="240" w:line="276" w:lineRule="auto"/>
+        <w:rPr>
+          <w:rFonts w:ascii="Montserrat" w:hAnsi="Montserrat"/>
+        </w:rPr>
+      </w:pPr>
+      <w:r>
+        <w:rPr>
+          <w:rFonts w:ascii="Montserrat" w:hAnsi="Montserrat"/>
+        </w:rPr>
+        <w:t>When we reduce the number of dimensions, are we still keeping the important relationships between points?</w:t>
+      </w:r>
+    </w:p>
+    <w:p>
+      <w:pPr>
+        <w:spacing w:after="240" w:line="276" w:lineRule="auto"/>
+        <w:rPr>
+          <w:rFonts w:ascii="Montserrat" w:hAnsi="Montserrat"/>
+        </w:rPr>
+      </w:pPr>
+      <w:r>
+        <w:rPr>
+          <w:rFonts w:ascii="Montserrat" w:hAnsi="Montserrat"/>
+        </w:rPr>
+        <w:t xml:space="preserve">Since we don’t have labels to directly measure against, we need to use tools like </w:t>
+      </w:r>
+      <w:r>
+        <w:rPr>
+          <w:rFonts w:ascii="Montserrat" w:hAnsi="Montserrat"/>
+          <w:b/>
+          <w:bCs/>
+        </w:rPr>
+        <w:t>heuristics</w:t>
+      </w:r>
+      <w:r>
+        <w:rPr>
+          <w:rFonts w:ascii="Montserrat" w:hAnsi="Montserrat"/>
+        </w:rPr>
+        <w:t xml:space="preserve">, </w:t>
+      </w:r>
+      <w:r>
+        <w:rPr>
+          <w:rFonts w:ascii="Montserrat" w:hAnsi="Montserrat"/>
+          <w:b/>
+          <w:bCs/>
+        </w:rPr>
+        <w:t>internal and external metrics</w:t>
+      </w:r>
+      <w:r>
+        <w:rPr>
+          <w:rFonts w:ascii="Montserrat" w:hAnsi="Montserrat"/>
+        </w:rPr>
+        <w:t xml:space="preserve">, </w:t>
+      </w:r>
+      <w:r>
+        <w:rPr>
+          <w:rFonts w:ascii="Montserrat" w:hAnsi="Montserrat"/>
+          <w:b/>
+          <w:bCs/>
+        </w:rPr>
+        <w:t>visualizations</w:t>
+      </w:r>
+      <w:r>
+        <w:rPr>
+          <w:rFonts w:ascii="Montserrat" w:hAnsi="Montserrat"/>
+        </w:rPr>
+        <w:t xml:space="preserve">, or </w:t>
+      </w:r>
+      <w:r>
+        <w:rPr>
+          <w:rFonts w:ascii="Montserrat" w:hAnsi="Montserrat"/>
+          <w:b/>
+          <w:bCs/>
+        </w:rPr>
+        <w:t>domain knowledge</w:t>
+      </w:r>
+      <w:r>
+        <w:rPr>
+          <w:rFonts w:ascii="Montserrat" w:hAnsi="Montserrat"/>
+        </w:rPr>
+        <w:t xml:space="preserve"> to assess the quality of the results.</w:t>
+      </w:r>
+    </w:p>
+    <w:p>
+      <w:pPr>
+        <w:spacing w:after="240" w:line="276" w:lineRule="auto"/>
+        <w:rPr>
+          <w:rFonts w:ascii="Montserrat" w:hAnsi="Montserrat"/>
+          <w:b/>
+          <w:bCs/>
+        </w:rPr>
+      </w:pPr>
+      <w:r>
+        <w:rPr>
+          <w:rFonts w:ascii="Segoe UI Emoji" w:hAnsi="Segoe UI Emoji" w:cs="Segoe UI Emoji"/>
+          <w:b/>
+          <w:bCs/>
+          <w:lang w:val="es-AR"/>
+        </w:rPr>
+        <w:t>🧠</w:t>
+      </w:r>
+      <w:r>
+        <w:rPr>
+          <w:rFonts w:ascii="Montserrat" w:hAnsi="Montserrat"/>
+          <w:b/>
+          <w:bCs/>
+        </w:rPr>
+        <w:t xml:space="preserve"> Stability and Generalization</w:t>
+      </w:r>
+      <w:r>
+        <w:rPr>
+          <w:rFonts w:ascii="Montserrat" w:hAnsi="Montserrat"/>
+          <w:b/>
+          <w:bCs/>
+        </w:rPr>
+        <w:t xml:space="preserve"> – Key Concepts</w:t>
+      </w:r>
+    </w:p>
+    <w:p>
+      <w:pPr>
+        <w:spacing w:after="120" w:line="276" w:lineRule="auto"/>
+        <w:rPr>
+          <w:rFonts w:ascii="Montserrat" w:hAnsi="Montserrat"/>
+        </w:rPr>
+      </w:pPr>
+      <w:r>
+        <w:rPr>
+          <w:rFonts w:ascii="Montserrat" w:hAnsi="Montserrat"/>
+        </w:rPr>
+        <w:t xml:space="preserve">A key idea in unsupervised model evaluation is </w:t>
+      </w:r>
+      <w:r>
+        <w:rPr>
+          <w:rFonts w:ascii="Montserrat" w:hAnsi="Montserrat"/>
+          <w:b/>
+          <w:bCs/>
+        </w:rPr>
+        <w:t>stability</w:t>
+      </w:r>
+      <w:r>
+        <w:rPr>
+          <w:rFonts w:ascii="Montserrat" w:hAnsi="Montserrat"/>
+          <w:b/>
+          <w:bCs/>
+        </w:rPr>
+        <w:t xml:space="preserve"> </w:t>
+      </w:r>
+      <w:r>
+        <w:rPr>
+          <w:rFonts w:ascii="Montserrat" w:hAnsi="Montserrat"/>
+        </w:rPr>
+        <w:t xml:space="preserve">and </w:t>
+      </w:r>
+      <w:r>
+        <w:rPr>
+          <w:rFonts w:ascii="Montserrat" w:hAnsi="Montserrat"/>
+          <w:b/>
+          <w:bCs/>
+        </w:rPr>
+        <w:t>generalization</w:t>
+      </w:r>
+      <w:r>
+        <w:rPr>
+          <w:rFonts w:ascii="Montserrat" w:hAnsi="Montserrat"/>
+        </w:rPr>
+        <w:t xml:space="preserve">. </w:t>
+      </w:r>
+    </w:p>
+    <w:p>
+      <w:pPr>
+        <w:spacing w:after="40" w:line="276" w:lineRule="auto"/>
+        <w:ind w:left="360"/>
+        <w:rPr>
+          <w:rFonts w:ascii="Montserrat" w:hAnsi="Montserrat"/>
+        </w:rPr>
+      </w:pPr>
+      <w:r>
+        <w:rPr>
+          <w:rFonts w:ascii="Segoe UI Emoji" w:hAnsi="Segoe UI Emoji" w:cs="Segoe UI Emoji"/>
+        </w:rPr>
+        <w:t>✔</w:t>
+      </w:r>
+      <w:r>
+        <w:rPr>
+          <w:rFonts w:ascii="Montserrat" w:hAnsi="Montserrat"/>
+        </w:rPr>
+        <w:t xml:space="preserve"> </w:t>
+      </w:r>
+      <w:r>
+        <w:rPr>
+          <w:rFonts w:ascii="Montserrat" w:hAnsi="Montserrat"/>
+          <w:b/>
+          <w:bCs/>
+        </w:rPr>
+        <w:t xml:space="preserve">Stability: </w:t>
+      </w:r>
+      <w:r>
+        <w:rPr>
+          <w:rFonts w:ascii="Montserrat" w:hAnsi="Montserrat"/>
+        </w:rPr>
+        <w:t>A mod</w:t>
+      </w:r>
+      <w:r>
+        <w:rPr>
+          <w:rFonts w:ascii="Montserrat" w:hAnsi="Montserrat"/>
+        </w:rPr>
+        <w:t xml:space="preserve">el </w:t>
+      </w:r>
+      <w:r>
+        <w:rPr>
+          <w:rFonts w:ascii="Montserrat" w:hAnsi="Montserrat"/>
+        </w:rPr>
+        <w:t>produces similar results even when the dataset is slightly changed. For example, if you remove a few rows or shuffle the data, and the clusters still look mostly the same, that means the model is stable and reliable.</w:t>
+      </w:r>
+    </w:p>
+    <w:p>
+      <w:pPr>
+        <w:spacing w:after="240" w:line="276" w:lineRule="auto"/>
+        <w:ind w:left="360"/>
+        <w:rPr>
+          <w:rFonts w:ascii="Montserrat" w:hAnsi="Montserrat"/>
+        </w:rPr>
+      </w:pPr>
+      <w:r>
+        <w:rPr>
+          <w:rFonts w:ascii="Segoe UI Emoji" w:hAnsi="Segoe UI Emoji" w:cs="Segoe UI Emoji"/>
+        </w:rPr>
+        <w:t>✔</w:t>
+      </w:r>
+      <w:r>
+        <w:rPr>
+          <w:rFonts w:ascii="Montserrat" w:hAnsi="Montserrat"/>
+        </w:rPr>
+        <w:t xml:space="preserve"> </w:t>
+      </w:r>
+      <w:r>
+        <w:rPr>
+          <w:rFonts w:ascii="Montserrat" w:hAnsi="Montserrat"/>
+          <w:b/>
+          <w:bCs/>
+        </w:rPr>
+        <w:t>Generalization:</w:t>
+      </w:r>
+      <w:r>
+        <w:rPr>
+          <w:rFonts w:ascii="Montserrat" w:hAnsi="Montserrat"/>
+        </w:rPr>
+        <w:t xml:space="preserve"> </w:t>
+      </w:r>
+      <w:r>
+        <w:rPr>
+          <w:rFonts w:ascii="Montserrat" w:hAnsi="Montserrat"/>
+        </w:rPr>
+        <w:t>H</w:t>
+      </w:r>
+      <w:r>
+        <w:rPr>
+          <w:rFonts w:ascii="Montserrat" w:hAnsi="Montserrat"/>
+        </w:rPr>
+        <w:t>ow well the model's discovered patterns hold up on new or different data. A good clustering model, for example, should form similar groupings even if the data varies a little. This is crucial for trusting the model’s insights, especially when we’re applying it to real-world, messy data.</w:t>
+      </w:r>
+    </w:p>
+    <w:p>
+      <w:pPr>
+        <w:spacing w:after="240" w:line="276" w:lineRule="auto"/>
+        <w:rPr>
+          <w:rFonts w:ascii="Montserrat" w:hAnsi="Montserrat"/>
+        </w:rPr>
+      </w:pPr>
+    </w:p>
+    <w:p>
+      <w:pPr>
+        <w:spacing w:after="240" w:line="276" w:lineRule="auto"/>
+        <w:rPr>
+          <w:rFonts w:ascii="Montserrat" w:hAnsi="Montserrat"/>
+        </w:rPr>
+      </w:pPr>
+    </w:p>
+    <w:p>
+      <w:pPr>
+        <w:spacing w:after="240" w:line="276" w:lineRule="auto"/>
+        <w:rPr>
+          <w:rFonts w:ascii="Montserrat" w:hAnsi="Montserrat"/>
+        </w:rPr>
+      </w:pPr>
+    </w:p>
+    <w:p>
+      <w:pPr>
+        <w:spacing w:after="240" w:line="276" w:lineRule="auto"/>
+        <w:rPr>
+          <w:rFonts w:ascii="Montserrat" w:hAnsi="Montserrat"/>
+        </w:rPr>
+      </w:pPr>
     </w:p>
     <w:p>
       <w:pPr>
@@ -6041,6 +6517,7 @@
           <w:sz w:val="24"/>
           <w:szCs w:val="24"/>
         </w:rPr>
+        <w:lastRenderedPageBreak/>
         <w:t>🔹</w:t>
       </w:r>
       <w:r>
@@ -6048,49 +6525,162 @@
           <w:rFonts w:ascii="Montserrat" w:hAnsi="Montserrat"/>
           <w:lang w:val="en-US"/>
         </w:rPr>
-        <w:t xml:space="preserve"> Understanding PCA</w:t>
-      </w:r>
-    </w:p>
-    <w:p>
-      <w:pPr>
+        <w:t xml:space="preserve"> </w:t>
+      </w:r>
+      <w:r>
+        <w:rPr>
+          <w:rFonts w:ascii="Montserrat" w:hAnsi="Montserrat"/>
+          <w:lang w:val="en-US"/>
+        </w:rPr>
+        <w:t>Internal Evaluation Metrics</w:t>
+      </w:r>
+    </w:p>
+    <w:p>
+      <w:pPr>
+        <w:spacing w:after="240" w:line="276" w:lineRule="auto"/>
+        <w:rPr>
+          <w:rFonts w:ascii="Montserrat" w:hAnsi="Montserrat"/>
+        </w:rPr>
+      </w:pPr>
+      <w:r>
+        <w:rPr>
+          <w:rFonts w:ascii="Montserrat" w:hAnsi="Montserrat"/>
+        </w:rPr>
+        <w:t>These metrics use only the data and the clustering structure (no ground truth labels).</w:t>
+      </w:r>
+    </w:p>
+    <w:p>
+      <w:pPr>
+        <w:pStyle w:val="Prrafodelista"/>
+        <w:numPr>
+          <w:ilvl w:val="1"/>
+          <w:numId w:val="39"/>
+        </w:numPr>
         <w:spacing w:after="120" w:line="276" w:lineRule="auto"/>
-        <w:rPr>
-          <w:rFonts w:ascii="Montserrat" w:hAnsi="Montserrat"/>
-        </w:rPr>
-      </w:pPr>
-      <w:r>
-        <w:rPr>
-          <w:rFonts w:ascii="Montserrat" w:hAnsi="Montserrat"/>
-        </w:rPr>
-        <w:t xml:space="preserve">PCA is a </w:t>
-      </w:r>
-      <w:r>
-        <w:rPr>
-          <w:rFonts w:ascii="Montserrat" w:hAnsi="Montserrat"/>
-          <w:b/>
-          <w:bCs/>
-        </w:rPr>
-        <w:t>linear transformation</w:t>
-      </w:r>
-      <w:r>
-        <w:rPr>
-          <w:rFonts w:ascii="Montserrat" w:hAnsi="Montserrat"/>
-        </w:rPr>
-        <w:t xml:space="preserve"> technique that projects high-dimensional data into a lower-dimensional space while </w:t>
-      </w:r>
-      <w:r>
-        <w:rPr>
-          <w:rFonts w:ascii="Montserrat" w:hAnsi="Montserrat"/>
-          <w:b/>
-          <w:bCs/>
-        </w:rPr>
-        <w:t>preserving variance</w:t>
-      </w:r>
-      <w:r>
-        <w:rPr>
-          <w:rFonts w:ascii="Montserrat" w:hAnsi="Montserrat"/>
-        </w:rPr>
-        <w:t>. Instead of removing features, PCA reorganizes the data into new uncorrelated features called principal components.</w:t>
+        <w:ind w:left="723"/>
+        <w:rPr>
+          <w:rFonts w:ascii="Montserrat" w:hAnsi="Montserrat"/>
+        </w:rPr>
+      </w:pPr>
+      <w:r>
+        <w:rPr>
+          <w:rFonts w:ascii="Montserrat" w:hAnsi="Montserrat"/>
+          <w:b/>
+          <w:bCs/>
+        </w:rPr>
+        <w:t>Inertia:</w:t>
+      </w:r>
+    </w:p>
+    <w:p>
+      <w:pPr>
+        <w:spacing w:after="120" w:line="276" w:lineRule="auto"/>
+        <w:ind w:left="708"/>
+        <w:rPr>
+          <w:rFonts w:ascii="Montserrat" w:hAnsi="Montserrat"/>
+        </w:rPr>
+      </w:pPr>
+      <w:r>
+        <w:rPr>
+          <w:rFonts w:ascii="Montserrat" w:hAnsi="Montserrat"/>
+        </w:rPr>
+        <w:t xml:space="preserve">Measures the </w:t>
+      </w:r>
+      <w:r>
+        <w:rPr>
+          <w:rFonts w:ascii="Montserrat" w:hAnsi="Montserrat"/>
+          <w:b/>
+          <w:bCs/>
+        </w:rPr>
+        <w:t xml:space="preserve">sum of squared distances </w:t>
+      </w:r>
+      <w:r>
+        <w:rPr>
+          <w:rFonts w:ascii="Montserrat" w:hAnsi="Montserrat"/>
+        </w:rPr>
+        <w:t>between data points and cluster centers (used in k-means).</w:t>
+      </w:r>
+    </w:p>
+    <w:p>
+      <w:pPr>
+        <w:spacing w:after="120" w:line="276" w:lineRule="auto"/>
+        <w:ind w:left="708"/>
+        <w:rPr>
+          <w:rFonts w:ascii="Montserrat" w:hAnsi="Montserrat"/>
+        </w:rPr>
+      </w:pPr>
+      <w:r>
+        <w:rPr>
+          <w:rFonts w:ascii="Segoe UI Emoji" w:hAnsi="Segoe UI Emoji" w:cs="Segoe UI Emoji"/>
+        </w:rPr>
+        <w:t>✔</w:t>
+      </w:r>
+      <w:r>
+        <w:rPr>
+          <w:rFonts w:ascii="Montserrat" w:hAnsi="Montserrat"/>
+        </w:rPr>
+        <w:t xml:space="preserve"> </w:t>
+      </w:r>
+      <w:r>
+        <w:rPr>
+          <w:rFonts w:ascii="Montserrat" w:hAnsi="Montserrat"/>
+        </w:rPr>
+        <w:t xml:space="preserve">Lower inertia indicates </w:t>
+      </w:r>
+      <w:r>
+        <w:rPr>
+          <w:rFonts w:ascii="Montserrat" w:hAnsi="Montserrat"/>
+          <w:b/>
+          <w:bCs/>
+        </w:rPr>
+        <w:t>tighter clusters</w:t>
+      </w:r>
+      <w:r>
+        <w:rPr>
+          <w:rFonts w:ascii="Montserrat" w:hAnsi="Montserrat"/>
+        </w:rPr>
+        <w:t xml:space="preserve">, but decreases </w:t>
+      </w:r>
+      <w:proofErr w:type="spellStart"/>
+      <w:r>
+        <w:rPr>
+          <w:rFonts w:ascii="Montserrat" w:hAnsi="Montserrat"/>
+        </w:rPr>
+        <w:t xml:space="preserve">as </w:t>
+      </w:r>
+      <w:r>
+        <w:rPr>
+          <w:rFonts w:ascii="Montserrat" w:hAnsi="Montserrat"/>
+          <w:b/>
+          <w:bCs/>
+        </w:rPr>
+        <w:t>k</w:t>
+      </w:r>
+      <w:proofErr w:type="spellEnd"/>
+      <w:r>
+        <w:rPr>
+          <w:rFonts w:ascii="Montserrat" w:hAnsi="Montserrat"/>
+          <w:b/>
+          <w:bCs/>
+        </w:rPr>
+        <w:t xml:space="preserve"> increases</w:t>
+      </w:r>
+      <w:r>
+        <w:rPr>
+          <w:rFonts w:ascii="Montserrat" w:hAnsi="Montserrat"/>
+        </w:rPr>
+        <w:t xml:space="preserve"> —</w:t>
+      </w:r>
+      <w:r>
+        <w:rPr>
+          <w:rFonts w:ascii="Montserrat" w:hAnsi="Montserrat"/>
+        </w:rPr>
+        <w:t xml:space="preserve"> </w:t>
+      </w:r>
+      <w:r>
+        <w:rPr>
+          <w:rFonts w:ascii="Montserrat" w:hAnsi="Montserrat"/>
+        </w:rPr>
+        <w:t>it needs to be interpreted with caution.</w:t>
       </w:r>
     </w:p>
     <w:p>
@@ -6098,9 +6688,70 @@
         <w:spacing w:after="240" w:line="276" w:lineRule="auto"/>
         <w:ind w:left="708"/>
         <w:rPr>
-          <w:rFonts w:ascii="Montserrat" w:hAnsi="Montserrat"/>
-        </w:rPr>
-      </w:pPr>
+          <w:rFonts w:ascii="Montserrat" w:hAnsi="Montserrat" w:cs="Segoe UI Emoji"/>
+        </w:rPr>
+      </w:pPr>
+      <w:r>
+        <w:rPr>
+          <w:noProof/>
+        </w:rPr>
+        <w:drawing>
+          <wp:anchor distT="0" distB="0" distL="114300" distR="114300" simplePos="0" relativeHeight="251658240" behindDoc="0" locked="0" layoutInCell="1" allowOverlap="1" wp14:anchorId="54FF0DF4" wp14:editId="2A7EE461">
+            <wp:simplePos x="0" y="0"/>
+            <wp:positionH relativeFrom="column">
+              <wp:posOffset>2348865</wp:posOffset>
+            </wp:positionH>
+            <wp:positionV relativeFrom="paragraph">
+              <wp:posOffset>30480</wp:posOffset>
+            </wp:positionV>
+            <wp:extent cx="3677485" cy="1972800"/>
+            <wp:effectExtent l="0" t="0" r="0" b="8890"/>
+            <wp:wrapSquare wrapText="bothSides"/>
+            <wp:docPr id="5" name="Imagen 5" descr="Inertia plot of the K-means clustering method | Download Scientific Diagram"/>
+            <wp:cNvGraphicFramePr>
+              <a:graphicFrameLocks xmlns:a="http://schemas.openxmlformats.org/drawingml/2006/main" noChangeAspect="1"/>
+            </wp:cNvGraphicFramePr>
+            <a:graphic xmlns:a="http://schemas.openxmlformats.org/drawingml/2006/main">
+              <a:graphicData uri="http://schemas.openxmlformats.org/drawingml/2006/picture">
+                <pic:pic xmlns:pic="http://schemas.openxmlformats.org/drawingml/2006/picture">
+                  <pic:nvPicPr>
+                    <pic:cNvPr id="0" name="Picture 9" descr="Inertia plot of the K-means clustering method | Download Scientific Diagram"/>
+                    <pic:cNvPicPr>
+                      <a:picLocks noChangeAspect="1" noChangeArrowheads="1"/>
+                    </pic:cNvPicPr>
+                  </pic:nvPicPr>
+                  <pic:blipFill>
+                    <a:blip r:embed="rId6">
+                      <a:extLst>
+                        <a:ext uri="{28A0092B-C50C-407E-A947-70E740481C1C}">
+                          <a14:useLocalDpi xmlns:a14="http://schemas.microsoft.com/office/drawing/2010/main" val="0"/>
+                        </a:ext>
+                      </a:extLst>
+                    </a:blip>
+                    <a:srcRect/>
+                    <a:stretch>
+                      <a:fillRect/>
+                    </a:stretch>
+                  </pic:blipFill>
+                  <pic:spPr bwMode="auto">
+                    <a:xfrm>
+                      <a:off x="0" y="0"/>
+                      <a:ext cx="3677485" cy="1972800"/>
+                    </a:xfrm>
+                    <a:prstGeom prst="rect">
+                      <a:avLst/>
+                    </a:prstGeom>
+                    <a:noFill/>
+                    <a:ln>
+                      <a:noFill/>
+                    </a:ln>
+                  </pic:spPr>
+                </pic:pic>
+              </a:graphicData>
+            </a:graphic>
+          </wp:anchor>
+        </w:drawing>
+      </w:r>
       <w:r>
         <w:rPr>
           <w:rFonts w:ascii="Segoe UI Emoji" w:hAnsi="Segoe UI Emoji" w:cs="Segoe UI Emoji"/>
@@ -6109,274 +6760,51 @@
       </w:r>
       <w:r>
         <w:rPr>
-          <w:rFonts w:ascii="Montserrat" w:hAnsi="Montserrat"/>
-        </w:rPr>
-        <w:t xml:space="preserve"> Assumes dataset features are linearly correlated.</w:t>
-      </w:r>
-      <w:r>
-        <w:rPr>
-          <w:rFonts w:ascii="Montserrat" w:hAnsi="Montserrat"/>
-        </w:rPr>
-        <w:br/>
-      </w:r>
-      <w:r>
-        <w:rPr>
-          <w:rFonts w:ascii="Segoe UI Emoji" w:hAnsi="Segoe UI Emoji" w:cs="Segoe UI Emoji"/>
-        </w:rPr>
-        <w:t>✔</w:t>
-      </w:r>
-      <w:r>
-        <w:rPr>
-          <w:rFonts w:ascii="Montserrat" w:hAnsi="Montserrat"/>
-        </w:rPr>
-        <w:t xml:space="preserve"> Minimizes information loss while simplifying data structure.</w:t>
-      </w:r>
-      <w:r>
-        <w:rPr>
-          <w:rFonts w:ascii="Montserrat" w:hAnsi="Montserrat"/>
-        </w:rPr>
-        <w:br/>
-      </w:r>
-      <w:r>
-        <w:rPr>
-          <w:rFonts w:ascii="Segoe UI Emoji" w:hAnsi="Segoe UI Emoji" w:cs="Segoe UI Emoji"/>
-        </w:rPr>
-        <w:t>✔</w:t>
-      </w:r>
-      <w:r>
-        <w:rPr>
-          <w:rFonts w:ascii="Montserrat" w:hAnsi="Montserrat"/>
-        </w:rPr>
-        <w:t xml:space="preserve"> Transforms features into uncorrelated principal components.</w:t>
-      </w:r>
-      <w:r>
-        <w:rPr>
-          <w:rFonts w:ascii="Montserrat" w:hAnsi="Montserrat"/>
-        </w:rPr>
-        <w:br/>
-      </w:r>
-      <w:r>
-        <w:rPr>
-          <w:rFonts w:ascii="Segoe UI Emoji" w:hAnsi="Segoe UI Emoji" w:cs="Segoe UI Emoji"/>
-        </w:rPr>
-        <w:t>✔</w:t>
-      </w:r>
-      <w:r>
-        <w:rPr>
-          <w:rFonts w:ascii="Montserrat" w:hAnsi="Montserrat"/>
-        </w:rPr>
-        <w:t xml:space="preserve"> The first few principal components capture the most variance in the data.</w:t>
-      </w:r>
-    </w:p>
-    <w:p>
-      <w:pPr>
+          <w:rFonts w:ascii="Montserrat" w:hAnsi="Montserrat" w:cs="Segoe UI Emoji"/>
+        </w:rPr>
+        <w:t xml:space="preserve"> Score can be plotted for different k values, and from it we can see how this score varies when k (number of clusters) change.</w:t>
+      </w:r>
+      <w:r>
+        <w:rPr>
+          <w:rFonts w:ascii="Montserrat" w:hAnsi="Montserrat" w:cs="Segoe UI Emoji"/>
+        </w:rPr>
+        <w:t xml:space="preserve"> Can be used to obtain the optimal number of clusters.</w:t>
+      </w:r>
+    </w:p>
+    <w:p>
+      <w:pPr>
+        <w:spacing w:after="240" w:line="276" w:lineRule="auto"/>
+        <w:ind w:left="708"/>
+        <w:rPr>
+          <w:rFonts w:ascii="Montserrat" w:hAnsi="Montserrat"/>
+        </w:rPr>
+      </w:pPr>
+    </w:p>
+    <w:p>
+      <w:pPr>
+        <w:pStyle w:val="Prrafodelista"/>
+        <w:numPr>
+          <w:ilvl w:val="1"/>
+          <w:numId w:val="39"/>
+        </w:numPr>
         <w:spacing w:after="120" w:line="276" w:lineRule="auto"/>
-        <w:rPr>
-          <w:rFonts w:ascii="Montserrat" w:hAnsi="Montserrat"/>
-          <w:lang w:val="es-AR"/>
-        </w:rPr>
-      </w:pPr>
-      <w:r>
-        <w:rPr>
-          <w:rFonts w:ascii="Segoe UI Emoji" w:hAnsi="Segoe UI Emoji" w:cs="Segoe UI Emoji"/>
-          <w:lang w:val="es-AR"/>
-        </w:rPr>
-        <w:t>📌</w:t>
-      </w:r>
-      <w:r>
-        <w:rPr>
-          <w:rFonts w:ascii="Montserrat" w:hAnsi="Montserrat"/>
-          <w:lang w:val="es-AR"/>
-        </w:rPr>
-        <w:t xml:space="preserve"> </w:t>
-      </w:r>
-      <w:r>
-        <w:rPr>
-          <w:rFonts w:ascii="Montserrat" w:hAnsi="Montserrat"/>
-          <w:b/>
-          <w:bCs/>
-          <w:lang w:val="es-AR"/>
-        </w:rPr>
-        <w:t xml:space="preserve">Key </w:t>
-      </w:r>
-      <w:proofErr w:type="spellStart"/>
-      <w:r>
-        <w:rPr>
-          <w:rFonts w:ascii="Montserrat" w:hAnsi="Montserrat"/>
-          <w:b/>
-          <w:bCs/>
-          <w:lang w:val="es-AR"/>
-        </w:rPr>
-        <w:t>Benefits</w:t>
-      </w:r>
-      <w:proofErr w:type="spellEnd"/>
-      <w:r>
-        <w:rPr>
-          <w:rFonts w:ascii="Montserrat" w:hAnsi="Montserrat"/>
-          <w:b/>
-          <w:bCs/>
-          <w:lang w:val="es-AR"/>
-        </w:rPr>
-        <w:t xml:space="preserve"> </w:t>
-      </w:r>
-      <w:proofErr w:type="spellStart"/>
-      <w:r>
-        <w:rPr>
-          <w:rFonts w:ascii="Montserrat" w:hAnsi="Montserrat"/>
-          <w:b/>
-          <w:bCs/>
-          <w:lang w:val="es-AR"/>
-        </w:rPr>
-        <w:t>of</w:t>
-      </w:r>
-      <w:proofErr w:type="spellEnd"/>
-      <w:r>
-        <w:rPr>
-          <w:rFonts w:ascii="Montserrat" w:hAnsi="Montserrat"/>
-          <w:b/>
-          <w:bCs/>
-          <w:lang w:val="es-AR"/>
-        </w:rPr>
-        <w:t xml:space="preserve"> PCA</w:t>
-      </w:r>
-    </w:p>
-    <w:p>
-      <w:pPr>
-        <w:numPr>
-          <w:ilvl w:val="0"/>
-          <w:numId w:val="18"/>
-        </w:numPr>
-        <w:tabs>
-          <w:tab w:val="num" w:pos="720"/>
-        </w:tabs>
-        <w:spacing w:after="40" w:line="276" w:lineRule="auto"/>
-        <w:rPr>
-          <w:rFonts w:ascii="Montserrat" w:hAnsi="Montserrat"/>
-        </w:rPr>
-      </w:pPr>
-      <w:r>
-        <w:rPr>
-          <w:rFonts w:ascii="Montserrat" w:hAnsi="Montserrat"/>
-        </w:rPr>
-        <w:t xml:space="preserve">Retains </w:t>
-      </w:r>
-      <w:r>
-        <w:rPr>
-          <w:rFonts w:ascii="Montserrat" w:hAnsi="Montserrat"/>
-          <w:b/>
-          <w:bCs/>
-        </w:rPr>
-        <w:t>important patterns in data</w:t>
-      </w:r>
-      <w:r>
-        <w:rPr>
-          <w:rFonts w:ascii="Montserrat" w:hAnsi="Montserrat"/>
-        </w:rPr>
-        <w:t xml:space="preserve"> while reducing complexity.</w:t>
-      </w:r>
-    </w:p>
-    <w:p>
-      <w:pPr>
-        <w:numPr>
-          <w:ilvl w:val="0"/>
-          <w:numId w:val="18"/>
-        </w:numPr>
-        <w:tabs>
-          <w:tab w:val="num" w:pos="720"/>
-        </w:tabs>
-        <w:spacing w:after="40" w:line="276" w:lineRule="auto"/>
-        <w:rPr>
-          <w:rFonts w:ascii="Montserrat" w:hAnsi="Montserrat"/>
-        </w:rPr>
-      </w:pPr>
-      <w:r>
-        <w:rPr>
-          <w:rFonts w:ascii="Montserrat" w:hAnsi="Montserrat"/>
-        </w:rPr>
-        <w:t xml:space="preserve">Helps </w:t>
-      </w:r>
-      <w:r>
-        <w:rPr>
-          <w:rFonts w:ascii="Montserrat" w:hAnsi="Montserrat"/>
-          <w:b/>
-          <w:bCs/>
-        </w:rPr>
-        <w:t>remove noise</w:t>
-      </w:r>
-      <w:r>
-        <w:rPr>
-          <w:rFonts w:ascii="Montserrat" w:hAnsi="Montserrat"/>
-        </w:rPr>
-        <w:t xml:space="preserve"> by discarding low-variance components.</w:t>
-      </w:r>
-    </w:p>
-    <w:p>
-      <w:pPr>
-        <w:numPr>
-          <w:ilvl w:val="0"/>
-          <w:numId w:val="18"/>
-        </w:numPr>
-        <w:tabs>
-          <w:tab w:val="num" w:pos="720"/>
-        </w:tabs>
+        <w:ind w:left="723"/>
+        <w:rPr>
+          <w:rFonts w:ascii="Montserrat" w:hAnsi="Montserrat"/>
+        </w:rPr>
+      </w:pPr>
+      <w:r>
+        <w:rPr>
+          <w:rFonts w:ascii="Montserrat" w:hAnsi="Montserrat"/>
+          <w:b/>
+          <w:bCs/>
+        </w:rPr>
+        <w:t>Silhouette Score:</w:t>
+      </w:r>
+    </w:p>
+    <w:p>
+      <w:pPr>
         <w:spacing w:after="240" w:line="276" w:lineRule="auto"/>
-        <w:rPr>
-          <w:rFonts w:ascii="Montserrat" w:hAnsi="Montserrat"/>
-        </w:rPr>
-      </w:pPr>
-      <w:r>
-        <w:rPr>
-          <w:rFonts w:ascii="Montserrat" w:hAnsi="Montserrat"/>
-        </w:rPr>
-        <w:t xml:space="preserve">Improves </w:t>
-      </w:r>
-      <w:r>
-        <w:rPr>
-          <w:rFonts w:ascii="Montserrat" w:hAnsi="Montserrat"/>
-          <w:b/>
-          <w:bCs/>
-        </w:rPr>
-        <w:t>clustering performance</w:t>
-      </w:r>
-      <w:r>
-        <w:rPr>
-          <w:rFonts w:ascii="Montserrat" w:hAnsi="Montserrat"/>
-        </w:rPr>
-        <w:t xml:space="preserve"> by making distances between points more meaningful.</w:t>
-      </w:r>
-    </w:p>
-    <w:p>
-      <w:pPr>
-        <w:spacing w:after="120" w:line="276" w:lineRule="auto"/>
-        <w:rPr>
-          <w:rFonts w:ascii="Montserrat" w:hAnsi="Montserrat"/>
-        </w:rPr>
-      </w:pPr>
-      <w:r>
-        <w:rPr>
-          <w:rFonts w:ascii="Segoe UI Emoji" w:hAnsi="Segoe UI Emoji" w:cs="Segoe UI Emoji"/>
-          <w:lang w:val="es-AR"/>
-        </w:rPr>
-        <w:t>📌</w:t>
-      </w:r>
-      <w:r>
-        <w:rPr>
-          <w:rFonts w:ascii="Montserrat" w:hAnsi="Montserrat"/>
-        </w:rPr>
-        <w:t xml:space="preserve"> </w:t>
-      </w:r>
-      <w:r>
-        <w:rPr>
-          <w:rFonts w:ascii="Montserrat" w:hAnsi="Montserrat"/>
-          <w:b/>
-          <w:bCs/>
-        </w:rPr>
-        <w:t>Limitations of PCA</w:t>
-      </w:r>
-    </w:p>
-    <w:p>
-      <w:pPr>
-        <w:spacing w:after="40" w:line="276" w:lineRule="auto"/>
         <w:ind w:left="708"/>
         <w:rPr>
           <w:rFonts w:ascii="Montserrat" w:hAnsi="Montserrat"/>
@@ -6384,92 +6812,9 @@
       </w:pPr>
       <w:r>
         <w:rPr>
-          <w:rFonts w:ascii="Segoe UI Emoji" w:hAnsi="Segoe UI Emoji" w:cs="Segoe UI Emoji"/>
-        </w:rPr>
-        <w:t>✖</w:t>
-      </w:r>
-      <w:r>
-        <w:rPr>
-          <w:rFonts w:ascii="Montserrat" w:hAnsi="Montserrat"/>
-        </w:rPr>
-        <w:t xml:space="preserve"> </w:t>
-      </w:r>
-      <w:r>
-        <w:rPr>
-          <w:rFonts w:ascii="Montserrat" w:hAnsi="Montserrat"/>
-          <w:b/>
-          <w:bCs/>
-        </w:rPr>
-        <w:t>Only captures linear relationships</w:t>
-      </w:r>
-      <w:r>
-        <w:rPr>
-          <w:rFonts w:ascii="Montserrat" w:hAnsi="Montserrat"/>
-        </w:rPr>
-        <w:t xml:space="preserve"> → If data is </w:t>
-      </w:r>
-      <w:r>
-        <w:rPr>
-          <w:rFonts w:ascii="Montserrat" w:hAnsi="Montserrat"/>
-          <w:b/>
-          <w:bCs/>
-        </w:rPr>
-        <w:t>nonlinear</w:t>
-      </w:r>
-      <w:r>
-        <w:rPr>
-          <w:rFonts w:ascii="Montserrat" w:hAnsi="Montserrat"/>
-        </w:rPr>
-        <w:t>, PCA may not perform well.</w:t>
-      </w:r>
-    </w:p>
-    <w:p>
-      <w:pPr>
-        <w:spacing w:after="40" w:line="276" w:lineRule="auto"/>
-        <w:ind w:left="708"/>
-        <w:rPr>
-          <w:rFonts w:ascii="Montserrat" w:hAnsi="Montserrat"/>
-        </w:rPr>
-      </w:pPr>
-      <w:r>
-        <w:rPr>
-          <w:rFonts w:ascii="Segoe UI Emoji" w:hAnsi="Segoe UI Emoji" w:cs="Segoe UI Emoji"/>
-        </w:rPr>
-        <w:t>✖</w:t>
-      </w:r>
-      <w:r>
-        <w:rPr>
-          <w:rFonts w:ascii="Montserrat" w:hAnsi="Montserrat"/>
-        </w:rPr>
-        <w:t xml:space="preserve"> </w:t>
-      </w:r>
-      <w:r>
-        <w:rPr>
-          <w:rFonts w:ascii="Montserrat" w:hAnsi="Montserrat"/>
-          <w:b/>
-          <w:bCs/>
-        </w:rPr>
-        <w:t>Not useful for datasets with low feature correlation</w:t>
-      </w:r>
-      <w:r>
-        <w:rPr>
-          <w:rFonts w:ascii="Montserrat" w:hAnsi="Montserrat"/>
-        </w:rPr>
-        <w:t xml:space="preserve"> → If features are </w:t>
-      </w:r>
-      <w:r>
-        <w:rPr>
-          <w:rFonts w:ascii="Montserrat" w:hAnsi="Montserrat"/>
-          <w:b/>
-          <w:bCs/>
-        </w:rPr>
-        <w:t>not correlated</w:t>
-      </w:r>
-      <w:r>
-        <w:rPr>
-          <w:rFonts w:ascii="Montserrat" w:hAnsi="Montserrat"/>
-        </w:rPr>
-        <w:t>, PCA won’t be effective in reducing dimensionality.</w:t>
+          <w:rFonts w:ascii="Montserrat" w:hAnsi="Montserrat"/>
+        </w:rPr>
+        <w:t>Measures how close a point is compared to the rest of points that belongs to the same cluster, in relation to how close the same point is to the point in the nearest cluster.</w:t>
       </w:r>
     </w:p>
     <w:p>
@@ -6482,9 +6827,24 @@
       </w:pPr>
       <w:r>
         <w:rPr>
+          <w:rFonts w:ascii="Montserrat" w:hAnsi="Montserrat"/>
+        </w:rPr>
+        <w:t>It compares the two distance measures to see how similar a point is to its own cluster, compared to others.</w:t>
+      </w:r>
+    </w:p>
+    <w:p>
+      <w:pPr>
+        <w:spacing w:after="120" w:line="276" w:lineRule="auto"/>
+        <w:ind w:left="708"/>
+        <w:rPr>
+          <w:rFonts w:ascii="Montserrat" w:hAnsi="Montserrat"/>
+        </w:rPr>
+      </w:pPr>
+      <w:r>
+        <w:rPr>
           <w:rFonts w:ascii="Segoe UI Emoji" w:hAnsi="Segoe UI Emoji" w:cs="Segoe UI Emoji"/>
         </w:rPr>
-        <w:t>✖</w:t>
+        <w:t>✔</w:t>
       </w:r>
       <w:r>
         <w:rPr>
@@ -6495,190 +6855,100 @@
       <w:r>
         <w:rPr>
           <w:rFonts w:ascii="Montserrat" w:hAnsi="Montserrat"/>
-          <w:b/>
-          <w:bCs/>
-        </w:rPr>
-        <w:t>Loses interpretability</w:t>
-      </w:r>
-      <w:r>
-        <w:rPr>
-          <w:rFonts w:ascii="Montserrat" w:hAnsi="Montserrat"/>
-        </w:rPr>
-        <w:t xml:space="preserve"> → The transformed components </w:t>
-      </w:r>
-      <w:r>
-        <w:rPr>
-          <w:rFonts w:ascii="Montserrat" w:hAnsi="Montserrat"/>
-          <w:b/>
-          <w:bCs/>
-        </w:rPr>
-        <w:t>do not have a direct meaning</w:t>
-      </w:r>
-      <w:r>
-        <w:rPr>
-          <w:rFonts w:ascii="Montserrat" w:hAnsi="Montserrat"/>
-        </w:rPr>
-        <w:t>, unlike original features.</w:t>
-      </w:r>
-    </w:p>
-    <w:p>
-      <w:pPr>
-        <w:pStyle w:val="Ttulo3"/>
-        <w:spacing w:line="276" w:lineRule="auto"/>
-        <w:ind w:left="-567"/>
-        <w:rPr>
-          <w:rFonts w:ascii="Montserrat" w:hAnsi="Montserrat"/>
-          <w:lang w:val="en-US"/>
+        </w:rPr>
+        <w:t xml:space="preserve">Score ranges from </w:t>
+      </w:r>
+      <w:r>
+        <w:rPr>
+          <w:rFonts w:ascii="Montserrat" w:hAnsi="Montserrat"/>
+          <w:b/>
+          <w:bCs/>
+        </w:rPr>
+        <w:t>-1 to 1</w:t>
+      </w:r>
+      <w:r>
+        <w:rPr>
+          <w:rFonts w:ascii="Montserrat" w:hAnsi="Montserrat"/>
+        </w:rPr>
+        <w:t xml:space="preserve"> (higher values mean better-defines clusters</w:t>
+      </w:r>
+      <w:r>
+        <w:rPr>
+          <w:rFonts w:ascii="Montserrat" w:hAnsi="Montserrat"/>
+        </w:rPr>
+        <w:t>).</w:t>
+      </w:r>
+    </w:p>
+    <w:p>
+      <w:pPr>
+        <w:spacing w:after="120" w:line="276" w:lineRule="auto"/>
+        <w:ind w:left="708"/>
+        <w:rPr>
+          <w:rFonts w:ascii="Montserrat" w:hAnsi="Montserrat" w:cs="Segoe UI Emoji"/>
+          <w:b/>
         </w:rPr>
       </w:pPr>
       <w:r>
         <w:rPr>
           <w:rFonts w:ascii="Segoe UI Emoji" w:hAnsi="Segoe UI Emoji" w:cs="Segoe UI Emoji"/>
-          <w:sz w:val="24"/>
-          <w:szCs w:val="24"/>
-        </w:rPr>
-        <w:t>🔹</w:t>
-      </w:r>
-      <w:r>
-        <w:rPr>
-          <w:rFonts w:ascii="Montserrat" w:hAnsi="Montserrat"/>
-          <w:lang w:val="en-US"/>
-        </w:rPr>
-        <w:t xml:space="preserve"> Understanding PCA’s Dependence on Correlation</w:t>
-      </w:r>
-    </w:p>
-    <w:p>
-      <w:pPr>
-        <w:spacing w:after="120" w:line="276" w:lineRule="auto"/>
-        <w:rPr>
-          <w:rFonts w:ascii="Montserrat" w:hAnsi="Montserrat"/>
-        </w:rPr>
-      </w:pPr>
-      <w:r>
-        <w:rPr>
-          <w:rFonts w:ascii="Montserrat" w:hAnsi="Montserrat"/>
-        </w:rPr>
-        <w:lastRenderedPageBreak/>
-        <w:t xml:space="preserve">PCA works by finding new </w:t>
-      </w:r>
-      <w:r>
-        <w:rPr>
-          <w:rFonts w:ascii="Montserrat" w:hAnsi="Montserrat"/>
-          <w:b/>
-          <w:bCs/>
-        </w:rPr>
-        <w:t>orthogonal axes (principal components)</w:t>
-      </w:r>
-      <w:r>
-        <w:rPr>
-          <w:rFonts w:ascii="Montserrat" w:hAnsi="Montserrat"/>
-        </w:rPr>
-        <w:t xml:space="preserve"> that capture the </w:t>
-      </w:r>
-      <w:r>
-        <w:rPr>
-          <w:rFonts w:ascii="Montserrat" w:hAnsi="Montserrat"/>
-          <w:b/>
-          <w:bCs/>
-        </w:rPr>
-        <w:t>maximum variance</w:t>
-      </w:r>
-      <w:r>
-        <w:rPr>
-          <w:rFonts w:ascii="Montserrat" w:hAnsi="Montserrat"/>
-        </w:rPr>
-        <w:t xml:space="preserve"> in the data. It assumes that </w:t>
-      </w:r>
-      <w:r>
-        <w:rPr>
-          <w:rFonts w:ascii="Montserrat" w:hAnsi="Montserrat"/>
-          <w:b/>
-          <w:bCs/>
-        </w:rPr>
-        <w:t>original features are correlated</w:t>
-      </w:r>
-      <w:r>
-        <w:rPr>
-          <w:rFonts w:ascii="Montserrat" w:hAnsi="Montserrat"/>
-        </w:rPr>
-        <w:t xml:space="preserve">, so that a few principal components can </w:t>
-      </w:r>
-      <w:r>
-        <w:rPr>
-          <w:rFonts w:ascii="Montserrat" w:hAnsi="Montserrat"/>
-          <w:b/>
-          <w:bCs/>
-        </w:rPr>
-        <w:t>explain most of the variance</w:t>
-      </w:r>
-      <w:r>
-        <w:rPr>
-          <w:rFonts w:ascii="Montserrat" w:hAnsi="Montserrat"/>
-        </w:rPr>
-        <w:t>.</w:t>
-      </w:r>
-    </w:p>
-    <w:p>
-      <w:pPr>
-        <w:spacing w:after="40" w:line="276" w:lineRule="auto"/>
-        <w:ind w:left="708"/>
-        <w:rPr>
-          <w:rFonts w:ascii="Montserrat" w:hAnsi="Montserrat"/>
-        </w:rPr>
-      </w:pPr>
-      <w:r>
-        <w:rPr>
-          <w:rFonts w:ascii="Segoe UI Emoji" w:hAnsi="Segoe UI Emoji" w:cs="Segoe UI Emoji"/>
         </w:rPr>
         <w:t>✔</w:t>
       </w:r>
       <w:r>
         <w:rPr>
-          <w:rFonts w:ascii="Montserrat" w:hAnsi="Montserrat"/>
-        </w:rPr>
-        <w:t xml:space="preserve"> </w:t>
-      </w:r>
-      <w:r>
-        <w:rPr>
-          <w:rFonts w:ascii="Montserrat" w:hAnsi="Montserrat"/>
-          <w:b/>
-          <w:bCs/>
-        </w:rPr>
-        <w:t>When features are highly correlated</w:t>
-      </w:r>
-      <w:r>
-        <w:rPr>
-          <w:rFonts w:ascii="Montserrat" w:hAnsi="Montserrat"/>
-        </w:rPr>
-        <w:t xml:space="preserve"> → PCA finds principal components that effectively </w:t>
-      </w:r>
-      <w:r>
-        <w:rPr>
-          <w:rFonts w:ascii="Montserrat" w:hAnsi="Montserrat"/>
-          <w:b/>
-          <w:bCs/>
-        </w:rPr>
-        <w:t>reduce redundancy</w:t>
-      </w:r>
-      <w:r>
-        <w:rPr>
-          <w:rFonts w:ascii="Montserrat" w:hAnsi="Montserrat"/>
+          <w:rFonts w:ascii="Montserrat" w:hAnsi="Montserrat" w:cs="Segoe UI Emoji"/>
+        </w:rPr>
+        <w:t xml:space="preserve"> Great for </w:t>
+      </w:r>
+      <w:r>
+        <w:rPr>
+          <w:rFonts w:ascii="Montserrat" w:hAnsi="Montserrat" w:cs="Segoe UI Emoji"/>
+          <w:b/>
+          <w:bCs/>
+        </w:rPr>
+        <w:t>visualizing</w:t>
+      </w:r>
+      <w:r>
+        <w:rPr>
+          <w:rFonts w:ascii="Montserrat" w:hAnsi="Montserrat" w:cs="Segoe UI Emoji"/>
+          <w:bCs/>
         </w:rPr>
         <w:t xml:space="preserve"> and </w:t>
       </w:r>
       <w:r>
         <w:rPr>
-          <w:rFonts w:ascii="Montserrat" w:hAnsi="Montserrat"/>
-          <w:b/>
-          <w:bCs/>
-        </w:rPr>
-        <w:t>compress data</w:t>
-      </w:r>
-      <w:r>
-        <w:rPr>
-          <w:rFonts w:ascii="Montserrat" w:hAnsi="Montserrat"/>
-        </w:rPr>
-        <w:t xml:space="preserve"> while retaining variance.</w:t>
+          <w:rFonts w:ascii="Montserrat" w:hAnsi="Montserrat" w:cs="Segoe UI Emoji"/>
+          <w:b/>
+        </w:rPr>
+        <w:t>validating</w:t>
+      </w:r>
+      <w:r>
+        <w:rPr>
+          <w:rFonts w:ascii="Montserrat" w:hAnsi="Montserrat" w:cs="Segoe UI Emoji"/>
+          <w:bCs/>
+        </w:rPr>
+        <w:t xml:space="preserve"> cluster </w:t>
+      </w:r>
+      <w:r>
+        <w:rPr>
+          <w:rFonts w:ascii="Montserrat" w:hAnsi="Montserrat" w:cs="Segoe UI Emoji"/>
+          <w:b/>
+        </w:rPr>
+        <w:t xml:space="preserve">compactness </w:t>
+      </w:r>
+      <w:r>
+        <w:rPr>
+          <w:rFonts w:ascii="Montserrat" w:hAnsi="Montserrat" w:cs="Segoe UI Emoji"/>
+          <w:bCs/>
+        </w:rPr>
+        <w:t xml:space="preserve">and </w:t>
+      </w:r>
+      <w:r>
+        <w:rPr>
+          <w:rFonts w:ascii="Montserrat" w:hAnsi="Montserrat" w:cs="Segoe UI Emoji"/>
+          <w:b/>
+        </w:rPr>
+        <w:t>separation.</w:t>
       </w:r>
     </w:p>
     <w:p>
@@ -6686,63 +6956,249 @@
         <w:spacing w:after="240" w:line="276" w:lineRule="auto"/>
         <w:ind w:left="708"/>
         <w:rPr>
-          <w:rFonts w:ascii="Montserrat" w:hAnsi="Montserrat"/>
-        </w:rPr>
-      </w:pPr>
+          <w:rFonts w:ascii="Montserrat" w:hAnsi="Montserrat" w:cs="Segoe UI Emoji"/>
+        </w:rPr>
+      </w:pPr>
+      <w:r>
+        <w:rPr>
+          <w:noProof/>
+        </w:rPr>
+        <w:drawing>
+          <wp:anchor distT="0" distB="0" distL="114300" distR="114300" simplePos="0" relativeHeight="251659264" behindDoc="0" locked="0" layoutInCell="1" allowOverlap="1" wp14:anchorId="0947D5BC" wp14:editId="310343BA">
+            <wp:simplePos x="0" y="0"/>
+            <wp:positionH relativeFrom="column">
+              <wp:posOffset>3006090</wp:posOffset>
+            </wp:positionH>
+            <wp:positionV relativeFrom="paragraph">
+              <wp:posOffset>10160</wp:posOffset>
+            </wp:positionV>
+            <wp:extent cx="2643323" cy="1972800"/>
+            <wp:effectExtent l="0" t="0" r="5080" b="8890"/>
+            <wp:wrapSquare wrapText="bothSides"/>
+            <wp:docPr id="1" name="Imagen 1" descr="Silhouette Analysis Definition - Varsha Saini"/>
+            <wp:cNvGraphicFramePr>
+              <a:graphicFrameLocks xmlns:a="http://schemas.openxmlformats.org/drawingml/2006/main" noChangeAspect="1"/>
+            </wp:cNvGraphicFramePr>
+            <a:graphic xmlns:a="http://schemas.openxmlformats.org/drawingml/2006/main">
+              <a:graphicData uri="http://schemas.openxmlformats.org/drawingml/2006/picture">
+                <pic:pic xmlns:pic="http://schemas.openxmlformats.org/drawingml/2006/picture">
+                  <pic:nvPicPr>
+                    <pic:cNvPr id="0" name="Picture 1" descr="Silhouette Analysis Definition - Varsha Saini"/>
+                    <pic:cNvPicPr>
+                      <a:picLocks noChangeAspect="1" noChangeArrowheads="1"/>
+                    </pic:cNvPicPr>
+                  </pic:nvPicPr>
+                  <pic:blipFill>
+                    <a:blip r:embed="rId7">
+                      <a:extLst>
+                        <a:ext uri="{28A0092B-C50C-407E-A947-70E740481C1C}">
+                          <a14:useLocalDpi xmlns:a14="http://schemas.microsoft.com/office/drawing/2010/main" val="0"/>
+                        </a:ext>
+                      </a:extLst>
+                    </a:blip>
+                    <a:srcRect/>
+                    <a:stretch>
+                      <a:fillRect/>
+                    </a:stretch>
+                  </pic:blipFill>
+                  <pic:spPr bwMode="auto">
+                    <a:xfrm>
+                      <a:off x="0" y="0"/>
+                      <a:ext cx="2643323" cy="1972800"/>
+                    </a:xfrm>
+                    <a:prstGeom prst="rect">
+                      <a:avLst/>
+                    </a:prstGeom>
+                    <a:noFill/>
+                    <a:ln>
+                      <a:noFill/>
+                    </a:ln>
+                  </pic:spPr>
+                </pic:pic>
+              </a:graphicData>
+            </a:graphic>
+            <wp14:sizeRelH relativeFrom="margin">
+              <wp14:pctWidth>0</wp14:pctWidth>
+            </wp14:sizeRelH>
+            <wp14:sizeRelV relativeFrom="margin">
+              <wp14:pctHeight>0</wp14:pctHeight>
+            </wp14:sizeRelV>
+          </wp:anchor>
+        </w:drawing>
+      </w:r>
       <w:r>
         <w:rPr>
           <w:rFonts w:ascii="Segoe UI Emoji" w:hAnsi="Segoe UI Emoji" w:cs="Segoe UI Emoji"/>
         </w:rPr>
-        <w:t>✖</w:t>
-      </w:r>
-      <w:r>
-        <w:rPr>
-          <w:rFonts w:ascii="Montserrat" w:hAnsi="Montserrat"/>
-        </w:rPr>
-        <w:t xml:space="preserve"> </w:t>
-      </w:r>
-      <w:r>
-        <w:rPr>
-          <w:rFonts w:ascii="Montserrat" w:hAnsi="Montserrat"/>
-          <w:b/>
-          <w:bCs/>
-        </w:rPr>
-        <w:t>When features are uncorrelated</w:t>
-      </w:r>
-      <w:r>
-        <w:rPr>
-          <w:rFonts w:ascii="Montserrat" w:hAnsi="Montserrat"/>
-        </w:rPr>
-        <w:t xml:space="preserve"> → Each feature already represents </w:t>
-      </w:r>
-      <w:r>
-        <w:rPr>
-          <w:rFonts w:ascii="Montserrat" w:hAnsi="Montserrat"/>
-          <w:b/>
-          <w:bCs/>
-        </w:rPr>
-        <w:t>independent information</w:t>
-      </w:r>
-      <w:r>
-        <w:rPr>
-          <w:rFonts w:ascii="Montserrat" w:hAnsi="Montserrat"/>
-        </w:rPr>
-        <w:t xml:space="preserve">, so PCA </w:t>
-      </w:r>
-      <w:r>
-        <w:rPr>
-          <w:rFonts w:ascii="Montserrat" w:hAnsi="Montserrat"/>
-          <w:b/>
-          <w:bCs/>
-        </w:rPr>
-        <w:t>cannot combine them meaningfully</w:t>
-      </w:r>
-      <w:r>
-        <w:rPr>
-          <w:rFonts w:ascii="Montserrat" w:hAnsi="Montserrat"/>
-        </w:rPr>
-        <w:t xml:space="preserve"> into fewer components.</w:t>
-      </w:r>
+        <w:t>✔</w:t>
+      </w:r>
+      <w:r>
+        <w:rPr>
+          <w:rFonts w:ascii="Montserrat" w:hAnsi="Montserrat" w:cs="Segoe UI Emoji"/>
+        </w:rPr>
+        <w:t xml:space="preserve"> Score can be plotted for different k values, and from it we can see how this score varies when k (number of clusters) change.</w:t>
+      </w:r>
+      <w:r>
+        <w:rPr>
+          <w:rFonts w:ascii="Montserrat" w:hAnsi="Montserrat" w:cs="Segoe UI Emoji"/>
+        </w:rPr>
+        <w:t xml:space="preserve"> Can be used to obtain the optimal number of clusters.</w:t>
+      </w:r>
+    </w:p>
+    <w:p>
+      <w:pPr>
+        <w:spacing w:after="240" w:line="276" w:lineRule="auto"/>
+        <w:jc w:val="center"/>
+        <w:rPr>
+          <w:rFonts w:ascii="Montserrat" w:hAnsi="Montserrat"/>
+          <w:b/>
+          <w:bCs/>
+        </w:rPr>
+      </w:pPr>
+    </w:p>
+    <w:p>
+      <w:pPr>
+        <w:spacing w:after="240" w:line="276" w:lineRule="auto"/>
+        <w:rPr>
+          <w:rFonts w:ascii="Segoe UI Emoji" w:hAnsi="Segoe UI Emoji" w:cs="Segoe UI Emoji"/>
+        </w:rPr>
+      </w:pPr>
+    </w:p>
+    <w:p>
+      <w:pPr>
+        <w:spacing w:after="240" w:line="276" w:lineRule="auto"/>
+        <w:rPr>
+          <w:rFonts w:ascii="Segoe UI Emoji" w:hAnsi="Segoe UI Emoji" w:cs="Segoe UI Emoji"/>
+        </w:rPr>
+      </w:pPr>
+    </w:p>
+    <w:p>
+      <w:pPr>
+        <w:spacing w:after="240" w:line="276" w:lineRule="auto"/>
+        <w:rPr>
+          <w:rFonts w:ascii="Segoe UI Emoji" w:hAnsi="Segoe UI Emoji" w:cs="Segoe UI Emoji"/>
+        </w:rPr>
+      </w:pPr>
+    </w:p>
+    <w:p>
+      <w:pPr>
+        <w:spacing w:after="240" w:line="276" w:lineRule="auto"/>
+        <w:rPr>
+          <w:rFonts w:ascii="Segoe UI Emoji" w:hAnsi="Segoe UI Emoji" w:cs="Segoe UI Emoji"/>
+        </w:rPr>
+      </w:pPr>
+    </w:p>
+    <w:p>
+      <w:pPr>
+        <w:spacing w:after="240" w:line="276" w:lineRule="auto"/>
+        <w:rPr>
+          <w:rFonts w:ascii="Segoe UI Emoji" w:hAnsi="Segoe UI Emoji" w:cs="Segoe UI Emoji"/>
+        </w:rPr>
+      </w:pPr>
+    </w:p>
+    <w:p>
+      <w:pPr>
+        <w:spacing w:after="240" w:line="276" w:lineRule="auto"/>
+        <w:rPr>
+          <w:rFonts w:ascii="Segoe UI Emoji" w:hAnsi="Segoe UI Emoji" w:cs="Segoe UI Emoji"/>
+        </w:rPr>
+      </w:pPr>
+    </w:p>
+    <w:p>
+      <w:pPr>
+        <w:spacing w:after="240" w:line="276" w:lineRule="auto"/>
+        <w:rPr>
+          <w:rFonts w:ascii="Segoe UI Emoji" w:hAnsi="Segoe UI Emoji" w:cs="Segoe UI Emoji"/>
+        </w:rPr>
+      </w:pPr>
+    </w:p>
+    <w:p>
+      <w:pPr>
+        <w:spacing w:after="240" w:line="276" w:lineRule="auto"/>
+        <w:rPr>
+          <w:rFonts w:ascii="Segoe UI Emoji" w:hAnsi="Segoe UI Emoji" w:cs="Segoe UI Emoji"/>
+        </w:rPr>
+      </w:pPr>
+    </w:p>
+    <w:p>
+      <w:pPr>
+        <w:spacing w:after="240" w:line="276" w:lineRule="auto"/>
+        <w:rPr>
+          <w:rFonts w:ascii="Segoe UI Emoji" w:hAnsi="Segoe UI Emoji" w:cs="Segoe UI Emoji"/>
+        </w:rPr>
+      </w:pPr>
+    </w:p>
+    <w:p>
+      <w:pPr>
+        <w:spacing w:after="240" w:line="276" w:lineRule="auto"/>
+        <w:rPr>
+          <w:rFonts w:ascii="Segoe UI Emoji" w:hAnsi="Segoe UI Emoji" w:cs="Segoe UI Emoji"/>
+        </w:rPr>
+      </w:pPr>
+    </w:p>
+    <w:p>
+      <w:pPr>
+        <w:spacing w:after="240" w:line="276" w:lineRule="auto"/>
+        <w:rPr>
+          <w:rFonts w:ascii="Segoe UI Emoji" w:hAnsi="Segoe UI Emoji" w:cs="Segoe UI Emoji"/>
+        </w:rPr>
+      </w:pPr>
+    </w:p>
+    <w:p>
+      <w:pPr>
+        <w:spacing w:after="240" w:line="276" w:lineRule="auto"/>
+        <w:rPr>
+          <w:rFonts w:ascii="Segoe UI Emoji" w:hAnsi="Segoe UI Emoji" w:cs="Segoe UI Emoji"/>
+        </w:rPr>
+      </w:pPr>
+    </w:p>
+    <w:p>
+      <w:pPr>
+        <w:spacing w:after="240" w:line="276" w:lineRule="auto"/>
+        <w:rPr>
+          <w:rFonts w:ascii="Segoe UI Emoji" w:hAnsi="Segoe UI Emoji" w:cs="Segoe UI Emoji"/>
+        </w:rPr>
+      </w:pPr>
+    </w:p>
+    <w:p>
+      <w:pPr>
+        <w:spacing w:after="240" w:line="276" w:lineRule="auto"/>
+        <w:rPr>
+          <w:rFonts w:ascii="Segoe UI Emoji" w:hAnsi="Segoe UI Emoji" w:cs="Segoe UI Emoji"/>
+        </w:rPr>
+      </w:pPr>
+    </w:p>
+    <w:p>
+      <w:pPr>
+        <w:spacing w:after="240" w:line="276" w:lineRule="auto"/>
+        <w:rPr>
+          <w:rFonts w:ascii="Segoe UI Emoji" w:hAnsi="Segoe UI Emoji" w:cs="Segoe UI Emoji"/>
+        </w:rPr>
+      </w:pPr>
+    </w:p>
+    <w:p>
+      <w:pPr>
+        <w:spacing w:after="240" w:line="276" w:lineRule="auto"/>
+        <w:rPr>
+          <w:rFonts w:ascii="Segoe UI Emoji" w:hAnsi="Segoe UI Emoji" w:cs="Segoe UI Emoji"/>
+        </w:rPr>
+      </w:pPr>
+    </w:p>
+    <w:p>
+      <w:pPr>
+        <w:spacing w:after="240" w:line="276" w:lineRule="auto"/>
+        <w:rPr>
+          <w:rFonts w:ascii="Segoe UI Emoji" w:hAnsi="Segoe UI Emoji" w:cs="Segoe UI Emoji"/>
+        </w:rPr>
+      </w:pPr>
+    </w:p>
+    <w:p>
+      <w:pPr>
+        <w:spacing w:after="240" w:line="276" w:lineRule="auto"/>
+        <w:rPr>
+          <w:rFonts w:ascii="Segoe UI Emoji" w:hAnsi="Segoe UI Emoji" w:cs="Segoe UI Emoji"/>
+        </w:rPr>
+      </w:pPr>
     </w:p>
     <w:p>
       <w:pPr>
@@ -6916,6 +7372,7 @@
         <w:rPr>
           <w:rFonts w:ascii="Segoe UI Emoji" w:hAnsi="Segoe UI Emoji" w:cs="Segoe UI Emoji"/>
         </w:rPr>
+        <w:lastRenderedPageBreak/>
         <w:t>✔</w:t>
       </w:r>
       <w:r>
@@ -7349,16 +7806,7 @@
           <w:b/>
           <w:bCs/>
         </w:rPr>
-        <w:t xml:space="preserve">independent and </w:t>
-      </w:r>
-      <w:r>
-        <w:rPr>
-          <w:rFonts w:ascii="Montserrat" w:hAnsi="Montserrat"/>
-          <w:b/>
-          <w:bCs/>
-        </w:rPr>
-        <w:lastRenderedPageBreak/>
-        <w:t>uncorrelated</w:t>
+        <w:t>independent and uncorrelated</w:t>
       </w:r>
       <w:r>
         <w:rPr>
@@ -7380,51 +7828,6 @@
         </w:rPr>
         <w:t xml:space="preserve"> may be more appropriate.</w:t>
       </w:r>
-    </w:p>
-    <w:p>
-      <w:pPr>
-        <w:spacing w:after="240" w:line="276" w:lineRule="auto"/>
-        <w:ind w:left="708"/>
-        <w:rPr>
-          <w:rFonts w:ascii="Montserrat" w:hAnsi="Montserrat"/>
-        </w:rPr>
-      </w:pPr>
-    </w:p>
-    <w:p>
-      <w:pPr>
-        <w:spacing w:after="240" w:line="276" w:lineRule="auto"/>
-        <w:ind w:left="708"/>
-        <w:rPr>
-          <w:rFonts w:ascii="Montserrat" w:hAnsi="Montserrat"/>
-        </w:rPr>
-      </w:pPr>
-    </w:p>
-    <w:p>
-      <w:pPr>
-        <w:spacing w:after="240" w:line="276" w:lineRule="auto"/>
-        <w:ind w:left="708"/>
-        <w:rPr>
-          <w:rFonts w:ascii="Montserrat" w:hAnsi="Montserrat"/>
-        </w:rPr>
-      </w:pPr>
-    </w:p>
-    <w:p>
-      <w:pPr>
-        <w:spacing w:after="240" w:line="276" w:lineRule="auto"/>
-        <w:ind w:left="708"/>
-        <w:rPr>
-          <w:rFonts w:ascii="Montserrat" w:hAnsi="Montserrat"/>
-        </w:rPr>
-      </w:pPr>
-    </w:p>
-    <w:p>
-      <w:pPr>
-        <w:spacing w:after="240" w:line="276" w:lineRule="auto"/>
-        <w:ind w:left="708"/>
-        <w:rPr>
-          <w:rFonts w:ascii="Montserrat" w:hAnsi="Montserrat"/>
-        </w:rPr>
-      </w:pPr>
     </w:p>
     <w:p>
       <w:pPr>
@@ -7805,6 +8208,7 @@
         <w:rPr>
           <w:rFonts w:ascii="Segoe UI Emoji" w:hAnsi="Segoe UI Emoji" w:cs="Segoe UI Emoji"/>
         </w:rPr>
+        <w:lastRenderedPageBreak/>
         <w:t>📌</w:t>
       </w:r>
       <w:r>
@@ -7973,7 +8377,6 @@
         <w:rPr>
           <w:rFonts w:ascii="Segoe UI Emoji" w:hAnsi="Segoe UI Emoji" w:cs="Segoe UI Emoji"/>
         </w:rPr>
-        <w:lastRenderedPageBreak/>
         <w:t>✔</w:t>
       </w:r>
       <w:r>
@@ -8227,7 +8630,7 @@
         <w:spacing w:after="240" w:line="276" w:lineRule="auto"/>
         <w:ind w:left="708"/>
         <w:rPr>
-          <w:rFonts w:ascii="Montserrat" w:hAnsi="Montserrat"/>
+          <w:rFonts w:ascii="Montserrat" w:hAnsi="Montserrat" w:cs="Segoe UI Emoji"/>
         </w:rPr>
       </w:pPr>
       <w:r>
@@ -8256,6 +8659,24 @@
         </w:rPr>
         <w:t xml:space="preserve"> → Since it distorts distances, t-SNE is not ideal for downstream machine learning tasks.</w:t>
       </w:r>
+    </w:p>
+    <w:p>
+      <w:pPr>
+        <w:spacing w:after="240" w:line="276" w:lineRule="auto"/>
+        <w:ind w:left="708"/>
+        <w:rPr>
+          <w:rFonts w:ascii="Montserrat" w:hAnsi="Montserrat" w:cs="Segoe UI Emoji"/>
+        </w:rPr>
+      </w:pPr>
+    </w:p>
+    <w:p>
+      <w:pPr>
+        <w:spacing w:after="240" w:line="276" w:lineRule="auto"/>
+        <w:ind w:left="708"/>
+        <w:rPr>
+          <w:rFonts w:ascii="Montserrat" w:hAnsi="Montserrat"/>
+        </w:rPr>
+      </w:pPr>
     </w:p>
     <w:p>
       <w:pPr>
@@ -8467,6 +8888,7 @@
         <w:rPr>
           <w:rFonts w:ascii="Segoe UI Emoji" w:hAnsi="Segoe UI Emoji" w:cs="Segoe UI Emoji"/>
         </w:rPr>
+        <w:lastRenderedPageBreak/>
         <w:t>✖</w:t>
       </w:r>
       <w:r>
@@ -8846,7 +9268,6 @@
               <w:rPr>
                 <w:rFonts w:ascii="Montserrat" w:hAnsi="Montserrat"/>
               </w:rPr>
-              <w:lastRenderedPageBreak/>
               <w:t>t-SNE</w:t>
             </w:r>
           </w:p>
@@ -8972,6 +9393,10 @@
     <w:p/>
     <w:p/>
     <w:p/>
+    <w:p/>
+    <w:p/>
+    <w:p/>
+    <w:p/>
     <w:p>
       <w:pPr>
         <w:pStyle w:val="Ttulo2"/>
@@ -8990,17 +9415,10 @@
       </w:r>
       <w:r>
         <w:rPr>
-          <w:rFonts w:ascii="Segoe UI Emoji" w:hAnsi="Segoe UI Emoji" w:cs="Segoe UI Emoji"/>
+          <w:rFonts w:ascii="Montserrat" w:hAnsi="Montserrat" w:cs="Segoe UI Emoji"/>
           <w:lang w:val="en-US"/>
         </w:rPr>
-        <w:t xml:space="preserve"> </w:t>
-      </w:r>
-      <w:r>
-        <w:rPr>
-          <w:rFonts w:ascii="Segoe UI Emoji" w:hAnsi="Segoe UI Emoji" w:cs="Segoe UI Emoji"/>
-          <w:lang w:val="en-US"/>
-        </w:rPr>
-        <w:t>Clustering for Feature Selection &amp; Engineering</w:t>
+        <w:t xml:space="preserve"> Clustering for Feature Selection &amp; Engineering</w:t>
       </w:r>
       <w:r>
         <w:rPr>
@@ -9174,6 +9592,7 @@
           <w:b/>
           <w:bCs/>
         </w:rPr>
+        <w:lastRenderedPageBreak/>
         <w:t>Clustering-Based Feature Selection Approach</w:t>
       </w:r>
     </w:p>
@@ -9925,7 +10344,7 @@
   <w:abstractNum w:abstractNumId="5" w15:restartNumberingAfterBreak="0">
     <w:nsid w:val="0ED40481"/>
     <w:multiLevelType w:val="multilevel"/>
-    <w:tmpl w:val="D0FA937A"/>
+    <w:tmpl w:val="9CD8A13C"/>
     <w:lvl w:ilvl="0">
       <w:start w:val="1"/>
       <w:numFmt w:val="bullet"/>
@@ -9942,20 +10361,16 @@
         <w:sz w:val="20"/>
       </w:rPr>
     </w:lvl>
-    <w:lvl w:ilvl="1" w:tentative="1">
-      <w:start w:val="1"/>
-      <w:numFmt w:val="bullet"/>
-      <w:lvlText w:val="o"/>
-      <w:lvlJc w:val="left"/>
-      <w:pPr>
-        <w:tabs>
-          <w:tab w:val="num" w:pos="1440"/>
-        </w:tabs>
+    <w:lvl w:ilvl="1">
+      <w:start w:val="1"/>
+      <w:numFmt w:val="decimal"/>
+      <w:lvlText w:val="%2."/>
+      <w:lvlJc w:val="left"/>
+      <w:pPr>
         <w:ind w:left="1440" w:hanging="360"/>
       </w:pPr>
       <w:rPr>
-        <w:rFonts w:ascii="Courier New" w:hAnsi="Courier New" w:hint="default"/>
-        <w:sz w:val="20"/>
+        <w:rFonts w:hint="default"/>
       </w:rPr>
     </w:lvl>
     <w:lvl w:ilvl="2" w:tentative="1">
@@ -13492,6 +13907,155 @@
     </w:lvl>
   </w:abstractNum>
   <w:abstractNum w:abstractNumId="34" w15:restartNumberingAfterBreak="0">
+    <w:nsid w:val="6BF02432"/>
+    <w:multiLevelType w:val="multilevel"/>
+    <w:tmpl w:val="9690AA5C"/>
+    <w:lvl w:ilvl="0">
+      <w:start w:val="1"/>
+      <w:numFmt w:val="bullet"/>
+      <w:lvlText w:val=""/>
+      <w:lvlJc w:val="left"/>
+      <w:pPr>
+        <w:tabs>
+          <w:tab w:val="num" w:pos="720"/>
+        </w:tabs>
+        <w:ind w:left="720" w:hanging="360"/>
+      </w:pPr>
+      <w:rPr>
+        <w:rFonts w:ascii="Symbol" w:hAnsi="Symbol" w:hint="default"/>
+        <w:sz w:val="20"/>
+      </w:rPr>
+    </w:lvl>
+    <w:lvl w:ilvl="1" w:tentative="1">
+      <w:start w:val="1"/>
+      <w:numFmt w:val="bullet"/>
+      <w:lvlText w:val="o"/>
+      <w:lvlJc w:val="left"/>
+      <w:pPr>
+        <w:tabs>
+          <w:tab w:val="num" w:pos="1440"/>
+        </w:tabs>
+        <w:ind w:left="1440" w:hanging="360"/>
+      </w:pPr>
+      <w:rPr>
+        <w:rFonts w:ascii="Courier New" w:hAnsi="Courier New" w:hint="default"/>
+        <w:sz w:val="20"/>
+      </w:rPr>
+    </w:lvl>
+    <w:lvl w:ilvl="2" w:tentative="1">
+      <w:start w:val="1"/>
+      <w:numFmt w:val="bullet"/>
+      <w:lvlText w:val=""/>
+      <w:lvlJc w:val="left"/>
+      <w:pPr>
+        <w:tabs>
+          <w:tab w:val="num" w:pos="2160"/>
+        </w:tabs>
+        <w:ind w:left="2160" w:hanging="360"/>
+      </w:pPr>
+      <w:rPr>
+        <w:rFonts w:ascii="Wingdings" w:hAnsi="Wingdings" w:hint="default"/>
+        <w:sz w:val="20"/>
+      </w:rPr>
+    </w:lvl>
+    <w:lvl w:ilvl="3" w:tentative="1">
+      <w:start w:val="1"/>
+      <w:numFmt w:val="bullet"/>
+      <w:lvlText w:val=""/>
+      <w:lvlJc w:val="left"/>
+      <w:pPr>
+        <w:tabs>
+          <w:tab w:val="num" w:pos="2880"/>
+        </w:tabs>
+        <w:ind w:left="2880" w:hanging="360"/>
+      </w:pPr>
+      <w:rPr>
+        <w:rFonts w:ascii="Wingdings" w:hAnsi="Wingdings" w:hint="default"/>
+        <w:sz w:val="20"/>
+      </w:rPr>
+    </w:lvl>
+    <w:lvl w:ilvl="4" w:tentative="1">
+      <w:start w:val="1"/>
+      <w:numFmt w:val="bullet"/>
+      <w:lvlText w:val=""/>
+      <w:lvlJc w:val="left"/>
+      <w:pPr>
+        <w:tabs>
+          <w:tab w:val="num" w:pos="3600"/>
+        </w:tabs>
+        <w:ind w:left="3600" w:hanging="360"/>
+      </w:pPr>
+      <w:rPr>
+        <w:rFonts w:ascii="Wingdings" w:hAnsi="Wingdings" w:hint="default"/>
+        <w:sz w:val="20"/>
+      </w:rPr>
+    </w:lvl>
+    <w:lvl w:ilvl="5" w:tentative="1">
+      <w:start w:val="1"/>
+      <w:numFmt w:val="bullet"/>
+      <w:lvlText w:val=""/>
+      <w:lvlJc w:val="left"/>
+      <w:pPr>
+        <w:tabs>
+          <w:tab w:val="num" w:pos="4320"/>
+        </w:tabs>
+        <w:ind w:left="4320" w:hanging="360"/>
+      </w:pPr>
+      <w:rPr>
+        <w:rFonts w:ascii="Wingdings" w:hAnsi="Wingdings" w:hint="default"/>
+        <w:sz w:val="20"/>
+      </w:rPr>
+    </w:lvl>
+    <w:lvl w:ilvl="6" w:tentative="1">
+      <w:start w:val="1"/>
+      <w:numFmt w:val="bullet"/>
+      <w:lvlText w:val=""/>
+      <w:lvlJc w:val="left"/>
+      <w:pPr>
+        <w:tabs>
+          <w:tab w:val="num" w:pos="5040"/>
+        </w:tabs>
+        <w:ind w:left="5040" w:hanging="360"/>
+      </w:pPr>
+      <w:rPr>
+        <w:rFonts w:ascii="Wingdings" w:hAnsi="Wingdings" w:hint="default"/>
+        <w:sz w:val="20"/>
+      </w:rPr>
+    </w:lvl>
+    <w:lvl w:ilvl="7" w:tentative="1">
+      <w:start w:val="1"/>
+      <w:numFmt w:val="bullet"/>
+      <w:lvlText w:val=""/>
+      <w:lvlJc w:val="left"/>
+      <w:pPr>
+        <w:tabs>
+          <w:tab w:val="num" w:pos="5760"/>
+        </w:tabs>
+        <w:ind w:left="5760" w:hanging="360"/>
+      </w:pPr>
+      <w:rPr>
+        <w:rFonts w:ascii="Wingdings" w:hAnsi="Wingdings" w:hint="default"/>
+        <w:sz w:val="20"/>
+      </w:rPr>
+    </w:lvl>
+    <w:lvl w:ilvl="8" w:tentative="1">
+      <w:start w:val="1"/>
+      <w:numFmt w:val="bullet"/>
+      <w:lvlText w:val=""/>
+      <w:lvlJc w:val="left"/>
+      <w:pPr>
+        <w:tabs>
+          <w:tab w:val="num" w:pos="6480"/>
+        </w:tabs>
+        <w:ind w:left="6480" w:hanging="360"/>
+      </w:pPr>
+      <w:rPr>
+        <w:rFonts w:ascii="Wingdings" w:hAnsi="Wingdings" w:hint="default"/>
+        <w:sz w:val="20"/>
+      </w:rPr>
+    </w:lvl>
+  </w:abstractNum>
+  <w:abstractNum w:abstractNumId="35" w15:restartNumberingAfterBreak="0">
     <w:nsid w:val="6F5300B3"/>
     <w:multiLevelType w:val="multilevel"/>
     <w:tmpl w:val="10FE4900"/>
@@ -13640,7 +14204,7 @@
       </w:rPr>
     </w:lvl>
   </w:abstractNum>
-  <w:abstractNum w:abstractNumId="35" w15:restartNumberingAfterBreak="0">
+  <w:abstractNum w:abstractNumId="36" w15:restartNumberingAfterBreak="0">
     <w:nsid w:val="6F8E5775"/>
     <w:multiLevelType w:val="hybridMultilevel"/>
     <w:tmpl w:val="6E16A90A"/>
@@ -13729,7 +14293,7 @@
       </w:pPr>
     </w:lvl>
   </w:abstractNum>
-  <w:abstractNum w:abstractNumId="36" w15:restartNumberingAfterBreak="0">
+  <w:abstractNum w:abstractNumId="37" w15:restartNumberingAfterBreak="0">
     <w:nsid w:val="6FDE723B"/>
     <w:multiLevelType w:val="hybridMultilevel"/>
     <w:tmpl w:val="04244592"/>
@@ -13842,7 +14406,7 @@
       </w:rPr>
     </w:lvl>
   </w:abstractNum>
-  <w:abstractNum w:abstractNumId="37" w15:restartNumberingAfterBreak="0">
+  <w:abstractNum w:abstractNumId="38" w15:restartNumberingAfterBreak="0">
     <w:nsid w:val="748C7ECF"/>
     <w:multiLevelType w:val="hybridMultilevel"/>
     <w:tmpl w:val="2FC4BA06"/>
@@ -13931,7 +14495,7 @@
       </w:pPr>
     </w:lvl>
   </w:abstractNum>
-  <w:abstractNum w:abstractNumId="38" w15:restartNumberingAfterBreak="0">
+  <w:abstractNum w:abstractNumId="39" w15:restartNumberingAfterBreak="0">
     <w:nsid w:val="7495374E"/>
     <w:multiLevelType w:val="multilevel"/>
     <w:tmpl w:val="F60E1F80"/>
@@ -14080,7 +14644,7 @@
       </w:rPr>
     </w:lvl>
   </w:abstractNum>
-  <w:abstractNum w:abstractNumId="39" w15:restartNumberingAfterBreak="0">
+  <w:abstractNum w:abstractNumId="40" w15:restartNumberingAfterBreak="0">
     <w:nsid w:val="76A86EE6"/>
     <w:multiLevelType w:val="hybridMultilevel"/>
     <w:tmpl w:val="25743E0A"/>
@@ -14169,7 +14733,7 @@
       </w:pPr>
     </w:lvl>
   </w:abstractNum>
-  <w:abstractNum w:abstractNumId="40" w15:restartNumberingAfterBreak="0">
+  <w:abstractNum w:abstractNumId="41" w15:restartNumberingAfterBreak="0">
     <w:nsid w:val="7CCD1830"/>
     <w:multiLevelType w:val="multilevel"/>
     <w:tmpl w:val="370E7380"/>
@@ -14318,7 +14882,7 @@
       </w:rPr>
     </w:lvl>
   </w:abstractNum>
-  <w:abstractNum w:abstractNumId="41" w15:restartNumberingAfterBreak="0">
+  <w:abstractNum w:abstractNumId="42" w15:restartNumberingAfterBreak="0">
     <w:nsid w:val="7D6148A5"/>
     <w:multiLevelType w:val="multilevel"/>
     <w:tmpl w:val="5E4E2984"/>
@@ -14467,7 +15031,7 @@
       </w:rPr>
     </w:lvl>
   </w:abstractNum>
-  <w:abstractNum w:abstractNumId="42" w15:restartNumberingAfterBreak="0">
+  <w:abstractNum w:abstractNumId="43" w15:restartNumberingAfterBreak="0">
     <w:nsid w:val="7E7E6A8F"/>
     <w:multiLevelType w:val="multilevel"/>
     <w:tmpl w:val="99B4FA3E"/>
@@ -14641,19 +15205,19 @@
     <w:abstractNumId w:val="27"/>
   </w:num>
   <w:num w:numId="9">
-    <w:abstractNumId w:val="41"/>
+    <w:abstractNumId w:val="42"/>
   </w:num>
   <w:num w:numId="10">
     <w:abstractNumId w:val="10"/>
   </w:num>
   <w:num w:numId="11">
-    <w:abstractNumId w:val="40"/>
+    <w:abstractNumId w:val="41"/>
   </w:num>
   <w:num w:numId="12">
     <w:abstractNumId w:val="1"/>
   </w:num>
   <w:num w:numId="13">
-    <w:abstractNumId w:val="39"/>
+    <w:abstractNumId w:val="40"/>
   </w:num>
   <w:num w:numId="14">
     <w:abstractNumId w:val="33"/>
@@ -14662,7 +15226,7 @@
     <w:abstractNumId w:val="3"/>
   </w:num>
   <w:num w:numId="16">
-    <w:abstractNumId w:val="37"/>
+    <w:abstractNumId w:val="38"/>
   </w:num>
   <w:num w:numId="17">
     <w:abstractNumId w:val="23"/>
@@ -14695,7 +15259,7 @@
     <w:abstractNumId w:val="18"/>
   </w:num>
   <w:num w:numId="27">
-    <w:abstractNumId w:val="36"/>
+    <w:abstractNumId w:val="37"/>
   </w:num>
   <w:num w:numId="28">
     <w:abstractNumId w:val="20"/>
@@ -14704,13 +15268,13 @@
     <w:abstractNumId w:val="13"/>
   </w:num>
   <w:num w:numId="30">
-    <w:abstractNumId w:val="35"/>
+    <w:abstractNumId w:val="36"/>
   </w:num>
   <w:num w:numId="31">
     <w:abstractNumId w:val="19"/>
   </w:num>
   <w:num w:numId="32">
-    <w:abstractNumId w:val="34"/>
+    <w:abstractNumId w:val="35"/>
   </w:num>
   <w:num w:numId="33">
     <w:abstractNumId w:val="16"/>
@@ -14722,13 +15286,13 @@
     <w:abstractNumId w:val="0"/>
   </w:num>
   <w:num w:numId="36">
-    <w:abstractNumId w:val="42"/>
+    <w:abstractNumId w:val="43"/>
   </w:num>
   <w:num w:numId="37">
     <w:abstractNumId w:val="26"/>
   </w:num>
   <w:num w:numId="38">
-    <w:abstractNumId w:val="38"/>
+    <w:abstractNumId w:val="39"/>
   </w:num>
   <w:num w:numId="39">
     <w:abstractNumId w:val="5"/>
@@ -14744,6 +15308,9 @@
   </w:num>
   <w:num w:numId="43">
     <w:abstractNumId w:val="14"/>
+  </w:num>
+  <w:num w:numId="44">
+    <w:abstractNumId w:val="34"/>
   </w:num>
   <w:numIdMacAtCleanup w:val="3"/>
 </w:numbering>
@@ -15235,7 +15802,6 @@
   <w:style w:type="character" w:default="1" w:styleId="Fuentedeprrafopredeter">
     <w:name w:val="Default Paragraph Font"/>
     <w:uiPriority w:val="1"/>
-    <w:semiHidden/>
     <w:unhideWhenUsed/>
   </w:style>
   <w:style w:type="table" w:default="1" w:styleId="Tablanormal">

--- a/Course 1 - ML with Python/Module 5 - Evaluating and Validating Machine Learning Models/Evaluating ML Models/Resume..docx
+++ b/Course 1 - ML with Python/Module 5 - Evaluating and Validating Machine Learning Models/Evaluating ML Models/Resume..docx
@@ -389,7 +389,7 @@
         <w:pStyle w:val="Prrafodelista"/>
         <w:numPr>
           <w:ilvl w:val="0"/>
-          <w:numId w:val="25"/>
+          <w:numId w:val="2"/>
         </w:numPr>
         <w:spacing w:after="40" w:line="276" w:lineRule="auto"/>
         <w:contextualSpacing w:val="0"/>
@@ -417,7 +417,7 @@
         <w:pStyle w:val="Prrafodelista"/>
         <w:numPr>
           <w:ilvl w:val="0"/>
-          <w:numId w:val="25"/>
+          <w:numId w:val="2"/>
         </w:numPr>
         <w:spacing w:after="240" w:line="276" w:lineRule="auto"/>
         <w:contextualSpacing w:val="0"/>
@@ -465,7 +465,7 @@
       <w:pPr>
         <w:numPr>
           <w:ilvl w:val="0"/>
-          <w:numId w:val="24"/>
+          <w:numId w:val="1"/>
         </w:numPr>
         <w:spacing w:after="40" w:line="276" w:lineRule="auto"/>
         <w:rPr>
@@ -483,7 +483,7 @@
       <w:pPr>
         <w:numPr>
           <w:ilvl w:val="0"/>
-          <w:numId w:val="24"/>
+          <w:numId w:val="1"/>
         </w:numPr>
         <w:spacing w:after="240" w:line="276" w:lineRule="auto"/>
         <w:rPr>
@@ -596,7 +596,7 @@
         <w:pStyle w:val="Prrafodelista"/>
         <w:numPr>
           <w:ilvl w:val="0"/>
-          <w:numId w:val="26"/>
+          <w:numId w:val="3"/>
         </w:numPr>
         <w:spacing w:after="120" w:line="276" w:lineRule="auto"/>
         <w:ind w:left="1066" w:hanging="357"/>
@@ -848,7 +848,7 @@
         <w:pStyle w:val="Prrafodelista"/>
         <w:numPr>
           <w:ilvl w:val="0"/>
-          <w:numId w:val="26"/>
+          <w:numId w:val="3"/>
         </w:numPr>
         <w:spacing w:after="120" w:line="276" w:lineRule="auto"/>
         <w:contextualSpacing w:val="0"/>
@@ -1190,7 +1190,7 @@
         <w:pStyle w:val="Prrafodelista"/>
         <w:numPr>
           <w:ilvl w:val="0"/>
-          <w:numId w:val="27"/>
+          <w:numId w:val="4"/>
         </w:numPr>
         <w:spacing w:before="240" w:after="40" w:line="276" w:lineRule="auto"/>
         <w:ind w:left="1786" w:hanging="357"/>
@@ -1238,7 +1238,7 @@
         <w:pStyle w:val="Prrafodelista"/>
         <w:numPr>
           <w:ilvl w:val="0"/>
-          <w:numId w:val="27"/>
+          <w:numId w:val="4"/>
         </w:numPr>
         <w:spacing w:after="40" w:line="276" w:lineRule="auto"/>
         <w:ind w:left="1786" w:hanging="357"/>
@@ -1286,7 +1286,7 @@
         <w:pStyle w:val="Prrafodelista"/>
         <w:numPr>
           <w:ilvl w:val="0"/>
-          <w:numId w:val="27"/>
+          <w:numId w:val="4"/>
         </w:numPr>
         <w:spacing w:after="40" w:line="276" w:lineRule="auto"/>
         <w:ind w:left="1786" w:hanging="357"/>
@@ -1334,7 +1334,7 @@
         <w:pStyle w:val="Prrafodelista"/>
         <w:numPr>
           <w:ilvl w:val="0"/>
-          <w:numId w:val="27"/>
+          <w:numId w:val="4"/>
         </w:numPr>
         <w:spacing w:after="240" w:line="276" w:lineRule="auto"/>
         <w:ind w:left="1786" w:hanging="357"/>
@@ -1409,7 +1409,7 @@
         <w:pStyle w:val="Prrafodelista"/>
         <w:numPr>
           <w:ilvl w:val="0"/>
-          <w:numId w:val="26"/>
+          <w:numId w:val="3"/>
         </w:numPr>
         <w:spacing w:after="120" w:line="276" w:lineRule="auto"/>
         <w:rPr>
@@ -1643,7 +1643,7 @@
         <w:pStyle w:val="Prrafodelista"/>
         <w:numPr>
           <w:ilvl w:val="0"/>
-          <w:numId w:val="26"/>
+          <w:numId w:val="3"/>
         </w:numPr>
         <w:spacing w:after="120" w:line="276" w:lineRule="auto"/>
         <w:rPr>
@@ -1900,7 +1900,7 @@
         <w:pStyle w:val="Prrafodelista"/>
         <w:numPr>
           <w:ilvl w:val="0"/>
-          <w:numId w:val="26"/>
+          <w:numId w:val="3"/>
         </w:numPr>
         <w:spacing w:before="240" w:after="120" w:line="276" w:lineRule="auto"/>
         <w:rPr>
@@ -2873,7 +2873,7 @@
       <w:pPr>
         <w:numPr>
           <w:ilvl w:val="0"/>
-          <w:numId w:val="28"/>
+          <w:numId w:val="5"/>
         </w:numPr>
         <w:spacing w:after="40" w:line="276" w:lineRule="auto"/>
         <w:rPr>
@@ -2909,7 +2909,7 @@
       <w:pPr>
         <w:numPr>
           <w:ilvl w:val="0"/>
-          <w:numId w:val="28"/>
+          <w:numId w:val="5"/>
         </w:numPr>
         <w:spacing w:after="40" w:line="276" w:lineRule="auto"/>
         <w:rPr>
@@ -2961,7 +2961,7 @@
       <w:pPr>
         <w:numPr>
           <w:ilvl w:val="0"/>
-          <w:numId w:val="28"/>
+          <w:numId w:val="5"/>
         </w:numPr>
         <w:spacing w:after="240" w:line="276" w:lineRule="auto"/>
         <w:rPr>
@@ -3152,7 +3152,7 @@
         <w:pStyle w:val="Prrafodelista"/>
         <w:numPr>
           <w:ilvl w:val="0"/>
-          <w:numId w:val="31"/>
+          <w:numId w:val="6"/>
         </w:numPr>
         <w:spacing w:after="120" w:line="276" w:lineRule="auto"/>
         <w:contextualSpacing w:val="0"/>
@@ -3177,7 +3177,7 @@
         <w:pStyle w:val="Prrafodelista"/>
         <w:numPr>
           <w:ilvl w:val="1"/>
-          <w:numId w:val="28"/>
+          <w:numId w:val="5"/>
         </w:numPr>
         <w:spacing w:after="40" w:line="276" w:lineRule="auto"/>
         <w:contextualSpacing w:val="0"/>
@@ -3199,7 +3199,7 @@
         <w:pStyle w:val="Prrafodelista"/>
         <w:numPr>
           <w:ilvl w:val="1"/>
-          <w:numId w:val="28"/>
+          <w:numId w:val="5"/>
         </w:numPr>
         <w:spacing w:after="40" w:line="276" w:lineRule="auto"/>
         <w:contextualSpacing w:val="0"/>
@@ -3528,7 +3528,7 @@
       <w:pPr>
         <w:numPr>
           <w:ilvl w:val="0"/>
-          <w:numId w:val="32"/>
+          <w:numId w:val="7"/>
         </w:numPr>
         <w:tabs>
           <w:tab w:val="clear" w:pos="720"/>
@@ -3569,7 +3569,7 @@
       <w:pPr>
         <w:numPr>
           <w:ilvl w:val="0"/>
-          <w:numId w:val="32"/>
+          <w:numId w:val="7"/>
         </w:numPr>
         <w:tabs>
           <w:tab w:val="clear" w:pos="720"/>
@@ -3611,7 +3611,7 @@
         <w:pStyle w:val="Prrafodelista"/>
         <w:numPr>
           <w:ilvl w:val="0"/>
-          <w:numId w:val="31"/>
+          <w:numId w:val="6"/>
         </w:numPr>
         <w:spacing w:after="120" w:line="276" w:lineRule="auto"/>
         <w:contextualSpacing w:val="0"/>
@@ -3635,7 +3635,7 @@
         <w:pStyle w:val="Prrafodelista"/>
         <w:numPr>
           <w:ilvl w:val="1"/>
-          <w:numId w:val="32"/>
+          <w:numId w:val="7"/>
         </w:numPr>
         <w:spacing w:after="40" w:line="276" w:lineRule="auto"/>
         <w:contextualSpacing w:val="0"/>
@@ -4013,7 +4013,7 @@
       <w:pPr>
         <w:numPr>
           <w:ilvl w:val="0"/>
-          <w:numId w:val="33"/>
+          <w:numId w:val="8"/>
         </w:numPr>
         <w:tabs>
           <w:tab w:val="clear" w:pos="720"/>
@@ -4054,7 +4054,7 @@
       <w:pPr>
         <w:numPr>
           <w:ilvl w:val="0"/>
-          <w:numId w:val="33"/>
+          <w:numId w:val="8"/>
         </w:numPr>
         <w:tabs>
           <w:tab w:val="clear" w:pos="720"/>
@@ -4096,7 +4096,7 @@
         <w:pStyle w:val="Prrafodelista"/>
         <w:numPr>
           <w:ilvl w:val="0"/>
-          <w:numId w:val="31"/>
+          <w:numId w:val="6"/>
         </w:numPr>
         <w:spacing w:after="120" w:line="276" w:lineRule="auto"/>
         <w:ind w:hanging="357"/>
@@ -4148,7 +4148,7 @@
         <w:pStyle w:val="Prrafodelista"/>
         <w:numPr>
           <w:ilvl w:val="1"/>
-          <w:numId w:val="33"/>
+          <w:numId w:val="8"/>
         </w:numPr>
         <w:spacing w:after="40" w:line="276" w:lineRule="auto"/>
         <w:ind w:hanging="357"/>
@@ -4171,7 +4171,7 @@
         <w:pStyle w:val="Prrafodelista"/>
         <w:numPr>
           <w:ilvl w:val="1"/>
-          <w:numId w:val="33"/>
+          <w:numId w:val="8"/>
         </w:numPr>
         <w:spacing w:after="40" w:line="276" w:lineRule="auto"/>
         <w:ind w:hanging="357"/>
@@ -4284,7 +4284,7 @@
       <w:pPr>
         <w:numPr>
           <w:ilvl w:val="0"/>
-          <w:numId w:val="33"/>
+          <w:numId w:val="8"/>
         </w:numPr>
         <w:tabs>
           <w:tab w:val="clear" w:pos="720"/>
@@ -4325,7 +4325,7 @@
       <w:pPr>
         <w:numPr>
           <w:ilvl w:val="0"/>
-          <w:numId w:val="33"/>
+          <w:numId w:val="8"/>
         </w:numPr>
         <w:tabs>
           <w:tab w:val="clear" w:pos="720"/>
@@ -4378,7 +4378,7 @@
         <w:pStyle w:val="Prrafodelista"/>
         <w:numPr>
           <w:ilvl w:val="0"/>
-          <w:numId w:val="31"/>
+          <w:numId w:val="6"/>
         </w:numPr>
         <w:spacing w:after="120" w:line="276" w:lineRule="auto"/>
         <w:ind w:hanging="357"/>
@@ -4412,7 +4412,7 @@
       <w:pPr>
         <w:numPr>
           <w:ilvl w:val="0"/>
-          <w:numId w:val="35"/>
+          <w:numId w:val="9"/>
         </w:numPr>
         <w:spacing w:after="40" w:line="276" w:lineRule="auto"/>
         <w:rPr>
@@ -4432,7 +4432,7 @@
       <w:pPr>
         <w:numPr>
           <w:ilvl w:val="0"/>
-          <w:numId w:val="35"/>
+          <w:numId w:val="9"/>
         </w:numPr>
         <w:spacing w:after="240" w:line="276" w:lineRule="auto"/>
         <w:rPr>
@@ -4553,31 +4553,7 @@
                   <w:sz w:val="28"/>
                   <w:szCs w:val="28"/>
                 </w:rPr>
-                <m:t>Unexplained</m:t>
-              </m:r>
-              <m:r>
-                <w:rPr>
-                  <w:rFonts w:ascii="Cambria Math" w:eastAsiaTheme="minorEastAsia" w:hAnsi="Cambria Math"/>
-                  <w:sz w:val="28"/>
-                  <w:szCs w:val="28"/>
-                </w:rPr>
-                <m:t xml:space="preserve"> </m:t>
-              </m:r>
-              <m:r>
-                <w:rPr>
-                  <w:rFonts w:ascii="Cambria Math" w:eastAsiaTheme="minorEastAsia" w:hAnsi="Cambria Math"/>
-                  <w:sz w:val="28"/>
-                  <w:szCs w:val="28"/>
-                </w:rPr>
-                <m:t>V</m:t>
-              </m:r>
-              <m:r>
-                <w:rPr>
-                  <w:rFonts w:ascii="Cambria Math" w:eastAsiaTheme="minorEastAsia" w:hAnsi="Cambria Math"/>
-                  <w:sz w:val="28"/>
-                  <w:szCs w:val="28"/>
-                </w:rPr>
-                <m:t>ariance</m:t>
+                <m:t>Unexplained Variance</m:t>
               </m:r>
             </m:num>
             <m:den>
@@ -4587,23 +4563,7 @@
                   <w:sz w:val="28"/>
                   <w:szCs w:val="28"/>
                 </w:rPr>
-                <m:t>Total</m:t>
-              </m:r>
-              <m:r>
-                <w:rPr>
-                  <w:rFonts w:ascii="Cambria Math" w:eastAsiaTheme="minorEastAsia" w:hAnsi="Cambria Math"/>
-                  <w:sz w:val="28"/>
-                  <w:szCs w:val="28"/>
-                </w:rPr>
-                <m:t xml:space="preserve"> </m:t>
-              </m:r>
-              <m:r>
-                <w:rPr>
-                  <w:rFonts w:ascii="Cambria Math" w:eastAsiaTheme="minorEastAsia" w:hAnsi="Cambria Math"/>
-                  <w:sz w:val="28"/>
-                  <w:szCs w:val="28"/>
-                </w:rPr>
-                <m:t>Variance</m:t>
+                <m:t>Total Variance</m:t>
               </m:r>
             </m:den>
           </m:f>
@@ -4645,7 +4605,7 @@
       <w:pPr>
         <w:numPr>
           <w:ilvl w:val="0"/>
-          <w:numId w:val="33"/>
+          <w:numId w:val="8"/>
         </w:numPr>
         <w:tabs>
           <w:tab w:val="clear" w:pos="720"/>
@@ -4670,7 +4630,7 @@
       <w:pPr>
         <w:numPr>
           <w:ilvl w:val="0"/>
-          <w:numId w:val="33"/>
+          <w:numId w:val="8"/>
         </w:numPr>
         <w:tabs>
           <w:tab w:val="clear" w:pos="720"/>
@@ -4815,7 +4775,7 @@
       <w:pPr>
         <w:numPr>
           <w:ilvl w:val="0"/>
-          <w:numId w:val="36"/>
+          <w:numId w:val="10"/>
         </w:numPr>
         <w:spacing w:after="40" w:line="276" w:lineRule="auto"/>
         <w:rPr>
@@ -4841,7 +4801,7 @@
       <w:pPr>
         <w:numPr>
           <w:ilvl w:val="0"/>
-          <w:numId w:val="36"/>
+          <w:numId w:val="10"/>
         </w:numPr>
         <w:spacing w:after="40" w:line="276" w:lineRule="auto"/>
         <w:rPr>
@@ -4881,7 +4841,7 @@
       <w:pPr>
         <w:numPr>
           <w:ilvl w:val="0"/>
-          <w:numId w:val="36"/>
+          <w:numId w:val="10"/>
         </w:numPr>
         <w:spacing w:line="276" w:lineRule="auto"/>
         <w:rPr>
@@ -5113,7 +5073,7 @@
       <w:pPr>
         <w:numPr>
           <w:ilvl w:val="0"/>
-          <w:numId w:val="37"/>
+          <w:numId w:val="11"/>
         </w:numPr>
         <w:spacing w:after="40" w:line="276" w:lineRule="auto"/>
         <w:rPr>
@@ -5131,7 +5091,7 @@
       <w:pPr>
         <w:numPr>
           <w:ilvl w:val="0"/>
-          <w:numId w:val="37"/>
+          <w:numId w:val="11"/>
         </w:numPr>
         <w:spacing w:after="40" w:line="276" w:lineRule="auto"/>
         <w:rPr>
@@ -5149,7 +5109,7 @@
       <w:pPr>
         <w:numPr>
           <w:ilvl w:val="0"/>
-          <w:numId w:val="37"/>
+          <w:numId w:val="11"/>
         </w:numPr>
         <w:spacing w:line="276" w:lineRule="auto"/>
         <w:rPr>
@@ -5221,7 +5181,7 @@
       <w:pPr>
         <w:numPr>
           <w:ilvl w:val="0"/>
-          <w:numId w:val="38"/>
+          <w:numId w:val="12"/>
         </w:numPr>
         <w:spacing w:after="40" w:line="276" w:lineRule="auto"/>
         <w:rPr>
@@ -5253,7 +5213,7 @@
       <w:pPr>
         <w:numPr>
           <w:ilvl w:val="0"/>
-          <w:numId w:val="38"/>
+          <w:numId w:val="12"/>
         </w:numPr>
         <w:spacing w:line="276" w:lineRule="auto"/>
         <w:rPr>
@@ -5408,7 +5368,7 @@
       <w:pPr>
         <w:numPr>
           <w:ilvl w:val="0"/>
-          <w:numId w:val="39"/>
+          <w:numId w:val="13"/>
         </w:numPr>
         <w:spacing w:after="40" w:line="276" w:lineRule="auto"/>
         <w:rPr>
@@ -5434,7 +5394,7 @@
       <w:pPr>
         <w:numPr>
           <w:ilvl w:val="0"/>
-          <w:numId w:val="39"/>
+          <w:numId w:val="13"/>
         </w:numPr>
         <w:spacing w:after="240" w:line="276" w:lineRule="auto"/>
         <w:rPr>
@@ -5531,7 +5491,7 @@
       <w:pPr>
         <w:numPr>
           <w:ilvl w:val="0"/>
-          <w:numId w:val="40"/>
+          <w:numId w:val="14"/>
         </w:numPr>
         <w:spacing w:after="40" w:line="276" w:lineRule="auto"/>
         <w:rPr>
@@ -5563,7 +5523,7 @@
       <w:pPr>
         <w:numPr>
           <w:ilvl w:val="0"/>
-          <w:numId w:val="40"/>
+          <w:numId w:val="14"/>
         </w:numPr>
         <w:spacing w:after="40" w:line="276" w:lineRule="auto"/>
         <w:rPr>
@@ -5581,7 +5541,7 @@
       <w:pPr>
         <w:numPr>
           <w:ilvl w:val="0"/>
-          <w:numId w:val="40"/>
+          <w:numId w:val="14"/>
         </w:numPr>
         <w:spacing w:line="276" w:lineRule="auto"/>
         <w:rPr>
@@ -5675,7 +5635,7 @@
       <w:pPr>
         <w:numPr>
           <w:ilvl w:val="0"/>
-          <w:numId w:val="42"/>
+          <w:numId w:val="15"/>
         </w:numPr>
         <w:spacing w:after="40" w:line="276" w:lineRule="auto"/>
         <w:rPr>
@@ -5736,7 +5696,7 @@
       <w:pPr>
         <w:numPr>
           <w:ilvl w:val="0"/>
-          <w:numId w:val="42"/>
+          <w:numId w:val="15"/>
         </w:numPr>
         <w:spacing w:after="240" w:line="276" w:lineRule="auto"/>
         <w:rPr>
@@ -5880,7 +5840,7 @@
       <w:pPr>
         <w:numPr>
           <w:ilvl w:val="0"/>
-          <w:numId w:val="43"/>
+          <w:numId w:val="16"/>
         </w:numPr>
         <w:spacing w:after="40" w:line="276" w:lineRule="auto"/>
         <w:rPr>
@@ -5926,7 +5886,7 @@
       <w:pPr>
         <w:numPr>
           <w:ilvl w:val="0"/>
-          <w:numId w:val="43"/>
+          <w:numId w:val="16"/>
         </w:numPr>
         <w:spacing w:after="240" w:line="276" w:lineRule="auto"/>
         <w:rPr>
@@ -6170,7 +6130,7 @@
       <w:pPr>
         <w:numPr>
           <w:ilvl w:val="0"/>
-          <w:numId w:val="44"/>
+          <w:numId w:val="17"/>
         </w:numPr>
         <w:spacing w:after="40" w:line="276" w:lineRule="auto"/>
         <w:rPr>
@@ -6188,7 +6148,7 @@
       <w:pPr>
         <w:numPr>
           <w:ilvl w:val="0"/>
-          <w:numId w:val="44"/>
+          <w:numId w:val="17"/>
         </w:numPr>
         <w:spacing w:after="40" w:line="276" w:lineRule="auto"/>
         <w:rPr>
@@ -6206,7 +6166,7 @@
       <w:pPr>
         <w:numPr>
           <w:ilvl w:val="0"/>
-          <w:numId w:val="44"/>
+          <w:numId w:val="17"/>
         </w:numPr>
         <w:spacing w:after="240" w:line="276" w:lineRule="auto"/>
         <w:rPr>
@@ -6407,19 +6367,7 @@
         <w:rPr>
           <w:rFonts w:ascii="Montserrat" w:hAnsi="Montserrat"/>
         </w:rPr>
-        <w:t>A mod</w:t>
-      </w:r>
-      <w:r>
-        <w:rPr>
-          <w:rFonts w:ascii="Montserrat" w:hAnsi="Montserrat"/>
-        </w:rPr>
-        <w:t xml:space="preserve">el </w:t>
-      </w:r>
-      <w:r>
-        <w:rPr>
-          <w:rFonts w:ascii="Montserrat" w:hAnsi="Montserrat"/>
-        </w:rPr>
-        <w:t>produces similar results even when the dataset is slightly changed. For example, if you remove a few rows or shuffle the data, and the clusters still look mostly the same, that means the model is stable and reliable.</w:t>
+        <w:t>A model produces similar results even when the dataset is slightly changed. For example, if you remove a few rows or shuffle the data, and the clusters still look mostly the same, that means the model is stable and reliable.</w:t>
       </w:r>
     </w:p>
     <w:p>
@@ -6454,19 +6402,7 @@
         <w:rPr>
           <w:rFonts w:ascii="Montserrat" w:hAnsi="Montserrat"/>
         </w:rPr>
-        <w:t xml:space="preserve"> </w:t>
-      </w:r>
-      <w:r>
-        <w:rPr>
-          <w:rFonts w:ascii="Montserrat" w:hAnsi="Montserrat"/>
-        </w:rPr>
-        <w:t>H</w:t>
-      </w:r>
-      <w:r>
-        <w:rPr>
-          <w:rFonts w:ascii="Montserrat" w:hAnsi="Montserrat"/>
-        </w:rPr>
-        <w:t>ow well the model's discovered patterns hold up on new or different data. A good clustering model, for example, should form similar groupings even if the data varies a little. This is crucial for trusting the model’s insights, especially when we’re applying it to real-world, messy data.</w:t>
+        <w:t xml:space="preserve"> How well the model's discovered patterns hold up on new or different data. A good clustering model, for example, should form similar groupings even if the data varies a little. This is crucial for trusting the model’s insights, especially when we’re applying it to real-world, messy data.</w:t>
       </w:r>
     </w:p>
     <w:p>
@@ -6554,10 +6490,10 @@
         <w:pStyle w:val="Prrafodelista"/>
         <w:numPr>
           <w:ilvl w:val="1"/>
-          <w:numId w:val="39"/>
+          <w:numId w:val="13"/>
         </w:numPr>
         <w:spacing w:after="120" w:line="276" w:lineRule="auto"/>
-        <w:ind w:left="723"/>
+        <w:ind w:left="360"/>
         <w:rPr>
           <w:rFonts w:ascii="Montserrat" w:hAnsi="Montserrat"/>
         </w:rPr>
@@ -6785,10 +6721,10 @@
         <w:pStyle w:val="Prrafodelista"/>
         <w:numPr>
           <w:ilvl w:val="1"/>
-          <w:numId w:val="39"/>
+          <w:numId w:val="13"/>
         </w:numPr>
         <w:spacing w:after="120" w:line="276" w:lineRule="auto"/>
-        <w:ind w:left="723"/>
+        <w:ind w:left="360"/>
         <w:rPr>
           <w:rFonts w:ascii="Montserrat" w:hAnsi="Montserrat"/>
         </w:rPr>
@@ -7066,11 +7002,292 @@
     </w:p>
     <w:p>
       <w:pPr>
+        <w:pStyle w:val="Prrafodelista"/>
+        <w:numPr>
+          <w:ilvl w:val="1"/>
+          <w:numId w:val="13"/>
+        </w:numPr>
+        <w:spacing w:after="120" w:line="276" w:lineRule="auto"/>
+        <w:ind w:left="360"/>
+        <w:rPr>
+          <w:rFonts w:ascii="Montserrat" w:hAnsi="Montserrat"/>
+        </w:rPr>
+      </w:pPr>
+      <w:proofErr w:type="spellStart"/>
+      <w:r>
+        <w:rPr>
+          <w:rFonts w:ascii="Montserrat" w:hAnsi="Montserrat"/>
+          <w:b/>
+          <w:bCs/>
+        </w:rPr>
+        <w:lastRenderedPageBreak/>
+        <w:t>Calinski-Harabasz</w:t>
+      </w:r>
+      <w:proofErr w:type="spellEnd"/>
+      <w:r>
+        <w:rPr>
+          <w:rFonts w:ascii="Montserrat" w:hAnsi="Montserrat"/>
+          <w:b/>
+          <w:bCs/>
+        </w:rPr>
+        <w:t xml:space="preserve"> Index (Variance Ratio Criterion)</w:t>
+      </w:r>
+      <w:r>
+        <w:rPr>
+          <w:rFonts w:ascii="Montserrat" w:hAnsi="Montserrat"/>
+          <w:b/>
+          <w:bCs/>
+        </w:rPr>
+        <w:t>:</w:t>
+      </w:r>
+    </w:p>
+    <w:p>
+      <w:pPr>
+        <w:spacing w:after="120" w:line="276" w:lineRule="auto"/>
+        <w:ind w:left="708"/>
+        <w:rPr>
+          <w:rFonts w:ascii="Montserrat" w:hAnsi="Montserrat"/>
+        </w:rPr>
+      </w:pPr>
+      <w:r>
+        <w:rPr>
+          <w:rFonts w:ascii="Montserrat" w:hAnsi="Montserrat"/>
+        </w:rPr>
+        <w:t>Measures the relationship, or ratio, of between-cluster dispersion (external distance) to within-cluster dispersion (internal distance).</w:t>
+      </w:r>
+    </w:p>
+    <w:p>
+      <w:pPr>
+        <w:spacing w:after="120" w:line="276" w:lineRule="auto"/>
+        <w:ind w:left="708"/>
+        <w:rPr>
+          <w:rFonts w:ascii="Montserrat" w:hAnsi="Montserrat"/>
+        </w:rPr>
+      </w:pPr>
+      <w:r>
+        <w:rPr>
+          <w:rFonts w:ascii="Segoe UI Emoji" w:hAnsi="Segoe UI Emoji" w:cs="Segoe UI Emoji"/>
+        </w:rPr>
+        <w:t>✔</w:t>
+      </w:r>
+      <w:r>
+        <w:rPr>
+          <w:rFonts w:ascii="Montserrat" w:hAnsi="Montserrat"/>
+        </w:rPr>
+        <w:t xml:space="preserve"> </w:t>
+      </w:r>
+      <w:r>
+        <w:rPr>
+          <w:rFonts w:ascii="Montserrat" w:hAnsi="Montserrat"/>
+        </w:rPr>
+        <w:t xml:space="preserve">A well-defined cluster structure has a </w:t>
+      </w:r>
+      <w:r>
+        <w:rPr>
+          <w:rFonts w:ascii="Montserrat" w:hAnsi="Montserrat"/>
+          <w:b/>
+          <w:bCs/>
+        </w:rPr>
+        <w:t>high between-cluster dispersion</w:t>
+      </w:r>
+      <w:r>
+        <w:rPr>
+          <w:rFonts w:ascii="Montserrat" w:hAnsi="Montserrat"/>
+        </w:rPr>
+        <w:t xml:space="preserve"> and </w:t>
+      </w:r>
+      <w:r>
+        <w:rPr>
+          <w:rFonts w:ascii="Montserrat" w:hAnsi="Montserrat"/>
+          <w:b/>
+          <w:bCs/>
+        </w:rPr>
+        <w:t>low</w:t>
+      </w:r>
+      <w:r>
+        <w:rPr>
+          <w:rFonts w:ascii="Montserrat" w:hAnsi="Montserrat"/>
+          <w:b/>
+          <w:bCs/>
+        </w:rPr>
+        <w:t xml:space="preserve"> within-cluster dispersion</w:t>
+      </w:r>
+      <w:r>
+        <w:rPr>
+          <w:rFonts w:ascii="Montserrat" w:hAnsi="Montserrat"/>
+        </w:rPr>
+        <w:t>.</w:t>
+      </w:r>
+    </w:p>
+    <w:p>
+      <w:pPr>
+        <w:spacing w:after="120" w:line="276" w:lineRule="auto"/>
+        <w:ind w:left="708"/>
+        <w:rPr>
+          <w:rFonts w:ascii="Montserrat" w:hAnsi="Montserrat"/>
+        </w:rPr>
+      </w:pPr>
+      <w:r>
+        <w:rPr>
+          <w:rFonts w:ascii="Segoe UI Emoji" w:hAnsi="Segoe UI Emoji" w:cs="Segoe UI Emoji"/>
+        </w:rPr>
+        <w:t>✔</w:t>
+      </w:r>
+      <w:r>
+        <w:rPr>
+          <w:rFonts w:ascii="Montserrat" w:hAnsi="Montserrat"/>
+        </w:rPr>
+        <w:t xml:space="preserve"> </w:t>
+      </w:r>
+      <w:r>
+        <w:rPr>
+          <w:rFonts w:ascii="Montserrat" w:hAnsi="Montserrat"/>
+        </w:rPr>
+        <w:t xml:space="preserve">Scales well and is </w:t>
+      </w:r>
+      <w:r>
+        <w:rPr>
+          <w:rFonts w:ascii="Montserrat" w:hAnsi="Montserrat"/>
+          <w:b/>
+          <w:bCs/>
+        </w:rPr>
+        <w:t>computationally efficient</w:t>
+      </w:r>
+      <w:r>
+        <w:rPr>
+          <w:rFonts w:ascii="Montserrat" w:hAnsi="Montserrat"/>
+        </w:rPr>
+        <w:t>, making it ideal for larger datasets.</w:t>
+      </w:r>
+    </w:p>
+    <w:p>
+      <w:pPr>
+        <w:spacing w:after="120" w:line="276" w:lineRule="auto"/>
+        <w:ind w:left="708"/>
+        <w:rPr>
+          <w:rFonts w:ascii="Montserrat" w:hAnsi="Montserrat" w:cs="Segoe UI Emoji"/>
+        </w:rPr>
+      </w:pPr>
+      <w:r>
+        <w:rPr>
+          <w:rFonts w:ascii="Segoe UI Emoji" w:hAnsi="Segoe UI Emoji" w:cs="Segoe UI Emoji"/>
+        </w:rPr>
+        <w:t>⚠</w:t>
+      </w:r>
+      <w:r>
+        <w:rPr>
+          <w:rFonts w:ascii="Montserrat" w:hAnsi="Montserrat" w:cs="Segoe UI Emoji"/>
+        </w:rPr>
+        <w:t xml:space="preserve">️ Can sometimes </w:t>
+      </w:r>
+      <w:r>
+        <w:rPr>
+          <w:rFonts w:ascii="Montserrat" w:hAnsi="Montserrat" w:cs="Segoe UI Emoji"/>
+          <w:b/>
+          <w:bCs/>
+        </w:rPr>
+        <w:t>favor models with more clusters</w:t>
+      </w:r>
+      <w:r>
+        <w:rPr>
+          <w:rFonts w:ascii="Montserrat" w:hAnsi="Montserrat" w:cs="Segoe UI Emoji"/>
+        </w:rPr>
+        <w:t>, so best used in combination with other metrics</w:t>
+      </w:r>
+      <w:r>
+        <w:rPr>
+          <w:rFonts w:ascii="Montserrat" w:hAnsi="Montserrat" w:cs="Segoe UI Emoji"/>
+        </w:rPr>
+        <w:t>.</w:t>
+      </w:r>
+    </w:p>
+    <w:p>
+      <w:pPr>
         <w:spacing w:after="240" w:line="276" w:lineRule="auto"/>
+        <w:ind w:left="708"/>
+        <w:rPr>
+          <w:rFonts w:ascii="Montserrat" w:hAnsi="Montserrat" w:cs="Segoe UI Emoji"/>
+        </w:rPr>
+      </w:pPr>
+      <w:r>
+        <w:rPr>
+          <w:noProof/>
+        </w:rPr>
+        <w:drawing>
+          <wp:anchor distT="0" distB="0" distL="114300" distR="114300" simplePos="0" relativeHeight="251662336" behindDoc="0" locked="0" layoutInCell="1" allowOverlap="1" wp14:anchorId="7096904C" wp14:editId="6163F931">
+            <wp:simplePos x="0" y="0"/>
+            <wp:positionH relativeFrom="column">
+              <wp:posOffset>2948940</wp:posOffset>
+            </wp:positionH>
+            <wp:positionV relativeFrom="paragraph">
+              <wp:posOffset>11430</wp:posOffset>
+            </wp:positionV>
+            <wp:extent cx="2630400" cy="1972800"/>
+            <wp:effectExtent l="0" t="0" r="0" b="8890"/>
+            <wp:wrapSquare wrapText="bothSides"/>
+            <wp:docPr id="3" name="Imagen 3" descr="CalinskiHarabaszEvaluation"/>
+            <wp:cNvGraphicFramePr>
+              <a:graphicFrameLocks xmlns:a="http://schemas.openxmlformats.org/drawingml/2006/main" noChangeAspect="1"/>
+            </wp:cNvGraphicFramePr>
+            <a:graphic xmlns:a="http://schemas.openxmlformats.org/drawingml/2006/main">
+              <a:graphicData uri="http://schemas.openxmlformats.org/drawingml/2006/picture">
+                <pic:pic xmlns:pic="http://schemas.openxmlformats.org/drawingml/2006/picture">
+                  <pic:nvPicPr>
+                    <pic:cNvPr id="0" name="Picture 1" descr="CalinskiHarabaszEvaluation"/>
+                    <pic:cNvPicPr>
+                      <a:picLocks noChangeAspect="1" noChangeArrowheads="1"/>
+                    </pic:cNvPicPr>
+                  </pic:nvPicPr>
+                  <pic:blipFill>
+                    <a:blip r:embed="rId8">
+                      <a:extLst>
+                        <a:ext uri="{28A0092B-C50C-407E-A947-70E740481C1C}">
+                          <a14:useLocalDpi xmlns:a14="http://schemas.microsoft.com/office/drawing/2010/main" val="0"/>
+                        </a:ext>
+                      </a:extLst>
+                    </a:blip>
+                    <a:srcRect/>
+                    <a:stretch>
+                      <a:fillRect/>
+                    </a:stretch>
+                  </pic:blipFill>
+                  <pic:spPr bwMode="auto">
+                    <a:xfrm>
+                      <a:off x="0" y="0"/>
+                      <a:ext cx="2630400" cy="1972800"/>
+                    </a:xfrm>
+                    <a:prstGeom prst="rect">
+                      <a:avLst/>
+                    </a:prstGeom>
+                    <a:noFill/>
+                    <a:ln>
+                      <a:noFill/>
+                    </a:ln>
+                  </pic:spPr>
+                </pic:pic>
+              </a:graphicData>
+            </a:graphic>
+          </wp:anchor>
+        </w:drawing>
+      </w:r>
+      <w:r>
         <w:rPr>
           <w:rFonts w:ascii="Segoe UI Emoji" w:hAnsi="Segoe UI Emoji" w:cs="Segoe UI Emoji"/>
         </w:rPr>
-      </w:pPr>
+        <w:t>✔</w:t>
+      </w:r>
+      <w:r>
+        <w:rPr>
+          <w:rFonts w:ascii="Montserrat" w:hAnsi="Montserrat" w:cs="Segoe UI Emoji"/>
+        </w:rPr>
+        <w:t xml:space="preserve"> Score can be plotted for different k values, and from it we can see how this score varies when k (number of clusters) change.</w:t>
+      </w:r>
+      <w:r>
+        <w:rPr>
+          <w:rFonts w:ascii="Montserrat" w:hAnsi="Montserrat" w:cs="Segoe UI Emoji"/>
+        </w:rPr>
+        <w:t xml:space="preserve"> Can be used to obtain the optimal number of clusters.</w:t>
+      </w:r>
     </w:p>
     <w:p>
       <w:pPr>
@@ -7090,188 +7307,878 @@
     </w:p>
     <w:p>
       <w:pPr>
+        <w:pStyle w:val="Prrafodelista"/>
+        <w:numPr>
+          <w:ilvl w:val="1"/>
+          <w:numId w:val="13"/>
+        </w:numPr>
+        <w:spacing w:after="120" w:line="276" w:lineRule="auto"/>
+        <w:ind w:left="360"/>
+        <w:rPr>
+          <w:rFonts w:ascii="Segoe UI Emoji" w:hAnsi="Segoe UI Emoji" w:cs="Segoe UI Emoji"/>
+        </w:rPr>
+      </w:pPr>
+      <w:r>
+        <w:rPr>
+          <w:rFonts w:ascii="Montserrat" w:hAnsi="Montserrat" w:cs="Segoe UI Emoji"/>
+          <w:b/>
+          <w:bCs/>
+        </w:rPr>
+        <w:t>Davies-Bouldin Index:</w:t>
+      </w:r>
+    </w:p>
+    <w:p>
+      <w:pPr>
+        <w:spacing w:after="120" w:line="276" w:lineRule="auto"/>
+        <w:ind w:left="708"/>
+        <w:rPr>
+          <w:rFonts w:ascii="Montserrat" w:hAnsi="Montserrat" w:cs="Segoe UI Emoji"/>
+        </w:rPr>
+      </w:pPr>
+      <w:r>
+        <w:rPr>
+          <w:rFonts w:ascii="Montserrat" w:hAnsi="Montserrat" w:cs="Segoe UI Emoji"/>
+        </w:rPr>
+        <w:t xml:space="preserve">Measures </w:t>
+      </w:r>
+      <w:r>
+        <w:rPr>
+          <w:rFonts w:ascii="Montserrat" w:hAnsi="Montserrat" w:cs="Segoe UI Emoji"/>
+          <w:b/>
+          <w:bCs/>
+        </w:rPr>
+        <w:t>intra-cluster similarity</w:t>
+      </w:r>
+      <w:r>
+        <w:rPr>
+          <w:rFonts w:ascii="Montserrat" w:hAnsi="Montserrat" w:cs="Segoe UI Emoji"/>
+        </w:rPr>
+        <w:t xml:space="preserve"> relative to </w:t>
+      </w:r>
+      <w:r>
+        <w:rPr>
+          <w:rFonts w:ascii="Montserrat" w:hAnsi="Montserrat" w:cs="Segoe UI Emoji"/>
+          <w:b/>
+          <w:bCs/>
+        </w:rPr>
+        <w:t>inter-cluster separation</w:t>
+      </w:r>
+      <w:r>
+        <w:rPr>
+          <w:rFonts w:ascii="Montserrat" w:hAnsi="Montserrat" w:cs="Segoe UI Emoji"/>
+        </w:rPr>
+        <w:t>.</w:t>
+      </w:r>
+    </w:p>
+    <w:p>
+      <w:pPr>
         <w:spacing w:after="240" w:line="276" w:lineRule="auto"/>
+        <w:ind w:left="708"/>
+        <w:rPr>
+          <w:rFonts w:ascii="Montserrat" w:hAnsi="Montserrat"/>
+        </w:rPr>
+      </w:pPr>
+      <w:r>
         <w:rPr>
           <w:rFonts w:ascii="Segoe UI Emoji" w:hAnsi="Segoe UI Emoji" w:cs="Segoe UI Emoji"/>
         </w:rPr>
-      </w:pPr>
+        <w:t>✔</w:t>
+      </w:r>
+      <w:r>
+        <w:rPr>
+          <w:rFonts w:ascii="Montserrat" w:hAnsi="Montserrat"/>
+        </w:rPr>
+        <w:t xml:space="preserve"> </w:t>
+      </w:r>
+      <w:r>
+        <w:rPr>
+          <w:rFonts w:ascii="Montserrat" w:hAnsi="Montserrat"/>
+        </w:rPr>
+        <w:t>Lower values are better (les overlap between clusters).</w:t>
+      </w:r>
+    </w:p>
+    <w:p>
+      <w:pPr>
+        <w:pStyle w:val="Prrafodelista"/>
+        <w:numPr>
+          <w:ilvl w:val="1"/>
+          <w:numId w:val="13"/>
+        </w:numPr>
+        <w:spacing w:after="120" w:line="276" w:lineRule="auto"/>
+        <w:ind w:left="360"/>
+        <w:rPr>
+          <w:rFonts w:ascii="Segoe UI Emoji" w:hAnsi="Segoe UI Emoji" w:cs="Segoe UI Emoji"/>
+        </w:rPr>
+      </w:pPr>
+      <w:r>
+        <w:rPr>
+          <w:rFonts w:ascii="Montserrat" w:hAnsi="Montserrat" w:cs="Segoe UI Emoji"/>
+          <w:b/>
+          <w:bCs/>
+        </w:rPr>
+        <w:t>Dunn</w:t>
+      </w:r>
+      <w:r>
+        <w:rPr>
+          <w:rFonts w:ascii="Montserrat" w:hAnsi="Montserrat" w:cs="Segoe UI Emoji"/>
+          <w:b/>
+          <w:bCs/>
+        </w:rPr>
+        <w:t xml:space="preserve"> Index:</w:t>
+      </w:r>
+    </w:p>
+    <w:p>
+      <w:pPr>
+        <w:spacing w:after="120" w:line="276" w:lineRule="auto"/>
+        <w:ind w:left="720"/>
+        <w:rPr>
+          <w:rFonts w:ascii="Montserrat" w:hAnsi="Montserrat" w:cs="Segoe UI Emoji"/>
+          <w:b/>
+          <w:bCs/>
+        </w:rPr>
+      </w:pPr>
+      <w:r>
+        <w:rPr>
+          <w:rFonts w:ascii="Montserrat" w:hAnsi="Montserrat" w:cs="Segoe UI Emoji"/>
+        </w:rPr>
+        <w:t xml:space="preserve">Ratio of the </w:t>
+      </w:r>
+      <w:r>
+        <w:rPr>
+          <w:rFonts w:ascii="Montserrat" w:hAnsi="Montserrat" w:cs="Segoe UI Emoji"/>
+          <w:b/>
+          <w:bCs/>
+        </w:rPr>
+        <w:t xml:space="preserve">smallest distance between cluster centers </w:t>
+      </w:r>
+      <w:r>
+        <w:rPr>
+          <w:rFonts w:ascii="Montserrat" w:hAnsi="Montserrat" w:cs="Segoe UI Emoji"/>
+        </w:rPr>
+        <w:t xml:space="preserve">to the </w:t>
+      </w:r>
+      <w:r>
+        <w:rPr>
+          <w:rFonts w:ascii="Montserrat" w:hAnsi="Montserrat" w:cs="Segoe UI Emoji"/>
+          <w:b/>
+          <w:bCs/>
+        </w:rPr>
+        <w:t>largest intra-cluster distance.</w:t>
+      </w:r>
+    </w:p>
+    <w:p>
+      <w:pPr>
+        <w:spacing w:after="120" w:line="276" w:lineRule="auto"/>
+        <w:ind w:left="708"/>
+        <w:rPr>
+          <w:rFonts w:ascii="Montserrat" w:hAnsi="Montserrat"/>
+        </w:rPr>
+      </w:pPr>
+      <w:r>
+        <w:rPr>
+          <w:rFonts w:ascii="Segoe UI Emoji" w:hAnsi="Segoe UI Emoji" w:cs="Segoe UI Emoji"/>
+        </w:rPr>
+        <w:t>✔</w:t>
+      </w:r>
+      <w:r>
+        <w:rPr>
+          <w:rFonts w:ascii="Montserrat" w:hAnsi="Montserrat"/>
+        </w:rPr>
+        <w:t xml:space="preserve"> </w:t>
+      </w:r>
+      <w:r>
+        <w:rPr>
+          <w:rFonts w:ascii="Montserrat" w:hAnsi="Montserrat"/>
+          <w:b/>
+          <w:bCs/>
+        </w:rPr>
+        <w:t>Higher values</w:t>
+      </w:r>
+      <w:r>
+        <w:rPr>
+          <w:rFonts w:ascii="Montserrat" w:hAnsi="Montserrat"/>
+        </w:rPr>
+        <w:t xml:space="preserve"> mean better-defined, more isolated clusters.</w:t>
+      </w:r>
     </w:p>
     <w:p>
       <w:pPr>
         <w:spacing w:after="240" w:line="276" w:lineRule="auto"/>
+        <w:ind w:left="708"/>
+        <w:rPr>
+          <w:rFonts w:ascii="Montserrat" w:hAnsi="Montserrat"/>
+        </w:rPr>
+      </w:pPr>
+      <w:r>
         <w:rPr>
           <w:rFonts w:ascii="Segoe UI Emoji" w:hAnsi="Segoe UI Emoji" w:cs="Segoe UI Emoji"/>
         </w:rPr>
-      </w:pPr>
+        <w:t>✔</w:t>
+      </w:r>
+      <w:r>
+        <w:rPr>
+          <w:rFonts w:ascii="Montserrat" w:hAnsi="Montserrat"/>
+        </w:rPr>
+        <w:t xml:space="preserve"> </w:t>
+      </w:r>
+      <w:r>
+        <w:rPr>
+          <w:rFonts w:ascii="Montserrat" w:hAnsi="Montserrat"/>
+        </w:rPr>
+        <w:t>Sensitive to noise but provides strong insight into compactness and separatio</w:t>
+      </w:r>
+      <w:r>
+        <w:rPr>
+          <w:rFonts w:ascii="Montserrat" w:hAnsi="Montserrat"/>
+        </w:rPr>
+        <w:t>n.</w:t>
+      </w:r>
     </w:p>
     <w:p>
       <w:pPr>
         <w:spacing w:after="240" w:line="276" w:lineRule="auto"/>
+        <w:ind w:left="708"/>
+        <w:rPr>
+          <w:rFonts w:ascii="Montserrat" w:hAnsi="Montserrat"/>
+        </w:rPr>
+      </w:pPr>
+    </w:p>
+    <w:p>
+      <w:pPr>
+        <w:spacing w:after="240" w:line="276" w:lineRule="auto"/>
+        <w:ind w:left="708"/>
+        <w:rPr>
+          <w:rFonts w:ascii="Montserrat" w:hAnsi="Montserrat"/>
+        </w:rPr>
+      </w:pPr>
+    </w:p>
+    <w:p>
+      <w:pPr>
+        <w:spacing w:after="240" w:line="276" w:lineRule="auto"/>
+        <w:ind w:left="708"/>
+        <w:rPr>
+          <w:rFonts w:ascii="Montserrat" w:hAnsi="Montserrat"/>
+        </w:rPr>
+      </w:pPr>
+    </w:p>
+    <w:p>
+      <w:pPr>
+        <w:spacing w:after="240" w:line="276" w:lineRule="auto"/>
+        <w:ind w:left="708"/>
+        <w:rPr>
+          <w:rFonts w:ascii="Montserrat" w:hAnsi="Montserrat"/>
+        </w:rPr>
+      </w:pPr>
+    </w:p>
+    <w:p>
+      <w:pPr>
+        <w:spacing w:after="240" w:line="276" w:lineRule="auto"/>
+        <w:ind w:left="708"/>
+        <w:rPr>
+          <w:rFonts w:ascii="Montserrat" w:hAnsi="Montserrat"/>
+        </w:rPr>
+      </w:pPr>
+    </w:p>
+    <w:p>
+      <w:pPr>
+        <w:spacing w:after="240" w:line="276" w:lineRule="auto"/>
+        <w:ind w:left="708"/>
+        <w:rPr>
+          <w:rFonts w:ascii="Montserrat" w:hAnsi="Montserrat"/>
+        </w:rPr>
+      </w:pPr>
+    </w:p>
+    <w:p>
+      <w:pPr>
+        <w:pStyle w:val="Ttulo3"/>
+        <w:spacing w:after="120" w:afterAutospacing="0" w:line="276" w:lineRule="auto"/>
+        <w:ind w:left="-567"/>
+        <w:rPr>
+          <w:rFonts w:ascii="Montserrat" w:hAnsi="Montserrat"/>
+          <w:lang w:val="en-US"/>
+        </w:rPr>
+      </w:pPr>
+      <w:r>
         <w:rPr>
           <w:rFonts w:ascii="Segoe UI Emoji" w:hAnsi="Segoe UI Emoji" w:cs="Segoe UI Emoji"/>
-        </w:rPr>
-      </w:pPr>
+          <w:sz w:val="24"/>
+          <w:szCs w:val="24"/>
+        </w:rPr>
+        <w:lastRenderedPageBreak/>
+        <w:t>🔹</w:t>
+      </w:r>
+      <w:r>
+        <w:rPr>
+          <w:rFonts w:ascii="Montserrat" w:hAnsi="Montserrat"/>
+          <w:lang w:val="en-US"/>
+        </w:rPr>
+        <w:t xml:space="preserve"> </w:t>
+      </w:r>
+      <w:r>
+        <w:rPr>
+          <w:rFonts w:ascii="Montserrat" w:hAnsi="Montserrat"/>
+          <w:lang w:val="en-US"/>
+        </w:rPr>
+        <w:t>External</w:t>
+      </w:r>
+      <w:r>
+        <w:rPr>
+          <w:rFonts w:ascii="Montserrat" w:hAnsi="Montserrat"/>
+          <w:lang w:val="en-US"/>
+        </w:rPr>
+        <w:t xml:space="preserve"> Evaluation Metrics</w:t>
+      </w:r>
+    </w:p>
+    <w:p>
+      <w:pPr>
+        <w:spacing w:after="120" w:line="276" w:lineRule="auto"/>
+        <w:rPr>
+          <w:rFonts w:ascii="Montserrat" w:hAnsi="Montserrat" w:cs="Segoe UI Emoji"/>
+        </w:rPr>
+      </w:pPr>
+      <w:r>
+        <w:rPr>
+          <w:rFonts w:ascii="Montserrat" w:hAnsi="Montserrat" w:cs="Segoe UI Emoji"/>
+        </w:rPr>
+        <w:t xml:space="preserve">External evaluation metrics are used when </w:t>
+      </w:r>
+      <w:r>
+        <w:rPr>
+          <w:rFonts w:ascii="Montserrat" w:hAnsi="Montserrat" w:cs="Segoe UI Emoji"/>
+          <w:b/>
+          <w:bCs/>
+        </w:rPr>
+        <w:t>true labels are available</w:t>
+      </w:r>
+      <w:r>
+        <w:rPr>
+          <w:rFonts w:ascii="Montserrat" w:hAnsi="Montserrat" w:cs="Segoe UI Emoji"/>
+        </w:rPr>
+        <w:t xml:space="preserve">, even though the learning process itself is unsupervised. These metrics help determine </w:t>
+      </w:r>
+      <w:r>
+        <w:rPr>
+          <w:rFonts w:ascii="Montserrat" w:hAnsi="Montserrat" w:cs="Segoe UI Emoji"/>
+          <w:b/>
+          <w:bCs/>
+        </w:rPr>
+        <w:t>how well the discovered clusters align with the actual class labels</w:t>
+      </w:r>
+      <w:r>
+        <w:rPr>
+          <w:rFonts w:ascii="Montserrat" w:hAnsi="Montserrat" w:cs="Segoe UI Emoji"/>
+        </w:rPr>
+        <w:t>.</w:t>
+      </w:r>
+    </w:p>
+    <w:p>
+      <w:pPr>
+        <w:spacing w:after="120" w:line="276" w:lineRule="auto"/>
+        <w:rPr>
+          <w:rFonts w:ascii="Montserrat" w:hAnsi="Montserrat" w:cs="Segoe UI Emoji"/>
+        </w:rPr>
+      </w:pPr>
+      <w:r>
+        <w:rPr>
+          <w:rFonts w:ascii="Montserrat" w:hAnsi="Montserrat" w:cs="Segoe UI Emoji"/>
+        </w:rPr>
+        <w:t xml:space="preserve">They </w:t>
+      </w:r>
+      <w:r>
+        <w:rPr>
+          <w:rFonts w:ascii="Montserrat" w:hAnsi="Montserrat" w:cs="Segoe UI Emoji"/>
+          <w:b/>
+          <w:bCs/>
+        </w:rPr>
+        <w:t>compare the predicted cluster assignments</w:t>
+      </w:r>
+      <w:r>
+        <w:rPr>
+          <w:rFonts w:ascii="Montserrat" w:hAnsi="Montserrat" w:cs="Segoe UI Emoji"/>
+        </w:rPr>
+        <w:t xml:space="preserve"> with the known categories (e.g., customer segments, document topics, species types), and provide </w:t>
+      </w:r>
+      <w:r>
+        <w:rPr>
+          <w:rFonts w:ascii="Montserrat" w:hAnsi="Montserrat" w:cs="Segoe UI Emoji"/>
+          <w:b/>
+          <w:bCs/>
+        </w:rPr>
+        <w:t>quantitative insight</w:t>
+      </w:r>
+      <w:r>
+        <w:rPr>
+          <w:rFonts w:ascii="Montserrat" w:hAnsi="Montserrat" w:cs="Segoe UI Emoji"/>
+        </w:rPr>
+        <w:t xml:space="preserve"> into clustering quality based on </w:t>
+      </w:r>
+      <w:r>
+        <w:rPr>
+          <w:rFonts w:ascii="Montserrat" w:hAnsi="Montserrat" w:cs="Segoe UI Emoji"/>
+          <w:b/>
+          <w:bCs/>
+        </w:rPr>
+        <w:t>ground truth</w:t>
+      </w:r>
+      <w:r>
+        <w:rPr>
+          <w:rFonts w:ascii="Montserrat" w:hAnsi="Montserrat" w:cs="Segoe UI Emoji"/>
+        </w:rPr>
+        <w:t>.</w:t>
+      </w:r>
     </w:p>
     <w:p>
       <w:pPr>
         <w:spacing w:after="240" w:line="276" w:lineRule="auto"/>
         <w:rPr>
+          <w:rFonts w:ascii="Montserrat" w:hAnsi="Montserrat" w:cs="Segoe UI Emoji"/>
+        </w:rPr>
+      </w:pPr>
+      <w:r>
+        <w:rPr>
+          <w:rFonts w:ascii="Montserrat" w:hAnsi="Montserrat" w:cs="Segoe UI Emoji"/>
+        </w:rPr>
+        <w:t xml:space="preserve">These metrics are </w:t>
+      </w:r>
+      <w:r>
+        <w:rPr>
+          <w:rFonts w:ascii="Montserrat" w:hAnsi="Montserrat" w:cs="Segoe UI Emoji"/>
+          <w:b/>
+          <w:bCs/>
+        </w:rPr>
+        <w:t>especially valuable when validating a clustering algorithm</w:t>
+      </w:r>
+      <w:r>
+        <w:rPr>
+          <w:rFonts w:ascii="Montserrat" w:hAnsi="Montserrat" w:cs="Segoe UI Emoji"/>
+        </w:rPr>
+        <w:t xml:space="preserve"> during benchmarking or research, or in semi-supervised learning scenarios.</w:t>
+      </w:r>
+    </w:p>
+    <w:p>
+      <w:pPr>
+        <w:pStyle w:val="Prrafodelista"/>
+        <w:numPr>
+          <w:ilvl w:val="1"/>
+          <w:numId w:val="18"/>
+        </w:numPr>
+        <w:spacing w:after="120" w:line="276" w:lineRule="auto"/>
+        <w:ind w:left="360"/>
+        <w:rPr>
+          <w:rFonts w:ascii="Montserrat" w:hAnsi="Montserrat"/>
+        </w:rPr>
+      </w:pPr>
+      <w:r>
+        <w:rPr>
+          <w:rFonts w:ascii="Montserrat" w:hAnsi="Montserrat"/>
+          <w:b/>
+          <w:bCs/>
+        </w:rPr>
+        <w:t>Adjusted Rand Index (ARI)</w:t>
+      </w:r>
+      <w:r>
+        <w:rPr>
+          <w:rFonts w:ascii="Montserrat" w:hAnsi="Montserrat"/>
+          <w:b/>
+          <w:bCs/>
+        </w:rPr>
+        <w:t>:</w:t>
+      </w:r>
+    </w:p>
+    <w:p>
+      <w:pPr>
+        <w:spacing w:after="240" w:line="276" w:lineRule="auto"/>
+        <w:ind w:left="708"/>
+        <w:rPr>
+          <w:rFonts w:ascii="Montserrat" w:hAnsi="Montserrat" w:cs="Segoe UI Emoji"/>
+        </w:rPr>
+      </w:pPr>
+      <w:r>
+        <w:rPr>
+          <w:rFonts w:ascii="Montserrat" w:hAnsi="Montserrat" w:cs="Segoe UI Emoji"/>
+        </w:rPr>
+        <w:t>M</w:t>
+      </w:r>
+      <w:r>
+        <w:rPr>
+          <w:rFonts w:ascii="Montserrat" w:hAnsi="Montserrat" w:cs="Segoe UI Emoji"/>
+        </w:rPr>
+        <w:t xml:space="preserve">easures the </w:t>
+      </w:r>
+      <w:r>
+        <w:rPr>
+          <w:rFonts w:ascii="Montserrat" w:hAnsi="Montserrat" w:cs="Segoe UI Emoji"/>
+          <w:b/>
+          <w:bCs/>
+        </w:rPr>
+        <w:t>similarity between two assignments</w:t>
+      </w:r>
+      <w:r>
+        <w:rPr>
+          <w:rFonts w:ascii="Montserrat" w:hAnsi="Montserrat" w:cs="Segoe UI Emoji"/>
+        </w:rPr>
+        <w:t>: one from the clustering algorithm, and one from the actual labels.</w:t>
+      </w:r>
+    </w:p>
+    <w:p>
+      <w:pPr>
+        <w:spacing w:after="120" w:line="276" w:lineRule="auto"/>
+        <w:ind w:left="708"/>
+        <w:rPr>
+          <w:rFonts w:ascii="Montserrat" w:hAnsi="Montserrat" w:cs="Segoe UI Emoji"/>
+        </w:rPr>
+      </w:pPr>
+      <w:r>
+        <w:rPr>
           <w:rFonts w:ascii="Segoe UI Emoji" w:hAnsi="Segoe UI Emoji" w:cs="Segoe UI Emoji"/>
         </w:rPr>
-      </w:pPr>
+        <w:t>✔</w:t>
+      </w:r>
+      <w:r>
+        <w:rPr>
+          <w:rFonts w:ascii="Montserrat" w:hAnsi="Montserrat" w:cs="Segoe UI Emoji"/>
+        </w:rPr>
+        <w:t xml:space="preserve"> </w:t>
+      </w:r>
+      <w:r>
+        <w:rPr>
+          <w:rFonts w:ascii="Montserrat" w:hAnsi="Montserrat" w:cs="Segoe UI Emoji"/>
+        </w:rPr>
+        <w:t xml:space="preserve">It </w:t>
+      </w:r>
+      <w:r>
+        <w:rPr>
+          <w:rFonts w:ascii="Montserrat" w:hAnsi="Montserrat" w:cs="Segoe UI Emoji"/>
+          <w:b/>
+          <w:bCs/>
+        </w:rPr>
+        <w:t>corrects for chance</w:t>
+      </w:r>
+      <w:r>
+        <w:rPr>
+          <w:rFonts w:ascii="Montserrat" w:hAnsi="Montserrat" w:cs="Segoe UI Emoji"/>
+        </w:rPr>
+        <w:t xml:space="preserve">, so random label assignments tend toward zero, while perfect alignment scores </w:t>
+      </w:r>
+      <w:r>
+        <w:rPr>
+          <w:rFonts w:ascii="Montserrat" w:hAnsi="Montserrat" w:cs="Segoe UI Emoji"/>
+          <w:b/>
+          <w:bCs/>
+        </w:rPr>
+        <w:t>1</w:t>
+      </w:r>
+      <w:r>
+        <w:rPr>
+          <w:rFonts w:ascii="Montserrat" w:hAnsi="Montserrat" w:cs="Segoe UI Emoji"/>
+        </w:rPr>
+        <w:t>.</w:t>
+      </w:r>
     </w:p>
     <w:p>
       <w:pPr>
         <w:spacing w:after="240" w:line="276" w:lineRule="auto"/>
+        <w:ind w:left="708"/>
+        <w:rPr>
+          <w:rFonts w:ascii="Montserrat" w:hAnsi="Montserrat" w:cs="Segoe UI Emoji"/>
+        </w:rPr>
+      </w:pPr>
+      <w:r>
         <w:rPr>
           <w:rFonts w:ascii="Segoe UI Emoji" w:hAnsi="Segoe UI Emoji" w:cs="Segoe UI Emoji"/>
         </w:rPr>
-      </w:pPr>
+        <w:t>✔</w:t>
+      </w:r>
+      <w:r>
+        <w:rPr>
+          <w:rFonts w:ascii="Montserrat" w:hAnsi="Montserrat" w:cs="Segoe UI Emoji"/>
+        </w:rPr>
+        <w:t xml:space="preserve"> </w:t>
+      </w:r>
+      <w:r>
+        <w:rPr>
+          <w:rFonts w:ascii="Montserrat" w:hAnsi="Montserrat" w:cs="Segoe UI Emoji"/>
+        </w:rPr>
+        <w:t xml:space="preserve">Negative values can occur if the clustering is </w:t>
+      </w:r>
+      <w:r>
+        <w:rPr>
+          <w:rFonts w:ascii="Montserrat" w:hAnsi="Montserrat" w:cs="Segoe UI Emoji"/>
+          <w:b/>
+          <w:bCs/>
+        </w:rPr>
+        <w:t>worse than random</w:t>
+      </w:r>
+      <w:r>
+        <w:rPr>
+          <w:rFonts w:ascii="Montserrat" w:hAnsi="Montserrat" w:cs="Segoe UI Emoji"/>
+        </w:rPr>
+        <w:t>.</w:t>
+      </w:r>
+    </w:p>
+    <w:p>
+      <w:pPr>
+        <w:spacing w:after="120" w:line="276" w:lineRule="auto"/>
+        <w:ind w:left="708"/>
+        <w:rPr>
+          <w:rFonts w:ascii="Montserrat" w:hAnsi="Montserrat" w:cs="Segoe UI Emoji"/>
+        </w:rPr>
+      </w:pPr>
+      <w:r>
+        <w:rPr>
+          <w:rFonts w:ascii="Montserrat" w:hAnsi="Montserrat" w:cs="Segoe UI Emoji"/>
+        </w:rPr>
+        <w:t>How it works:</w:t>
+      </w:r>
     </w:p>
     <w:p>
       <w:pPr>
         <w:spacing w:after="240" w:line="276" w:lineRule="auto"/>
+        <w:ind w:left="1053"/>
+        <w:rPr>
+          <w:rFonts w:ascii="Montserrat" w:hAnsi="Montserrat" w:cs="Segoe UI Emoji"/>
+        </w:rPr>
+      </w:pPr>
+      <w:r>
+        <w:rPr>
+          <w:rFonts w:ascii="Montserrat" w:hAnsi="Montserrat" w:cs="Segoe UI Emoji"/>
+        </w:rPr>
+        <w:t xml:space="preserve">It looks at </w:t>
+      </w:r>
+      <w:r>
+        <w:rPr>
+          <w:rFonts w:ascii="Montserrat" w:hAnsi="Montserrat" w:cs="Segoe UI Emoji"/>
+          <w:b/>
+          <w:bCs/>
+        </w:rPr>
+        <w:t>pairs of samples</w:t>
+      </w:r>
+      <w:r>
+        <w:rPr>
+          <w:rFonts w:ascii="Montserrat" w:hAnsi="Montserrat" w:cs="Segoe UI Emoji"/>
+        </w:rPr>
+        <w:t xml:space="preserve"> and checks how consistently they were placed together or separately in both the predicted and actual groupings.</w:t>
+      </w:r>
+    </w:p>
+    <w:p>
+      <w:pPr>
+        <w:spacing w:after="120" w:line="276" w:lineRule="auto"/>
+        <w:ind w:left="708"/>
+        <w:rPr>
+          <w:rFonts w:ascii="Montserrat" w:hAnsi="Montserrat" w:cs="Segoe UI Emoji"/>
+        </w:rPr>
+      </w:pPr>
+      <w:r>
+        <w:rPr>
+          <w:rFonts w:ascii="Montserrat" w:hAnsi="Montserrat" w:cs="Segoe UI Emoji"/>
+        </w:rPr>
+        <w:t>Use it when:</w:t>
+      </w:r>
+    </w:p>
+    <w:p>
+      <w:pPr>
+        <w:spacing w:after="120" w:line="276" w:lineRule="auto"/>
+        <w:ind w:left="708"/>
+        <w:rPr>
+          <w:rFonts w:ascii="Montserrat" w:hAnsi="Montserrat" w:cs="Segoe UI Emoji"/>
+        </w:rPr>
+      </w:pPr>
+      <w:r>
         <w:rPr>
           <w:rFonts w:ascii="Segoe UI Emoji" w:hAnsi="Segoe UI Emoji" w:cs="Segoe UI Emoji"/>
         </w:rPr>
-      </w:pPr>
+        <w:t>✔</w:t>
+      </w:r>
+      <w:r>
+        <w:rPr>
+          <w:rFonts w:ascii="Montserrat" w:hAnsi="Montserrat" w:cs="Segoe UI Emoji"/>
+        </w:rPr>
+        <w:t xml:space="preserve"> </w:t>
+      </w:r>
+      <w:r>
+        <w:rPr>
+          <w:rFonts w:ascii="Montserrat" w:hAnsi="Montserrat" w:cs="Segoe UI Emoji"/>
+        </w:rPr>
+        <w:t xml:space="preserve">You want to test </w:t>
+      </w:r>
+      <w:r>
+        <w:rPr>
+          <w:rFonts w:ascii="Montserrat" w:hAnsi="Montserrat" w:cs="Segoe UI Emoji"/>
+          <w:b/>
+          <w:bCs/>
+        </w:rPr>
+        <w:t>how well your clustering matches known categories</w:t>
+      </w:r>
+      <w:r>
+        <w:rPr>
+          <w:rFonts w:ascii="Montserrat" w:hAnsi="Montserrat" w:cs="Segoe UI Emoji"/>
+        </w:rPr>
+        <w:t>.</w:t>
+      </w:r>
     </w:p>
     <w:p>
       <w:pPr>
         <w:spacing w:after="240" w:line="276" w:lineRule="auto"/>
+        <w:ind w:left="708"/>
+        <w:rPr>
+          <w:rFonts w:ascii="Montserrat" w:hAnsi="Montserrat" w:cs="Segoe UI Emoji"/>
+        </w:rPr>
+      </w:pPr>
+      <w:r>
         <w:rPr>
           <w:rFonts w:ascii="Segoe UI Emoji" w:hAnsi="Segoe UI Emoji" w:cs="Segoe UI Emoji"/>
         </w:rPr>
-      </w:pPr>
+        <w:t>✔</w:t>
+      </w:r>
+      <w:r>
+        <w:rPr>
+          <w:rFonts w:ascii="Montserrat" w:hAnsi="Montserrat" w:cs="Segoe UI Emoji"/>
+        </w:rPr>
+        <w:t xml:space="preserve"> </w:t>
+      </w:r>
+      <w:r>
+        <w:rPr>
+          <w:rFonts w:ascii="Montserrat" w:hAnsi="Montserrat" w:cs="Segoe UI Emoji"/>
+        </w:rPr>
+        <w:t xml:space="preserve">Evaluating robustness against </w:t>
+      </w:r>
+      <w:r>
+        <w:rPr>
+          <w:rFonts w:ascii="Montserrat" w:hAnsi="Montserrat" w:cs="Segoe UI Emoji"/>
+          <w:b/>
+          <w:bCs/>
+        </w:rPr>
+        <w:t>label shuffling</w:t>
+      </w:r>
+      <w:r>
+        <w:rPr>
+          <w:rFonts w:ascii="Montserrat" w:hAnsi="Montserrat" w:cs="Segoe UI Emoji"/>
+        </w:rPr>
+        <w:t xml:space="preserve"> or </w:t>
+      </w:r>
+      <w:r>
+        <w:rPr>
+          <w:rFonts w:ascii="Montserrat" w:hAnsi="Montserrat" w:cs="Segoe UI Emoji"/>
+          <w:b/>
+          <w:bCs/>
+        </w:rPr>
+        <w:t>random noise</w:t>
+      </w:r>
+      <w:r>
+        <w:rPr>
+          <w:rFonts w:ascii="Montserrat" w:hAnsi="Montserrat" w:cs="Segoe UI Emoji"/>
+        </w:rPr>
+        <w:t>.</w:t>
+      </w:r>
+    </w:p>
+    <w:p>
+      <w:pPr>
+        <w:pStyle w:val="Prrafodelista"/>
+        <w:numPr>
+          <w:ilvl w:val="1"/>
+          <w:numId w:val="18"/>
+        </w:numPr>
+        <w:spacing w:after="120" w:line="276" w:lineRule="auto"/>
+        <w:ind w:left="360"/>
+        <w:rPr>
+          <w:rFonts w:ascii="Montserrat" w:hAnsi="Montserrat" w:cs="Segoe UI Emoji"/>
+        </w:rPr>
+      </w:pPr>
+      <w:r>
+        <w:rPr>
+          <w:rFonts w:ascii="Montserrat" w:hAnsi="Montserrat"/>
+          <w:b/>
+          <w:bCs/>
+        </w:rPr>
+        <w:t>Normalized Mutual Information (NMI)</w:t>
+      </w:r>
+      <w:r>
+        <w:rPr>
+          <w:rFonts w:ascii="Montserrat" w:hAnsi="Montserrat"/>
+          <w:b/>
+          <w:bCs/>
+        </w:rPr>
+        <w:t>:</w:t>
+      </w:r>
     </w:p>
     <w:p>
       <w:pPr>
         <w:spacing w:after="240" w:line="276" w:lineRule="auto"/>
+        <w:ind w:left="708"/>
+        <w:rPr>
+          <w:rFonts w:ascii="Montserrat" w:hAnsi="Montserrat" w:cs="Segoe UI Emoji"/>
+        </w:rPr>
+      </w:pPr>
+      <w:r>
+        <w:rPr>
+          <w:rFonts w:ascii="Montserrat" w:hAnsi="Montserrat"/>
+        </w:rPr>
+        <w:t>M</w:t>
+      </w:r>
+      <w:r>
+        <w:rPr>
+          <w:rFonts w:ascii="Montserrat" w:hAnsi="Montserrat"/>
+        </w:rPr>
+        <w:t xml:space="preserve">easures the </w:t>
+      </w:r>
+      <w:r>
+        <w:rPr>
+          <w:rStyle w:val="Textoennegrita"/>
+          <w:rFonts w:ascii="Montserrat" w:hAnsi="Montserrat"/>
+        </w:rPr>
+        <w:t>amount of shared information</w:t>
+      </w:r>
+      <w:r>
+        <w:rPr>
+          <w:rFonts w:ascii="Montserrat" w:hAnsi="Montserrat"/>
+        </w:rPr>
+        <w:t xml:space="preserve"> between the cluster assignments and true labels.</w:t>
+      </w:r>
+    </w:p>
+    <w:p>
+      <w:pPr>
+        <w:spacing w:after="40" w:line="276" w:lineRule="auto"/>
+        <w:rPr>
+          <w:rFonts w:ascii="Montserrat" w:hAnsi="Montserrat" w:cs="Segoe UI Emoji"/>
+        </w:rPr>
+      </w:pPr>
+      <w:r>
+        <w:rPr>
+          <w:rFonts w:ascii="Montserrat" w:hAnsi="Montserrat" w:cs="Segoe UI Emoji"/>
+        </w:rPr>
+        <w:tab/>
+      </w:r>
+      <w:r>
         <w:rPr>
           <w:rFonts w:ascii="Segoe UI Emoji" w:hAnsi="Segoe UI Emoji" w:cs="Segoe UI Emoji"/>
         </w:rPr>
-      </w:pPr>
-    </w:p>
-    <w:p>
-      <w:pPr>
-        <w:spacing w:after="240" w:line="276" w:lineRule="auto"/>
+        <w:t>✔</w:t>
+      </w:r>
+      <w:r>
         <w:rPr>
           <w:rFonts w:ascii="Segoe UI Emoji" w:hAnsi="Segoe UI Emoji" w:cs="Segoe UI Emoji"/>
         </w:rPr>
-      </w:pPr>
-    </w:p>
-    <w:p>
-      <w:pPr>
-        <w:spacing w:after="240" w:line="276" w:lineRule="auto"/>
-        <w:rPr>
-          <w:rFonts w:ascii="Segoe UI Emoji" w:hAnsi="Segoe UI Emoji" w:cs="Segoe UI Emoji"/>
-        </w:rPr>
-      </w:pPr>
-    </w:p>
-    <w:p>
-      <w:pPr>
-        <w:spacing w:after="240" w:line="276" w:lineRule="auto"/>
-        <w:rPr>
-          <w:rFonts w:ascii="Segoe UI Emoji" w:hAnsi="Segoe UI Emoji" w:cs="Segoe UI Emoji"/>
-        </w:rPr>
-      </w:pPr>
-    </w:p>
-    <w:p>
-      <w:pPr>
-        <w:spacing w:after="240" w:line="276" w:lineRule="auto"/>
-        <w:rPr>
-          <w:rFonts w:ascii="Segoe UI Emoji" w:hAnsi="Segoe UI Emoji" w:cs="Segoe UI Emoji"/>
-        </w:rPr>
-      </w:pPr>
-    </w:p>
-    <w:p>
-      <w:pPr>
-        <w:spacing w:after="240" w:line="276" w:lineRule="auto"/>
-        <w:rPr>
-          <w:rFonts w:ascii="Segoe UI Emoji" w:hAnsi="Segoe UI Emoji" w:cs="Segoe UI Emoji"/>
-        </w:rPr>
-      </w:pPr>
-    </w:p>
-    <w:p>
-      <w:pPr>
-        <w:spacing w:after="240" w:line="276" w:lineRule="auto"/>
-        <w:rPr>
-          <w:rFonts w:ascii="Segoe UI Emoji" w:hAnsi="Segoe UI Emoji" w:cs="Segoe UI Emoji"/>
-        </w:rPr>
-      </w:pPr>
-    </w:p>
-    <w:p>
-      <w:pPr>
-        <w:spacing w:after="240" w:line="276" w:lineRule="auto"/>
-        <w:rPr>
-          <w:rFonts w:ascii="Montserrat" w:hAnsi="Montserrat"/>
-        </w:rPr>
-      </w:pPr>
-      <w:r>
-        <w:rPr>
-          <w:rFonts w:ascii="Montserrat" w:hAnsi="Montserrat"/>
-        </w:rPr>
-        <w:t xml:space="preserve">If the original features have </w:t>
-      </w:r>
-      <w:r>
-        <w:rPr>
-          <w:rFonts w:ascii="Montserrat" w:hAnsi="Montserrat"/>
-          <w:b/>
-          <w:bCs/>
-        </w:rPr>
-        <w:t>low correlation</w:t>
-      </w:r>
-      <w:r>
-        <w:rPr>
-          <w:rFonts w:ascii="Montserrat" w:hAnsi="Montserrat"/>
-        </w:rPr>
-        <w:t xml:space="preserve">, the principal components will </w:t>
-      </w:r>
-      <w:r>
-        <w:rPr>
-          <w:rFonts w:ascii="Montserrat" w:hAnsi="Montserrat"/>
-          <w:b/>
-          <w:bCs/>
-        </w:rPr>
-        <w:t>not capture much variance</w:t>
-      </w:r>
-      <w:r>
-        <w:rPr>
-          <w:rFonts w:ascii="Montserrat" w:hAnsi="Montserrat"/>
-        </w:rPr>
-        <w:t xml:space="preserve">, and PCA will behave similarly to </w:t>
-      </w:r>
-      <w:r>
-        <w:rPr>
-          <w:rFonts w:ascii="Montserrat" w:hAnsi="Montserrat"/>
-          <w:b/>
-          <w:bCs/>
-        </w:rPr>
-        <w:t>a simple rotation of the feature space</w:t>
-      </w:r>
-      <w:r>
-        <w:rPr>
-          <w:rFonts w:ascii="Montserrat" w:hAnsi="Montserrat"/>
-        </w:rPr>
-        <w:t xml:space="preserve"> without meaningful dimensionality reduction.</w:t>
-      </w:r>
-    </w:p>
-    <w:p>
-      <w:pPr>
-        <w:spacing w:after="120" w:line="276" w:lineRule="auto"/>
-        <w:rPr>
-          <w:rFonts w:ascii="Montserrat" w:hAnsi="Montserrat"/>
-          <w:b/>
-          <w:bCs/>
-        </w:rPr>
-      </w:pPr>
-      <w:r>
-        <w:rPr>
-          <w:rFonts w:ascii="Montserrat" w:hAnsi="Montserrat"/>
-          <w:b/>
-          <w:bCs/>
-        </w:rPr>
-        <w:t>Effects of Applying PCA on Uncorrelated Features:</w:t>
+        <w:t xml:space="preserve"> </w:t>
+      </w:r>
+      <w:r>
+        <w:rPr>
+          <w:rFonts w:ascii="Montserrat" w:hAnsi="Montserrat" w:cs="Segoe UI Emoji"/>
+        </w:rPr>
+        <w:t xml:space="preserve">The score ranges from </w:t>
+      </w:r>
+      <w:r>
+        <w:rPr>
+          <w:rFonts w:ascii="Montserrat" w:hAnsi="Montserrat" w:cs="Segoe UI Emoji"/>
+          <w:b/>
+          <w:bCs/>
+        </w:rPr>
+        <w:t>0 to 1</w:t>
+      </w:r>
+      <w:r>
+        <w:rPr>
+          <w:rFonts w:ascii="Montserrat" w:hAnsi="Montserrat" w:cs="Segoe UI Emoji"/>
+        </w:rPr>
+        <w:t>:</w:t>
       </w:r>
     </w:p>
     <w:p>
@@ -7282,54 +8189,21 @@
           <w:numId w:val="19"/>
         </w:numPr>
         <w:spacing w:after="40" w:line="276" w:lineRule="auto"/>
-        <w:ind w:left="714" w:hanging="357"/>
-        <w:contextualSpacing w:val="0"/>
-        <w:rPr>
-          <w:rFonts w:ascii="Montserrat" w:hAnsi="Montserrat"/>
-        </w:rPr>
-      </w:pPr>
-      <w:r>
-        <w:rPr>
-          <w:rFonts w:ascii="Montserrat" w:hAnsi="Montserrat"/>
-          <w:b/>
-          <w:bCs/>
-        </w:rPr>
-        <w:t>Each principal component captures roughly equal variance</w:t>
-      </w:r>
-      <w:r>
-        <w:rPr>
-          <w:rFonts w:ascii="Montserrat" w:hAnsi="Montserrat"/>
-        </w:rPr>
-        <w:t xml:space="preserve"> → No component dominates in explaining the structure of the data.</w:t>
-      </w:r>
-    </w:p>
-    <w:p>
-      <w:pPr>
-        <w:pStyle w:val="Prrafodelista"/>
-        <w:numPr>
-          <w:ilvl w:val="0"/>
-          <w:numId w:val="19"/>
-        </w:numPr>
-        <w:spacing w:after="40" w:line="276" w:lineRule="auto"/>
-        <w:ind w:left="714" w:hanging="357"/>
-        <w:contextualSpacing w:val="0"/>
-        <w:rPr>
-          <w:rFonts w:ascii="Montserrat" w:hAnsi="Montserrat"/>
-        </w:rPr>
-      </w:pPr>
-      <w:r>
-        <w:rPr>
-          <w:rFonts w:ascii="Montserrat" w:hAnsi="Montserrat"/>
-          <w:b/>
-          <w:bCs/>
-        </w:rPr>
-        <w:t>PCA fails to provide significant dimensionality reduction</w:t>
-      </w:r>
-      <w:r>
-        <w:rPr>
-          <w:rFonts w:ascii="Montserrat" w:hAnsi="Montserrat"/>
-        </w:rPr>
-        <w:t xml:space="preserve"> → You may still need as many components as original features.</w:t>
+        <w:rPr>
+          <w:rFonts w:ascii="Montserrat" w:hAnsi="Montserrat" w:cs="Segoe UI Emoji"/>
+        </w:rPr>
+      </w:pPr>
+      <w:r>
+        <w:rPr>
+          <w:rFonts w:ascii="Montserrat" w:hAnsi="Montserrat" w:cs="Segoe UI Emoji"/>
+        </w:rPr>
+        <w:t xml:space="preserve">1 </w:t>
+      </w:r>
+      <w:r>
+        <w:rPr>
+          <w:rFonts w:ascii="Montserrat" w:hAnsi="Montserrat" w:cs="Segoe UI Emoji"/>
+        </w:rPr>
+        <w:t>= perfect match (maximum information shared).</w:t>
       </w:r>
     </w:p>
     <w:p>
@@ -7340,741 +8214,633 @@
           <w:numId w:val="19"/>
         </w:numPr>
         <w:spacing w:after="240" w:line="276" w:lineRule="auto"/>
-        <w:ind w:left="714" w:hanging="357"/>
-        <w:contextualSpacing w:val="0"/>
-        <w:rPr>
-          <w:rFonts w:ascii="Montserrat" w:hAnsi="Montserrat"/>
-        </w:rPr>
-      </w:pPr>
-      <w:r>
-        <w:rPr>
-          <w:rFonts w:ascii="Montserrat" w:hAnsi="Montserrat"/>
-          <w:b/>
-          <w:bCs/>
-        </w:rPr>
-        <w:t>Original feature importance is lost</w:t>
-      </w:r>
-      <w:r>
-        <w:rPr>
-          <w:rFonts w:ascii="Montserrat" w:hAnsi="Montserrat"/>
-        </w:rPr>
-        <w:t xml:space="preserve"> → PCA mixes features in ways that might make interpretation harder without improving efficiency.</w:t>
+        <w:rPr>
+          <w:rFonts w:ascii="Montserrat" w:hAnsi="Montserrat" w:cs="Segoe UI Emoji"/>
+        </w:rPr>
+      </w:pPr>
+      <w:r>
+        <w:rPr>
+          <w:rFonts w:ascii="Montserrat" w:hAnsi="Montserrat" w:cs="Segoe UI Emoji"/>
+          <w:b/>
+          <w:bCs/>
+        </w:rPr>
+        <w:t>0</w:t>
+      </w:r>
+      <w:r>
+        <w:rPr>
+          <w:rFonts w:ascii="Montserrat" w:hAnsi="Montserrat" w:cs="Segoe UI Emoji"/>
+        </w:rPr>
+        <w:t xml:space="preserve"> = completely unrelated assignments.</w:t>
       </w:r>
     </w:p>
     <w:p>
       <w:pPr>
         <w:spacing w:after="120" w:line="276" w:lineRule="auto"/>
-        <w:rPr>
-          <w:rFonts w:ascii="Montserrat" w:hAnsi="Montserrat"/>
+        <w:ind w:left="708"/>
+        <w:rPr>
+          <w:rFonts w:ascii="Montserrat" w:hAnsi="Montserrat" w:cs="Segoe UI Emoji"/>
+        </w:rPr>
+      </w:pPr>
+      <w:r>
+        <w:rPr>
+          <w:rFonts w:ascii="Montserrat" w:hAnsi="Montserrat" w:cs="Segoe UI Emoji"/>
+        </w:rPr>
+        <w:t>How it works:</w:t>
+      </w:r>
+    </w:p>
+    <w:p>
+      <w:pPr>
+        <w:spacing w:after="40" w:line="276" w:lineRule="auto"/>
+        <w:ind w:left="1416"/>
+        <w:rPr>
+          <w:rFonts w:ascii="Montserrat" w:hAnsi="Montserrat" w:cs="Segoe UI Emoji"/>
+        </w:rPr>
+      </w:pPr>
+      <w:r>
+        <w:rPr>
+          <w:rFonts w:ascii="Montserrat" w:hAnsi="Montserrat" w:cs="Segoe UI Emoji"/>
+        </w:rPr>
+        <w:t xml:space="preserve">Based on </w:t>
+      </w:r>
+      <w:r>
+        <w:rPr>
+          <w:rFonts w:ascii="Montserrat" w:hAnsi="Montserrat" w:cs="Segoe UI Emoji"/>
+          <w:b/>
+          <w:bCs/>
+        </w:rPr>
+        <w:t>entropy and information theory</w:t>
+      </w:r>
+      <w:r>
+        <w:rPr>
+          <w:rFonts w:ascii="Montserrat" w:hAnsi="Montserrat" w:cs="Segoe UI Emoji"/>
+        </w:rPr>
+        <w:t>, it quantifies how much knowing the predicted cluster helps in guessing the true class.</w:t>
+      </w:r>
+    </w:p>
+    <w:p>
+      <w:pPr>
+        <w:spacing w:after="240" w:line="276" w:lineRule="auto"/>
+        <w:ind w:left="1416"/>
+        <w:rPr>
+          <w:rFonts w:ascii="Montserrat" w:hAnsi="Montserrat" w:cs="Segoe UI Emoji"/>
+        </w:rPr>
+      </w:pPr>
+      <w:r>
+        <w:rPr>
+          <w:rFonts w:ascii="Montserrat" w:hAnsi="Montserrat" w:cs="Segoe UI Emoji"/>
+        </w:rPr>
+        <w:lastRenderedPageBreak/>
+        <w:t>Normalization ensures fair comparison even when the number of clusters and classes differ.</w:t>
+      </w:r>
+    </w:p>
+    <w:p>
+      <w:pPr>
+        <w:spacing w:after="120" w:line="276" w:lineRule="auto"/>
+        <w:ind w:left="708"/>
+        <w:rPr>
+          <w:rFonts w:ascii="Montserrat" w:hAnsi="Montserrat" w:cs="Segoe UI Emoji"/>
+        </w:rPr>
+      </w:pPr>
+      <w:r>
+        <w:rPr>
+          <w:rFonts w:ascii="Montserrat" w:hAnsi="Montserrat" w:cs="Segoe UI Emoji"/>
+        </w:rPr>
+        <w:t>Use it when:</w:t>
+      </w:r>
+    </w:p>
+    <w:p>
+      <w:pPr>
+        <w:spacing w:after="120" w:line="276" w:lineRule="auto"/>
+        <w:ind w:left="1416"/>
+        <w:rPr>
+          <w:rFonts w:ascii="Montserrat" w:hAnsi="Montserrat" w:cs="Segoe UI Emoji"/>
         </w:rPr>
       </w:pPr>
       <w:r>
         <w:rPr>
           <w:rFonts w:ascii="Segoe UI Emoji" w:hAnsi="Segoe UI Emoji" w:cs="Segoe UI Emoji"/>
         </w:rPr>
-        <w:lastRenderedPageBreak/>
         <w:t>✔</w:t>
       </w:r>
       <w:r>
         <w:rPr>
-          <w:rFonts w:ascii="Montserrat" w:hAnsi="Montserrat"/>
+          <w:rFonts w:ascii="Montserrat" w:hAnsi="Montserrat" w:cs="Segoe UI Emoji"/>
+        </w:rPr>
+        <w:t xml:space="preserve"> You want a </w:t>
+      </w:r>
+      <w:r>
+        <w:rPr>
+          <w:rFonts w:ascii="Montserrat" w:hAnsi="Montserrat" w:cs="Segoe UI Emoji"/>
+          <w:b/>
+          <w:bCs/>
+        </w:rPr>
+        <w:t>balanced, symmetric metric</w:t>
+      </w:r>
+      <w:r>
+        <w:rPr>
+          <w:rFonts w:ascii="Montserrat" w:hAnsi="Montserrat" w:cs="Segoe UI Emoji"/>
+        </w:rPr>
+        <w:t xml:space="preserve"> that isn’t biased by the number of clusters or label distribution.</w:t>
+      </w:r>
+    </w:p>
+    <w:p>
+      <w:pPr>
+        <w:spacing w:after="240" w:line="276" w:lineRule="auto"/>
+        <w:ind w:left="1416"/>
+        <w:rPr>
+          <w:rFonts w:ascii="Montserrat" w:hAnsi="Montserrat" w:cs="Segoe UI Emoji"/>
+        </w:rPr>
+      </w:pPr>
+      <w:r>
+        <w:rPr>
+          <w:rFonts w:ascii="Segoe UI Emoji" w:hAnsi="Segoe UI Emoji" w:cs="Segoe UI Emoji"/>
+        </w:rPr>
+        <w:t>✔</w:t>
+      </w:r>
+      <w:r>
+        <w:rPr>
+          <w:rFonts w:ascii="Montserrat" w:hAnsi="Montserrat" w:cs="Segoe UI Emoji"/>
+        </w:rPr>
+        <w:t xml:space="preserve"> Comparing different clustering configurations with uneven cluster sizes.</w:t>
+      </w:r>
+    </w:p>
+    <w:p>
+      <w:pPr>
+        <w:pStyle w:val="Prrafodelista"/>
+        <w:numPr>
+          <w:ilvl w:val="0"/>
+          <w:numId w:val="2"/>
+        </w:numPr>
+        <w:spacing w:after="120" w:line="276" w:lineRule="auto"/>
+        <w:ind w:left="360"/>
+        <w:rPr>
+          <w:rFonts w:ascii="Montserrat" w:hAnsi="Montserrat" w:cs="Segoe UI Emoji"/>
+          <w:b/>
+          <w:bCs/>
+        </w:rPr>
+      </w:pPr>
+      <w:r>
+        <w:rPr>
+          <w:rFonts w:ascii="Montserrat" w:hAnsi="Montserrat" w:cs="Segoe UI Emoji"/>
+          <w:b/>
+          <w:bCs/>
+        </w:rPr>
+        <w:t>Fowlkes-Mallows Index (FMI)</w:t>
+      </w:r>
+      <w:r>
+        <w:rPr>
+          <w:rFonts w:ascii="Montserrat" w:hAnsi="Montserrat" w:cs="Segoe UI Emoji"/>
+          <w:b/>
+          <w:bCs/>
+        </w:rPr>
+        <w:t>:</w:t>
+      </w:r>
+    </w:p>
+    <w:p>
+      <w:pPr>
+        <w:spacing w:after="240" w:line="276" w:lineRule="auto"/>
+        <w:ind w:left="720"/>
+        <w:rPr>
+          <w:rFonts w:ascii="Montserrat" w:hAnsi="Montserrat" w:cs="Segoe UI Emoji"/>
+        </w:rPr>
+      </w:pPr>
+      <w:r>
+        <w:rPr>
+          <w:rFonts w:ascii="Montserrat" w:hAnsi="Montserrat"/>
+        </w:rPr>
+        <w:t>E</w:t>
+      </w:r>
+      <w:r>
+        <w:rPr>
+          <w:rFonts w:ascii="Montserrat" w:hAnsi="Montserrat"/>
+        </w:rPr>
+        <w:t xml:space="preserve">valuates clustering by computing the </w:t>
+      </w:r>
+      <w:r>
+        <w:rPr>
+          <w:rStyle w:val="Textoennegrita"/>
+          <w:rFonts w:ascii="Montserrat" w:hAnsi="Montserrat"/>
+        </w:rPr>
+        <w:t>geometric mean of precision and recall</w:t>
+      </w:r>
+      <w:r>
+        <w:rPr>
+          <w:rFonts w:ascii="Montserrat" w:hAnsi="Montserrat"/>
+        </w:rPr>
+        <w:t xml:space="preserve"> (based on pairwise point assignments).</w:t>
+      </w:r>
+    </w:p>
+    <w:p>
+      <w:pPr>
+        <w:spacing w:after="240" w:line="276" w:lineRule="auto"/>
+        <w:rPr>
+          <w:rFonts w:ascii="Montserrat" w:hAnsi="Montserrat" w:cs="Segoe UI Emoji"/>
+        </w:rPr>
+      </w:pPr>
+      <w:r>
+        <w:rPr>
+          <w:rFonts w:ascii="Montserrat" w:hAnsi="Montserrat" w:cs="Segoe UI Emoji"/>
+        </w:rPr>
+        <w:tab/>
+      </w:r>
+      <w:r>
+        <w:rPr>
+          <w:rFonts w:ascii="Segoe UI Emoji" w:hAnsi="Segoe UI Emoji" w:cs="Segoe UI Emoji"/>
+        </w:rPr>
+        <w:t>✔</w:t>
+      </w:r>
+      <w:r>
+        <w:rPr>
+          <w:rFonts w:ascii="Segoe UI Emoji" w:hAnsi="Segoe UI Emoji" w:cs="Segoe UI Emoji"/>
         </w:rPr>
         <w:t xml:space="preserve"> </w:t>
       </w:r>
       <w:r>
         <w:rPr>
-          <w:rFonts w:ascii="Montserrat" w:hAnsi="Montserrat"/>
-          <w:b/>
-          <w:bCs/>
-        </w:rPr>
-        <w:t>If features are weakly correlated</w:t>
-      </w:r>
-      <w:r>
-        <w:rPr>
-          <w:rFonts w:ascii="Montserrat" w:hAnsi="Montserrat"/>
-        </w:rPr>
-        <w:t xml:space="preserve">, applying PCA </w:t>
-      </w:r>
-      <w:r>
-        <w:rPr>
-          <w:rFonts w:ascii="Montserrat" w:hAnsi="Montserrat"/>
-          <w:b/>
-          <w:bCs/>
-        </w:rPr>
-        <w:t>will not significantly improve model performance</w:t>
-      </w:r>
-      <w:r>
-        <w:rPr>
-          <w:rFonts w:ascii="Montserrat" w:hAnsi="Montserrat"/>
-        </w:rPr>
-        <w:t xml:space="preserve"> and may result in unnecessary complexity.</w:t>
-      </w:r>
-    </w:p>
-    <w:p>
-      <w:pPr>
-        <w:pStyle w:val="Ttulo3"/>
-        <w:spacing w:line="276" w:lineRule="auto"/>
-        <w:ind w:left="-567"/>
-        <w:rPr>
-          <w:rFonts w:ascii="Montserrat" w:hAnsi="Montserrat"/>
-          <w:lang w:val="en-US"/>
-        </w:rPr>
-      </w:pPr>
-      <w:r>
-        <w:rPr>
-          <w:rFonts w:ascii="Segoe UI Emoji" w:hAnsi="Segoe UI Emoji" w:cs="Segoe UI Emoji"/>
-          <w:sz w:val="24"/>
-          <w:szCs w:val="24"/>
-        </w:rPr>
-        <w:t>🔹</w:t>
-      </w:r>
-      <w:r>
-        <w:rPr>
-          <w:rFonts w:ascii="Montserrat" w:hAnsi="Montserrat"/>
-          <w:lang w:val="en-US"/>
-        </w:rPr>
-        <w:t xml:space="preserve"> When and When Not to use PCA</w:t>
-      </w:r>
-    </w:p>
-    <w:tbl>
-      <w:tblPr>
-        <w:tblStyle w:val="Tablaconcuadrcula"/>
-        <w:tblW w:w="9481" w:type="dxa"/>
-        <w:tblInd w:w="-493" w:type="dxa"/>
-        <w:tblLook w:val="04A0" w:firstRow="1" w:lastRow="0" w:firstColumn="1" w:lastColumn="0" w:noHBand="0" w:noVBand="1"/>
-      </w:tblPr>
-      <w:tblGrid>
-        <w:gridCol w:w="2768"/>
-        <w:gridCol w:w="2237"/>
-        <w:gridCol w:w="4476"/>
-      </w:tblGrid>
-      <w:tr>
-        <w:trPr>
-          <w:trHeight w:val="821"/>
-        </w:trPr>
-        <w:tc>
-          <w:tcPr>
-            <w:tcW w:w="0" w:type="auto"/>
-            <w:vAlign w:val="center"/>
-          </w:tcPr>
-          <w:p>
-            <w:pPr>
-              <w:spacing w:after="120" w:line="276" w:lineRule="auto"/>
-              <w:rPr>
-                <w:rFonts w:ascii="Montserrat" w:hAnsi="Montserrat"/>
-                <w:b/>
-                <w:bCs/>
-              </w:rPr>
-            </w:pPr>
-            <w:r>
-              <w:rPr>
-                <w:rFonts w:ascii="Montserrat" w:hAnsi="Montserrat"/>
-                <w:b/>
-                <w:bCs/>
-              </w:rPr>
-              <w:t>Scenario</w:t>
-            </w:r>
-          </w:p>
-        </w:tc>
-        <w:tc>
-          <w:tcPr>
-            <w:tcW w:w="0" w:type="auto"/>
-            <w:vAlign w:val="center"/>
-          </w:tcPr>
-          <w:p>
-            <w:pPr>
-              <w:spacing w:after="120" w:line="276" w:lineRule="auto"/>
-              <w:jc w:val="center"/>
-              <w:rPr>
-                <w:rFonts w:ascii="Montserrat" w:hAnsi="Montserrat"/>
-                <w:b/>
-                <w:bCs/>
-              </w:rPr>
-            </w:pPr>
-            <w:r>
-              <w:rPr>
-                <w:rFonts w:ascii="Montserrat" w:hAnsi="Montserrat"/>
-                <w:b/>
-                <w:bCs/>
-              </w:rPr>
-              <w:t>Effectiveness of PCA</w:t>
-            </w:r>
-          </w:p>
-        </w:tc>
-        <w:tc>
-          <w:tcPr>
-            <w:tcW w:w="0" w:type="auto"/>
-            <w:vAlign w:val="center"/>
-          </w:tcPr>
-          <w:p>
-            <w:pPr>
-              <w:spacing w:after="120" w:line="276" w:lineRule="auto"/>
-              <w:jc w:val="center"/>
-              <w:rPr>
-                <w:rFonts w:ascii="Montserrat" w:hAnsi="Montserrat"/>
-                <w:b/>
-                <w:bCs/>
-              </w:rPr>
-            </w:pPr>
-            <w:r>
-              <w:rPr>
-                <w:rFonts w:ascii="Montserrat" w:hAnsi="Montserrat"/>
-                <w:b/>
-                <w:bCs/>
-              </w:rPr>
-              <w:t>Why?</w:t>
-            </w:r>
-          </w:p>
-        </w:tc>
-      </w:tr>
-      <w:tr>
-        <w:trPr>
-          <w:trHeight w:val="821"/>
-        </w:trPr>
-        <w:tc>
-          <w:tcPr>
-            <w:tcW w:w="0" w:type="auto"/>
-            <w:vAlign w:val="center"/>
-          </w:tcPr>
-          <w:p>
-            <w:pPr>
-              <w:spacing w:after="120" w:line="276" w:lineRule="auto"/>
-              <w:rPr>
-                <w:rFonts w:ascii="Montserrat" w:hAnsi="Montserrat"/>
-              </w:rPr>
-            </w:pPr>
-            <w:r>
-              <w:rPr>
-                <w:rFonts w:ascii="Montserrat" w:hAnsi="Montserrat"/>
-              </w:rPr>
-              <w:t>Highly correlated features</w:t>
-            </w:r>
-          </w:p>
-        </w:tc>
-        <w:tc>
-          <w:tcPr>
-            <w:tcW w:w="0" w:type="auto"/>
-          </w:tcPr>
-          <w:p>
-            <w:pPr>
-              <w:spacing w:after="120" w:line="276" w:lineRule="auto"/>
-              <w:jc w:val="center"/>
-              <w:rPr>
-                <w:rFonts w:ascii="Montserrat" w:hAnsi="Montserrat"/>
-              </w:rPr>
-            </w:pPr>
-            <w:r>
-              <w:rPr>
-                <w:rFonts w:ascii="Segoe UI Emoji" w:hAnsi="Segoe UI Emoji" w:cs="Segoe UI Emoji"/>
-              </w:rPr>
-              <w:t>✅</w:t>
-            </w:r>
-            <w:r>
-              <w:rPr>
-                <w:rFonts w:ascii="Montserrat" w:hAnsi="Montserrat"/>
-              </w:rPr>
-              <w:t xml:space="preserve"> Effective</w:t>
-            </w:r>
-          </w:p>
-        </w:tc>
-        <w:tc>
-          <w:tcPr>
-            <w:tcW w:w="0" w:type="auto"/>
-          </w:tcPr>
-          <w:p>
-            <w:pPr>
-              <w:spacing w:after="120" w:line="276" w:lineRule="auto"/>
-              <w:jc w:val="center"/>
-              <w:rPr>
-                <w:rFonts w:ascii="Montserrat" w:hAnsi="Montserrat"/>
-              </w:rPr>
-            </w:pPr>
-            <w:r>
-              <w:rPr>
-                <w:rFonts w:ascii="Montserrat" w:hAnsi="Montserrat"/>
-              </w:rPr>
-              <w:t>PCA removes redundancy and reduces dimensions.</w:t>
-            </w:r>
-          </w:p>
-        </w:tc>
-      </w:tr>
-      <w:tr>
-        <w:trPr>
-          <w:trHeight w:val="838"/>
-        </w:trPr>
-        <w:tc>
-          <w:tcPr>
-            <w:tcW w:w="0" w:type="auto"/>
-            <w:vAlign w:val="center"/>
-          </w:tcPr>
-          <w:p>
-            <w:pPr>
-              <w:spacing w:after="120" w:line="276" w:lineRule="auto"/>
-              <w:rPr>
-                <w:rFonts w:ascii="Montserrat" w:hAnsi="Montserrat"/>
-              </w:rPr>
-            </w:pPr>
-            <w:r>
-              <w:rPr>
-                <w:rFonts w:ascii="Montserrat" w:hAnsi="Montserrat"/>
-              </w:rPr>
-              <w:t>Moderately correlated features</w:t>
-            </w:r>
-          </w:p>
-        </w:tc>
-        <w:tc>
-          <w:tcPr>
-            <w:tcW w:w="0" w:type="auto"/>
-          </w:tcPr>
-          <w:p>
-            <w:pPr>
-              <w:spacing w:after="120" w:line="276" w:lineRule="auto"/>
-              <w:jc w:val="center"/>
-              <w:rPr>
-                <w:rFonts w:ascii="Montserrat" w:hAnsi="Montserrat"/>
-              </w:rPr>
-            </w:pPr>
-            <w:r>
-              <w:rPr>
-                <w:rFonts w:ascii="Segoe UI Emoji" w:hAnsi="Segoe UI Emoji" w:cs="Segoe UI Emoji"/>
-              </w:rPr>
-              <w:t>⚠</w:t>
-            </w:r>
-            <w:r>
-              <w:rPr>
-                <w:rFonts w:ascii="Montserrat" w:hAnsi="Montserrat"/>
-              </w:rPr>
-              <w:t>️ Partially effective</w:t>
-            </w:r>
-          </w:p>
-        </w:tc>
-        <w:tc>
-          <w:tcPr>
-            <w:tcW w:w="0" w:type="auto"/>
-          </w:tcPr>
-          <w:p>
-            <w:pPr>
-              <w:spacing w:after="120" w:line="276" w:lineRule="auto"/>
-              <w:jc w:val="center"/>
-              <w:rPr>
-                <w:rFonts w:ascii="Montserrat" w:hAnsi="Montserrat"/>
-              </w:rPr>
-            </w:pPr>
-            <w:r>
-              <w:rPr>
-                <w:rFonts w:ascii="Montserrat" w:hAnsi="Montserrat"/>
-              </w:rPr>
-              <w:t>PCA may still help, but the reduction may not be drastic.</w:t>
-            </w:r>
-          </w:p>
-        </w:tc>
-      </w:tr>
-      <w:tr>
-        <w:trPr>
-          <w:trHeight w:val="1156"/>
-        </w:trPr>
-        <w:tc>
-          <w:tcPr>
-            <w:tcW w:w="0" w:type="auto"/>
-            <w:vAlign w:val="center"/>
-          </w:tcPr>
-          <w:p>
-            <w:pPr>
-              <w:spacing w:after="120" w:line="276" w:lineRule="auto"/>
-              <w:rPr>
-                <w:rFonts w:ascii="Montserrat" w:hAnsi="Montserrat"/>
-              </w:rPr>
-            </w:pPr>
-            <w:r>
-              <w:rPr>
-                <w:rFonts w:ascii="Montserrat" w:hAnsi="Montserrat"/>
-              </w:rPr>
-              <w:t>Uncorrelated features</w:t>
-            </w:r>
-          </w:p>
-        </w:tc>
-        <w:tc>
-          <w:tcPr>
-            <w:tcW w:w="0" w:type="auto"/>
-          </w:tcPr>
-          <w:p>
-            <w:pPr>
-              <w:spacing w:after="120" w:line="276" w:lineRule="auto"/>
-              <w:jc w:val="center"/>
-              <w:rPr>
-                <w:rFonts w:ascii="Montserrat" w:hAnsi="Montserrat"/>
-              </w:rPr>
-            </w:pPr>
-            <w:r>
-              <w:rPr>
-                <w:rFonts w:ascii="Segoe UI Emoji" w:hAnsi="Segoe UI Emoji" w:cs="Segoe UI Emoji"/>
-              </w:rPr>
-              <w:t>❌</w:t>
-            </w:r>
-            <w:r>
-              <w:rPr>
-                <w:rFonts w:ascii="Montserrat" w:hAnsi="Montserrat"/>
-              </w:rPr>
-              <w:t xml:space="preserve"> Not effective</w:t>
-            </w:r>
-          </w:p>
-        </w:tc>
-        <w:tc>
-          <w:tcPr>
-            <w:tcW w:w="0" w:type="auto"/>
-          </w:tcPr>
-          <w:p>
-            <w:pPr>
-              <w:spacing w:after="120" w:line="276" w:lineRule="auto"/>
-              <w:jc w:val="center"/>
-              <w:rPr>
-                <w:rFonts w:ascii="Montserrat" w:hAnsi="Montserrat"/>
-              </w:rPr>
-            </w:pPr>
-            <w:r>
-              <w:rPr>
-                <w:rFonts w:ascii="Montserrat" w:hAnsi="Montserrat"/>
-              </w:rPr>
-              <w:t>PCA cannot combine independent features meaningfully.</w:t>
-            </w:r>
-          </w:p>
-        </w:tc>
-      </w:tr>
-    </w:tbl>
-    <w:p>
-      <w:pPr>
-        <w:pStyle w:val="NormalWeb"/>
-        <w:spacing w:before="240" w:beforeAutospacing="0" w:after="120" w:afterAutospacing="0"/>
-        <w:rPr>
-          <w:lang w:val="en-US"/>
-        </w:rPr>
-      </w:pPr>
-      <w:r>
-        <w:rPr>
-          <w:rFonts w:ascii="Segoe UI Emoji" w:hAnsi="Segoe UI Emoji" w:cs="Segoe UI Emoji"/>
-        </w:rPr>
-        <w:t>🚀</w:t>
-      </w:r>
-      <w:r>
-        <w:rPr>
-          <w:rFonts w:ascii="Montserrat" w:hAnsi="Montserrat"/>
-          <w:lang w:val="en-US"/>
-        </w:rPr>
-        <w:t xml:space="preserve"> </w:t>
-      </w:r>
-      <w:r>
-        <w:rPr>
-          <w:rFonts w:ascii="Montserrat" w:hAnsi="Montserrat"/>
-          <w:b/>
-          <w:bCs/>
-          <w:lang w:val="en-US"/>
-        </w:rPr>
-        <w:t>Key Takeaway:</w:t>
-      </w:r>
-    </w:p>
-    <w:p>
-      <w:pPr>
-        <w:spacing w:after="240" w:line="276" w:lineRule="auto"/>
+          <w:rFonts w:ascii="Montserrat" w:hAnsi="Montserrat" w:cs="Segoe UI Emoji"/>
+        </w:rPr>
+        <w:t xml:space="preserve">Ranges from </w:t>
+      </w:r>
+      <w:r>
+        <w:rPr>
+          <w:rFonts w:ascii="Montserrat" w:hAnsi="Montserrat" w:cs="Segoe UI Emoji"/>
+          <w:b/>
+          <w:bCs/>
+        </w:rPr>
+        <w:t>0 (no match)</w:t>
+      </w:r>
+      <w:r>
+        <w:rPr>
+          <w:rFonts w:ascii="Montserrat" w:hAnsi="Montserrat" w:cs="Segoe UI Emoji"/>
+        </w:rPr>
+        <w:t xml:space="preserve"> to </w:t>
+      </w:r>
+      <w:r>
+        <w:rPr>
+          <w:rFonts w:ascii="Montserrat" w:hAnsi="Montserrat" w:cs="Segoe UI Emoji"/>
+          <w:b/>
+          <w:bCs/>
+        </w:rPr>
+        <w:t>1 (perfect clustering)</w:t>
+      </w:r>
+      <w:r>
+        <w:rPr>
+          <w:rFonts w:ascii="Montserrat" w:hAnsi="Montserrat" w:cs="Segoe UI Emoji"/>
+        </w:rPr>
+        <w:t>.</w:t>
+      </w:r>
+    </w:p>
+    <w:p>
+      <w:pPr>
+        <w:spacing w:after="120" w:line="276" w:lineRule="auto"/>
         <w:ind w:left="708"/>
         <w:rPr>
-          <w:rFonts w:ascii="Montserrat" w:hAnsi="Montserrat"/>
-        </w:rPr>
-      </w:pPr>
-      <w:r>
-        <w:rPr>
-          <w:rFonts w:ascii="Montserrat" w:hAnsi="Montserrat"/>
-        </w:rPr>
-        <w:t xml:space="preserve">PCA is </w:t>
-      </w:r>
-      <w:r>
-        <w:rPr>
-          <w:rFonts w:ascii="Montserrat" w:hAnsi="Montserrat"/>
-          <w:b/>
-          <w:bCs/>
-        </w:rPr>
-        <w:t>most useful when applied to datasets where features show significant correlation</w:t>
-      </w:r>
-      <w:r>
-        <w:rPr>
-          <w:rFonts w:ascii="Montserrat" w:hAnsi="Montserrat"/>
-        </w:rPr>
-        <w:t xml:space="preserve">. If features are </w:t>
-      </w:r>
-      <w:r>
-        <w:rPr>
-          <w:rFonts w:ascii="Montserrat" w:hAnsi="Montserrat"/>
-          <w:b/>
-          <w:bCs/>
-        </w:rPr>
-        <w:t>independent and uncorrelated</w:t>
-      </w:r>
-      <w:r>
-        <w:rPr>
-          <w:rFonts w:ascii="Montserrat" w:hAnsi="Montserrat"/>
-        </w:rPr>
-        <w:t xml:space="preserve">, other dimensionality reduction techniques like </w:t>
-      </w:r>
-      <w:r>
-        <w:rPr>
-          <w:rFonts w:ascii="Montserrat" w:hAnsi="Montserrat"/>
-          <w:b/>
-          <w:bCs/>
-        </w:rPr>
-        <w:t>feature selection or autoencoders</w:t>
-      </w:r>
-      <w:r>
-        <w:rPr>
-          <w:rFonts w:ascii="Montserrat" w:hAnsi="Montserrat"/>
-        </w:rPr>
-        <w:t xml:space="preserve"> may be more appropriate.</w:t>
-      </w:r>
-    </w:p>
-    <w:p>
-      <w:pPr>
-        <w:spacing w:after="240" w:line="276" w:lineRule="auto"/>
-        <w:rPr>
-          <w:rFonts w:ascii="Montserrat" w:hAnsi="Montserrat"/>
-        </w:rPr>
-      </w:pPr>
-      <w:r>
-        <w:rPr>
-          <w:rFonts w:ascii="Montserrat" w:hAnsi="Montserrat"/>
-        </w:rPr>
-        <w:t>If PCA is ineffective due to low correlation, consider the following alternatives:</w:t>
+          <w:rFonts w:ascii="Montserrat" w:hAnsi="Montserrat" w:cs="Segoe UI Emoji"/>
+        </w:rPr>
+      </w:pPr>
+      <w:r>
+        <w:rPr>
+          <w:rFonts w:ascii="Montserrat" w:hAnsi="Montserrat" w:cs="Segoe UI Emoji"/>
+        </w:rPr>
+        <w:t>How it works:</w:t>
       </w:r>
     </w:p>
     <w:p>
       <w:pPr>
         <w:spacing w:after="120" w:line="276" w:lineRule="auto"/>
-        <w:rPr>
-          <w:rFonts w:ascii="Montserrat" w:hAnsi="Montserrat"/>
-          <w:lang w:val="es-AR"/>
-        </w:rPr>
-      </w:pPr>
-      <w:r>
-        <w:rPr>
-          <w:rFonts w:ascii="Segoe UI Emoji" w:hAnsi="Segoe UI Emoji" w:cs="Segoe UI Emoji"/>
-          <w:lang w:val="es-AR"/>
-        </w:rPr>
-        <w:t>✔</w:t>
-      </w:r>
-      <w:r>
-        <w:rPr>
-          <w:rFonts w:ascii="Montserrat" w:hAnsi="Montserrat"/>
-          <w:lang w:val="es-AR"/>
-        </w:rPr>
-        <w:t xml:space="preserve"> </w:t>
-      </w:r>
-      <w:proofErr w:type="spellStart"/>
-      <w:r>
-        <w:rPr>
-          <w:rFonts w:ascii="Montserrat" w:hAnsi="Montserrat"/>
-          <w:b/>
-          <w:bCs/>
-          <w:lang w:val="es-AR"/>
-        </w:rPr>
-        <w:t>Feature</w:t>
-      </w:r>
-      <w:proofErr w:type="spellEnd"/>
-      <w:r>
-        <w:rPr>
-          <w:rFonts w:ascii="Montserrat" w:hAnsi="Montserrat"/>
-          <w:b/>
-          <w:bCs/>
-          <w:lang w:val="es-AR"/>
-        </w:rPr>
-        <w:t xml:space="preserve"> </w:t>
-      </w:r>
-      <w:proofErr w:type="spellStart"/>
-      <w:r>
-        <w:rPr>
-          <w:rFonts w:ascii="Montserrat" w:hAnsi="Montserrat"/>
-          <w:b/>
-          <w:bCs/>
-          <w:lang w:val="es-AR"/>
-        </w:rPr>
-        <w:t>Selection</w:t>
-      </w:r>
-      <w:proofErr w:type="spellEnd"/>
-      <w:r>
-        <w:rPr>
-          <w:rFonts w:ascii="Montserrat" w:hAnsi="Montserrat"/>
-          <w:b/>
-          <w:bCs/>
-          <w:lang w:val="es-AR"/>
-        </w:rPr>
-        <w:t xml:space="preserve"> </w:t>
-      </w:r>
-      <w:proofErr w:type="spellStart"/>
-      <w:r>
-        <w:rPr>
-          <w:rFonts w:ascii="Montserrat" w:hAnsi="Montserrat"/>
-          <w:b/>
-          <w:bCs/>
-          <w:lang w:val="es-AR"/>
-        </w:rPr>
-        <w:t>Techniques</w:t>
-      </w:r>
-      <w:proofErr w:type="spellEnd"/>
-    </w:p>
-    <w:p>
-      <w:pPr>
+        <w:ind w:left="744" w:firstLine="672"/>
+        <w:rPr>
+          <w:rFonts w:ascii="Montserrat" w:hAnsi="Montserrat" w:cs="Segoe UI Emoji"/>
+        </w:rPr>
+      </w:pPr>
+      <w:r>
+        <w:rPr>
+          <w:rFonts w:ascii="Montserrat" w:hAnsi="Montserrat" w:cs="Segoe UI Emoji"/>
+        </w:rPr>
+        <w:t>Compares every pair of samples to see:</w:t>
+      </w:r>
+    </w:p>
+    <w:p>
+      <w:pPr>
+        <w:pStyle w:val="Prrafodelista"/>
         <w:numPr>
           <w:ilvl w:val="0"/>
           <w:numId w:val="20"/>
         </w:numPr>
         <w:spacing w:after="120" w:line="276" w:lineRule="auto"/>
         <w:rPr>
-          <w:rFonts w:ascii="Montserrat" w:hAnsi="Montserrat"/>
-        </w:rPr>
-      </w:pPr>
-      <w:r>
-        <w:rPr>
-          <w:rFonts w:ascii="Montserrat" w:hAnsi="Montserrat"/>
-        </w:rPr>
-        <w:t xml:space="preserve">Remove irrelevant or redundant features using methods like: </w:t>
-      </w:r>
-    </w:p>
-    <w:p>
-      <w:pPr>
+          <w:rFonts w:ascii="Montserrat" w:hAnsi="Montserrat" w:cs="Segoe UI Emoji"/>
+        </w:rPr>
+      </w:pPr>
+      <w:r>
+        <w:rPr>
+          <w:rFonts w:ascii="Montserrat" w:hAnsi="Montserrat" w:cs="Segoe UI Emoji"/>
+        </w:rPr>
+        <w:t xml:space="preserve">Whether they belong to the </w:t>
+      </w:r>
+      <w:r>
+        <w:rPr>
+          <w:rFonts w:ascii="Montserrat" w:hAnsi="Montserrat" w:cs="Segoe UI Emoji"/>
+          <w:b/>
+          <w:bCs/>
+        </w:rPr>
+        <w:t>same cluster</w:t>
+      </w:r>
+      <w:r>
+        <w:rPr>
+          <w:rFonts w:ascii="Montserrat" w:hAnsi="Montserrat" w:cs="Segoe UI Emoji"/>
+        </w:rPr>
+        <w:t xml:space="preserve"> in both true labels and predicted clusters.</w:t>
+      </w:r>
+    </w:p>
+    <w:p>
+      <w:pPr>
+        <w:pStyle w:val="Prrafodelista"/>
         <w:numPr>
-          <w:ilvl w:val="1"/>
+          <w:ilvl w:val="0"/>
           <w:numId w:val="20"/>
         </w:numPr>
-        <w:spacing w:after="40" w:line="276" w:lineRule="auto"/>
-        <w:rPr>
-          <w:rFonts w:ascii="Montserrat" w:hAnsi="Montserrat"/>
-        </w:rPr>
-      </w:pPr>
-      <w:r>
-        <w:rPr>
-          <w:rFonts w:ascii="Montserrat" w:hAnsi="Montserrat"/>
-          <w:b/>
-          <w:bCs/>
-        </w:rPr>
-        <w:t>Variance Thresholding</w:t>
-      </w:r>
-      <w:r>
-        <w:rPr>
-          <w:rFonts w:ascii="Montserrat" w:hAnsi="Montserrat"/>
-        </w:rPr>
-        <w:t xml:space="preserve"> → Drops low-variance features.</w:t>
+        <w:spacing w:after="120" w:line="276" w:lineRule="auto"/>
+        <w:rPr>
+          <w:rFonts w:ascii="Montserrat" w:hAnsi="Montserrat" w:cs="Segoe UI Emoji"/>
+        </w:rPr>
+      </w:pPr>
+      <w:r>
+        <w:rPr>
+          <w:rFonts w:ascii="Montserrat" w:hAnsi="Montserrat" w:cs="Segoe UI Emoji"/>
+        </w:rPr>
+        <w:t xml:space="preserve">Whether they are correctly </w:t>
+      </w:r>
+      <w:r>
+        <w:rPr>
+          <w:rFonts w:ascii="Montserrat" w:hAnsi="Montserrat" w:cs="Segoe UI Emoji"/>
+          <w:b/>
+          <w:bCs/>
+        </w:rPr>
+        <w:t>separated or grouped</w:t>
+      </w:r>
+      <w:r>
+        <w:rPr>
+          <w:rFonts w:ascii="Montserrat" w:hAnsi="Montserrat" w:cs="Segoe UI Emoji"/>
+        </w:rPr>
+        <w:t>.</w:t>
+      </w:r>
+    </w:p>
+    <w:p>
+      <w:pPr>
+        <w:spacing w:after="120" w:line="276" w:lineRule="auto"/>
+        <w:ind w:left="708"/>
+        <w:rPr>
+          <w:rFonts w:ascii="Montserrat" w:hAnsi="Montserrat" w:cs="Segoe UI Emoji"/>
+        </w:rPr>
+      </w:pPr>
+      <w:r>
+        <w:rPr>
+          <w:rFonts w:ascii="Montserrat" w:hAnsi="Montserrat" w:cs="Segoe UI Emoji"/>
+        </w:rPr>
+        <w:t>Use it when:</w:t>
+      </w:r>
+    </w:p>
+    <w:p>
+      <w:pPr>
+        <w:spacing w:after="120" w:line="276" w:lineRule="auto"/>
+        <w:ind w:left="1416"/>
+        <w:rPr>
+          <w:rFonts w:ascii="Montserrat" w:hAnsi="Montserrat" w:cs="Segoe UI Emoji"/>
+        </w:rPr>
+      </w:pPr>
+      <w:r>
+        <w:rPr>
+          <w:rFonts w:ascii="Segoe UI Emoji" w:hAnsi="Segoe UI Emoji" w:cs="Segoe UI Emoji"/>
+        </w:rPr>
+        <w:t>✔</w:t>
+      </w:r>
+      <w:r>
+        <w:rPr>
+          <w:rFonts w:ascii="Montserrat" w:hAnsi="Montserrat" w:cs="Segoe UI Emoji"/>
+        </w:rPr>
+        <w:t xml:space="preserve"> </w:t>
+      </w:r>
+      <w:r>
+        <w:rPr>
+          <w:rFonts w:ascii="Montserrat" w:hAnsi="Montserrat" w:cs="Segoe UI Emoji"/>
+        </w:rPr>
+        <w:t>It is sensitive to both false positives and false negatives in clustering.</w:t>
+      </w:r>
+    </w:p>
+    <w:p>
+      <w:pPr>
+        <w:spacing w:after="240" w:line="276" w:lineRule="auto"/>
+        <w:ind w:left="1416"/>
+        <w:rPr>
+          <w:rFonts w:ascii="Montserrat" w:hAnsi="Montserrat" w:cs="Segoe UI Emoji"/>
+        </w:rPr>
+      </w:pPr>
+      <w:r>
+        <w:rPr>
+          <w:rFonts w:ascii="Segoe UI Emoji" w:hAnsi="Segoe UI Emoji" w:cs="Segoe UI Emoji"/>
+        </w:rPr>
+        <w:t>✔</w:t>
+      </w:r>
+      <w:r>
+        <w:rPr>
+          <w:rFonts w:ascii="Montserrat" w:hAnsi="Montserrat" w:cs="Segoe UI Emoji"/>
+        </w:rPr>
+        <w:t xml:space="preserve"> </w:t>
+      </w:r>
+      <w:r>
+        <w:rPr>
+          <w:rFonts w:ascii="Montserrat" w:hAnsi="Montserrat" w:cs="Segoe UI Emoji"/>
+        </w:rPr>
+        <w:t>Provides a balanced view of clustering performance when both precision and recall are important</w:t>
+      </w:r>
+      <w:r>
+        <w:rPr>
+          <w:rFonts w:ascii="Montserrat" w:hAnsi="Montserrat" w:cs="Segoe UI Emoji"/>
+        </w:rPr>
+        <w:t>.</w:t>
+      </w:r>
+    </w:p>
+    <w:p>
+      <w:pPr>
+        <w:pStyle w:val="Ttulo3"/>
+        <w:spacing w:after="120" w:afterAutospacing="0" w:line="276" w:lineRule="auto"/>
+        <w:ind w:left="-567"/>
+        <w:rPr>
+          <w:rFonts w:ascii="Montserrat" w:hAnsi="Montserrat"/>
+          <w:lang w:val="en-US"/>
+        </w:rPr>
+      </w:pPr>
+      <w:r>
+        <w:rPr>
+          <w:rFonts w:ascii="Segoe UI Emoji" w:hAnsi="Segoe UI Emoji" w:cs="Segoe UI Emoji"/>
+          <w:sz w:val="24"/>
+          <w:szCs w:val="24"/>
+        </w:rPr>
+        <w:t>🔹</w:t>
+      </w:r>
+      <w:r>
+        <w:rPr>
+          <w:rFonts w:ascii="Montserrat" w:hAnsi="Montserrat"/>
+          <w:lang w:val="en-US"/>
+        </w:rPr>
+        <w:t xml:space="preserve"> </w:t>
+      </w:r>
+      <w:r>
+        <w:rPr>
+          <w:rFonts w:ascii="Montserrat" w:hAnsi="Montserrat"/>
+          <w:lang w:val="en-US"/>
+        </w:rPr>
+        <w:t>Dimensionality Reduction Evaluation</w:t>
+      </w:r>
+    </w:p>
+    <w:p>
+      <w:pPr>
+        <w:spacing w:after="240" w:line="276" w:lineRule="auto"/>
+        <w:rPr>
+          <w:rFonts w:ascii="Montserrat" w:hAnsi="Montserrat" w:cs="Segoe UI Emoji"/>
+        </w:rPr>
+      </w:pPr>
+      <w:r>
+        <w:rPr>
+          <w:rFonts w:ascii="Montserrat" w:hAnsi="Montserrat" w:cs="Segoe UI Emoji"/>
+        </w:rPr>
+        <w:t xml:space="preserve">Dimensionality reduction is often used to </w:t>
+      </w:r>
+      <w:r>
+        <w:rPr>
+          <w:rFonts w:ascii="Montserrat" w:hAnsi="Montserrat" w:cs="Segoe UI Emoji"/>
+          <w:b/>
+          <w:bCs/>
+        </w:rPr>
+        <w:t>project high-dimensional data into lower dimensions</w:t>
+      </w:r>
+      <w:r>
+        <w:rPr>
+          <w:rFonts w:ascii="Montserrat" w:hAnsi="Montserrat" w:cs="Segoe UI Emoji"/>
+        </w:rPr>
+        <w:t xml:space="preserve"> — typically for </w:t>
+      </w:r>
+      <w:r>
+        <w:rPr>
+          <w:rFonts w:ascii="Montserrat" w:hAnsi="Montserrat" w:cs="Segoe UI Emoji"/>
+          <w:b/>
+          <w:bCs/>
+        </w:rPr>
+        <w:t>visualization, simplification, or preprocessing before clustering</w:t>
+      </w:r>
+      <w:r>
+        <w:rPr>
+          <w:rFonts w:ascii="Montserrat" w:hAnsi="Montserrat" w:cs="Segoe UI Emoji"/>
+        </w:rPr>
+        <w:t xml:space="preserve">. However, reducing dimensions always carries the risk of </w:t>
+      </w:r>
+      <w:r>
+        <w:rPr>
+          <w:rFonts w:ascii="Montserrat" w:hAnsi="Montserrat" w:cs="Segoe UI Emoji"/>
+          <w:b/>
+          <w:bCs/>
+        </w:rPr>
+        <w:t>information loss</w:t>
+      </w:r>
+      <w:r>
+        <w:rPr>
+          <w:rFonts w:ascii="Montserrat" w:hAnsi="Montserrat" w:cs="Segoe UI Emoji"/>
+        </w:rPr>
+        <w:t xml:space="preserve">, so it's crucial to </w:t>
+      </w:r>
+      <w:r>
+        <w:rPr>
+          <w:rFonts w:ascii="Montserrat" w:hAnsi="Montserrat" w:cs="Segoe UI Emoji"/>
+          <w:b/>
+          <w:bCs/>
+        </w:rPr>
+        <w:t>evaluate how much of the original structure is preserved</w:t>
+      </w:r>
+      <w:r>
+        <w:rPr>
+          <w:rFonts w:ascii="Montserrat" w:hAnsi="Montserrat" w:cs="Segoe UI Emoji"/>
+        </w:rPr>
+        <w:t xml:space="preserve"> in the reduced space.</w:t>
+      </w:r>
+    </w:p>
+    <w:p>
+      <w:pPr>
+        <w:spacing w:after="120" w:line="276" w:lineRule="auto"/>
+        <w:rPr>
+          <w:rFonts w:ascii="Montserrat" w:hAnsi="Montserrat" w:cs="Segoe UI Emoji"/>
+        </w:rPr>
+      </w:pPr>
+      <w:r>
+        <w:rPr>
+          <w:rFonts w:ascii="Montserrat" w:hAnsi="Montserrat" w:cs="Segoe UI Emoji"/>
+        </w:rPr>
+        <w:t>Evaluating a dimensionality reduction algorithm helps answer:</w:t>
       </w:r>
     </w:p>
     <w:p>
       <w:pPr>
         <w:numPr>
-          <w:ilvl w:val="1"/>
-          <w:numId w:val="20"/>
+          <w:ilvl w:val="0"/>
+          <w:numId w:val="21"/>
         </w:numPr>
-        <w:spacing w:after="40" w:line="276" w:lineRule="auto"/>
-        <w:rPr>
-          <w:rFonts w:ascii="Montserrat" w:hAnsi="Montserrat"/>
-        </w:rPr>
-      </w:pPr>
-      <w:r>
-        <w:rPr>
-          <w:rFonts w:ascii="Montserrat" w:hAnsi="Montserrat"/>
-          <w:b/>
-          <w:bCs/>
-        </w:rPr>
-        <w:t>Mutual Information</w:t>
-      </w:r>
-      <w:r>
-        <w:rPr>
-          <w:rFonts w:ascii="Montserrat" w:hAnsi="Montserrat"/>
-        </w:rPr>
-        <w:t xml:space="preserve"> → Selects the most informative features for the target.</w:t>
+        <w:spacing w:after="120" w:line="276" w:lineRule="auto"/>
+        <w:rPr>
+          <w:rFonts w:ascii="Montserrat" w:hAnsi="Montserrat" w:cs="Segoe UI Emoji"/>
+        </w:rPr>
+      </w:pPr>
+      <w:r>
+        <w:rPr>
+          <w:rFonts w:ascii="Montserrat" w:hAnsi="Montserrat" w:cs="Segoe UI Emoji"/>
+        </w:rPr>
+        <w:t xml:space="preserve">Has the algorithm retained the </w:t>
+      </w:r>
+      <w:r>
+        <w:rPr>
+          <w:rFonts w:ascii="Montserrat" w:hAnsi="Montserrat" w:cs="Segoe UI Emoji"/>
+          <w:b/>
+          <w:bCs/>
+        </w:rPr>
+        <w:t>most important relationships between data points</w:t>
+      </w:r>
+      <w:r>
+        <w:rPr>
+          <w:rFonts w:ascii="Montserrat" w:hAnsi="Montserrat" w:cs="Segoe UI Emoji"/>
+        </w:rPr>
+        <w:t>?</w:t>
       </w:r>
     </w:p>
     <w:p>
       <w:pPr>
         <w:numPr>
-          <w:ilvl w:val="1"/>
-          <w:numId w:val="20"/>
+          <w:ilvl w:val="0"/>
+          <w:numId w:val="21"/>
         </w:numPr>
-        <w:spacing w:after="240" w:line="276" w:lineRule="auto"/>
-        <w:rPr>
-          <w:rFonts w:ascii="Montserrat" w:hAnsi="Montserrat"/>
-        </w:rPr>
-      </w:pPr>
-      <w:r>
-        <w:rPr>
-          <w:rFonts w:ascii="Montserrat" w:hAnsi="Montserrat"/>
-          <w:b/>
-          <w:bCs/>
-        </w:rPr>
-        <w:t>Recursive Feature Elimination (RFE)</w:t>
-      </w:r>
-      <w:r>
-        <w:rPr>
-          <w:rFonts w:ascii="Montserrat" w:hAnsi="Montserrat"/>
-        </w:rPr>
-        <w:t xml:space="preserve"> → Eliminates less important features iteratively.</w:t>
-      </w:r>
-    </w:p>
-    <w:p>
-      <w:pPr>
         <w:spacing w:after="120" w:line="276" w:lineRule="auto"/>
         <w:rPr>
-          <w:rFonts w:ascii="Montserrat" w:hAnsi="Montserrat"/>
-          <w:lang w:val="es-AR"/>
-        </w:rPr>
-      </w:pPr>
-      <w:r>
-        <w:rPr>
-          <w:rFonts w:ascii="Segoe UI Emoji" w:hAnsi="Segoe UI Emoji" w:cs="Segoe UI Emoji"/>
-          <w:lang w:val="es-AR"/>
-        </w:rPr>
-        <w:t>✔</w:t>
-      </w:r>
-      <w:r>
-        <w:rPr>
-          <w:rFonts w:ascii="Montserrat" w:hAnsi="Montserrat"/>
-          <w:lang w:val="es-AR"/>
-        </w:rPr>
-        <w:t xml:space="preserve"> </w:t>
-      </w:r>
-      <w:r>
-        <w:rPr>
-          <w:rFonts w:ascii="Montserrat" w:hAnsi="Montserrat"/>
-          <w:b/>
-          <w:bCs/>
-          <w:lang w:val="es-AR"/>
-        </w:rPr>
-        <w:t xml:space="preserve">Non-Linear </w:t>
-      </w:r>
-      <w:proofErr w:type="spellStart"/>
-      <w:r>
-        <w:rPr>
-          <w:rFonts w:ascii="Montserrat" w:hAnsi="Montserrat"/>
-          <w:b/>
-          <w:bCs/>
-          <w:lang w:val="es-AR"/>
-        </w:rPr>
-        <w:t>Dimensionality</w:t>
-      </w:r>
-      <w:proofErr w:type="spellEnd"/>
-      <w:r>
-        <w:rPr>
-          <w:rFonts w:ascii="Montserrat" w:hAnsi="Montserrat"/>
-          <w:b/>
-          <w:bCs/>
-          <w:lang w:val="es-AR"/>
-        </w:rPr>
-        <w:t xml:space="preserve"> </w:t>
-      </w:r>
-      <w:proofErr w:type="spellStart"/>
-      <w:r>
-        <w:rPr>
-          <w:rFonts w:ascii="Montserrat" w:hAnsi="Montserrat"/>
-          <w:b/>
-          <w:bCs/>
-          <w:lang w:val="es-AR"/>
-        </w:rPr>
-        <w:t>Reduction</w:t>
-      </w:r>
-      <w:proofErr w:type="spellEnd"/>
+          <w:rFonts w:ascii="Montserrat" w:hAnsi="Montserrat" w:cs="Segoe UI Emoji"/>
+        </w:rPr>
+      </w:pPr>
+      <w:r>
+        <w:rPr>
+          <w:rFonts w:ascii="Montserrat" w:hAnsi="Montserrat" w:cs="Segoe UI Emoji"/>
+        </w:rPr>
+        <w:t xml:space="preserve">Can the reduced representation still support </w:t>
+      </w:r>
+      <w:r>
+        <w:rPr>
+          <w:rFonts w:ascii="Montserrat" w:hAnsi="Montserrat" w:cs="Segoe UI Emoji"/>
+          <w:b/>
+          <w:bCs/>
+        </w:rPr>
+        <w:t>meaningful clustering or classification</w:t>
+      </w:r>
+      <w:r>
+        <w:rPr>
+          <w:rFonts w:ascii="Montserrat" w:hAnsi="Montserrat" w:cs="Segoe UI Emoji"/>
+        </w:rPr>
+        <w:t>?</w:t>
+      </w:r>
     </w:p>
     <w:p>
       <w:pPr>
@@ -8084,1516 +8850,68 @@
         </w:numPr>
         <w:spacing w:after="240" w:line="276" w:lineRule="auto"/>
         <w:rPr>
-          <w:rFonts w:ascii="Montserrat" w:hAnsi="Montserrat"/>
-        </w:rPr>
-      </w:pPr>
-      <w:r>
-        <w:rPr>
-          <w:rFonts w:ascii="Montserrat" w:hAnsi="Montserrat"/>
-          <w:b/>
-          <w:bCs/>
-        </w:rPr>
-        <w:t>t-SNE or UMAP</w:t>
-      </w:r>
-      <w:r>
-        <w:rPr>
-          <w:rFonts w:ascii="Montserrat" w:hAnsi="Montserrat"/>
-        </w:rPr>
-        <w:t xml:space="preserve"> → These algorithms can capture non-linear patterns that PCA misses.</w:t>
-      </w:r>
-    </w:p>
-    <w:p>
-      <w:pPr>
-        <w:spacing w:after="120" w:line="276" w:lineRule="auto"/>
-        <w:rPr>
-          <w:rFonts w:ascii="Montserrat" w:hAnsi="Montserrat"/>
-          <w:lang w:val="es-AR"/>
-        </w:rPr>
-      </w:pPr>
-      <w:r>
-        <w:rPr>
-          <w:rFonts w:ascii="Segoe UI Emoji" w:hAnsi="Segoe UI Emoji" w:cs="Segoe UI Emoji"/>
-          <w:lang w:val="es-AR"/>
-        </w:rPr>
-        <w:t>✔</w:t>
-      </w:r>
-      <w:r>
-        <w:rPr>
-          <w:rFonts w:ascii="Montserrat" w:hAnsi="Montserrat"/>
-          <w:lang w:val="es-AR"/>
-        </w:rPr>
-        <w:t xml:space="preserve"> </w:t>
-      </w:r>
-      <w:proofErr w:type="spellStart"/>
-      <w:r>
-        <w:rPr>
-          <w:rFonts w:ascii="Montserrat" w:hAnsi="Montserrat"/>
-          <w:b/>
-          <w:bCs/>
-          <w:lang w:val="es-AR"/>
-        </w:rPr>
-        <w:t>Clustering-Based</w:t>
-      </w:r>
-      <w:proofErr w:type="spellEnd"/>
-      <w:r>
-        <w:rPr>
-          <w:rFonts w:ascii="Montserrat" w:hAnsi="Montserrat"/>
-          <w:b/>
-          <w:bCs/>
-          <w:lang w:val="es-AR"/>
-        </w:rPr>
-        <w:t xml:space="preserve"> </w:t>
-      </w:r>
-      <w:proofErr w:type="spellStart"/>
-      <w:r>
-        <w:rPr>
-          <w:rFonts w:ascii="Montserrat" w:hAnsi="Montserrat"/>
-          <w:b/>
-          <w:bCs/>
-          <w:lang w:val="es-AR"/>
-        </w:rPr>
-        <w:t>Feature</w:t>
-      </w:r>
-      <w:proofErr w:type="spellEnd"/>
-      <w:r>
-        <w:rPr>
-          <w:rFonts w:ascii="Montserrat" w:hAnsi="Montserrat"/>
-          <w:b/>
-          <w:bCs/>
-          <w:lang w:val="es-AR"/>
-        </w:rPr>
-        <w:t xml:space="preserve"> </w:t>
-      </w:r>
-      <w:proofErr w:type="spellStart"/>
-      <w:r>
-        <w:rPr>
-          <w:rFonts w:ascii="Montserrat" w:hAnsi="Montserrat"/>
-          <w:b/>
-          <w:bCs/>
-          <w:lang w:val="es-AR"/>
-        </w:rPr>
-        <w:t>Grouping</w:t>
-      </w:r>
-      <w:proofErr w:type="spellEnd"/>
-    </w:p>
-    <w:p>
-      <w:pPr>
+          <w:rFonts w:ascii="Montserrat" w:hAnsi="Montserrat" w:cs="Segoe UI Emoji"/>
+        </w:rPr>
+      </w:pPr>
+      <w:r>
+        <w:rPr>
+          <w:rFonts w:ascii="Montserrat" w:hAnsi="Montserrat" w:cs="Segoe UI Emoji"/>
+        </w:rPr>
+        <w:t xml:space="preserve">Has it preserved </w:t>
+      </w:r>
+      <w:r>
+        <w:rPr>
+          <w:rFonts w:ascii="Montserrat" w:hAnsi="Montserrat" w:cs="Segoe UI Emoji"/>
+          <w:b/>
+          <w:bCs/>
+        </w:rPr>
+        <w:t>global and/or local structure</w:t>
+      </w:r>
+      <w:r>
+        <w:rPr>
+          <w:rFonts w:ascii="Montserrat" w:hAnsi="Montserrat" w:cs="Segoe UI Emoji"/>
+        </w:rPr>
+        <w:t>?</w:t>
+      </w:r>
+    </w:p>
+    <w:p>
+      <w:pPr>
+        <w:spacing w:after="240" w:line="276" w:lineRule="auto"/>
+        <w:rPr>
+          <w:rFonts w:ascii="Montserrat" w:hAnsi="Montserrat" w:cs="Segoe UI Emoji"/>
+        </w:rPr>
+      </w:pPr>
+      <w:r>
+        <w:rPr>
+          <w:rFonts w:ascii="Montserrat" w:hAnsi="Montserrat" w:cs="Segoe UI Emoji"/>
+        </w:rPr>
+        <w:lastRenderedPageBreak/>
+        <w:t>There are three key aspects to evaluate dimensionality reduction performance:</w:t>
+      </w:r>
+    </w:p>
+    <w:p>
+      <w:pPr>
+        <w:pStyle w:val="Prrafodelista"/>
         <w:numPr>
           <w:ilvl w:val="0"/>
           <w:numId w:val="22"/>
         </w:numPr>
-        <w:spacing w:after="240" w:line="276" w:lineRule="auto"/>
-        <w:rPr>
-          <w:rFonts w:ascii="Montserrat" w:hAnsi="Montserrat"/>
-        </w:rPr>
-      </w:pPr>
-      <w:r>
-        <w:rPr>
-          <w:rFonts w:ascii="Montserrat" w:hAnsi="Montserrat"/>
-        </w:rPr>
-        <w:t>Group features into clusters and retain one representative feature per cluster.</w:t>
-      </w:r>
-    </w:p>
-    <w:p>
-      <w:pPr>
-        <w:pStyle w:val="Ttulo2"/>
-        <w:spacing w:line="276" w:lineRule="auto"/>
-        <w:ind w:left="-1134"/>
-        <w:rPr>
-          <w:rFonts w:ascii="Montserrat" w:hAnsi="Montserrat"/>
-          <w:lang w:val="en-US"/>
-        </w:rPr>
-      </w:pPr>
-      <w:r>
-        <w:rPr>
-          <w:rFonts w:ascii="Segoe UI Emoji" w:hAnsi="Segoe UI Emoji" w:cs="Segoe UI Emoji"/>
-        </w:rPr>
-        <w:lastRenderedPageBreak/>
-        <w:t>📌</w:t>
-      </w:r>
-      <w:r>
-        <w:rPr>
-          <w:rFonts w:ascii="Segoe UI Emoji" w:hAnsi="Segoe UI Emoji" w:cs="Segoe UI Emoji"/>
-          <w:lang w:val="en-US"/>
-        </w:rPr>
-        <w:t xml:space="preserve"> </w:t>
-      </w:r>
-      <w:r>
-        <w:rPr>
-          <w:rFonts w:ascii="Montserrat" w:hAnsi="Montserrat" w:cs="Segoe UI Emoji"/>
-          <w:lang w:val="en-US"/>
-        </w:rPr>
-        <w:t>Non-</w:t>
-      </w:r>
-      <w:r>
-        <w:rPr>
-          <w:rFonts w:ascii="Montserrat" w:hAnsi="Montserrat"/>
-          <w:lang w:val="en-US"/>
-        </w:rPr>
-        <w:t xml:space="preserve">Linear Dimension Reduction: t-SNE vs. UMAP </w:t>
-      </w:r>
-    </w:p>
-    <w:p>
-      <w:pPr>
-        <w:spacing w:line="276" w:lineRule="auto"/>
-        <w:rPr>
-          <w:rFonts w:ascii="Montserrat" w:hAnsi="Montserrat"/>
-        </w:rPr>
-      </w:pPr>
-      <w:r>
-        <w:rPr>
-          <w:rFonts w:ascii="Montserrat" w:hAnsi="Montserrat"/>
-        </w:rPr>
-        <w:t xml:space="preserve">Unlike PCA, which assumes </w:t>
-      </w:r>
-      <w:r>
-        <w:rPr>
-          <w:rFonts w:ascii="Montserrat" w:hAnsi="Montserrat"/>
-          <w:b/>
-          <w:bCs/>
-        </w:rPr>
-        <w:t>linear relationships</w:t>
-      </w:r>
-      <w:r>
-        <w:rPr>
-          <w:rFonts w:ascii="Montserrat" w:hAnsi="Montserrat"/>
-        </w:rPr>
-        <w:t xml:space="preserve">, </w:t>
-      </w:r>
-      <w:r>
-        <w:rPr>
-          <w:rFonts w:ascii="Montserrat" w:hAnsi="Montserrat"/>
-          <w:b/>
-          <w:bCs/>
-        </w:rPr>
-        <w:t>t-SNE and UMAP</w:t>
-      </w:r>
-      <w:r>
-        <w:rPr>
-          <w:rFonts w:ascii="Montserrat" w:hAnsi="Montserrat"/>
-        </w:rPr>
-        <w:t xml:space="preserve"> capture </w:t>
-      </w:r>
-      <w:r>
-        <w:rPr>
-          <w:rFonts w:ascii="Montserrat" w:hAnsi="Montserrat"/>
-          <w:b/>
-          <w:bCs/>
-        </w:rPr>
-        <w:t>nonlinear structures</w:t>
-      </w:r>
-      <w:r>
-        <w:rPr>
-          <w:rFonts w:ascii="Montserrat" w:hAnsi="Montserrat"/>
-        </w:rPr>
-        <w:t xml:space="preserve"> in data.</w:t>
-      </w:r>
-    </w:p>
-    <w:p>
-      <w:pPr>
-        <w:pStyle w:val="Ttulo3"/>
-        <w:spacing w:line="276" w:lineRule="auto"/>
-        <w:ind w:left="-567"/>
-        <w:rPr>
-          <w:rFonts w:ascii="Segoe UI Emoji" w:hAnsi="Segoe UI Emoji" w:cs="Segoe UI Emoji"/>
-          <w:sz w:val="24"/>
-          <w:szCs w:val="24"/>
-          <w:lang w:val="en-US"/>
-        </w:rPr>
-      </w:pPr>
-      <w:r>
-        <w:rPr>
-          <w:rFonts w:ascii="Segoe UI Emoji" w:hAnsi="Segoe UI Emoji" w:cs="Segoe UI Emoji"/>
-          <w:sz w:val="24"/>
-          <w:szCs w:val="24"/>
-        </w:rPr>
-        <w:t>🔹</w:t>
-      </w:r>
-      <w:r>
-        <w:rPr>
-          <w:rFonts w:ascii="Montserrat" w:hAnsi="Montserrat"/>
-          <w:lang w:val="en-US"/>
-        </w:rPr>
-        <w:t xml:space="preserve"> </w:t>
-      </w:r>
-      <w:r>
-        <w:rPr>
-          <w:rFonts w:ascii="Montserrat" w:hAnsi="Montserrat"/>
-          <w:lang w:val="en-US"/>
-        </w:rPr>
-        <w:t>t-SNE (T-Distributed Stochastic Neighbor Embedding)</w:t>
-      </w:r>
-    </w:p>
-    <w:p>
-      <w:pPr>
-        <w:spacing w:after="240" w:line="276" w:lineRule="auto"/>
-        <w:rPr>
-          <w:rFonts w:ascii="Montserrat" w:hAnsi="Montserrat"/>
-        </w:rPr>
-      </w:pPr>
-      <w:r>
-        <w:rPr>
-          <w:rFonts w:ascii="Montserrat" w:hAnsi="Montserrat"/>
-        </w:rPr>
-        <w:t xml:space="preserve">t-SNE is a </w:t>
-      </w:r>
-      <w:r>
-        <w:rPr>
-          <w:rFonts w:ascii="Montserrat" w:hAnsi="Montserrat"/>
-          <w:b/>
-          <w:bCs/>
-        </w:rPr>
-        <w:t>nonlinear embedding technique</w:t>
-      </w:r>
-      <w:r>
-        <w:rPr>
-          <w:rFonts w:ascii="Montserrat" w:hAnsi="Montserrat"/>
-        </w:rPr>
-        <w:t xml:space="preserve"> that maps high-dimensional data into a </w:t>
-      </w:r>
-      <w:r>
-        <w:rPr>
-          <w:rFonts w:ascii="Montserrat" w:hAnsi="Montserrat"/>
-          <w:b/>
-          <w:bCs/>
-        </w:rPr>
-        <w:t>low-dimensional space</w:t>
-      </w:r>
-      <w:r>
-        <w:rPr>
-          <w:rFonts w:ascii="Montserrat" w:hAnsi="Montserrat"/>
-        </w:rPr>
-        <w:t>, focusing on preserving local relationships.</w:t>
-      </w:r>
-    </w:p>
-    <w:p>
-      <w:pPr>
         <w:spacing w:after="120" w:line="276" w:lineRule="auto"/>
-        <w:rPr>
-          <w:rFonts w:ascii="Montserrat" w:hAnsi="Montserrat"/>
-        </w:rPr>
-      </w:pPr>
-      <w:r>
-        <w:rPr>
-          <w:rFonts w:ascii="Segoe UI Emoji" w:hAnsi="Segoe UI Emoji" w:cs="Segoe UI Emoji"/>
-        </w:rPr>
-        <w:t>✔</w:t>
-      </w:r>
-      <w:r>
-        <w:rPr>
-          <w:rFonts w:ascii="Montserrat" w:hAnsi="Montserrat"/>
-        </w:rPr>
-        <w:t xml:space="preserve"> Works well for </w:t>
-      </w:r>
-      <w:r>
-        <w:rPr>
-          <w:rFonts w:ascii="Montserrat" w:hAnsi="Montserrat"/>
-          <w:b/>
-          <w:bCs/>
-        </w:rPr>
-        <w:t>clustering complex datasets</w:t>
-      </w:r>
-      <w:r>
-        <w:rPr>
-          <w:rFonts w:ascii="Montserrat" w:hAnsi="Montserrat"/>
-        </w:rPr>
-        <w:t xml:space="preserve"> (e.g., image recognition, NLP).</w:t>
-      </w:r>
-    </w:p>
-    <w:p>
-      <w:pPr>
-        <w:spacing w:after="120" w:line="276" w:lineRule="auto"/>
-        <w:rPr>
-          <w:rFonts w:ascii="Montserrat" w:hAnsi="Montserrat"/>
-        </w:rPr>
-      </w:pPr>
-      <w:r>
-        <w:rPr>
-          <w:rFonts w:ascii="Segoe UI Emoji" w:hAnsi="Segoe UI Emoji" w:cs="Segoe UI Emoji"/>
-        </w:rPr>
-        <w:t>✔</w:t>
-      </w:r>
-      <w:r>
-        <w:rPr>
-          <w:rFonts w:ascii="Montserrat" w:hAnsi="Montserrat"/>
-        </w:rPr>
-        <w:t xml:space="preserve"> Keeps </w:t>
-      </w:r>
-      <w:r>
-        <w:rPr>
-          <w:rFonts w:ascii="Montserrat" w:hAnsi="Montserrat"/>
-          <w:b/>
-          <w:bCs/>
-        </w:rPr>
-        <w:t>similar points close together</w:t>
-      </w:r>
-      <w:r>
-        <w:rPr>
-          <w:rFonts w:ascii="Montserrat" w:hAnsi="Montserrat"/>
-        </w:rPr>
-        <w:t>, ensuring good cluster visualization.</w:t>
-      </w:r>
-    </w:p>
-    <w:p>
-      <w:pPr>
-        <w:spacing w:after="240" w:line="276" w:lineRule="auto"/>
-        <w:rPr>
-          <w:rFonts w:ascii="Montserrat" w:hAnsi="Montserrat"/>
-        </w:rPr>
-      </w:pPr>
-      <w:r>
-        <w:rPr>
-          <w:rFonts w:ascii="Segoe UI Emoji" w:hAnsi="Segoe UI Emoji" w:cs="Segoe UI Emoji"/>
-        </w:rPr>
-        <w:t>✔</w:t>
-      </w:r>
-      <w:r>
-        <w:rPr>
-          <w:rFonts w:ascii="Montserrat" w:hAnsi="Montserrat"/>
-        </w:rPr>
-        <w:t xml:space="preserve"> Provides </w:t>
-      </w:r>
-      <w:r>
-        <w:rPr>
-          <w:rFonts w:ascii="Montserrat" w:hAnsi="Montserrat"/>
-          <w:b/>
-          <w:bCs/>
-        </w:rPr>
-        <w:t>better separation of groups</w:t>
-      </w:r>
-      <w:r>
-        <w:rPr>
-          <w:rFonts w:ascii="Montserrat" w:hAnsi="Montserrat"/>
-        </w:rPr>
-        <w:t xml:space="preserve"> compared to PCA.</w:t>
-      </w:r>
-    </w:p>
-    <w:p>
-      <w:pPr>
-        <w:spacing w:after="120" w:line="276" w:lineRule="auto"/>
-        <w:rPr>
-          <w:rFonts w:ascii="Montserrat" w:hAnsi="Montserrat"/>
-        </w:rPr>
-      </w:pPr>
-      <w:r>
-        <w:rPr>
-          <w:rFonts w:ascii="Montserrat" w:hAnsi="Montserrat"/>
-          <w:b/>
-          <w:bCs/>
-        </w:rPr>
-        <w:t>Limitations of t-SNE</w:t>
-      </w:r>
-      <w:r>
-        <w:rPr>
-          <w:rFonts w:ascii="Montserrat" w:hAnsi="Montserrat"/>
-          <w:b/>
-          <w:bCs/>
-        </w:rPr>
-        <w:t>:</w:t>
-      </w:r>
-    </w:p>
-    <w:p>
-      <w:pPr>
-        <w:spacing w:after="40" w:line="276" w:lineRule="auto"/>
-        <w:ind w:left="708"/>
-        <w:rPr>
-          <w:rFonts w:ascii="Montserrat" w:hAnsi="Montserrat" w:cs="Segoe UI Emoji"/>
-        </w:rPr>
-      </w:pPr>
-      <w:r>
-        <w:rPr>
-          <w:rFonts w:ascii="Segoe UI Emoji" w:hAnsi="Segoe UI Emoji" w:cs="Segoe UI Emoji"/>
-        </w:rPr>
-        <w:t>✖</w:t>
-      </w:r>
-      <w:r>
-        <w:rPr>
-          <w:rFonts w:ascii="Montserrat" w:hAnsi="Montserrat" w:cs="Segoe UI Emoji"/>
-        </w:rPr>
-        <w:t xml:space="preserve"> </w:t>
-      </w:r>
-      <w:r>
-        <w:rPr>
-          <w:rFonts w:ascii="Montserrat" w:hAnsi="Montserrat" w:cs="Segoe UI Emoji"/>
-          <w:b/>
-          <w:bCs/>
-        </w:rPr>
-        <w:t>Computationally expensive</w:t>
-      </w:r>
-      <w:r>
-        <w:rPr>
-          <w:rFonts w:ascii="Montserrat" w:hAnsi="Montserrat" w:cs="Segoe UI Emoji"/>
-        </w:rPr>
-        <w:t xml:space="preserve"> → t-SNE requires extensive computation and doesn't scale well to large datasets.</w:t>
-      </w:r>
-    </w:p>
-    <w:p>
-      <w:pPr>
-        <w:spacing w:after="40" w:line="276" w:lineRule="auto"/>
-        <w:ind w:left="708"/>
-        <w:rPr>
-          <w:rFonts w:ascii="Montserrat" w:hAnsi="Montserrat" w:cs="Segoe UI Emoji"/>
-        </w:rPr>
-      </w:pPr>
-      <w:r>
-        <w:rPr>
-          <w:rFonts w:ascii="Segoe UI Emoji" w:hAnsi="Segoe UI Emoji" w:cs="Segoe UI Emoji"/>
-        </w:rPr>
-        <w:t>✖</w:t>
-      </w:r>
-      <w:r>
-        <w:rPr>
-          <w:rFonts w:ascii="Montserrat" w:hAnsi="Montserrat" w:cs="Segoe UI Emoji"/>
-        </w:rPr>
-        <w:t xml:space="preserve"> </w:t>
-      </w:r>
-      <w:r>
-        <w:rPr>
-          <w:rFonts w:ascii="Montserrat" w:hAnsi="Montserrat" w:cs="Segoe UI Emoji"/>
-          <w:b/>
-          <w:bCs/>
-        </w:rPr>
-        <w:t>Sensitive to hyperparameters</w:t>
-      </w:r>
-      <w:r>
-        <w:rPr>
-          <w:rFonts w:ascii="Montserrat" w:hAnsi="Montserrat" w:cs="Segoe UI Emoji"/>
-        </w:rPr>
-        <w:t xml:space="preserve"> → The choice of perplexity and learning rate can </w:t>
-      </w:r>
-      <w:r>
-        <w:rPr>
-          <w:rFonts w:ascii="Montserrat" w:hAnsi="Montserrat" w:cs="Segoe UI Emoji"/>
-          <w:b/>
-          <w:bCs/>
-        </w:rPr>
-        <w:t>drastically alter results</w:t>
-      </w:r>
-      <w:r>
-        <w:rPr>
-          <w:rFonts w:ascii="Montserrat" w:hAnsi="Montserrat" w:cs="Segoe UI Emoji"/>
-        </w:rPr>
-        <w:t>.</w:t>
-      </w:r>
-    </w:p>
-    <w:p>
-      <w:pPr>
-        <w:spacing w:after="40" w:line="276" w:lineRule="auto"/>
-        <w:ind w:left="708"/>
-        <w:rPr>
-          <w:rFonts w:ascii="Montserrat" w:hAnsi="Montserrat" w:cs="Segoe UI Emoji"/>
-        </w:rPr>
-      </w:pPr>
-      <w:r>
-        <w:rPr>
-          <w:rFonts w:ascii="Segoe UI Emoji" w:hAnsi="Segoe UI Emoji" w:cs="Segoe UI Emoji"/>
-        </w:rPr>
-        <w:t>✖</w:t>
-      </w:r>
-      <w:r>
-        <w:rPr>
-          <w:rFonts w:ascii="Montserrat" w:hAnsi="Montserrat" w:cs="Segoe UI Emoji"/>
-        </w:rPr>
-        <w:t xml:space="preserve"> </w:t>
-      </w:r>
-      <w:r>
-        <w:rPr>
-          <w:rFonts w:ascii="Montserrat" w:hAnsi="Montserrat" w:cs="Segoe UI Emoji"/>
-          <w:b/>
-          <w:bCs/>
-        </w:rPr>
-        <w:t>Focuses only on local structure</w:t>
-      </w:r>
-      <w:r>
-        <w:rPr>
-          <w:rFonts w:ascii="Montserrat" w:hAnsi="Montserrat" w:cs="Segoe UI Emoji"/>
-        </w:rPr>
-        <w:t xml:space="preserve"> → Does not maintain </w:t>
-      </w:r>
-      <w:r>
-        <w:rPr>
-          <w:rFonts w:ascii="Montserrat" w:hAnsi="Montserrat" w:cs="Segoe UI Emoji"/>
-          <w:b/>
-          <w:bCs/>
-        </w:rPr>
-        <w:t>global structure</w:t>
-      </w:r>
-      <w:r>
-        <w:rPr>
-          <w:rFonts w:ascii="Montserrat" w:hAnsi="Montserrat" w:cs="Segoe UI Emoji"/>
-        </w:rPr>
-        <w:t>, meaning distant clusters may not appear where expected.</w:t>
-      </w:r>
-    </w:p>
-    <w:p>
-      <w:pPr>
-        <w:spacing w:after="240" w:line="276" w:lineRule="auto"/>
-        <w:ind w:left="708"/>
-        <w:rPr>
-          <w:rFonts w:ascii="Montserrat" w:hAnsi="Montserrat" w:cs="Segoe UI Emoji"/>
-        </w:rPr>
-      </w:pPr>
-      <w:r>
-        <w:rPr>
-          <w:rFonts w:ascii="Segoe UI Emoji" w:hAnsi="Segoe UI Emoji" w:cs="Segoe UI Emoji"/>
-        </w:rPr>
-        <w:t>✖</w:t>
-      </w:r>
-      <w:r>
-        <w:rPr>
-          <w:rFonts w:ascii="Montserrat" w:hAnsi="Montserrat" w:cs="Segoe UI Emoji"/>
-        </w:rPr>
-        <w:t xml:space="preserve"> </w:t>
-      </w:r>
-      <w:r>
-        <w:rPr>
-          <w:rFonts w:ascii="Montserrat" w:hAnsi="Montserrat" w:cs="Segoe UI Emoji"/>
-          <w:b/>
-          <w:bCs/>
-        </w:rPr>
-        <w:t>Not suitable for predictive modeling</w:t>
-      </w:r>
-      <w:r>
-        <w:rPr>
-          <w:rFonts w:ascii="Montserrat" w:hAnsi="Montserrat" w:cs="Segoe UI Emoji"/>
-        </w:rPr>
-        <w:t xml:space="preserve"> → Since it distorts distances, t-SNE is not ideal for downstream machine learning tasks.</w:t>
-      </w:r>
-    </w:p>
-    <w:p>
-      <w:pPr>
-        <w:spacing w:after="240" w:line="276" w:lineRule="auto"/>
-        <w:ind w:left="708"/>
-        <w:rPr>
-          <w:rFonts w:ascii="Montserrat" w:hAnsi="Montserrat" w:cs="Segoe UI Emoji"/>
-        </w:rPr>
-      </w:pPr>
-    </w:p>
-    <w:p>
-      <w:pPr>
-        <w:spacing w:after="240" w:line="276" w:lineRule="auto"/>
-        <w:ind w:left="708"/>
-        <w:rPr>
-          <w:rFonts w:ascii="Montserrat" w:hAnsi="Montserrat"/>
-        </w:rPr>
-      </w:pPr>
-    </w:p>
-    <w:p>
-      <w:pPr>
-        <w:pStyle w:val="Ttulo3"/>
-        <w:spacing w:line="276" w:lineRule="auto"/>
-        <w:ind w:left="-567"/>
-        <w:rPr>
-          <w:rFonts w:ascii="Montserrat" w:hAnsi="Montserrat" w:cs="Segoe UI Emoji"/>
-          <w:sz w:val="24"/>
-          <w:szCs w:val="24"/>
-          <w:lang w:val="en-US"/>
-        </w:rPr>
-      </w:pPr>
-      <w:r>
-        <w:rPr>
-          <w:rFonts w:ascii="Segoe UI Emoji" w:hAnsi="Segoe UI Emoji" w:cs="Segoe UI Emoji"/>
-          <w:sz w:val="24"/>
-          <w:szCs w:val="24"/>
-        </w:rPr>
-        <w:t>🔹</w:t>
-      </w:r>
-      <w:r>
-        <w:rPr>
-          <w:rFonts w:ascii="Montserrat" w:hAnsi="Montserrat" w:cs="Segoe UI Emoji"/>
-          <w:sz w:val="24"/>
-          <w:szCs w:val="24"/>
-          <w:lang w:val="en-US"/>
-        </w:rPr>
-        <w:t xml:space="preserve"> UMAP (Uniform Manifold Approximation and Projection)</w:t>
-      </w:r>
-    </w:p>
-    <w:p>
-      <w:pPr>
-        <w:spacing w:line="276" w:lineRule="auto"/>
-        <w:rPr>
-          <w:rFonts w:ascii="Montserrat" w:hAnsi="Montserrat"/>
-        </w:rPr>
-      </w:pPr>
-      <w:r>
-        <w:rPr>
-          <w:rFonts w:ascii="Montserrat" w:hAnsi="Montserrat"/>
-        </w:rPr>
-        <w:t xml:space="preserve">UMAP is another </w:t>
-      </w:r>
-      <w:r>
-        <w:rPr>
-          <w:rFonts w:ascii="Montserrat" w:hAnsi="Montserrat"/>
-          <w:b/>
-          <w:bCs/>
-        </w:rPr>
-        <w:t>nonlinear dimensionality reduction technique</w:t>
-      </w:r>
-      <w:r>
-        <w:rPr>
-          <w:rFonts w:ascii="Montserrat" w:hAnsi="Montserrat"/>
-        </w:rPr>
-        <w:t xml:space="preserve"> that balances </w:t>
-      </w:r>
-      <w:r>
-        <w:rPr>
-          <w:rFonts w:ascii="Montserrat" w:hAnsi="Montserrat"/>
-          <w:b/>
-          <w:bCs/>
-        </w:rPr>
-        <w:t>local and global structure retention</w:t>
-      </w:r>
-      <w:r>
-        <w:rPr>
-          <w:rFonts w:ascii="Montserrat" w:hAnsi="Montserrat"/>
-        </w:rPr>
-        <w:t xml:space="preserve"> while being computationally more efficient.</w:t>
-      </w:r>
-    </w:p>
-    <w:p>
-      <w:pPr>
-        <w:spacing w:after="120" w:line="276" w:lineRule="auto"/>
-        <w:rPr>
-          <w:rFonts w:ascii="Montserrat" w:hAnsi="Montserrat"/>
-        </w:rPr>
-      </w:pPr>
-      <w:r>
-        <w:rPr>
-          <w:rFonts w:ascii="Segoe UI Emoji" w:hAnsi="Segoe UI Emoji" w:cs="Segoe UI Emoji"/>
-        </w:rPr>
-        <w:t>✔</w:t>
-      </w:r>
-      <w:r>
-        <w:rPr>
-          <w:rFonts w:ascii="Montserrat" w:hAnsi="Montserrat"/>
-        </w:rPr>
-        <w:t xml:space="preserve"> Captures </w:t>
-      </w:r>
-      <w:r>
-        <w:rPr>
-          <w:rFonts w:ascii="Montserrat" w:hAnsi="Montserrat"/>
-          <w:b/>
-          <w:bCs/>
-        </w:rPr>
-        <w:t>both local and global relationships</w:t>
-      </w:r>
-      <w:r>
-        <w:rPr>
-          <w:rFonts w:ascii="Montserrat" w:hAnsi="Montserrat"/>
-        </w:rPr>
-        <w:t xml:space="preserve"> better than t-SNE.</w:t>
-      </w:r>
-    </w:p>
-    <w:p>
-      <w:pPr>
-        <w:spacing w:after="120" w:line="276" w:lineRule="auto"/>
-        <w:rPr>
-          <w:rFonts w:ascii="Montserrat" w:hAnsi="Montserrat"/>
-        </w:rPr>
-      </w:pPr>
-      <w:r>
-        <w:rPr>
-          <w:rFonts w:ascii="Segoe UI Emoji" w:hAnsi="Segoe UI Emoji" w:cs="Segoe UI Emoji"/>
-        </w:rPr>
-        <w:t>✔</w:t>
-      </w:r>
-      <w:r>
-        <w:rPr>
-          <w:rFonts w:ascii="Montserrat" w:hAnsi="Montserrat"/>
-        </w:rPr>
-        <w:t xml:space="preserve"> Works well for </w:t>
-      </w:r>
-      <w:r>
-        <w:rPr>
-          <w:rFonts w:ascii="Montserrat" w:hAnsi="Montserrat"/>
-          <w:b/>
-          <w:bCs/>
-        </w:rPr>
-        <w:t>large datasets</w:t>
-      </w:r>
-      <w:r>
-        <w:rPr>
-          <w:rFonts w:ascii="Montserrat" w:hAnsi="Montserrat"/>
-        </w:rPr>
-        <w:t xml:space="preserve"> and is faster than t-SNE.</w:t>
-      </w:r>
-    </w:p>
-    <w:p>
-      <w:pPr>
-        <w:spacing w:after="240" w:line="276" w:lineRule="auto"/>
-        <w:rPr>
-          <w:rFonts w:ascii="Montserrat" w:hAnsi="Montserrat"/>
-        </w:rPr>
-      </w:pPr>
-      <w:r>
-        <w:rPr>
-          <w:rFonts w:ascii="Segoe UI Emoji" w:hAnsi="Segoe UI Emoji" w:cs="Segoe UI Emoji"/>
-        </w:rPr>
-        <w:t>✔</w:t>
-      </w:r>
-      <w:r>
-        <w:rPr>
-          <w:rFonts w:ascii="Montserrat" w:hAnsi="Montserrat"/>
-        </w:rPr>
-        <w:t xml:space="preserve"> Preserves </w:t>
-      </w:r>
-      <w:r>
-        <w:rPr>
-          <w:rFonts w:ascii="Montserrat" w:hAnsi="Montserrat"/>
-          <w:b/>
-          <w:bCs/>
-        </w:rPr>
-        <w:t>cluster structure</w:t>
-      </w:r>
-      <w:r>
-        <w:rPr>
-          <w:rFonts w:ascii="Montserrat" w:hAnsi="Montserrat"/>
-        </w:rPr>
-        <w:t xml:space="preserve"> for improved machine learning performance.</w:t>
-      </w:r>
-    </w:p>
-    <w:p>
-      <w:pPr>
-        <w:spacing w:after="120" w:line="276" w:lineRule="auto"/>
-        <w:rPr>
-          <w:rFonts w:ascii="Montserrat" w:hAnsi="Montserrat"/>
-        </w:rPr>
-      </w:pPr>
-      <w:r>
-        <w:rPr>
-          <w:rFonts w:ascii="Montserrat" w:hAnsi="Montserrat"/>
-          <w:b/>
-          <w:bCs/>
-        </w:rPr>
-        <w:t>Limitations of UMAP</w:t>
-      </w:r>
-      <w:r>
-        <w:rPr>
-          <w:rFonts w:ascii="Montserrat" w:hAnsi="Montserrat"/>
-          <w:b/>
-          <w:bCs/>
-        </w:rPr>
-        <w:t>:</w:t>
-      </w:r>
-    </w:p>
-    <w:p>
-      <w:pPr>
-        <w:spacing w:after="40" w:line="276" w:lineRule="auto"/>
-        <w:ind w:left="708"/>
-        <w:rPr>
-          <w:rFonts w:ascii="Montserrat" w:hAnsi="Montserrat"/>
-        </w:rPr>
-      </w:pPr>
-      <w:r>
-        <w:rPr>
-          <w:rFonts w:ascii="Segoe UI Emoji" w:hAnsi="Segoe UI Emoji" w:cs="Segoe UI Emoji"/>
-        </w:rPr>
-        <w:lastRenderedPageBreak/>
-        <w:t>✖</w:t>
-      </w:r>
-      <w:r>
-        <w:rPr>
-          <w:rFonts w:ascii="Montserrat" w:hAnsi="Montserrat"/>
-        </w:rPr>
-        <w:t xml:space="preserve"> </w:t>
-      </w:r>
-      <w:r>
-        <w:rPr>
-          <w:rFonts w:ascii="Montserrat" w:hAnsi="Montserrat"/>
-          <w:b/>
-          <w:bCs/>
-        </w:rPr>
-        <w:t>Difficult to interpret</w:t>
-      </w:r>
-      <w:r>
-        <w:rPr>
-          <w:rFonts w:ascii="Montserrat" w:hAnsi="Montserrat"/>
-        </w:rPr>
-        <w:t xml:space="preserve"> → The transformed axes </w:t>
-      </w:r>
-      <w:r>
-        <w:rPr>
-          <w:rFonts w:ascii="Montserrat" w:hAnsi="Montserrat"/>
-          <w:b/>
-          <w:bCs/>
-        </w:rPr>
-        <w:t>do not have a clear meaning</w:t>
-      </w:r>
-      <w:r>
-        <w:rPr>
-          <w:rFonts w:ascii="Montserrat" w:hAnsi="Montserrat"/>
-        </w:rPr>
-        <w:t>, unlike PCA.</w:t>
-      </w:r>
-    </w:p>
-    <w:p>
-      <w:pPr>
-        <w:spacing w:after="40" w:line="276" w:lineRule="auto"/>
-        <w:ind w:left="708"/>
-        <w:rPr>
-          <w:rFonts w:ascii="Montserrat" w:hAnsi="Montserrat"/>
-        </w:rPr>
-      </w:pPr>
-      <w:r>
-        <w:rPr>
-          <w:rFonts w:ascii="Segoe UI Emoji" w:hAnsi="Segoe UI Emoji" w:cs="Segoe UI Emoji"/>
-        </w:rPr>
-        <w:t>✖</w:t>
-      </w:r>
-      <w:r>
-        <w:rPr>
-          <w:rFonts w:ascii="Montserrat" w:hAnsi="Montserrat"/>
-        </w:rPr>
-        <w:t xml:space="preserve"> </w:t>
-      </w:r>
-      <w:r>
-        <w:rPr>
-          <w:rFonts w:ascii="Montserrat" w:hAnsi="Montserrat"/>
-          <w:b/>
-          <w:bCs/>
-        </w:rPr>
-        <w:t>Parameter sensitivity</w:t>
-      </w:r>
-      <w:r>
-        <w:rPr>
-          <w:rFonts w:ascii="Montserrat" w:hAnsi="Montserrat"/>
-        </w:rPr>
-        <w:t xml:space="preserve"> → While more stable than t-SNE, choosing the right </w:t>
-      </w:r>
-      <w:proofErr w:type="spellStart"/>
-      <w:r>
-        <w:rPr>
-          <w:rFonts w:ascii="Montserrat" w:hAnsi="Montserrat"/>
-          <w:b/>
-          <w:bCs/>
-        </w:rPr>
-        <w:t>n_neighbors</w:t>
-      </w:r>
-      <w:proofErr w:type="spellEnd"/>
-      <w:r>
-        <w:rPr>
-          <w:rFonts w:ascii="Montserrat" w:hAnsi="Montserrat"/>
-        </w:rPr>
-        <w:t xml:space="preserve"> and </w:t>
-      </w:r>
-      <w:proofErr w:type="spellStart"/>
-      <w:r>
-        <w:rPr>
-          <w:rFonts w:ascii="Montserrat" w:hAnsi="Montserrat"/>
-          <w:b/>
-          <w:bCs/>
-        </w:rPr>
-        <w:t>min_dist</w:t>
-      </w:r>
-      <w:proofErr w:type="spellEnd"/>
-      <w:r>
-        <w:rPr>
-          <w:rFonts w:ascii="Montserrat" w:hAnsi="Montserrat"/>
-        </w:rPr>
-        <w:t xml:space="preserve"> values affects clustering quality.</w:t>
-      </w:r>
-    </w:p>
-    <w:p>
-      <w:pPr>
-        <w:spacing w:after="40" w:line="276" w:lineRule="auto"/>
-        <w:ind w:left="708"/>
-        <w:rPr>
-          <w:rFonts w:ascii="Montserrat" w:hAnsi="Montserrat"/>
-        </w:rPr>
-      </w:pPr>
-      <w:r>
-        <w:rPr>
-          <w:rFonts w:ascii="Segoe UI Emoji" w:hAnsi="Segoe UI Emoji" w:cs="Segoe UI Emoji"/>
-        </w:rPr>
-        <w:t>✖</w:t>
-      </w:r>
-      <w:r>
-        <w:rPr>
-          <w:rFonts w:ascii="Montserrat" w:hAnsi="Montserrat"/>
-        </w:rPr>
-        <w:t xml:space="preserve"> </w:t>
-      </w:r>
-      <w:r>
-        <w:rPr>
-          <w:rFonts w:ascii="Montserrat" w:hAnsi="Montserrat"/>
-          <w:b/>
-          <w:bCs/>
-        </w:rPr>
-        <w:t>Can over-cluster data</w:t>
-      </w:r>
-      <w:r>
-        <w:rPr>
-          <w:rFonts w:ascii="Montserrat" w:hAnsi="Montserrat"/>
-        </w:rPr>
-        <w:t xml:space="preserve"> → UMAP may create clusters that </w:t>
-      </w:r>
-      <w:r>
-        <w:rPr>
-          <w:rFonts w:ascii="Montserrat" w:hAnsi="Montserrat"/>
-          <w:b/>
-          <w:bCs/>
-        </w:rPr>
-        <w:t>do not exist in the original data</w:t>
-      </w:r>
-      <w:r>
-        <w:rPr>
-          <w:rFonts w:ascii="Montserrat" w:hAnsi="Montserrat"/>
-        </w:rPr>
-        <w:t>.</w:t>
-      </w:r>
-    </w:p>
-    <w:p>
-      <w:pPr>
-        <w:spacing w:after="240" w:line="276" w:lineRule="auto"/>
-        <w:ind w:left="708"/>
-        <w:rPr>
-          <w:rFonts w:ascii="Montserrat" w:hAnsi="Montserrat"/>
-        </w:rPr>
-      </w:pPr>
-      <w:r>
-        <w:rPr>
-          <w:rFonts w:ascii="Segoe UI Emoji" w:hAnsi="Segoe UI Emoji" w:cs="Segoe UI Emoji"/>
-        </w:rPr>
-        <w:t>✖</w:t>
-      </w:r>
-      <w:r>
-        <w:rPr>
-          <w:rFonts w:ascii="Montserrat" w:hAnsi="Montserrat"/>
-        </w:rPr>
-        <w:t xml:space="preserve"> </w:t>
-      </w:r>
-      <w:r>
-        <w:rPr>
-          <w:rFonts w:ascii="Montserrat" w:hAnsi="Montserrat"/>
-          <w:b/>
-          <w:bCs/>
-        </w:rPr>
-        <w:t>Reproducibility issues</w:t>
-      </w:r>
-      <w:r>
-        <w:rPr>
-          <w:rFonts w:ascii="Montserrat" w:hAnsi="Montserrat"/>
-        </w:rPr>
-        <w:t xml:space="preserve"> → Results can slightly vary across different runs unless a fixed random seed is set.</w:t>
-      </w:r>
-    </w:p>
-    <w:p>
-      <w:pPr>
-        <w:pStyle w:val="Ttulo3"/>
-        <w:spacing w:line="276" w:lineRule="auto"/>
-        <w:ind w:left="-567"/>
-        <w:rPr>
-          <w:rFonts w:ascii="Montserrat" w:hAnsi="Montserrat" w:cs="Segoe UI Emoji"/>
-          <w:sz w:val="24"/>
-          <w:szCs w:val="24"/>
-          <w:lang w:val="en-US"/>
-        </w:rPr>
-      </w:pPr>
-      <w:r>
-        <w:rPr>
-          <w:rFonts w:ascii="Segoe UI Emoji" w:hAnsi="Segoe UI Emoji" w:cs="Segoe UI Emoji"/>
-          <w:sz w:val="24"/>
-          <w:szCs w:val="24"/>
-        </w:rPr>
-        <w:t>🔹</w:t>
-      </w:r>
-      <w:r>
-        <w:rPr>
-          <w:rFonts w:ascii="Montserrat" w:hAnsi="Montserrat" w:cs="Segoe UI Emoji"/>
-          <w:sz w:val="24"/>
-          <w:szCs w:val="24"/>
-          <w:lang w:val="en-US"/>
-        </w:rPr>
-        <w:t xml:space="preserve"> Comparison of PCA, t-SNE, and UMAP</w:t>
-      </w:r>
-    </w:p>
-    <w:tbl>
-      <w:tblPr>
-        <w:tblStyle w:val="Tablaconcuadrcula"/>
-        <w:tblW w:w="0" w:type="auto"/>
-        <w:tblLook w:val="04A0" w:firstRow="1" w:lastRow="0" w:firstColumn="1" w:lastColumn="0" w:noHBand="0" w:noVBand="1"/>
-      </w:tblPr>
-      <w:tblGrid>
-        <w:gridCol w:w="1341"/>
-        <w:gridCol w:w="3535"/>
-        <w:gridCol w:w="3618"/>
-      </w:tblGrid>
-      <w:tr>
-        <w:tc>
-          <w:tcPr>
-            <w:tcW w:w="0" w:type="auto"/>
-            <w:vAlign w:val="center"/>
-          </w:tcPr>
-          <w:p>
-            <w:pPr>
-              <w:spacing w:line="276" w:lineRule="auto"/>
-              <w:jc w:val="center"/>
-              <w:rPr>
-                <w:rFonts w:ascii="Montserrat" w:hAnsi="Montserrat"/>
-              </w:rPr>
-            </w:pPr>
-            <w:r>
-              <w:rPr>
-                <w:rFonts w:ascii="Montserrat" w:hAnsi="Montserrat"/>
-              </w:rPr>
-              <w:t>Algorithm</w:t>
-            </w:r>
-          </w:p>
-        </w:tc>
-        <w:tc>
-          <w:tcPr>
-            <w:tcW w:w="0" w:type="auto"/>
-            <w:vAlign w:val="center"/>
-          </w:tcPr>
-          <w:p>
-            <w:pPr>
-              <w:spacing w:line="276" w:lineRule="auto"/>
-              <w:jc w:val="center"/>
-              <w:rPr>
-                <w:rFonts w:ascii="Montserrat" w:hAnsi="Montserrat"/>
-              </w:rPr>
-            </w:pPr>
-            <w:r>
-              <w:rPr>
-                <w:rFonts w:ascii="Montserrat" w:hAnsi="Montserrat"/>
-              </w:rPr>
-              <w:t>Strengths</w:t>
-            </w:r>
-          </w:p>
-        </w:tc>
-        <w:tc>
-          <w:tcPr>
-            <w:tcW w:w="0" w:type="auto"/>
-            <w:vAlign w:val="center"/>
-          </w:tcPr>
-          <w:p>
-            <w:pPr>
-              <w:spacing w:line="276" w:lineRule="auto"/>
-              <w:jc w:val="center"/>
-              <w:rPr>
-                <w:rFonts w:ascii="Montserrat" w:hAnsi="Montserrat"/>
-              </w:rPr>
-            </w:pPr>
-            <w:r>
-              <w:rPr>
-                <w:rFonts w:ascii="Montserrat" w:hAnsi="Montserrat"/>
-              </w:rPr>
-              <w:t>Limitations</w:t>
-            </w:r>
-          </w:p>
-        </w:tc>
-      </w:tr>
-      <w:tr>
-        <w:tc>
-          <w:tcPr>
-            <w:tcW w:w="0" w:type="auto"/>
-            <w:vAlign w:val="center"/>
-          </w:tcPr>
-          <w:p>
-            <w:pPr>
-              <w:spacing w:line="276" w:lineRule="auto"/>
-              <w:rPr>
-                <w:rFonts w:ascii="Montserrat" w:hAnsi="Montserrat"/>
-                <w:b/>
-                <w:bCs/>
-              </w:rPr>
-            </w:pPr>
-            <w:r>
-              <w:rPr>
-                <w:rFonts w:ascii="Montserrat" w:hAnsi="Montserrat"/>
-                <w:b/>
-                <w:bCs/>
-              </w:rPr>
-              <w:t>PCA</w:t>
-            </w:r>
-          </w:p>
-        </w:tc>
-        <w:tc>
-          <w:tcPr>
-            <w:tcW w:w="0" w:type="auto"/>
-            <w:vAlign w:val="center"/>
-          </w:tcPr>
-          <w:p>
-            <w:pPr>
-              <w:spacing w:line="276" w:lineRule="auto"/>
-              <w:jc w:val="center"/>
-              <w:rPr>
-                <w:rFonts w:ascii="Montserrat" w:hAnsi="Montserrat"/>
-              </w:rPr>
-            </w:pPr>
-            <w:r>
-              <w:rPr>
-                <w:rFonts w:ascii="Montserrat" w:hAnsi="Montserrat"/>
-              </w:rPr>
-              <w:t>Reduces dimensions efficiently, fast</w:t>
-            </w:r>
-          </w:p>
-        </w:tc>
-        <w:tc>
-          <w:tcPr>
-            <w:tcW w:w="0" w:type="auto"/>
-            <w:vAlign w:val="center"/>
-          </w:tcPr>
-          <w:p>
-            <w:pPr>
-              <w:spacing w:line="276" w:lineRule="auto"/>
-              <w:jc w:val="center"/>
-              <w:rPr>
-                <w:rFonts w:ascii="Montserrat" w:hAnsi="Montserrat"/>
-              </w:rPr>
-            </w:pPr>
-            <w:r>
-              <w:rPr>
-                <w:rFonts w:ascii="Montserrat" w:hAnsi="Montserrat"/>
-              </w:rPr>
-              <w:t>Struggles with nonlinear data</w:t>
-            </w:r>
-          </w:p>
-        </w:tc>
-      </w:tr>
-      <w:tr>
-        <w:tc>
-          <w:tcPr>
-            <w:tcW w:w="0" w:type="auto"/>
-            <w:vAlign w:val="center"/>
-          </w:tcPr>
-          <w:p>
-            <w:pPr>
-              <w:spacing w:line="276" w:lineRule="auto"/>
-              <w:rPr>
-                <w:rFonts w:ascii="Montserrat" w:hAnsi="Montserrat"/>
-              </w:rPr>
-            </w:pPr>
-            <w:r>
-              <w:rPr>
-                <w:rFonts w:ascii="Montserrat" w:hAnsi="Montserrat"/>
-              </w:rPr>
-              <w:t>t-SNE</w:t>
-            </w:r>
-          </w:p>
-        </w:tc>
-        <w:tc>
-          <w:tcPr>
-            <w:tcW w:w="0" w:type="auto"/>
-            <w:vAlign w:val="center"/>
-          </w:tcPr>
-          <w:p>
-            <w:pPr>
-              <w:spacing w:line="276" w:lineRule="auto"/>
-              <w:jc w:val="center"/>
-              <w:rPr>
-                <w:rFonts w:ascii="Montserrat" w:hAnsi="Montserrat"/>
-              </w:rPr>
-            </w:pPr>
-            <w:r>
-              <w:rPr>
-                <w:rFonts w:ascii="Montserrat" w:hAnsi="Montserrat"/>
-              </w:rPr>
-              <w:t>Preserves local structure, good for clustering</w:t>
-            </w:r>
-          </w:p>
-        </w:tc>
-        <w:tc>
-          <w:tcPr>
-            <w:tcW w:w="0" w:type="auto"/>
-            <w:vAlign w:val="center"/>
-          </w:tcPr>
-          <w:p>
-            <w:pPr>
-              <w:spacing w:line="276" w:lineRule="auto"/>
-              <w:jc w:val="center"/>
-              <w:rPr>
-                <w:rFonts w:ascii="Montserrat" w:hAnsi="Montserrat"/>
-              </w:rPr>
-            </w:pPr>
-            <w:r>
-              <w:rPr>
-                <w:rFonts w:ascii="Montserrat" w:hAnsi="Montserrat"/>
-              </w:rPr>
-              <w:t>Slow, sensitive to tuning, distorts global structure</w:t>
-            </w:r>
-          </w:p>
-        </w:tc>
-      </w:tr>
-      <w:tr>
-        <w:tc>
-          <w:tcPr>
-            <w:tcW w:w="0" w:type="auto"/>
-            <w:vAlign w:val="center"/>
-          </w:tcPr>
-          <w:p>
-            <w:pPr>
-              <w:spacing w:line="276" w:lineRule="auto"/>
-              <w:rPr>
-                <w:rFonts w:ascii="Montserrat" w:hAnsi="Montserrat"/>
-              </w:rPr>
-            </w:pPr>
-            <w:r>
-              <w:rPr>
-                <w:rFonts w:ascii="Montserrat" w:hAnsi="Montserrat"/>
-              </w:rPr>
-              <w:t>UMPA</w:t>
-            </w:r>
-          </w:p>
-        </w:tc>
-        <w:tc>
-          <w:tcPr>
-            <w:tcW w:w="0" w:type="auto"/>
-            <w:vAlign w:val="center"/>
-          </w:tcPr>
-          <w:p>
-            <w:pPr>
-              <w:spacing w:line="276" w:lineRule="auto"/>
-              <w:jc w:val="center"/>
-              <w:rPr>
-                <w:rFonts w:ascii="Montserrat" w:hAnsi="Montserrat"/>
-              </w:rPr>
-            </w:pPr>
-            <w:r>
-              <w:rPr>
-                <w:rFonts w:ascii="Montserrat" w:hAnsi="Montserrat"/>
-              </w:rPr>
-              <w:t>Scales well, retains both local &amp; global structure</w:t>
-            </w:r>
-          </w:p>
-        </w:tc>
-        <w:tc>
-          <w:tcPr>
-            <w:tcW w:w="0" w:type="auto"/>
-            <w:vAlign w:val="center"/>
-          </w:tcPr>
-          <w:p>
-            <w:pPr>
-              <w:spacing w:line="276" w:lineRule="auto"/>
-              <w:jc w:val="center"/>
-              <w:rPr>
-                <w:rFonts w:ascii="Montserrat" w:hAnsi="Montserrat"/>
-              </w:rPr>
-            </w:pPr>
-            <w:r>
-              <w:rPr>
-                <w:rFonts w:ascii="Montserrat" w:hAnsi="Montserrat"/>
-              </w:rPr>
-              <w:t>Somewhat difficult to interpret, can over-cluster</w:t>
-            </w:r>
-          </w:p>
-          <w:p>
-            <w:pPr>
-              <w:jc w:val="center"/>
-              <w:rPr>
-                <w:rFonts w:ascii="Montserrat" w:hAnsi="Montserrat"/>
-              </w:rPr>
-            </w:pPr>
-          </w:p>
-        </w:tc>
-      </w:tr>
-    </w:tbl>
-    <w:p/>
-    <w:p/>
-    <w:p/>
-    <w:p/>
-    <w:p/>
-    <w:p/>
-    <w:p/>
-    <w:p/>
-    <w:p/>
-    <w:p>
-      <w:pPr>
-        <w:pStyle w:val="Ttulo2"/>
-        <w:spacing w:line="276" w:lineRule="auto"/>
-        <w:ind w:left="-1134"/>
-        <w:rPr>
-          <w:rFonts w:ascii="Montserrat" w:hAnsi="Montserrat"/>
-          <w:lang w:val="en-US"/>
-        </w:rPr>
-      </w:pPr>
-      <w:r>
-        <w:rPr>
-          <w:rFonts w:ascii="Segoe UI Emoji" w:hAnsi="Segoe UI Emoji" w:cs="Segoe UI Emoji"/>
-        </w:rPr>
-        <w:t>📌</w:t>
-      </w:r>
-      <w:r>
-        <w:rPr>
-          <w:rFonts w:ascii="Montserrat" w:hAnsi="Montserrat" w:cs="Segoe UI Emoji"/>
-          <w:lang w:val="en-US"/>
-        </w:rPr>
-        <w:t xml:space="preserve"> Clustering for Feature Selection &amp; Engineering</w:t>
-      </w:r>
-      <w:r>
-        <w:rPr>
-          <w:rFonts w:ascii="Montserrat" w:hAnsi="Montserrat"/>
-          <w:lang w:val="en-US"/>
-        </w:rPr>
-        <w:t xml:space="preserve"> </w:t>
-      </w:r>
-    </w:p>
-    <w:p>
-      <w:pPr>
-        <w:spacing w:after="240" w:line="276" w:lineRule="auto"/>
-        <w:rPr>
-          <w:rFonts w:ascii="Montserrat" w:hAnsi="Montserrat"/>
-        </w:rPr>
-      </w:pPr>
-      <w:r>
-        <w:rPr>
-          <w:rFonts w:ascii="Montserrat" w:hAnsi="Montserrat"/>
-        </w:rPr>
-        <w:t xml:space="preserve">Clustering techniques can help not only with </w:t>
-      </w:r>
-      <w:r>
-        <w:rPr>
-          <w:rFonts w:ascii="Montserrat" w:hAnsi="Montserrat"/>
-          <w:b/>
-          <w:bCs/>
-        </w:rPr>
-        <w:t>grouping data points</w:t>
-      </w:r>
-      <w:r>
-        <w:rPr>
-          <w:rFonts w:ascii="Montserrat" w:hAnsi="Montserrat"/>
-        </w:rPr>
-        <w:t xml:space="preserve"> but also with </w:t>
-      </w:r>
-      <w:r>
-        <w:rPr>
-          <w:rFonts w:ascii="Montserrat" w:hAnsi="Montserrat"/>
-          <w:b/>
-          <w:bCs/>
-        </w:rPr>
-        <w:t>improving feature selection and engineering</w:t>
-      </w:r>
-      <w:r>
-        <w:rPr>
-          <w:rFonts w:ascii="Montserrat" w:hAnsi="Montserrat"/>
-        </w:rPr>
-        <w:t>.</w:t>
-      </w:r>
-    </w:p>
-    <w:p>
-      <w:pPr>
-        <w:spacing w:line="276" w:lineRule="auto"/>
-        <w:rPr>
-          <w:rFonts w:ascii="Montserrat" w:hAnsi="Montserrat"/>
-          <w:b/>
-          <w:bCs/>
-        </w:rPr>
-      </w:pPr>
-      <w:r>
-        <w:rPr>
-          <w:rFonts w:ascii="Montserrat" w:hAnsi="Montserrat"/>
-          <w:b/>
-          <w:bCs/>
-        </w:rPr>
-        <w:t>Feature Selection with Clustering</w:t>
-      </w:r>
-    </w:p>
-    <w:p>
-      <w:pPr>
-        <w:spacing w:after="40" w:line="276" w:lineRule="auto"/>
-        <w:ind w:firstLine="708"/>
-        <w:rPr>
-          <w:rFonts w:ascii="Montserrat" w:hAnsi="Montserrat"/>
-        </w:rPr>
-      </w:pPr>
-      <w:r>
-        <w:rPr>
-          <w:rFonts w:ascii="Segoe UI Emoji" w:hAnsi="Segoe UI Emoji" w:cs="Segoe UI Emoji"/>
-        </w:rPr>
-        <w:t>✔</w:t>
-      </w:r>
-      <w:r>
-        <w:rPr>
-          <w:rFonts w:ascii="Montserrat" w:hAnsi="Montserrat"/>
-        </w:rPr>
-        <w:t xml:space="preserve"> Identifies </w:t>
-      </w:r>
-      <w:r>
-        <w:rPr>
-          <w:rFonts w:ascii="Montserrat" w:hAnsi="Montserrat"/>
-          <w:b/>
-          <w:bCs/>
-        </w:rPr>
-        <w:t>redundant features</w:t>
-      </w:r>
-      <w:r>
-        <w:rPr>
-          <w:rFonts w:ascii="Montserrat" w:hAnsi="Montserrat"/>
-        </w:rPr>
-        <w:t xml:space="preserve"> by grouping similar ones together.</w:t>
-      </w:r>
-    </w:p>
-    <w:p>
-      <w:pPr>
-        <w:spacing w:after="40" w:line="276" w:lineRule="auto"/>
-        <w:ind w:left="708"/>
-        <w:rPr>
-          <w:rFonts w:ascii="Montserrat" w:hAnsi="Montserrat"/>
-        </w:rPr>
-      </w:pPr>
-      <w:r>
-        <w:rPr>
-          <w:rFonts w:ascii="Segoe UI Emoji" w:hAnsi="Segoe UI Emoji" w:cs="Segoe UI Emoji"/>
-        </w:rPr>
-        <w:t>✔</w:t>
-      </w:r>
-      <w:r>
-        <w:rPr>
-          <w:rFonts w:ascii="Montserrat" w:hAnsi="Montserrat"/>
-        </w:rPr>
-        <w:t xml:space="preserve"> Helps remove </w:t>
-      </w:r>
-      <w:r>
-        <w:rPr>
-          <w:rFonts w:ascii="Montserrat" w:hAnsi="Montserrat"/>
-          <w:b/>
-          <w:bCs/>
-        </w:rPr>
-        <w:t>highly correlated features</w:t>
-      </w:r>
-      <w:r>
-        <w:rPr>
-          <w:rFonts w:ascii="Montserrat" w:hAnsi="Montserrat"/>
-        </w:rPr>
-        <w:t>, reducing dimensionality.</w:t>
-      </w:r>
-    </w:p>
-    <w:p>
-      <w:pPr>
-        <w:spacing w:after="240" w:line="276" w:lineRule="auto"/>
-        <w:ind w:left="708"/>
-        <w:rPr>
-          <w:rFonts w:ascii="Montserrat" w:hAnsi="Montserrat"/>
-        </w:rPr>
-      </w:pPr>
-      <w:r>
-        <w:rPr>
-          <w:rFonts w:ascii="Segoe UI Emoji" w:hAnsi="Segoe UI Emoji" w:cs="Segoe UI Emoji"/>
-        </w:rPr>
-        <w:t>✔</w:t>
-      </w:r>
-      <w:r>
-        <w:rPr>
-          <w:rFonts w:ascii="Montserrat" w:hAnsi="Montserrat"/>
-        </w:rPr>
-        <w:t xml:space="preserve"> Enhances model interpretability by keeping only the most useful features.</w:t>
-      </w:r>
-    </w:p>
-    <w:p>
-      <w:pPr>
-        <w:spacing w:after="120" w:line="276" w:lineRule="auto"/>
-        <w:rPr>
-          <w:rFonts w:ascii="Montserrat" w:hAnsi="Montserrat"/>
-        </w:rPr>
-      </w:pPr>
-      <w:r>
-        <w:rPr>
-          <w:rFonts w:ascii="Montserrat" w:hAnsi="Montserrat"/>
-          <w:b/>
-          <w:bCs/>
-        </w:rPr>
-        <w:lastRenderedPageBreak/>
-        <w:t>Clustering-Based Feature Selection Approach</w:t>
+        <w:ind w:left="360"/>
+        <w:contextualSpacing w:val="0"/>
+        <w:rPr>
+          <w:rFonts w:ascii="Montserrat" w:hAnsi="Montserrat" w:cs="Segoe UI Emoji"/>
+          <w:b/>
+          <w:bCs/>
+        </w:rPr>
+      </w:pPr>
+      <w:r>
+        <w:rPr>
+          <w:rFonts w:ascii="Montserrat" w:hAnsi="Montserrat" w:cs="Segoe UI Emoji"/>
+          <w:b/>
+          <w:bCs/>
+        </w:rPr>
+        <w:t>Explained Variance Ratio (for PCA)</w:t>
       </w:r>
     </w:p>
     <w:p>
@@ -9602,31 +8920,55 @@
           <w:ilvl w:val="0"/>
           <w:numId w:val="23"/>
         </w:numPr>
-        <w:spacing w:after="40" w:line="276" w:lineRule="auto"/>
-        <w:ind w:left="714" w:hanging="357"/>
-        <w:rPr>
-          <w:rFonts w:ascii="Montserrat" w:hAnsi="Montserrat"/>
-        </w:rPr>
-      </w:pPr>
-      <w:r>
-        <w:rPr>
-          <w:rFonts w:ascii="Montserrat" w:hAnsi="Montserrat"/>
-        </w:rPr>
-        <w:t xml:space="preserve">Clustering algorithms can be used to group features into </w:t>
-      </w:r>
-      <w:r>
-        <w:rPr>
-          <w:rFonts w:ascii="Montserrat" w:hAnsi="Montserrat"/>
-          <w:b/>
-          <w:bCs/>
-        </w:rPr>
-        <w:t>similar categories</w:t>
-      </w:r>
-      <w:r>
-        <w:rPr>
-          <w:rFonts w:ascii="Montserrat" w:hAnsi="Montserrat"/>
-        </w:rPr>
-        <w:t>.</w:t>
+        <w:tabs>
+          <w:tab w:val="clear" w:pos="720"/>
+          <w:tab w:val="num" w:pos="1068"/>
+        </w:tabs>
+        <w:spacing w:after="40" w:line="240" w:lineRule="auto"/>
+        <w:ind w:left="1068"/>
+        <w:rPr>
+          <w:rFonts w:ascii="Montserrat" w:eastAsia="Times New Roman" w:hAnsi="Montserrat" w:cs="Times New Roman"/>
+          <w:lang w:eastAsia="es-AR"/>
+        </w:rPr>
+      </w:pPr>
+      <w:r>
+        <w:rPr>
+          <w:rFonts w:ascii="Montserrat" w:eastAsia="Times New Roman" w:hAnsi="Montserrat" w:cs="Times New Roman"/>
+          <w:lang w:eastAsia="es-AR"/>
+        </w:rPr>
+        <w:t xml:space="preserve">PCA transforms the data into </w:t>
+      </w:r>
+      <w:r>
+        <w:rPr>
+          <w:rFonts w:ascii="Montserrat" w:eastAsia="Times New Roman" w:hAnsi="Montserrat" w:cs="Times New Roman"/>
+          <w:b/>
+          <w:bCs/>
+          <w:lang w:eastAsia="es-AR"/>
+        </w:rPr>
+        <w:t>principal components</w:t>
+      </w:r>
+      <w:r>
+        <w:rPr>
+          <w:rFonts w:ascii="Montserrat" w:eastAsia="Times New Roman" w:hAnsi="Montserrat" w:cs="Times New Roman"/>
+          <w:lang w:eastAsia="es-AR"/>
+        </w:rPr>
+        <w:t xml:space="preserve">, which are ranked by how much </w:t>
+      </w:r>
+      <w:r>
+        <w:rPr>
+          <w:rFonts w:ascii="Montserrat" w:eastAsia="Times New Roman" w:hAnsi="Montserrat" w:cs="Times New Roman"/>
+          <w:b/>
+          <w:bCs/>
+          <w:lang w:eastAsia="es-AR"/>
+        </w:rPr>
+        <w:t>variance</w:t>
+      </w:r>
+      <w:r>
+        <w:rPr>
+          <w:rFonts w:ascii="Montserrat" w:eastAsia="Times New Roman" w:hAnsi="Montserrat" w:cs="Times New Roman"/>
+          <w:lang w:eastAsia="es-AR"/>
+        </w:rPr>
+        <w:t xml:space="preserve"> (or spread) they explain from the original data.</w:t>
       </w:r>
     </w:p>
     <w:p>
@@ -9635,31 +8977,39 @@
           <w:ilvl w:val="0"/>
           <w:numId w:val="23"/>
         </w:numPr>
-        <w:spacing w:after="40" w:line="276" w:lineRule="auto"/>
-        <w:ind w:left="714" w:hanging="357"/>
-        <w:rPr>
-          <w:rFonts w:ascii="Montserrat" w:hAnsi="Montserrat"/>
-        </w:rPr>
-      </w:pPr>
-      <w:r>
-        <w:rPr>
-          <w:rFonts w:ascii="Montserrat" w:hAnsi="Montserrat"/>
-        </w:rPr>
-        <w:t xml:space="preserve">Features belonging to the </w:t>
-      </w:r>
-      <w:r>
-        <w:rPr>
-          <w:rFonts w:ascii="Montserrat" w:hAnsi="Montserrat"/>
-          <w:b/>
-          <w:bCs/>
-        </w:rPr>
-        <w:t>same cluster are often redundant</w:t>
-      </w:r>
-      <w:r>
-        <w:rPr>
-          <w:rFonts w:ascii="Montserrat" w:hAnsi="Montserrat"/>
-        </w:rPr>
-        <w:t>, and only one from each group needs to be retained.</w:t>
+        <w:tabs>
+          <w:tab w:val="clear" w:pos="720"/>
+          <w:tab w:val="num" w:pos="1068"/>
+        </w:tabs>
+        <w:spacing w:after="40" w:line="240" w:lineRule="auto"/>
+        <w:ind w:left="1068"/>
+        <w:rPr>
+          <w:rFonts w:ascii="Montserrat" w:eastAsia="Times New Roman" w:hAnsi="Montserrat" w:cs="Times New Roman"/>
+          <w:lang w:eastAsia="es-AR"/>
+        </w:rPr>
+      </w:pPr>
+      <w:r>
+        <w:rPr>
+          <w:rFonts w:ascii="Montserrat" w:eastAsia="Times New Roman" w:hAnsi="Montserrat" w:cs="Times New Roman"/>
+          <w:lang w:eastAsia="es-AR"/>
+        </w:rPr>
+        <w:t xml:space="preserve">The </w:t>
+      </w:r>
+      <w:r>
+        <w:rPr>
+          <w:rFonts w:ascii="Montserrat" w:eastAsia="Times New Roman" w:hAnsi="Montserrat" w:cs="Times New Roman"/>
+          <w:b/>
+          <w:bCs/>
+          <w:lang w:eastAsia="es-AR"/>
+        </w:rPr>
+        <w:t>explained variance ratio</w:t>
+      </w:r>
+      <w:r>
+        <w:rPr>
+          <w:rFonts w:ascii="Montserrat" w:eastAsia="Times New Roman" w:hAnsi="Montserrat" w:cs="Times New Roman"/>
+          <w:lang w:eastAsia="es-AR"/>
+        </w:rPr>
+        <w:t xml:space="preserve"> tells you how much information is retained in each principal component.</w:t>
       </w:r>
     </w:p>
     <w:p>
@@ -9668,38 +9018,548 @@
           <w:ilvl w:val="0"/>
           <w:numId w:val="23"/>
         </w:numPr>
+        <w:tabs>
+          <w:tab w:val="clear" w:pos="720"/>
+          <w:tab w:val="num" w:pos="1068"/>
+        </w:tabs>
+        <w:spacing w:after="240" w:line="240" w:lineRule="auto"/>
+        <w:ind w:left="1068"/>
+        <w:rPr>
+          <w:rFonts w:ascii="Montserrat" w:eastAsia="Times New Roman" w:hAnsi="Montserrat" w:cs="Times New Roman"/>
+          <w:lang w:eastAsia="es-AR"/>
+        </w:rPr>
+      </w:pPr>
+      <w:r>
+        <w:rPr>
+          <w:rFonts w:ascii="Montserrat" w:eastAsia="Times New Roman" w:hAnsi="Montserrat" w:cs="Times New Roman"/>
+          <w:lang w:eastAsia="es-AR"/>
+        </w:rPr>
+        <w:t xml:space="preserve">If the </w:t>
+      </w:r>
+      <w:r>
+        <w:rPr>
+          <w:rFonts w:ascii="Montserrat" w:eastAsia="Times New Roman" w:hAnsi="Montserrat" w:cs="Times New Roman"/>
+          <w:b/>
+          <w:bCs/>
+          <w:lang w:eastAsia="es-AR"/>
+        </w:rPr>
+        <w:t>first few components</w:t>
+      </w:r>
+      <w:r>
+        <w:rPr>
+          <w:rFonts w:ascii="Montserrat" w:eastAsia="Times New Roman" w:hAnsi="Montserrat" w:cs="Times New Roman"/>
+          <w:lang w:eastAsia="es-AR"/>
+        </w:rPr>
+        <w:t xml:space="preserve"> capture most of the variance, it means the reduced data still represents the original structure well.</w:t>
+      </w:r>
+    </w:p>
+    <w:p>
+      <w:pPr>
+        <w:spacing w:after="120" w:line="240" w:lineRule="auto"/>
+        <w:ind w:left="708"/>
+        <w:rPr>
+          <w:rFonts w:ascii="Montserrat" w:eastAsia="Times New Roman" w:hAnsi="Montserrat" w:cs="Times New Roman"/>
+          <w:lang w:eastAsia="es-AR"/>
+        </w:rPr>
+      </w:pPr>
+      <w:r>
+        <w:rPr>
+          <w:rFonts w:ascii="Segoe UI Emoji" w:eastAsia="Times New Roman" w:hAnsi="Segoe UI Emoji" w:cs="Segoe UI Emoji"/>
+          <w:lang w:eastAsia="es-AR"/>
+        </w:rPr>
+        <w:t>✅</w:t>
+      </w:r>
+      <w:r>
+        <w:rPr>
+          <w:rFonts w:ascii="Montserrat" w:eastAsia="Times New Roman" w:hAnsi="Montserrat" w:cs="Times New Roman"/>
+          <w:lang w:eastAsia="es-AR"/>
+        </w:rPr>
+        <w:t xml:space="preserve"> </w:t>
+      </w:r>
+      <w:r>
+        <w:rPr>
+          <w:rFonts w:ascii="Montserrat" w:eastAsia="Times New Roman" w:hAnsi="Montserrat" w:cs="Times New Roman"/>
+          <w:b/>
+          <w:bCs/>
+          <w:lang w:eastAsia="es-AR"/>
+        </w:rPr>
+        <w:t>Useful to decide how many dimensions you can safely reduce to without sacrificing too much information.</w:t>
+      </w:r>
+    </w:p>
+    <w:p>
+      <w:pPr>
+        <w:spacing w:after="240" w:line="240" w:lineRule="auto"/>
+        <w:ind w:left="708"/>
+        <w:rPr>
+          <w:rFonts w:ascii="Montserrat" w:eastAsia="Times New Roman" w:hAnsi="Montserrat" w:cs="Times New Roman"/>
+          <w:lang w:eastAsia="es-AR"/>
+        </w:rPr>
+      </w:pPr>
+      <w:r>
+        <w:rPr>
+          <w:rFonts w:ascii="Segoe UI Emoji" w:eastAsia="Times New Roman" w:hAnsi="Segoe UI Emoji" w:cs="Segoe UI Emoji"/>
+          <w:lang w:val="es-AR" w:eastAsia="es-AR"/>
+        </w:rPr>
+        <w:t>🔎</w:t>
+      </w:r>
+      <w:r>
+        <w:rPr>
+          <w:rFonts w:ascii="Montserrat" w:eastAsia="Times New Roman" w:hAnsi="Montserrat" w:cs="Times New Roman"/>
+          <w:lang w:eastAsia="es-AR"/>
+        </w:rPr>
+        <w:t xml:space="preserve"> </w:t>
+      </w:r>
+      <w:r>
+        <w:rPr>
+          <w:rFonts w:ascii="Montserrat" w:eastAsia="Times New Roman" w:hAnsi="Montserrat" w:cs="Times New Roman"/>
+          <w:i/>
+          <w:iCs/>
+          <w:lang w:eastAsia="es-AR"/>
+        </w:rPr>
+        <w:t>Example insight</w:t>
+      </w:r>
+      <w:r>
+        <w:rPr>
+          <w:rFonts w:ascii="Montserrat" w:eastAsia="Times New Roman" w:hAnsi="Montserrat" w:cs="Times New Roman"/>
+          <w:lang w:eastAsia="es-AR"/>
+        </w:rPr>
+        <w:t>: If the first 2 components explain 90% of the variance, you can confidently reduce your data to 2D for visualization or further analysis.</w:t>
+      </w:r>
+    </w:p>
+    <w:p>
+      <w:pPr>
+        <w:pStyle w:val="Prrafodelista"/>
+        <w:numPr>
+          <w:ilvl w:val="0"/>
+          <w:numId w:val="22"/>
+        </w:numPr>
+        <w:spacing w:after="120" w:line="276" w:lineRule="auto"/>
+        <w:ind w:left="360"/>
+        <w:contextualSpacing w:val="0"/>
+        <w:rPr>
+          <w:rFonts w:ascii="Montserrat" w:hAnsi="Montserrat" w:cs="Segoe UI Emoji"/>
+          <w:b/>
+          <w:bCs/>
+        </w:rPr>
+      </w:pPr>
+      <w:r>
+        <w:rPr>
+          <w:rFonts w:ascii="Montserrat" w:hAnsi="Montserrat" w:cs="Segoe UI Emoji"/>
+          <w:b/>
+          <w:bCs/>
+        </w:rPr>
+        <w:t>Reconstruction Error</w:t>
+      </w:r>
+    </w:p>
+    <w:p>
+      <w:pPr>
+        <w:numPr>
+          <w:ilvl w:val="0"/>
+          <w:numId w:val="24"/>
+        </w:numPr>
+        <w:tabs>
+          <w:tab w:val="clear" w:pos="720"/>
+          <w:tab w:val="num" w:pos="1428"/>
+        </w:tabs>
+        <w:spacing w:after="40" w:line="240" w:lineRule="auto"/>
+        <w:ind w:left="1428"/>
+        <w:rPr>
+          <w:rFonts w:ascii="Montserrat" w:eastAsia="Times New Roman" w:hAnsi="Montserrat" w:cs="Times New Roman"/>
+          <w:lang w:eastAsia="es-AR"/>
+        </w:rPr>
+      </w:pPr>
+      <w:r>
+        <w:rPr>
+          <w:rFonts w:ascii="Montserrat" w:eastAsia="Times New Roman" w:hAnsi="Montserrat" w:cs="Times New Roman"/>
+          <w:lang w:eastAsia="es-AR"/>
+        </w:rPr>
+        <w:t xml:space="preserve">Applies to algorithms that </w:t>
+      </w:r>
+      <w:r>
+        <w:rPr>
+          <w:rFonts w:ascii="Montserrat" w:eastAsia="Times New Roman" w:hAnsi="Montserrat" w:cs="Times New Roman"/>
+          <w:b/>
+          <w:bCs/>
+          <w:lang w:eastAsia="es-AR"/>
+        </w:rPr>
+        <w:t>encode and decode data</w:t>
+      </w:r>
+      <w:r>
+        <w:rPr>
+          <w:rFonts w:ascii="Montserrat" w:eastAsia="Times New Roman" w:hAnsi="Montserrat" w:cs="Times New Roman"/>
+          <w:lang w:eastAsia="es-AR"/>
+        </w:rPr>
+        <w:t>, like PCA and autoencoders.</w:t>
+      </w:r>
+    </w:p>
+    <w:p>
+      <w:pPr>
+        <w:numPr>
+          <w:ilvl w:val="0"/>
+          <w:numId w:val="24"/>
+        </w:numPr>
+        <w:tabs>
+          <w:tab w:val="clear" w:pos="720"/>
+          <w:tab w:val="num" w:pos="1428"/>
+        </w:tabs>
+        <w:spacing w:after="40" w:line="240" w:lineRule="auto"/>
+        <w:ind w:left="1428"/>
+        <w:rPr>
+          <w:rFonts w:ascii="Montserrat" w:eastAsia="Times New Roman" w:hAnsi="Montserrat" w:cs="Times New Roman"/>
+          <w:lang w:eastAsia="es-AR"/>
+        </w:rPr>
+      </w:pPr>
+      <w:r>
+        <w:rPr>
+          <w:rFonts w:ascii="Montserrat" w:eastAsia="Times New Roman" w:hAnsi="Montserrat" w:cs="Times New Roman"/>
+          <w:lang w:eastAsia="es-AR"/>
+        </w:rPr>
+        <w:t xml:space="preserve">Measures how well you can </w:t>
+      </w:r>
+      <w:r>
+        <w:rPr>
+          <w:rFonts w:ascii="Montserrat" w:eastAsia="Times New Roman" w:hAnsi="Montserrat" w:cs="Times New Roman"/>
+          <w:b/>
+          <w:bCs/>
+          <w:lang w:eastAsia="es-AR"/>
+        </w:rPr>
+        <w:t>reconstruct the original data</w:t>
+      </w:r>
+      <w:r>
+        <w:rPr>
+          <w:rFonts w:ascii="Montserrat" w:eastAsia="Times New Roman" w:hAnsi="Montserrat" w:cs="Times New Roman"/>
+          <w:lang w:eastAsia="es-AR"/>
+        </w:rPr>
+        <w:t xml:space="preserve"> from the reduced representation.</w:t>
+      </w:r>
+    </w:p>
+    <w:p>
+      <w:pPr>
+        <w:numPr>
+          <w:ilvl w:val="0"/>
+          <w:numId w:val="24"/>
+        </w:numPr>
+        <w:tabs>
+          <w:tab w:val="clear" w:pos="720"/>
+          <w:tab w:val="num" w:pos="1428"/>
+        </w:tabs>
+        <w:spacing w:after="240" w:line="240" w:lineRule="auto"/>
+        <w:ind w:left="1428"/>
+        <w:rPr>
+          <w:rFonts w:ascii="Montserrat" w:eastAsia="Times New Roman" w:hAnsi="Montserrat" w:cs="Times New Roman"/>
+          <w:lang w:eastAsia="es-AR"/>
+        </w:rPr>
+      </w:pPr>
+      <w:r>
+        <w:rPr>
+          <w:rFonts w:ascii="Montserrat" w:eastAsia="Times New Roman" w:hAnsi="Montserrat" w:cs="Times New Roman"/>
+          <w:lang w:eastAsia="es-AR"/>
+        </w:rPr>
+        <w:t xml:space="preserve">A </w:t>
+      </w:r>
+      <w:r>
+        <w:rPr>
+          <w:rFonts w:ascii="Montserrat" w:eastAsia="Times New Roman" w:hAnsi="Montserrat" w:cs="Times New Roman"/>
+          <w:b/>
+          <w:bCs/>
+          <w:lang w:eastAsia="es-AR"/>
+        </w:rPr>
+        <w:t>low reconstruction error</w:t>
+      </w:r>
+      <w:r>
+        <w:rPr>
+          <w:rFonts w:ascii="Montserrat" w:eastAsia="Times New Roman" w:hAnsi="Montserrat" w:cs="Times New Roman"/>
+          <w:lang w:eastAsia="es-AR"/>
+        </w:rPr>
+        <w:t xml:space="preserve"> indicates that the reduced data still contains the essential information.</w:t>
+      </w:r>
+    </w:p>
+    <w:p>
+      <w:pPr>
+        <w:spacing w:after="120" w:line="240" w:lineRule="auto"/>
+        <w:ind w:left="708"/>
+        <w:rPr>
+          <w:rFonts w:ascii="Montserrat" w:eastAsia="Times New Roman" w:hAnsi="Montserrat" w:cs="Times New Roman"/>
+          <w:lang w:eastAsia="es-AR"/>
+        </w:rPr>
+      </w:pPr>
+      <w:r>
+        <w:rPr>
+          <w:rFonts w:ascii="Segoe UI Emoji" w:eastAsia="Times New Roman" w:hAnsi="Segoe UI Emoji" w:cs="Segoe UI Emoji"/>
+          <w:lang w:eastAsia="es-AR"/>
+        </w:rPr>
+        <w:t>✅</w:t>
+      </w:r>
+      <w:r>
+        <w:rPr>
+          <w:rFonts w:ascii="Montserrat" w:eastAsia="Times New Roman" w:hAnsi="Montserrat" w:cs="Times New Roman"/>
+          <w:lang w:eastAsia="es-AR"/>
+        </w:rPr>
+        <w:t xml:space="preserve"> </w:t>
+      </w:r>
+      <w:r>
+        <w:rPr>
+          <w:rFonts w:ascii="Montserrat" w:eastAsia="Times New Roman" w:hAnsi="Montserrat" w:cs="Times New Roman"/>
+          <w:b/>
+          <w:bCs/>
+          <w:lang w:eastAsia="es-AR"/>
+        </w:rPr>
+        <w:t>Used to assess how much information was lost</w:t>
+      </w:r>
+      <w:r>
+        <w:rPr>
+          <w:rFonts w:ascii="Montserrat" w:eastAsia="Times New Roman" w:hAnsi="Montserrat" w:cs="Times New Roman"/>
+          <w:lang w:eastAsia="es-AR"/>
+        </w:rPr>
+        <w:t xml:space="preserve"> during the dimensionality reduction.</w:t>
+      </w:r>
+    </w:p>
+    <w:p>
+      <w:pPr>
+        <w:spacing w:after="240" w:line="240" w:lineRule="auto"/>
+        <w:ind w:left="708"/>
+        <w:rPr>
+          <w:rFonts w:ascii="Montserrat" w:eastAsia="Times New Roman" w:hAnsi="Montserrat" w:cs="Times New Roman"/>
+          <w:lang w:eastAsia="es-AR"/>
+        </w:rPr>
+      </w:pPr>
+      <w:r>
+        <w:rPr>
+          <w:rFonts w:ascii="Segoe UI Emoji" w:eastAsia="Times New Roman" w:hAnsi="Segoe UI Emoji" w:cs="Segoe UI Emoji"/>
+          <w:lang w:val="es-AR" w:eastAsia="es-AR"/>
+        </w:rPr>
+        <w:t>🔎</w:t>
+      </w:r>
+      <w:r>
+        <w:rPr>
+          <w:rFonts w:ascii="Montserrat" w:eastAsia="Times New Roman" w:hAnsi="Montserrat" w:cs="Times New Roman"/>
+          <w:lang w:eastAsia="es-AR"/>
+        </w:rPr>
+        <w:t xml:space="preserve"> </w:t>
+      </w:r>
+      <w:r>
+        <w:rPr>
+          <w:rFonts w:ascii="Montserrat" w:eastAsia="Times New Roman" w:hAnsi="Montserrat" w:cs="Times New Roman"/>
+          <w:i/>
+          <w:iCs/>
+          <w:lang w:eastAsia="es-AR"/>
+        </w:rPr>
+        <w:t>Important when using reduced data for downstream tasks (e.g., predictions or clustering).</w:t>
+      </w:r>
+    </w:p>
+    <w:p>
+      <w:pPr>
+        <w:pStyle w:val="Prrafodelista"/>
+        <w:numPr>
+          <w:ilvl w:val="0"/>
+          <w:numId w:val="22"/>
+        </w:numPr>
+        <w:spacing w:after="120" w:line="276" w:lineRule="auto"/>
+        <w:ind w:left="360"/>
+        <w:contextualSpacing w:val="0"/>
+        <w:rPr>
+          <w:rFonts w:ascii="Montserrat" w:hAnsi="Montserrat" w:cs="Segoe UI Emoji"/>
+          <w:b/>
+          <w:bCs/>
+        </w:rPr>
+      </w:pPr>
+      <w:r>
+        <w:rPr>
+          <w:rFonts w:ascii="Montserrat" w:hAnsi="Montserrat" w:cs="Segoe UI Emoji"/>
+          <w:b/>
+          <w:bCs/>
+        </w:rPr>
+        <w:t>Neighborhood Preservation</w:t>
+      </w:r>
+    </w:p>
+    <w:p>
+      <w:pPr>
+        <w:numPr>
+          <w:ilvl w:val="0"/>
+          <w:numId w:val="25"/>
+        </w:numPr>
+        <w:tabs>
+          <w:tab w:val="clear" w:pos="720"/>
+          <w:tab w:val="num" w:pos="1428"/>
+        </w:tabs>
+        <w:spacing w:after="40" w:line="240" w:lineRule="auto"/>
+        <w:ind w:left="1428"/>
+        <w:rPr>
+          <w:rFonts w:ascii="Montserrat" w:eastAsia="Times New Roman" w:hAnsi="Montserrat" w:cs="Times New Roman"/>
+          <w:lang w:eastAsia="es-AR"/>
+        </w:rPr>
+      </w:pPr>
+      <w:r>
+        <w:rPr>
+          <w:rFonts w:ascii="Montserrat" w:eastAsia="Times New Roman" w:hAnsi="Montserrat" w:cs="Times New Roman"/>
+          <w:lang w:eastAsia="es-AR"/>
+        </w:rPr>
+        <w:t xml:space="preserve">Especially relevant for </w:t>
+      </w:r>
+      <w:r>
+        <w:rPr>
+          <w:rFonts w:ascii="Montserrat" w:eastAsia="Times New Roman" w:hAnsi="Montserrat" w:cs="Times New Roman"/>
+          <w:b/>
+          <w:bCs/>
+          <w:lang w:eastAsia="es-AR"/>
+        </w:rPr>
+        <w:t>nonlinear techniques</w:t>
+      </w:r>
+      <w:r>
+        <w:rPr>
+          <w:rFonts w:ascii="Montserrat" w:eastAsia="Times New Roman" w:hAnsi="Montserrat" w:cs="Times New Roman"/>
+          <w:lang w:eastAsia="es-AR"/>
+        </w:rPr>
+        <w:t xml:space="preserve"> like t-SNE and UMAP.</w:t>
+      </w:r>
+    </w:p>
+    <w:p>
+      <w:pPr>
+        <w:numPr>
+          <w:ilvl w:val="0"/>
+          <w:numId w:val="25"/>
+        </w:numPr>
+        <w:tabs>
+          <w:tab w:val="clear" w:pos="720"/>
+          <w:tab w:val="num" w:pos="1428"/>
+        </w:tabs>
+        <w:spacing w:after="40" w:line="240" w:lineRule="auto"/>
+        <w:ind w:left="1428"/>
+        <w:rPr>
+          <w:rFonts w:ascii="Montserrat" w:eastAsia="Times New Roman" w:hAnsi="Montserrat" w:cs="Times New Roman"/>
+          <w:lang w:eastAsia="es-AR"/>
+        </w:rPr>
+      </w:pPr>
+      <w:r>
+        <w:rPr>
+          <w:rFonts w:ascii="Montserrat" w:eastAsia="Times New Roman" w:hAnsi="Montserrat" w:cs="Times New Roman"/>
+          <w:lang w:eastAsia="es-AR"/>
+        </w:rPr>
+        <w:t xml:space="preserve">Measures how well the </w:t>
+      </w:r>
+      <w:r>
+        <w:rPr>
+          <w:rFonts w:ascii="Montserrat" w:eastAsia="Times New Roman" w:hAnsi="Montserrat" w:cs="Times New Roman"/>
+          <w:b/>
+          <w:bCs/>
+          <w:lang w:eastAsia="es-AR"/>
+        </w:rPr>
+        <w:t>local relationships between data points</w:t>
+      </w:r>
+      <w:r>
+        <w:rPr>
+          <w:rFonts w:ascii="Montserrat" w:eastAsia="Times New Roman" w:hAnsi="Montserrat" w:cs="Times New Roman"/>
+          <w:lang w:eastAsia="es-AR"/>
+        </w:rPr>
+        <w:t xml:space="preserve"> (i.e., which points are close to which) are preserved in the low-dimensional space.</w:t>
+      </w:r>
+    </w:p>
+    <w:p>
+      <w:pPr>
+        <w:numPr>
+          <w:ilvl w:val="0"/>
+          <w:numId w:val="25"/>
+        </w:numPr>
+        <w:tabs>
+          <w:tab w:val="clear" w:pos="720"/>
+          <w:tab w:val="num" w:pos="1428"/>
+        </w:tabs>
+        <w:spacing w:after="240" w:line="240" w:lineRule="auto"/>
+        <w:ind w:left="1428"/>
+        <w:rPr>
+          <w:rFonts w:ascii="Montserrat" w:eastAsia="Times New Roman" w:hAnsi="Montserrat" w:cs="Times New Roman"/>
+          <w:lang w:eastAsia="es-AR"/>
+        </w:rPr>
+      </w:pPr>
+      <w:r>
+        <w:rPr>
+          <w:rFonts w:ascii="Montserrat" w:eastAsia="Times New Roman" w:hAnsi="Montserrat" w:cs="Times New Roman"/>
+          <w:lang w:eastAsia="es-AR"/>
+        </w:rPr>
+        <w:t>This is crucial for visualizations or when clustering follows dimensionality reduction.</w:t>
+      </w:r>
+    </w:p>
+    <w:p>
+      <w:pPr>
+        <w:spacing w:after="120" w:line="240" w:lineRule="auto"/>
+        <w:ind w:left="708"/>
+        <w:rPr>
+          <w:rFonts w:ascii="Montserrat" w:eastAsia="Times New Roman" w:hAnsi="Montserrat" w:cs="Times New Roman"/>
+          <w:lang w:eastAsia="es-AR"/>
+        </w:rPr>
+      </w:pPr>
+      <w:r>
+        <w:rPr>
+          <w:rFonts w:ascii="Segoe UI Emoji" w:eastAsia="Times New Roman" w:hAnsi="Segoe UI Emoji" w:cs="Segoe UI Emoji"/>
+          <w:lang w:eastAsia="es-AR"/>
+        </w:rPr>
+        <w:t>✅</w:t>
+      </w:r>
+      <w:r>
+        <w:rPr>
+          <w:rFonts w:ascii="Montserrat" w:eastAsia="Times New Roman" w:hAnsi="Montserrat" w:cs="Times New Roman"/>
+          <w:lang w:eastAsia="es-AR"/>
+        </w:rPr>
+        <w:t xml:space="preserve"> </w:t>
+      </w:r>
+      <w:r>
+        <w:rPr>
+          <w:rFonts w:ascii="Montserrat" w:eastAsia="Times New Roman" w:hAnsi="Montserrat" w:cs="Times New Roman"/>
+          <w:b/>
+          <w:bCs/>
+          <w:lang w:eastAsia="es-AR"/>
+        </w:rPr>
+        <w:t>Evaluates whether nearby points in high-dimensional space remain nearby after reduction.</w:t>
+      </w:r>
+    </w:p>
+    <w:p>
+      <w:pPr>
+        <w:spacing w:after="240" w:line="240" w:lineRule="auto"/>
+        <w:ind w:left="708"/>
+        <w:rPr>
+          <w:rFonts w:ascii="Montserrat" w:eastAsia="Times New Roman" w:hAnsi="Montserrat" w:cs="Times New Roman"/>
+          <w:lang w:eastAsia="es-AR"/>
+        </w:rPr>
+      </w:pPr>
+      <w:r>
+        <w:rPr>
+          <w:rFonts w:ascii="Segoe UI Emoji" w:eastAsia="Times New Roman" w:hAnsi="Segoe UI Emoji" w:cs="Segoe UI Emoji"/>
+          <w:lang w:val="es-AR" w:eastAsia="es-AR"/>
+        </w:rPr>
+        <w:t>🔎</w:t>
+      </w:r>
+      <w:r>
+        <w:rPr>
+          <w:rFonts w:ascii="Montserrat" w:eastAsia="Times New Roman" w:hAnsi="Montserrat" w:cs="Times New Roman"/>
+          <w:lang w:eastAsia="es-AR"/>
+        </w:rPr>
+        <w:t xml:space="preserve"> </w:t>
+      </w:r>
+      <w:r>
+        <w:rPr>
+          <w:rFonts w:ascii="Montserrat" w:eastAsia="Times New Roman" w:hAnsi="Montserrat" w:cs="Times New Roman"/>
+          <w:i/>
+          <w:iCs/>
+          <w:lang w:eastAsia="es-AR"/>
+        </w:rPr>
+        <w:t>Important for tasks like manifold learning, anomaly detection, and cluster visualization.</w:t>
+      </w:r>
+    </w:p>
+    <w:p>
+      <w:pPr>
         <w:spacing w:after="240" w:line="276" w:lineRule="auto"/>
-        <w:ind w:left="714" w:hanging="357"/>
-        <w:rPr>
-          <w:rFonts w:ascii="Montserrat" w:hAnsi="Montserrat"/>
-        </w:rPr>
-      </w:pPr>
-      <w:r>
-        <w:rPr>
-          <w:rFonts w:ascii="Montserrat" w:hAnsi="Montserrat"/>
-        </w:rPr>
-        <w:t xml:space="preserve">This </w:t>
-      </w:r>
-      <w:r>
-        <w:rPr>
-          <w:rFonts w:ascii="Montserrat" w:hAnsi="Montserrat"/>
-          <w:b/>
-          <w:bCs/>
-        </w:rPr>
-        <w:t>simplifies datasets</w:t>
-      </w:r>
-      <w:r>
-        <w:rPr>
-          <w:rFonts w:ascii="Montserrat" w:hAnsi="Montserrat"/>
-        </w:rPr>
-        <w:t xml:space="preserve"> while preserving their predictive power.</w:t>
-      </w:r>
-    </w:p>
-    <w:p>
-      <w:pPr>
-        <w:spacing w:line="276" w:lineRule="auto"/>
-        <w:rPr>
-          <w:rFonts w:ascii="Montserrat" w:hAnsi="Montserrat"/>
+        <w:rPr>
+          <w:rFonts w:ascii="Montserrat" w:hAnsi="Montserrat" w:cs="Segoe UI Emoji"/>
+          <w:b/>
+          <w:bCs/>
+        </w:rPr>
+      </w:pPr>
+    </w:p>
+    <w:p>
+      <w:pPr>
+        <w:spacing w:after="240" w:line="276" w:lineRule="auto"/>
+        <w:rPr>
+          <w:rFonts w:ascii="Montserrat" w:hAnsi="Montserrat" w:cs="Segoe UI Emoji"/>
         </w:rPr>
       </w:pPr>
     </w:p>
@@ -9865,334 +9725,155 @@
     </w:lvl>
   </w:abstractNum>
   <w:abstractNum w:abstractNumId="1" w15:restartNumberingAfterBreak="0">
-    <w:nsid w:val="046970E3"/>
-    <w:multiLevelType w:val="hybridMultilevel"/>
-    <w:tmpl w:val="EBEEC3F2"/>
-    <w:lvl w:ilvl="0" w:tplc="2C0A000F">
-      <w:start w:val="1"/>
-      <w:numFmt w:val="decimal"/>
-      <w:lvlText w:val="%1."/>
-      <w:lvlJc w:val="left"/>
-      <w:pPr>
+    <w:nsid w:val="0B74217E"/>
+    <w:multiLevelType w:val="multilevel"/>
+    <w:tmpl w:val="0E0E7790"/>
+    <w:lvl w:ilvl="0">
+      <w:start w:val="1"/>
+      <w:numFmt w:val="bullet"/>
+      <w:lvlText w:val=""/>
+      <w:lvlJc w:val="left"/>
+      <w:pPr>
+        <w:tabs>
+          <w:tab w:val="num" w:pos="720"/>
+        </w:tabs>
         <w:ind w:left="720" w:hanging="360"/>
       </w:pPr>
       <w:rPr>
-        <w:rFonts w:hint="default"/>
-      </w:rPr>
-    </w:lvl>
-    <w:lvl w:ilvl="1" w:tplc="2C0A0019" w:tentative="1">
-      <w:start w:val="1"/>
-      <w:numFmt w:val="lowerLetter"/>
-      <w:lvlText w:val="%2."/>
-      <w:lvlJc w:val="left"/>
-      <w:pPr>
+        <w:rFonts w:ascii="Symbol" w:hAnsi="Symbol" w:hint="default"/>
+        <w:sz w:val="20"/>
+      </w:rPr>
+    </w:lvl>
+    <w:lvl w:ilvl="1" w:tentative="1">
+      <w:start w:val="1"/>
+      <w:numFmt w:val="bullet"/>
+      <w:lvlText w:val="o"/>
+      <w:lvlJc w:val="left"/>
+      <w:pPr>
+        <w:tabs>
+          <w:tab w:val="num" w:pos="1440"/>
+        </w:tabs>
         <w:ind w:left="1440" w:hanging="360"/>
       </w:pPr>
-    </w:lvl>
-    <w:lvl w:ilvl="2" w:tplc="2C0A001B" w:tentative="1">
-      <w:start w:val="1"/>
-      <w:numFmt w:val="lowerRoman"/>
-      <w:lvlText w:val="%3."/>
-      <w:lvlJc w:val="right"/>
-      <w:pPr>
-        <w:ind w:left="2160" w:hanging="180"/>
-      </w:pPr>
-    </w:lvl>
-    <w:lvl w:ilvl="3" w:tplc="2C0A000F" w:tentative="1">
-      <w:start w:val="1"/>
-      <w:numFmt w:val="decimal"/>
-      <w:lvlText w:val="%4."/>
-      <w:lvlJc w:val="left"/>
-      <w:pPr>
+      <w:rPr>
+        <w:rFonts w:ascii="Courier New" w:hAnsi="Courier New" w:hint="default"/>
+        <w:sz w:val="20"/>
+      </w:rPr>
+    </w:lvl>
+    <w:lvl w:ilvl="2" w:tentative="1">
+      <w:start w:val="1"/>
+      <w:numFmt w:val="bullet"/>
+      <w:lvlText w:val=""/>
+      <w:lvlJc w:val="left"/>
+      <w:pPr>
+        <w:tabs>
+          <w:tab w:val="num" w:pos="2160"/>
+        </w:tabs>
+        <w:ind w:left="2160" w:hanging="360"/>
+      </w:pPr>
+      <w:rPr>
+        <w:rFonts w:ascii="Wingdings" w:hAnsi="Wingdings" w:hint="default"/>
+        <w:sz w:val="20"/>
+      </w:rPr>
+    </w:lvl>
+    <w:lvl w:ilvl="3" w:tentative="1">
+      <w:start w:val="1"/>
+      <w:numFmt w:val="bullet"/>
+      <w:lvlText w:val=""/>
+      <w:lvlJc w:val="left"/>
+      <w:pPr>
+        <w:tabs>
+          <w:tab w:val="num" w:pos="2880"/>
+        </w:tabs>
         <w:ind w:left="2880" w:hanging="360"/>
       </w:pPr>
-    </w:lvl>
-    <w:lvl w:ilvl="4" w:tplc="2C0A0019" w:tentative="1">
-      <w:start w:val="1"/>
-      <w:numFmt w:val="lowerLetter"/>
-      <w:lvlText w:val="%5."/>
-      <w:lvlJc w:val="left"/>
-      <w:pPr>
+      <w:rPr>
+        <w:rFonts w:ascii="Wingdings" w:hAnsi="Wingdings" w:hint="default"/>
+        <w:sz w:val="20"/>
+      </w:rPr>
+    </w:lvl>
+    <w:lvl w:ilvl="4" w:tentative="1">
+      <w:start w:val="1"/>
+      <w:numFmt w:val="bullet"/>
+      <w:lvlText w:val=""/>
+      <w:lvlJc w:val="left"/>
+      <w:pPr>
+        <w:tabs>
+          <w:tab w:val="num" w:pos="3600"/>
+        </w:tabs>
         <w:ind w:left="3600" w:hanging="360"/>
       </w:pPr>
-    </w:lvl>
-    <w:lvl w:ilvl="5" w:tplc="2C0A001B" w:tentative="1">
-      <w:start w:val="1"/>
-      <w:numFmt w:val="lowerRoman"/>
-      <w:lvlText w:val="%6."/>
-      <w:lvlJc w:val="right"/>
-      <w:pPr>
-        <w:ind w:left="4320" w:hanging="180"/>
-      </w:pPr>
-    </w:lvl>
-    <w:lvl w:ilvl="6" w:tplc="2C0A000F" w:tentative="1">
-      <w:start w:val="1"/>
-      <w:numFmt w:val="decimal"/>
-      <w:lvlText w:val="%7."/>
-      <w:lvlJc w:val="left"/>
-      <w:pPr>
+      <w:rPr>
+        <w:rFonts w:ascii="Wingdings" w:hAnsi="Wingdings" w:hint="default"/>
+        <w:sz w:val="20"/>
+      </w:rPr>
+    </w:lvl>
+    <w:lvl w:ilvl="5" w:tentative="1">
+      <w:start w:val="1"/>
+      <w:numFmt w:val="bullet"/>
+      <w:lvlText w:val=""/>
+      <w:lvlJc w:val="left"/>
+      <w:pPr>
+        <w:tabs>
+          <w:tab w:val="num" w:pos="4320"/>
+        </w:tabs>
+        <w:ind w:left="4320" w:hanging="360"/>
+      </w:pPr>
+      <w:rPr>
+        <w:rFonts w:ascii="Wingdings" w:hAnsi="Wingdings" w:hint="default"/>
+        <w:sz w:val="20"/>
+      </w:rPr>
+    </w:lvl>
+    <w:lvl w:ilvl="6" w:tentative="1">
+      <w:start w:val="1"/>
+      <w:numFmt w:val="bullet"/>
+      <w:lvlText w:val=""/>
+      <w:lvlJc w:val="left"/>
+      <w:pPr>
+        <w:tabs>
+          <w:tab w:val="num" w:pos="5040"/>
+        </w:tabs>
         <w:ind w:left="5040" w:hanging="360"/>
       </w:pPr>
-    </w:lvl>
-    <w:lvl w:ilvl="7" w:tplc="2C0A0019" w:tentative="1">
-      <w:start w:val="1"/>
-      <w:numFmt w:val="lowerLetter"/>
-      <w:lvlText w:val="%8."/>
-      <w:lvlJc w:val="left"/>
-      <w:pPr>
+      <w:rPr>
+        <w:rFonts w:ascii="Wingdings" w:hAnsi="Wingdings" w:hint="default"/>
+        <w:sz w:val="20"/>
+      </w:rPr>
+    </w:lvl>
+    <w:lvl w:ilvl="7" w:tentative="1">
+      <w:start w:val="1"/>
+      <w:numFmt w:val="bullet"/>
+      <w:lvlText w:val=""/>
+      <w:lvlJc w:val="left"/>
+      <w:pPr>
+        <w:tabs>
+          <w:tab w:val="num" w:pos="5760"/>
+        </w:tabs>
         <w:ind w:left="5760" w:hanging="360"/>
       </w:pPr>
-    </w:lvl>
-    <w:lvl w:ilvl="8" w:tplc="2C0A001B" w:tentative="1">
-      <w:start w:val="1"/>
-      <w:numFmt w:val="lowerRoman"/>
-      <w:lvlText w:val="%9."/>
-      <w:lvlJc w:val="right"/>
-      <w:pPr>
-        <w:ind w:left="6480" w:hanging="180"/>
-      </w:pPr>
+      <w:rPr>
+        <w:rFonts w:ascii="Wingdings" w:hAnsi="Wingdings" w:hint="default"/>
+        <w:sz w:val="20"/>
+      </w:rPr>
+    </w:lvl>
+    <w:lvl w:ilvl="8" w:tentative="1">
+      <w:start w:val="1"/>
+      <w:numFmt w:val="bullet"/>
+      <w:lvlText w:val=""/>
+      <w:lvlJc w:val="left"/>
+      <w:pPr>
+        <w:tabs>
+          <w:tab w:val="num" w:pos="6480"/>
+        </w:tabs>
+        <w:ind w:left="6480" w:hanging="360"/>
+      </w:pPr>
+      <w:rPr>
+        <w:rFonts w:ascii="Wingdings" w:hAnsi="Wingdings" w:hint="default"/>
+        <w:sz w:val="20"/>
+      </w:rPr>
     </w:lvl>
   </w:abstractNum>
   <w:abstractNum w:abstractNumId="2" w15:restartNumberingAfterBreak="0">
-    <w:nsid w:val="071B4686"/>
-    <w:multiLevelType w:val="multilevel"/>
-    <w:tmpl w:val="74C8A3EE"/>
-    <w:lvl w:ilvl="0">
-      <w:start w:val="1"/>
-      <w:numFmt w:val="bullet"/>
-      <w:lvlText w:val=""/>
-      <w:lvlJc w:val="left"/>
-      <w:pPr>
-        <w:tabs>
-          <w:tab w:val="num" w:pos="720"/>
-        </w:tabs>
-        <w:ind w:left="720" w:hanging="360"/>
-      </w:pPr>
-      <w:rPr>
-        <w:rFonts w:ascii="Symbol" w:hAnsi="Symbol" w:hint="default"/>
-        <w:sz w:val="20"/>
-      </w:rPr>
-    </w:lvl>
-    <w:lvl w:ilvl="1" w:tentative="1">
-      <w:start w:val="1"/>
-      <w:numFmt w:val="bullet"/>
-      <w:lvlText w:val="o"/>
-      <w:lvlJc w:val="left"/>
-      <w:pPr>
-        <w:tabs>
-          <w:tab w:val="num" w:pos="1440"/>
-        </w:tabs>
-        <w:ind w:left="1440" w:hanging="360"/>
-      </w:pPr>
-      <w:rPr>
-        <w:rFonts w:ascii="Courier New" w:hAnsi="Courier New" w:hint="default"/>
-        <w:sz w:val="20"/>
-      </w:rPr>
-    </w:lvl>
-    <w:lvl w:ilvl="2" w:tentative="1">
-      <w:start w:val="1"/>
-      <w:numFmt w:val="bullet"/>
-      <w:lvlText w:val=""/>
-      <w:lvlJc w:val="left"/>
-      <w:pPr>
-        <w:tabs>
-          <w:tab w:val="num" w:pos="2160"/>
-        </w:tabs>
-        <w:ind w:left="2160" w:hanging="360"/>
-      </w:pPr>
-      <w:rPr>
-        <w:rFonts w:ascii="Wingdings" w:hAnsi="Wingdings" w:hint="default"/>
-        <w:sz w:val="20"/>
-      </w:rPr>
-    </w:lvl>
-    <w:lvl w:ilvl="3" w:tentative="1">
-      <w:start w:val="1"/>
-      <w:numFmt w:val="bullet"/>
-      <w:lvlText w:val=""/>
-      <w:lvlJc w:val="left"/>
-      <w:pPr>
-        <w:tabs>
-          <w:tab w:val="num" w:pos="2880"/>
-        </w:tabs>
-        <w:ind w:left="2880" w:hanging="360"/>
-      </w:pPr>
-      <w:rPr>
-        <w:rFonts w:ascii="Wingdings" w:hAnsi="Wingdings" w:hint="default"/>
-        <w:sz w:val="20"/>
-      </w:rPr>
-    </w:lvl>
-    <w:lvl w:ilvl="4" w:tentative="1">
-      <w:start w:val="1"/>
-      <w:numFmt w:val="bullet"/>
-      <w:lvlText w:val=""/>
-      <w:lvlJc w:val="left"/>
-      <w:pPr>
-        <w:tabs>
-          <w:tab w:val="num" w:pos="3600"/>
-        </w:tabs>
-        <w:ind w:left="3600" w:hanging="360"/>
-      </w:pPr>
-      <w:rPr>
-        <w:rFonts w:ascii="Wingdings" w:hAnsi="Wingdings" w:hint="default"/>
-        <w:sz w:val="20"/>
-      </w:rPr>
-    </w:lvl>
-    <w:lvl w:ilvl="5" w:tentative="1">
-      <w:start w:val="1"/>
-      <w:numFmt w:val="bullet"/>
-      <w:lvlText w:val=""/>
-      <w:lvlJc w:val="left"/>
-      <w:pPr>
-        <w:tabs>
-          <w:tab w:val="num" w:pos="4320"/>
-        </w:tabs>
-        <w:ind w:left="4320" w:hanging="360"/>
-      </w:pPr>
-      <w:rPr>
-        <w:rFonts w:ascii="Wingdings" w:hAnsi="Wingdings" w:hint="default"/>
-        <w:sz w:val="20"/>
-      </w:rPr>
-    </w:lvl>
-    <w:lvl w:ilvl="6" w:tentative="1">
-      <w:start w:val="1"/>
-      <w:numFmt w:val="bullet"/>
-      <w:lvlText w:val=""/>
-      <w:lvlJc w:val="left"/>
-      <w:pPr>
-        <w:tabs>
-          <w:tab w:val="num" w:pos="5040"/>
-        </w:tabs>
-        <w:ind w:left="5040" w:hanging="360"/>
-      </w:pPr>
-      <w:rPr>
-        <w:rFonts w:ascii="Wingdings" w:hAnsi="Wingdings" w:hint="default"/>
-        <w:sz w:val="20"/>
-      </w:rPr>
-    </w:lvl>
-    <w:lvl w:ilvl="7" w:tentative="1">
-      <w:start w:val="1"/>
-      <w:numFmt w:val="bullet"/>
-      <w:lvlText w:val=""/>
-      <w:lvlJc w:val="left"/>
-      <w:pPr>
-        <w:tabs>
-          <w:tab w:val="num" w:pos="5760"/>
-        </w:tabs>
-        <w:ind w:left="5760" w:hanging="360"/>
-      </w:pPr>
-      <w:rPr>
-        <w:rFonts w:ascii="Wingdings" w:hAnsi="Wingdings" w:hint="default"/>
-        <w:sz w:val="20"/>
-      </w:rPr>
-    </w:lvl>
-    <w:lvl w:ilvl="8" w:tentative="1">
-      <w:start w:val="1"/>
-      <w:numFmt w:val="bullet"/>
-      <w:lvlText w:val=""/>
-      <w:lvlJc w:val="left"/>
-      <w:pPr>
-        <w:tabs>
-          <w:tab w:val="num" w:pos="6480"/>
-        </w:tabs>
-        <w:ind w:left="6480" w:hanging="360"/>
-      </w:pPr>
-      <w:rPr>
-        <w:rFonts w:ascii="Wingdings" w:hAnsi="Wingdings" w:hint="default"/>
-        <w:sz w:val="20"/>
-      </w:rPr>
-    </w:lvl>
-  </w:abstractNum>
-  <w:abstractNum w:abstractNumId="3" w15:restartNumberingAfterBreak="0">
-    <w:nsid w:val="09024A7F"/>
-    <w:multiLevelType w:val="hybridMultilevel"/>
-    <w:tmpl w:val="4E660C22"/>
-    <w:lvl w:ilvl="0" w:tplc="166812D8">
-      <w:start w:val="1"/>
-      <w:numFmt w:val="decimal"/>
-      <w:lvlText w:val="%1."/>
-      <w:lvlJc w:val="left"/>
-      <w:pPr>
-        <w:ind w:left="1428" w:hanging="360"/>
-      </w:pPr>
-      <w:rPr>
-        <w:rFonts w:asciiTheme="minorHAnsi" w:hAnsiTheme="minorHAnsi" w:hint="default"/>
-        <w:b w:val="0"/>
-      </w:rPr>
-    </w:lvl>
-    <w:lvl w:ilvl="1" w:tplc="2C0A0019">
-      <w:start w:val="1"/>
-      <w:numFmt w:val="lowerLetter"/>
-      <w:lvlText w:val="%2."/>
-      <w:lvlJc w:val="left"/>
-      <w:pPr>
-        <w:ind w:left="2148" w:hanging="360"/>
-      </w:pPr>
-    </w:lvl>
-    <w:lvl w:ilvl="2" w:tplc="2C0A001B" w:tentative="1">
-      <w:start w:val="1"/>
-      <w:numFmt w:val="lowerRoman"/>
-      <w:lvlText w:val="%3."/>
-      <w:lvlJc w:val="right"/>
-      <w:pPr>
-        <w:ind w:left="2868" w:hanging="180"/>
-      </w:pPr>
-    </w:lvl>
-    <w:lvl w:ilvl="3" w:tplc="2C0A000F" w:tentative="1">
-      <w:start w:val="1"/>
-      <w:numFmt w:val="decimal"/>
-      <w:lvlText w:val="%4."/>
-      <w:lvlJc w:val="left"/>
-      <w:pPr>
-        <w:ind w:left="3588" w:hanging="360"/>
-      </w:pPr>
-    </w:lvl>
-    <w:lvl w:ilvl="4" w:tplc="2C0A0019" w:tentative="1">
-      <w:start w:val="1"/>
-      <w:numFmt w:val="lowerLetter"/>
-      <w:lvlText w:val="%5."/>
-      <w:lvlJc w:val="left"/>
-      <w:pPr>
-        <w:ind w:left="4308" w:hanging="360"/>
-      </w:pPr>
-    </w:lvl>
-    <w:lvl w:ilvl="5" w:tplc="2C0A001B" w:tentative="1">
-      <w:start w:val="1"/>
-      <w:numFmt w:val="lowerRoman"/>
-      <w:lvlText w:val="%6."/>
-      <w:lvlJc w:val="right"/>
-      <w:pPr>
-        <w:ind w:left="5028" w:hanging="180"/>
-      </w:pPr>
-    </w:lvl>
-    <w:lvl w:ilvl="6" w:tplc="2C0A000F" w:tentative="1">
-      <w:start w:val="1"/>
-      <w:numFmt w:val="decimal"/>
-      <w:lvlText w:val="%7."/>
-      <w:lvlJc w:val="left"/>
-      <w:pPr>
-        <w:ind w:left="5748" w:hanging="360"/>
-      </w:pPr>
-    </w:lvl>
-    <w:lvl w:ilvl="7" w:tplc="2C0A0019" w:tentative="1">
-      <w:start w:val="1"/>
-      <w:numFmt w:val="lowerLetter"/>
-      <w:lvlText w:val="%8."/>
-      <w:lvlJc w:val="left"/>
-      <w:pPr>
-        <w:ind w:left="6468" w:hanging="360"/>
-      </w:pPr>
-    </w:lvl>
-    <w:lvl w:ilvl="8" w:tplc="2C0A001B" w:tentative="1">
-      <w:start w:val="1"/>
-      <w:numFmt w:val="lowerRoman"/>
-      <w:lvlText w:val="%9."/>
-      <w:lvlJc w:val="right"/>
-      <w:pPr>
-        <w:ind w:left="7188" w:hanging="180"/>
-      </w:pPr>
-    </w:lvl>
-  </w:abstractNum>
-  <w:abstractNum w:abstractNumId="4" w15:restartNumberingAfterBreak="0">
     <w:nsid w:val="0C00157B"/>
     <w:multiLevelType w:val="multilevel"/>
     <w:tmpl w:val="77F454DE"/>
@@ -10341,7 +10022,7 @@
       </w:rPr>
     </w:lvl>
   </w:abstractNum>
-  <w:abstractNum w:abstractNumId="5" w15:restartNumberingAfterBreak="0">
+  <w:abstractNum w:abstractNumId="3" w15:restartNumberingAfterBreak="0">
     <w:nsid w:val="0ED40481"/>
     <w:multiLevelType w:val="multilevel"/>
     <w:tmpl w:val="9CD8A13C"/>
@@ -10373,7 +10054,7 @@
         <w:rFonts w:hint="default"/>
       </w:rPr>
     </w:lvl>
-    <w:lvl w:ilvl="2" w:tentative="1">
+    <w:lvl w:ilvl="2">
       <w:start w:val="1"/>
       <w:numFmt w:val="bullet"/>
       <w:lvlText w:val=""/>
@@ -10486,920 +10167,120 @@
       </w:rPr>
     </w:lvl>
   </w:abstractNum>
-  <w:abstractNum w:abstractNumId="6" w15:restartNumberingAfterBreak="0">
-    <w:nsid w:val="13D866E1"/>
+  <w:abstractNum w:abstractNumId="4" w15:restartNumberingAfterBreak="0">
+    <w:nsid w:val="13C77B04"/>
     <w:multiLevelType w:val="hybridMultilevel"/>
-    <w:tmpl w:val="AF0A8BCA"/>
-    <w:lvl w:ilvl="0" w:tplc="2C0A000F">
-      <w:start w:val="1"/>
-      <w:numFmt w:val="decimal"/>
-      <w:lvlText w:val="%1."/>
-      <w:lvlJc w:val="left"/>
-      <w:pPr>
-        <w:ind w:left="720" w:hanging="360"/>
-      </w:pPr>
-      <w:rPr>
-        <w:rFonts w:hint="default"/>
-      </w:rPr>
-    </w:lvl>
-    <w:lvl w:ilvl="1" w:tplc="2C0A0019">
-      <w:start w:val="1"/>
-      <w:numFmt w:val="lowerLetter"/>
-      <w:lvlText w:val="%2."/>
-      <w:lvlJc w:val="left"/>
-      <w:pPr>
-        <w:ind w:left="1440" w:hanging="360"/>
-      </w:pPr>
-    </w:lvl>
-    <w:lvl w:ilvl="2" w:tplc="2C0A001B" w:tentative="1">
-      <w:start w:val="1"/>
-      <w:numFmt w:val="lowerRoman"/>
-      <w:lvlText w:val="%3."/>
-      <w:lvlJc w:val="right"/>
-      <w:pPr>
-        <w:ind w:left="2160" w:hanging="180"/>
-      </w:pPr>
-    </w:lvl>
-    <w:lvl w:ilvl="3" w:tplc="2C0A000F" w:tentative="1">
-      <w:start w:val="1"/>
-      <w:numFmt w:val="decimal"/>
-      <w:lvlText w:val="%4."/>
-      <w:lvlJc w:val="left"/>
-      <w:pPr>
-        <w:ind w:left="2880" w:hanging="360"/>
-      </w:pPr>
-    </w:lvl>
-    <w:lvl w:ilvl="4" w:tplc="2C0A0019" w:tentative="1">
-      <w:start w:val="1"/>
-      <w:numFmt w:val="lowerLetter"/>
-      <w:lvlText w:val="%5."/>
-      <w:lvlJc w:val="left"/>
-      <w:pPr>
-        <w:ind w:left="3600" w:hanging="360"/>
-      </w:pPr>
-    </w:lvl>
-    <w:lvl w:ilvl="5" w:tplc="2C0A001B" w:tentative="1">
-      <w:start w:val="1"/>
-      <w:numFmt w:val="lowerRoman"/>
-      <w:lvlText w:val="%6."/>
-      <w:lvlJc w:val="right"/>
-      <w:pPr>
-        <w:ind w:left="4320" w:hanging="180"/>
-      </w:pPr>
-    </w:lvl>
-    <w:lvl w:ilvl="6" w:tplc="2C0A000F" w:tentative="1">
-      <w:start w:val="1"/>
-      <w:numFmt w:val="decimal"/>
-      <w:lvlText w:val="%7."/>
-      <w:lvlJc w:val="left"/>
-      <w:pPr>
-        <w:ind w:left="5040" w:hanging="360"/>
-      </w:pPr>
-    </w:lvl>
-    <w:lvl w:ilvl="7" w:tplc="2C0A0019" w:tentative="1">
-      <w:start w:val="1"/>
-      <w:numFmt w:val="lowerLetter"/>
-      <w:lvlText w:val="%8."/>
-      <w:lvlJc w:val="left"/>
-      <w:pPr>
-        <w:ind w:left="5760" w:hanging="360"/>
-      </w:pPr>
-    </w:lvl>
-    <w:lvl w:ilvl="8" w:tplc="2C0A001B" w:tentative="1">
-      <w:start w:val="1"/>
-      <w:numFmt w:val="lowerRoman"/>
-      <w:lvlText w:val="%9."/>
-      <w:lvlJc w:val="right"/>
-      <w:pPr>
-        <w:ind w:left="6480" w:hanging="180"/>
-      </w:pPr>
+    <w:tmpl w:val="7C3C8906"/>
+    <w:lvl w:ilvl="0" w:tplc="2C0A0003">
+      <w:start w:val="1"/>
+      <w:numFmt w:val="bullet"/>
+      <w:lvlText w:val="o"/>
+      <w:lvlJc w:val="left"/>
+      <w:pPr>
+        <w:ind w:left="2136" w:hanging="360"/>
+      </w:pPr>
+      <w:rPr>
+        <w:rFonts w:ascii="Courier New" w:hAnsi="Courier New" w:cs="Courier New" w:hint="default"/>
+      </w:rPr>
+    </w:lvl>
+    <w:lvl w:ilvl="1" w:tplc="2C0A0003" w:tentative="1">
+      <w:start w:val="1"/>
+      <w:numFmt w:val="bullet"/>
+      <w:lvlText w:val="o"/>
+      <w:lvlJc w:val="left"/>
+      <w:pPr>
+        <w:ind w:left="2856" w:hanging="360"/>
+      </w:pPr>
+      <w:rPr>
+        <w:rFonts w:ascii="Courier New" w:hAnsi="Courier New" w:cs="Courier New" w:hint="default"/>
+      </w:rPr>
+    </w:lvl>
+    <w:lvl w:ilvl="2" w:tplc="2C0A0005" w:tentative="1">
+      <w:start w:val="1"/>
+      <w:numFmt w:val="bullet"/>
+      <w:lvlText w:val=""/>
+      <w:lvlJc w:val="left"/>
+      <w:pPr>
+        <w:ind w:left="3576" w:hanging="360"/>
+      </w:pPr>
+      <w:rPr>
+        <w:rFonts w:ascii="Wingdings" w:hAnsi="Wingdings" w:hint="default"/>
+      </w:rPr>
+    </w:lvl>
+    <w:lvl w:ilvl="3" w:tplc="2C0A0001" w:tentative="1">
+      <w:start w:val="1"/>
+      <w:numFmt w:val="bullet"/>
+      <w:lvlText w:val=""/>
+      <w:lvlJc w:val="left"/>
+      <w:pPr>
+        <w:ind w:left="4296" w:hanging="360"/>
+      </w:pPr>
+      <w:rPr>
+        <w:rFonts w:ascii="Symbol" w:hAnsi="Symbol" w:hint="default"/>
+      </w:rPr>
+    </w:lvl>
+    <w:lvl w:ilvl="4" w:tplc="2C0A0003" w:tentative="1">
+      <w:start w:val="1"/>
+      <w:numFmt w:val="bullet"/>
+      <w:lvlText w:val="o"/>
+      <w:lvlJc w:val="left"/>
+      <w:pPr>
+        <w:ind w:left="5016" w:hanging="360"/>
+      </w:pPr>
+      <w:rPr>
+        <w:rFonts w:ascii="Courier New" w:hAnsi="Courier New" w:cs="Courier New" w:hint="default"/>
+      </w:rPr>
+    </w:lvl>
+    <w:lvl w:ilvl="5" w:tplc="2C0A0005" w:tentative="1">
+      <w:start w:val="1"/>
+      <w:numFmt w:val="bullet"/>
+      <w:lvlText w:val=""/>
+      <w:lvlJc w:val="left"/>
+      <w:pPr>
+        <w:ind w:left="5736" w:hanging="360"/>
+      </w:pPr>
+      <w:rPr>
+        <w:rFonts w:ascii="Wingdings" w:hAnsi="Wingdings" w:hint="default"/>
+      </w:rPr>
+    </w:lvl>
+    <w:lvl w:ilvl="6" w:tplc="2C0A0001" w:tentative="1">
+      <w:start w:val="1"/>
+      <w:numFmt w:val="bullet"/>
+      <w:lvlText w:val=""/>
+      <w:lvlJc w:val="left"/>
+      <w:pPr>
+        <w:ind w:left="6456" w:hanging="360"/>
+      </w:pPr>
+      <w:rPr>
+        <w:rFonts w:ascii="Symbol" w:hAnsi="Symbol" w:hint="default"/>
+      </w:rPr>
+    </w:lvl>
+    <w:lvl w:ilvl="7" w:tplc="2C0A0003" w:tentative="1">
+      <w:start w:val="1"/>
+      <w:numFmt w:val="bullet"/>
+      <w:lvlText w:val="o"/>
+      <w:lvlJc w:val="left"/>
+      <w:pPr>
+        <w:ind w:left="7176" w:hanging="360"/>
+      </w:pPr>
+      <w:rPr>
+        <w:rFonts w:ascii="Courier New" w:hAnsi="Courier New" w:cs="Courier New" w:hint="default"/>
+      </w:rPr>
+    </w:lvl>
+    <w:lvl w:ilvl="8" w:tplc="2C0A0005" w:tentative="1">
+      <w:start w:val="1"/>
+      <w:numFmt w:val="bullet"/>
+      <w:lvlText w:val=""/>
+      <w:lvlJc w:val="left"/>
+      <w:pPr>
+        <w:ind w:left="7896" w:hanging="360"/>
+      </w:pPr>
+      <w:rPr>
+        <w:rFonts w:ascii="Wingdings" w:hAnsi="Wingdings" w:hint="default"/>
+      </w:rPr>
     </w:lvl>
   </w:abstractNum>
-  <w:abstractNum w:abstractNumId="7" w15:restartNumberingAfterBreak="0">
-    <w:nsid w:val="1B287F34"/>
-    <w:multiLevelType w:val="hybridMultilevel"/>
-    <w:tmpl w:val="7CD0DE50"/>
-    <w:lvl w:ilvl="0" w:tplc="2C0A0001">
-      <w:start w:val="1"/>
-      <w:numFmt w:val="bullet"/>
-      <w:lvlText w:val=""/>
-      <w:lvlJc w:val="left"/>
-      <w:pPr>
-        <w:ind w:left="720" w:hanging="360"/>
-      </w:pPr>
-      <w:rPr>
-        <w:rFonts w:ascii="Symbol" w:hAnsi="Symbol" w:hint="default"/>
-      </w:rPr>
-    </w:lvl>
-    <w:lvl w:ilvl="1" w:tplc="2C0A0003">
-      <w:start w:val="1"/>
-      <w:numFmt w:val="bullet"/>
-      <w:lvlText w:val="o"/>
-      <w:lvlJc w:val="left"/>
-      <w:pPr>
-        <w:ind w:left="1440" w:hanging="360"/>
-      </w:pPr>
-      <w:rPr>
-        <w:rFonts w:ascii="Courier New" w:hAnsi="Courier New" w:cs="Courier New" w:hint="default"/>
-      </w:rPr>
-    </w:lvl>
-    <w:lvl w:ilvl="2" w:tplc="2C0A0005" w:tentative="1">
-      <w:start w:val="1"/>
-      <w:numFmt w:val="bullet"/>
-      <w:lvlText w:val=""/>
-      <w:lvlJc w:val="left"/>
-      <w:pPr>
-        <w:ind w:left="2160" w:hanging="360"/>
-      </w:pPr>
-      <w:rPr>
-        <w:rFonts w:ascii="Wingdings" w:hAnsi="Wingdings" w:hint="default"/>
-      </w:rPr>
-    </w:lvl>
-    <w:lvl w:ilvl="3" w:tplc="2C0A0001" w:tentative="1">
-      <w:start w:val="1"/>
-      <w:numFmt w:val="bullet"/>
-      <w:lvlText w:val=""/>
-      <w:lvlJc w:val="left"/>
-      <w:pPr>
-        <w:ind w:left="2880" w:hanging="360"/>
-      </w:pPr>
-      <w:rPr>
-        <w:rFonts w:ascii="Symbol" w:hAnsi="Symbol" w:hint="default"/>
-      </w:rPr>
-    </w:lvl>
-    <w:lvl w:ilvl="4" w:tplc="2C0A0003" w:tentative="1">
-      <w:start w:val="1"/>
-      <w:numFmt w:val="bullet"/>
-      <w:lvlText w:val="o"/>
-      <w:lvlJc w:val="left"/>
-      <w:pPr>
-        <w:ind w:left="3600" w:hanging="360"/>
-      </w:pPr>
-      <w:rPr>
-        <w:rFonts w:ascii="Courier New" w:hAnsi="Courier New" w:cs="Courier New" w:hint="default"/>
-      </w:rPr>
-    </w:lvl>
-    <w:lvl w:ilvl="5" w:tplc="2C0A0005" w:tentative="1">
-      <w:start w:val="1"/>
-      <w:numFmt w:val="bullet"/>
-      <w:lvlText w:val=""/>
-      <w:lvlJc w:val="left"/>
-      <w:pPr>
-        <w:ind w:left="4320" w:hanging="360"/>
-      </w:pPr>
-      <w:rPr>
-        <w:rFonts w:ascii="Wingdings" w:hAnsi="Wingdings" w:hint="default"/>
-      </w:rPr>
-    </w:lvl>
-    <w:lvl w:ilvl="6" w:tplc="2C0A0001" w:tentative="1">
-      <w:start w:val="1"/>
-      <w:numFmt w:val="bullet"/>
-      <w:lvlText w:val=""/>
-      <w:lvlJc w:val="left"/>
-      <w:pPr>
-        <w:ind w:left="5040" w:hanging="360"/>
-      </w:pPr>
-      <w:rPr>
-        <w:rFonts w:ascii="Symbol" w:hAnsi="Symbol" w:hint="default"/>
-      </w:rPr>
-    </w:lvl>
-    <w:lvl w:ilvl="7" w:tplc="2C0A0003" w:tentative="1">
-      <w:start w:val="1"/>
-      <w:numFmt w:val="bullet"/>
-      <w:lvlText w:val="o"/>
-      <w:lvlJc w:val="left"/>
-      <w:pPr>
-        <w:ind w:left="5760" w:hanging="360"/>
-      </w:pPr>
-      <w:rPr>
-        <w:rFonts w:ascii="Courier New" w:hAnsi="Courier New" w:cs="Courier New" w:hint="default"/>
-      </w:rPr>
-    </w:lvl>
-    <w:lvl w:ilvl="8" w:tplc="2C0A0005" w:tentative="1">
-      <w:start w:val="1"/>
-      <w:numFmt w:val="bullet"/>
-      <w:lvlText w:val=""/>
-      <w:lvlJc w:val="left"/>
-      <w:pPr>
-        <w:ind w:left="6480" w:hanging="360"/>
-      </w:pPr>
-      <w:rPr>
-        <w:rFonts w:ascii="Wingdings" w:hAnsi="Wingdings" w:hint="default"/>
-      </w:rPr>
-    </w:lvl>
-  </w:abstractNum>
-  <w:abstractNum w:abstractNumId="8" w15:restartNumberingAfterBreak="0">
-    <w:nsid w:val="1B43009B"/>
-    <w:multiLevelType w:val="multilevel"/>
-    <w:tmpl w:val="CC067F56"/>
-    <w:lvl w:ilvl="0">
-      <w:start w:val="1"/>
-      <w:numFmt w:val="bullet"/>
-      <w:lvlText w:val=""/>
-      <w:lvlJc w:val="left"/>
-      <w:pPr>
-        <w:tabs>
-          <w:tab w:val="num" w:pos="1068"/>
-        </w:tabs>
-        <w:ind w:left="1068" w:hanging="360"/>
-      </w:pPr>
-      <w:rPr>
-        <w:rFonts w:ascii="Symbol" w:hAnsi="Symbol" w:hint="default"/>
-        <w:sz w:val="20"/>
-      </w:rPr>
-    </w:lvl>
-    <w:lvl w:ilvl="1" w:tentative="1">
-      <w:start w:val="1"/>
-      <w:numFmt w:val="bullet"/>
-      <w:lvlText w:val="o"/>
-      <w:lvlJc w:val="left"/>
-      <w:pPr>
-        <w:tabs>
-          <w:tab w:val="num" w:pos="1788"/>
-        </w:tabs>
-        <w:ind w:left="1788" w:hanging="360"/>
-      </w:pPr>
-      <w:rPr>
-        <w:rFonts w:ascii="Courier New" w:hAnsi="Courier New" w:hint="default"/>
-        <w:sz w:val="20"/>
-      </w:rPr>
-    </w:lvl>
-    <w:lvl w:ilvl="2" w:tentative="1">
-      <w:start w:val="1"/>
-      <w:numFmt w:val="bullet"/>
-      <w:lvlText w:val=""/>
-      <w:lvlJc w:val="left"/>
-      <w:pPr>
-        <w:tabs>
-          <w:tab w:val="num" w:pos="2508"/>
-        </w:tabs>
-        <w:ind w:left="2508" w:hanging="360"/>
-      </w:pPr>
-      <w:rPr>
-        <w:rFonts w:ascii="Wingdings" w:hAnsi="Wingdings" w:hint="default"/>
-        <w:sz w:val="20"/>
-      </w:rPr>
-    </w:lvl>
-    <w:lvl w:ilvl="3" w:tentative="1">
-      <w:start w:val="1"/>
-      <w:numFmt w:val="bullet"/>
-      <w:lvlText w:val=""/>
-      <w:lvlJc w:val="left"/>
-      <w:pPr>
-        <w:tabs>
-          <w:tab w:val="num" w:pos="3228"/>
-        </w:tabs>
-        <w:ind w:left="3228" w:hanging="360"/>
-      </w:pPr>
-      <w:rPr>
-        <w:rFonts w:ascii="Wingdings" w:hAnsi="Wingdings" w:hint="default"/>
-        <w:sz w:val="20"/>
-      </w:rPr>
-    </w:lvl>
-    <w:lvl w:ilvl="4" w:tentative="1">
-      <w:start w:val="1"/>
-      <w:numFmt w:val="bullet"/>
-      <w:lvlText w:val=""/>
-      <w:lvlJc w:val="left"/>
-      <w:pPr>
-        <w:tabs>
-          <w:tab w:val="num" w:pos="3948"/>
-        </w:tabs>
-        <w:ind w:left="3948" w:hanging="360"/>
-      </w:pPr>
-      <w:rPr>
-        <w:rFonts w:ascii="Wingdings" w:hAnsi="Wingdings" w:hint="default"/>
-        <w:sz w:val="20"/>
-      </w:rPr>
-    </w:lvl>
-    <w:lvl w:ilvl="5" w:tentative="1">
-      <w:start w:val="1"/>
-      <w:numFmt w:val="bullet"/>
-      <w:lvlText w:val=""/>
-      <w:lvlJc w:val="left"/>
-      <w:pPr>
-        <w:tabs>
-          <w:tab w:val="num" w:pos="4668"/>
-        </w:tabs>
-        <w:ind w:left="4668" w:hanging="360"/>
-      </w:pPr>
-      <w:rPr>
-        <w:rFonts w:ascii="Wingdings" w:hAnsi="Wingdings" w:hint="default"/>
-        <w:sz w:val="20"/>
-      </w:rPr>
-    </w:lvl>
-    <w:lvl w:ilvl="6" w:tentative="1">
-      <w:start w:val="1"/>
-      <w:numFmt w:val="bullet"/>
-      <w:lvlText w:val=""/>
-      <w:lvlJc w:val="left"/>
-      <w:pPr>
-        <w:tabs>
-          <w:tab w:val="num" w:pos="5388"/>
-        </w:tabs>
-        <w:ind w:left="5388" w:hanging="360"/>
-      </w:pPr>
-      <w:rPr>
-        <w:rFonts w:ascii="Wingdings" w:hAnsi="Wingdings" w:hint="default"/>
-        <w:sz w:val="20"/>
-      </w:rPr>
-    </w:lvl>
-    <w:lvl w:ilvl="7" w:tentative="1">
-      <w:start w:val="1"/>
-      <w:numFmt w:val="bullet"/>
-      <w:lvlText w:val=""/>
-      <w:lvlJc w:val="left"/>
-      <w:pPr>
-        <w:tabs>
-          <w:tab w:val="num" w:pos="6108"/>
-        </w:tabs>
-        <w:ind w:left="6108" w:hanging="360"/>
-      </w:pPr>
-      <w:rPr>
-        <w:rFonts w:ascii="Wingdings" w:hAnsi="Wingdings" w:hint="default"/>
-        <w:sz w:val="20"/>
-      </w:rPr>
-    </w:lvl>
-    <w:lvl w:ilvl="8" w:tentative="1">
-      <w:start w:val="1"/>
-      <w:numFmt w:val="bullet"/>
-      <w:lvlText w:val=""/>
-      <w:lvlJc w:val="left"/>
-      <w:pPr>
-        <w:tabs>
-          <w:tab w:val="num" w:pos="6828"/>
-        </w:tabs>
-        <w:ind w:left="6828" w:hanging="360"/>
-      </w:pPr>
-      <w:rPr>
-        <w:rFonts w:ascii="Wingdings" w:hAnsi="Wingdings" w:hint="default"/>
-        <w:sz w:val="20"/>
-      </w:rPr>
-    </w:lvl>
-  </w:abstractNum>
-  <w:abstractNum w:abstractNumId="9" w15:restartNumberingAfterBreak="0">
-    <w:nsid w:val="1C6E4C02"/>
-    <w:multiLevelType w:val="hybridMultilevel"/>
-    <w:tmpl w:val="D3AE73F4"/>
-    <w:lvl w:ilvl="0" w:tplc="2C0A000F">
-      <w:start w:val="1"/>
-      <w:numFmt w:val="decimal"/>
-      <w:lvlText w:val="%1."/>
-      <w:lvlJc w:val="left"/>
-      <w:pPr>
-        <w:ind w:left="720" w:hanging="360"/>
-      </w:pPr>
-      <w:rPr>
-        <w:rFonts w:hint="default"/>
-      </w:rPr>
-    </w:lvl>
-    <w:lvl w:ilvl="1" w:tplc="2C0A0019" w:tentative="1">
-      <w:start w:val="1"/>
-      <w:numFmt w:val="lowerLetter"/>
-      <w:lvlText w:val="%2."/>
-      <w:lvlJc w:val="left"/>
-      <w:pPr>
-        <w:ind w:left="1440" w:hanging="360"/>
-      </w:pPr>
-    </w:lvl>
-    <w:lvl w:ilvl="2" w:tplc="2C0A001B" w:tentative="1">
-      <w:start w:val="1"/>
-      <w:numFmt w:val="lowerRoman"/>
-      <w:lvlText w:val="%3."/>
-      <w:lvlJc w:val="right"/>
-      <w:pPr>
-        <w:ind w:left="2160" w:hanging="180"/>
-      </w:pPr>
-    </w:lvl>
-    <w:lvl w:ilvl="3" w:tplc="2C0A000F" w:tentative="1">
-      <w:start w:val="1"/>
-      <w:numFmt w:val="decimal"/>
-      <w:lvlText w:val="%4."/>
-      <w:lvlJc w:val="left"/>
-      <w:pPr>
-        <w:ind w:left="2880" w:hanging="360"/>
-      </w:pPr>
-    </w:lvl>
-    <w:lvl w:ilvl="4" w:tplc="2C0A0019" w:tentative="1">
-      <w:start w:val="1"/>
-      <w:numFmt w:val="lowerLetter"/>
-      <w:lvlText w:val="%5."/>
-      <w:lvlJc w:val="left"/>
-      <w:pPr>
-        <w:ind w:left="3600" w:hanging="360"/>
-      </w:pPr>
-    </w:lvl>
-    <w:lvl w:ilvl="5" w:tplc="2C0A001B" w:tentative="1">
-      <w:start w:val="1"/>
-      <w:numFmt w:val="lowerRoman"/>
-      <w:lvlText w:val="%6."/>
-      <w:lvlJc w:val="right"/>
-      <w:pPr>
-        <w:ind w:left="4320" w:hanging="180"/>
-      </w:pPr>
-    </w:lvl>
-    <w:lvl w:ilvl="6" w:tplc="2C0A000F" w:tentative="1">
-      <w:start w:val="1"/>
-      <w:numFmt w:val="decimal"/>
-      <w:lvlText w:val="%7."/>
-      <w:lvlJc w:val="left"/>
-      <w:pPr>
-        <w:ind w:left="5040" w:hanging="360"/>
-      </w:pPr>
-    </w:lvl>
-    <w:lvl w:ilvl="7" w:tplc="2C0A0019" w:tentative="1">
-      <w:start w:val="1"/>
-      <w:numFmt w:val="lowerLetter"/>
-      <w:lvlText w:val="%8."/>
-      <w:lvlJc w:val="left"/>
-      <w:pPr>
-        <w:ind w:left="5760" w:hanging="360"/>
-      </w:pPr>
-    </w:lvl>
-    <w:lvl w:ilvl="8" w:tplc="2C0A001B" w:tentative="1">
-      <w:start w:val="1"/>
-      <w:numFmt w:val="lowerRoman"/>
-      <w:lvlText w:val="%9."/>
-      <w:lvlJc w:val="right"/>
-      <w:pPr>
-        <w:ind w:left="6480" w:hanging="180"/>
-      </w:pPr>
-    </w:lvl>
-  </w:abstractNum>
-  <w:abstractNum w:abstractNumId="10" w15:restartNumberingAfterBreak="0">
-    <w:nsid w:val="1F605DD7"/>
-    <w:multiLevelType w:val="multilevel"/>
-    <w:tmpl w:val="26307396"/>
-    <w:lvl w:ilvl="0">
-      <w:start w:val="1"/>
-      <w:numFmt w:val="bullet"/>
-      <w:lvlText w:val=""/>
-      <w:lvlJc w:val="left"/>
-      <w:pPr>
-        <w:tabs>
-          <w:tab w:val="num" w:pos="720"/>
-        </w:tabs>
-        <w:ind w:left="720" w:hanging="360"/>
-      </w:pPr>
-      <w:rPr>
-        <w:rFonts w:ascii="Symbol" w:hAnsi="Symbol" w:hint="default"/>
-        <w:sz w:val="20"/>
-      </w:rPr>
-    </w:lvl>
-    <w:lvl w:ilvl="1">
-      <w:start w:val="1"/>
-      <w:numFmt w:val="bullet"/>
-      <w:lvlText w:val="o"/>
-      <w:lvlJc w:val="left"/>
-      <w:pPr>
-        <w:tabs>
-          <w:tab w:val="num" w:pos="1440"/>
-        </w:tabs>
-        <w:ind w:left="1440" w:hanging="360"/>
-      </w:pPr>
-      <w:rPr>
-        <w:rFonts w:ascii="Courier New" w:hAnsi="Courier New" w:hint="default"/>
-        <w:sz w:val="20"/>
-      </w:rPr>
-    </w:lvl>
-    <w:lvl w:ilvl="2">
-      <w:start w:val="1"/>
-      <w:numFmt w:val="decimal"/>
-      <w:lvlText w:val="%3."/>
-      <w:lvlJc w:val="left"/>
-      <w:pPr>
-        <w:ind w:left="2160" w:hanging="360"/>
-      </w:pPr>
-      <w:rPr>
-        <w:rFonts w:hint="default"/>
-      </w:rPr>
-    </w:lvl>
-    <w:lvl w:ilvl="3" w:tentative="1">
-      <w:start w:val="1"/>
-      <w:numFmt w:val="bullet"/>
-      <w:lvlText w:val=""/>
-      <w:lvlJc w:val="left"/>
-      <w:pPr>
-        <w:tabs>
-          <w:tab w:val="num" w:pos="2880"/>
-        </w:tabs>
-        <w:ind w:left="2880" w:hanging="360"/>
-      </w:pPr>
-      <w:rPr>
-        <w:rFonts w:ascii="Wingdings" w:hAnsi="Wingdings" w:hint="default"/>
-        <w:sz w:val="20"/>
-      </w:rPr>
-    </w:lvl>
-    <w:lvl w:ilvl="4" w:tentative="1">
-      <w:start w:val="1"/>
-      <w:numFmt w:val="bullet"/>
-      <w:lvlText w:val=""/>
-      <w:lvlJc w:val="left"/>
-      <w:pPr>
-        <w:tabs>
-          <w:tab w:val="num" w:pos="3600"/>
-        </w:tabs>
-        <w:ind w:left="3600" w:hanging="360"/>
-      </w:pPr>
-      <w:rPr>
-        <w:rFonts w:ascii="Wingdings" w:hAnsi="Wingdings" w:hint="default"/>
-        <w:sz w:val="20"/>
-      </w:rPr>
-    </w:lvl>
-    <w:lvl w:ilvl="5" w:tentative="1">
-      <w:start w:val="1"/>
-      <w:numFmt w:val="bullet"/>
-      <w:lvlText w:val=""/>
-      <w:lvlJc w:val="left"/>
-      <w:pPr>
-        <w:tabs>
-          <w:tab w:val="num" w:pos="4320"/>
-        </w:tabs>
-        <w:ind w:left="4320" w:hanging="360"/>
-      </w:pPr>
-      <w:rPr>
-        <w:rFonts w:ascii="Wingdings" w:hAnsi="Wingdings" w:hint="default"/>
-        <w:sz w:val="20"/>
-      </w:rPr>
-    </w:lvl>
-    <w:lvl w:ilvl="6" w:tentative="1">
-      <w:start w:val="1"/>
-      <w:numFmt w:val="bullet"/>
-      <w:lvlText w:val=""/>
-      <w:lvlJc w:val="left"/>
-      <w:pPr>
-        <w:tabs>
-          <w:tab w:val="num" w:pos="5040"/>
-        </w:tabs>
-        <w:ind w:left="5040" w:hanging="360"/>
-      </w:pPr>
-      <w:rPr>
-        <w:rFonts w:ascii="Wingdings" w:hAnsi="Wingdings" w:hint="default"/>
-        <w:sz w:val="20"/>
-      </w:rPr>
-    </w:lvl>
-    <w:lvl w:ilvl="7" w:tentative="1">
-      <w:start w:val="1"/>
-      <w:numFmt w:val="bullet"/>
-      <w:lvlText w:val=""/>
-      <w:lvlJc w:val="left"/>
-      <w:pPr>
-        <w:tabs>
-          <w:tab w:val="num" w:pos="5760"/>
-        </w:tabs>
-        <w:ind w:left="5760" w:hanging="360"/>
-      </w:pPr>
-      <w:rPr>
-        <w:rFonts w:ascii="Wingdings" w:hAnsi="Wingdings" w:hint="default"/>
-        <w:sz w:val="20"/>
-      </w:rPr>
-    </w:lvl>
-    <w:lvl w:ilvl="8" w:tentative="1">
-      <w:start w:val="1"/>
-      <w:numFmt w:val="bullet"/>
-      <w:lvlText w:val=""/>
-      <w:lvlJc w:val="left"/>
-      <w:pPr>
-        <w:tabs>
-          <w:tab w:val="num" w:pos="6480"/>
-        </w:tabs>
-        <w:ind w:left="6480" w:hanging="360"/>
-      </w:pPr>
-      <w:rPr>
-        <w:rFonts w:ascii="Wingdings" w:hAnsi="Wingdings" w:hint="default"/>
-        <w:sz w:val="20"/>
-      </w:rPr>
-    </w:lvl>
-  </w:abstractNum>
-  <w:abstractNum w:abstractNumId="11" w15:restartNumberingAfterBreak="0">
-    <w:nsid w:val="1FAB1CAD"/>
-    <w:multiLevelType w:val="multilevel"/>
-    <w:tmpl w:val="994C77BA"/>
-    <w:lvl w:ilvl="0">
-      <w:start w:val="1"/>
-      <w:numFmt w:val="bullet"/>
-      <w:lvlText w:val=""/>
-      <w:lvlJc w:val="left"/>
-      <w:pPr>
-        <w:tabs>
-          <w:tab w:val="num" w:pos="720"/>
-        </w:tabs>
-        <w:ind w:left="720" w:hanging="360"/>
-      </w:pPr>
-      <w:rPr>
-        <w:rFonts w:ascii="Symbol" w:hAnsi="Symbol" w:hint="default"/>
-        <w:sz w:val="20"/>
-      </w:rPr>
-    </w:lvl>
-    <w:lvl w:ilvl="1" w:tentative="1">
-      <w:start w:val="1"/>
-      <w:numFmt w:val="bullet"/>
-      <w:lvlText w:val="o"/>
-      <w:lvlJc w:val="left"/>
-      <w:pPr>
-        <w:tabs>
-          <w:tab w:val="num" w:pos="1440"/>
-        </w:tabs>
-        <w:ind w:left="1440" w:hanging="360"/>
-      </w:pPr>
-      <w:rPr>
-        <w:rFonts w:ascii="Courier New" w:hAnsi="Courier New" w:hint="default"/>
-        <w:sz w:val="20"/>
-      </w:rPr>
-    </w:lvl>
-    <w:lvl w:ilvl="2" w:tentative="1">
-      <w:start w:val="1"/>
-      <w:numFmt w:val="bullet"/>
-      <w:lvlText w:val=""/>
-      <w:lvlJc w:val="left"/>
-      <w:pPr>
-        <w:tabs>
-          <w:tab w:val="num" w:pos="2160"/>
-        </w:tabs>
-        <w:ind w:left="2160" w:hanging="360"/>
-      </w:pPr>
-      <w:rPr>
-        <w:rFonts w:ascii="Wingdings" w:hAnsi="Wingdings" w:hint="default"/>
-        <w:sz w:val="20"/>
-      </w:rPr>
-    </w:lvl>
-    <w:lvl w:ilvl="3" w:tentative="1">
-      <w:start w:val="1"/>
-      <w:numFmt w:val="bullet"/>
-      <w:lvlText w:val=""/>
-      <w:lvlJc w:val="left"/>
-      <w:pPr>
-        <w:tabs>
-          <w:tab w:val="num" w:pos="2880"/>
-        </w:tabs>
-        <w:ind w:left="2880" w:hanging="360"/>
-      </w:pPr>
-      <w:rPr>
-        <w:rFonts w:ascii="Wingdings" w:hAnsi="Wingdings" w:hint="default"/>
-        <w:sz w:val="20"/>
-      </w:rPr>
-    </w:lvl>
-    <w:lvl w:ilvl="4" w:tentative="1">
-      <w:start w:val="1"/>
-      <w:numFmt w:val="bullet"/>
-      <w:lvlText w:val=""/>
-      <w:lvlJc w:val="left"/>
-      <w:pPr>
-        <w:tabs>
-          <w:tab w:val="num" w:pos="3600"/>
-        </w:tabs>
-        <w:ind w:left="3600" w:hanging="360"/>
-      </w:pPr>
-      <w:rPr>
-        <w:rFonts w:ascii="Wingdings" w:hAnsi="Wingdings" w:hint="default"/>
-        <w:sz w:val="20"/>
-      </w:rPr>
-    </w:lvl>
-    <w:lvl w:ilvl="5" w:tentative="1">
-      <w:start w:val="1"/>
-      <w:numFmt w:val="bullet"/>
-      <w:lvlText w:val=""/>
-      <w:lvlJc w:val="left"/>
-      <w:pPr>
-        <w:tabs>
-          <w:tab w:val="num" w:pos="4320"/>
-        </w:tabs>
-        <w:ind w:left="4320" w:hanging="360"/>
-      </w:pPr>
-      <w:rPr>
-        <w:rFonts w:ascii="Wingdings" w:hAnsi="Wingdings" w:hint="default"/>
-        <w:sz w:val="20"/>
-      </w:rPr>
-    </w:lvl>
-    <w:lvl w:ilvl="6" w:tentative="1">
-      <w:start w:val="1"/>
-      <w:numFmt w:val="bullet"/>
-      <w:lvlText w:val=""/>
-      <w:lvlJc w:val="left"/>
-      <w:pPr>
-        <w:tabs>
-          <w:tab w:val="num" w:pos="5040"/>
-        </w:tabs>
-        <w:ind w:left="5040" w:hanging="360"/>
-      </w:pPr>
-      <w:rPr>
-        <w:rFonts w:ascii="Wingdings" w:hAnsi="Wingdings" w:hint="default"/>
-        <w:sz w:val="20"/>
-      </w:rPr>
-    </w:lvl>
-    <w:lvl w:ilvl="7" w:tentative="1">
-      <w:start w:val="1"/>
-      <w:numFmt w:val="bullet"/>
-      <w:lvlText w:val=""/>
-      <w:lvlJc w:val="left"/>
-      <w:pPr>
-        <w:tabs>
-          <w:tab w:val="num" w:pos="5760"/>
-        </w:tabs>
-        <w:ind w:left="5760" w:hanging="360"/>
-      </w:pPr>
-      <w:rPr>
-        <w:rFonts w:ascii="Wingdings" w:hAnsi="Wingdings" w:hint="default"/>
-        <w:sz w:val="20"/>
-      </w:rPr>
-    </w:lvl>
-    <w:lvl w:ilvl="8" w:tentative="1">
-      <w:start w:val="1"/>
-      <w:numFmt w:val="bullet"/>
-      <w:lvlText w:val=""/>
-      <w:lvlJc w:val="left"/>
-      <w:pPr>
-        <w:tabs>
-          <w:tab w:val="num" w:pos="6480"/>
-        </w:tabs>
-        <w:ind w:left="6480" w:hanging="360"/>
-      </w:pPr>
-      <w:rPr>
-        <w:rFonts w:ascii="Wingdings" w:hAnsi="Wingdings" w:hint="default"/>
-        <w:sz w:val="20"/>
-      </w:rPr>
-    </w:lvl>
-  </w:abstractNum>
-  <w:abstractNum w:abstractNumId="12" w15:restartNumberingAfterBreak="0">
-    <w:nsid w:val="25EF79FD"/>
-    <w:multiLevelType w:val="hybridMultilevel"/>
-    <w:tmpl w:val="078A9D04"/>
-    <w:lvl w:ilvl="0" w:tplc="B1B89120">
-      <w:start w:val="1"/>
-      <w:numFmt w:val="decimal"/>
-      <w:lvlText w:val="%1."/>
-      <w:lvlJc w:val="left"/>
-      <w:pPr>
-        <w:ind w:left="1069" w:hanging="360"/>
-      </w:pPr>
-      <w:rPr>
-        <w:rFonts w:hint="default"/>
-      </w:rPr>
-    </w:lvl>
-    <w:lvl w:ilvl="1" w:tplc="2C0A0019" w:tentative="1">
-      <w:start w:val="1"/>
-      <w:numFmt w:val="lowerLetter"/>
-      <w:lvlText w:val="%2."/>
-      <w:lvlJc w:val="left"/>
-      <w:pPr>
-        <w:ind w:left="1788" w:hanging="360"/>
-      </w:pPr>
-    </w:lvl>
-    <w:lvl w:ilvl="2" w:tplc="2C0A001B" w:tentative="1">
-      <w:start w:val="1"/>
-      <w:numFmt w:val="lowerRoman"/>
-      <w:lvlText w:val="%3."/>
-      <w:lvlJc w:val="right"/>
-      <w:pPr>
-        <w:ind w:left="2508" w:hanging="180"/>
-      </w:pPr>
-    </w:lvl>
-    <w:lvl w:ilvl="3" w:tplc="2C0A000F" w:tentative="1">
-      <w:start w:val="1"/>
-      <w:numFmt w:val="decimal"/>
-      <w:lvlText w:val="%4."/>
-      <w:lvlJc w:val="left"/>
-      <w:pPr>
-        <w:ind w:left="3228" w:hanging="360"/>
-      </w:pPr>
-    </w:lvl>
-    <w:lvl w:ilvl="4" w:tplc="2C0A0019" w:tentative="1">
-      <w:start w:val="1"/>
-      <w:numFmt w:val="lowerLetter"/>
-      <w:lvlText w:val="%5."/>
-      <w:lvlJc w:val="left"/>
-      <w:pPr>
-        <w:ind w:left="3948" w:hanging="360"/>
-      </w:pPr>
-    </w:lvl>
-    <w:lvl w:ilvl="5" w:tplc="2C0A001B" w:tentative="1">
-      <w:start w:val="1"/>
-      <w:numFmt w:val="lowerRoman"/>
-      <w:lvlText w:val="%6."/>
-      <w:lvlJc w:val="right"/>
-      <w:pPr>
-        <w:ind w:left="4668" w:hanging="180"/>
-      </w:pPr>
-    </w:lvl>
-    <w:lvl w:ilvl="6" w:tplc="2C0A000F" w:tentative="1">
-      <w:start w:val="1"/>
-      <w:numFmt w:val="decimal"/>
-      <w:lvlText w:val="%7."/>
-      <w:lvlJc w:val="left"/>
-      <w:pPr>
-        <w:ind w:left="5388" w:hanging="360"/>
-      </w:pPr>
-    </w:lvl>
-    <w:lvl w:ilvl="7" w:tplc="2C0A0019" w:tentative="1">
-      <w:start w:val="1"/>
-      <w:numFmt w:val="lowerLetter"/>
-      <w:lvlText w:val="%8."/>
-      <w:lvlJc w:val="left"/>
-      <w:pPr>
-        <w:ind w:left="6108" w:hanging="360"/>
-      </w:pPr>
-    </w:lvl>
-    <w:lvl w:ilvl="8" w:tplc="2C0A001B" w:tentative="1">
-      <w:start w:val="1"/>
-      <w:numFmt w:val="lowerRoman"/>
-      <w:lvlText w:val="%9."/>
-      <w:lvlJc w:val="right"/>
-      <w:pPr>
-        <w:ind w:left="6828" w:hanging="180"/>
-      </w:pPr>
-    </w:lvl>
-  </w:abstractNum>
-  <w:abstractNum w:abstractNumId="13" w15:restartNumberingAfterBreak="0">
-    <w:nsid w:val="2E1E6C97"/>
-    <w:multiLevelType w:val="hybridMultilevel"/>
-    <w:tmpl w:val="46F0D792"/>
-    <w:lvl w:ilvl="0" w:tplc="394ECCDA">
-      <w:start w:val="1"/>
-      <w:numFmt w:val="decimal"/>
-      <w:lvlText w:val="%1."/>
-      <w:lvlJc w:val="left"/>
-      <w:pPr>
-        <w:ind w:left="1068" w:hanging="360"/>
-      </w:pPr>
-      <w:rPr>
-        <w:rFonts w:ascii="Segoe UI Emoji" w:hAnsi="Segoe UI Emoji" w:cs="Segoe UI Emoji" w:hint="default"/>
-        <w:sz w:val="24"/>
-      </w:rPr>
-    </w:lvl>
-    <w:lvl w:ilvl="1" w:tplc="2C0A0019" w:tentative="1">
-      <w:start w:val="1"/>
-      <w:numFmt w:val="lowerLetter"/>
-      <w:lvlText w:val="%2."/>
-      <w:lvlJc w:val="left"/>
-      <w:pPr>
-        <w:ind w:left="1788" w:hanging="360"/>
-      </w:pPr>
-    </w:lvl>
-    <w:lvl w:ilvl="2" w:tplc="2C0A001B" w:tentative="1">
-      <w:start w:val="1"/>
-      <w:numFmt w:val="lowerRoman"/>
-      <w:lvlText w:val="%3."/>
-      <w:lvlJc w:val="right"/>
-      <w:pPr>
-        <w:ind w:left="2508" w:hanging="180"/>
-      </w:pPr>
-    </w:lvl>
-    <w:lvl w:ilvl="3" w:tplc="2C0A000F" w:tentative="1">
-      <w:start w:val="1"/>
-      <w:numFmt w:val="decimal"/>
-      <w:lvlText w:val="%4."/>
-      <w:lvlJc w:val="left"/>
-      <w:pPr>
-        <w:ind w:left="3228" w:hanging="360"/>
-      </w:pPr>
-    </w:lvl>
-    <w:lvl w:ilvl="4" w:tplc="2C0A0019" w:tentative="1">
-      <w:start w:val="1"/>
-      <w:numFmt w:val="lowerLetter"/>
-      <w:lvlText w:val="%5."/>
-      <w:lvlJc w:val="left"/>
-      <w:pPr>
-        <w:ind w:left="3948" w:hanging="360"/>
-      </w:pPr>
-    </w:lvl>
-    <w:lvl w:ilvl="5" w:tplc="2C0A001B" w:tentative="1">
-      <w:start w:val="1"/>
-      <w:numFmt w:val="lowerRoman"/>
-      <w:lvlText w:val="%6."/>
-      <w:lvlJc w:val="right"/>
-      <w:pPr>
-        <w:ind w:left="4668" w:hanging="180"/>
-      </w:pPr>
-    </w:lvl>
-    <w:lvl w:ilvl="6" w:tplc="2C0A000F" w:tentative="1">
-      <w:start w:val="1"/>
-      <w:numFmt w:val="decimal"/>
-      <w:lvlText w:val="%7."/>
-      <w:lvlJc w:val="left"/>
-      <w:pPr>
-        <w:ind w:left="5388" w:hanging="360"/>
-      </w:pPr>
-    </w:lvl>
-    <w:lvl w:ilvl="7" w:tplc="2C0A0019" w:tentative="1">
-      <w:start w:val="1"/>
-      <w:numFmt w:val="lowerLetter"/>
-      <w:lvlText w:val="%8."/>
-      <w:lvlJc w:val="left"/>
-      <w:pPr>
-        <w:ind w:left="6108" w:hanging="360"/>
-      </w:pPr>
-    </w:lvl>
-    <w:lvl w:ilvl="8" w:tplc="2C0A001B" w:tentative="1">
-      <w:start w:val="1"/>
-      <w:numFmt w:val="lowerRoman"/>
-      <w:lvlText w:val="%9."/>
-      <w:lvlJc w:val="right"/>
-      <w:pPr>
-        <w:ind w:left="6828" w:hanging="180"/>
-      </w:pPr>
-    </w:lvl>
-  </w:abstractNum>
-  <w:abstractNum w:abstractNumId="14" w15:restartNumberingAfterBreak="0">
+  <w:abstractNum w:abstractNumId="5" w15:restartNumberingAfterBreak="0">
     <w:nsid w:val="318573B3"/>
     <w:multiLevelType w:val="multilevel"/>
     <w:tmpl w:val="C1183B16"/>
@@ -11548,96 +10429,7 @@
       </w:rPr>
     </w:lvl>
   </w:abstractNum>
-  <w:abstractNum w:abstractNumId="15" w15:restartNumberingAfterBreak="0">
-    <w:nsid w:val="361D3ACD"/>
-    <w:multiLevelType w:val="hybridMultilevel"/>
-    <w:tmpl w:val="3620D788"/>
-    <w:lvl w:ilvl="0" w:tplc="4968B398">
-      <w:start w:val="1"/>
-      <w:numFmt w:val="decimal"/>
-      <w:lvlText w:val="%1."/>
-      <w:lvlJc w:val="left"/>
-      <w:pPr>
-        <w:ind w:left="1069" w:hanging="360"/>
-      </w:pPr>
-      <w:rPr>
-        <w:rFonts w:hint="default"/>
-      </w:rPr>
-    </w:lvl>
-    <w:lvl w:ilvl="1" w:tplc="2C0A0019" w:tentative="1">
-      <w:start w:val="1"/>
-      <w:numFmt w:val="lowerLetter"/>
-      <w:lvlText w:val="%2."/>
-      <w:lvlJc w:val="left"/>
-      <w:pPr>
-        <w:ind w:left="1440" w:hanging="360"/>
-      </w:pPr>
-    </w:lvl>
-    <w:lvl w:ilvl="2" w:tplc="2C0A001B" w:tentative="1">
-      <w:start w:val="1"/>
-      <w:numFmt w:val="lowerRoman"/>
-      <w:lvlText w:val="%3."/>
-      <w:lvlJc w:val="right"/>
-      <w:pPr>
-        <w:ind w:left="2160" w:hanging="180"/>
-      </w:pPr>
-    </w:lvl>
-    <w:lvl w:ilvl="3" w:tplc="2C0A000F" w:tentative="1">
-      <w:start w:val="1"/>
-      <w:numFmt w:val="decimal"/>
-      <w:lvlText w:val="%4."/>
-      <w:lvlJc w:val="left"/>
-      <w:pPr>
-        <w:ind w:left="2880" w:hanging="360"/>
-      </w:pPr>
-    </w:lvl>
-    <w:lvl w:ilvl="4" w:tplc="2C0A0019" w:tentative="1">
-      <w:start w:val="1"/>
-      <w:numFmt w:val="lowerLetter"/>
-      <w:lvlText w:val="%5."/>
-      <w:lvlJc w:val="left"/>
-      <w:pPr>
-        <w:ind w:left="3600" w:hanging="360"/>
-      </w:pPr>
-    </w:lvl>
-    <w:lvl w:ilvl="5" w:tplc="2C0A001B" w:tentative="1">
-      <w:start w:val="1"/>
-      <w:numFmt w:val="lowerRoman"/>
-      <w:lvlText w:val="%6."/>
-      <w:lvlJc w:val="right"/>
-      <w:pPr>
-        <w:ind w:left="4320" w:hanging="180"/>
-      </w:pPr>
-    </w:lvl>
-    <w:lvl w:ilvl="6" w:tplc="2C0A000F" w:tentative="1">
-      <w:start w:val="1"/>
-      <w:numFmt w:val="decimal"/>
-      <w:lvlText w:val="%7."/>
-      <w:lvlJc w:val="left"/>
-      <w:pPr>
-        <w:ind w:left="5040" w:hanging="360"/>
-      </w:pPr>
-    </w:lvl>
-    <w:lvl w:ilvl="7" w:tplc="2C0A0019" w:tentative="1">
-      <w:start w:val="1"/>
-      <w:numFmt w:val="lowerLetter"/>
-      <w:lvlText w:val="%8."/>
-      <w:lvlJc w:val="left"/>
-      <w:pPr>
-        <w:ind w:left="5760" w:hanging="360"/>
-      </w:pPr>
-    </w:lvl>
-    <w:lvl w:ilvl="8" w:tplc="2C0A001B" w:tentative="1">
-      <w:start w:val="1"/>
-      <w:numFmt w:val="lowerRoman"/>
-      <w:lvlText w:val="%9."/>
-      <w:lvlJc w:val="right"/>
-      <w:pPr>
-        <w:ind w:left="6480" w:hanging="180"/>
-      </w:pPr>
-    </w:lvl>
-  </w:abstractNum>
-  <w:abstractNum w:abstractNumId="16" w15:restartNumberingAfterBreak="0">
+  <w:abstractNum w:abstractNumId="6" w15:restartNumberingAfterBreak="0">
     <w:nsid w:val="367E3C2D"/>
     <w:multiLevelType w:val="multilevel"/>
     <w:tmpl w:val="770CA2AC"/>
@@ -11786,99 +10578,7 @@
       </w:rPr>
     </w:lvl>
   </w:abstractNum>
-  <w:abstractNum w:abstractNumId="17" w15:restartNumberingAfterBreak="0">
-    <w:nsid w:val="3C525DB5"/>
-    <w:multiLevelType w:val="hybridMultilevel"/>
-    <w:tmpl w:val="454CCCB0"/>
-    <w:lvl w:ilvl="0" w:tplc="2C0A000F">
-      <w:start w:val="1"/>
-      <w:numFmt w:val="decimal"/>
-      <w:lvlText w:val="%1."/>
-      <w:lvlJc w:val="left"/>
-      <w:pPr>
-        <w:ind w:left="720" w:hanging="360"/>
-      </w:pPr>
-      <w:rPr>
-        <w:rFonts w:hint="default"/>
-      </w:rPr>
-    </w:lvl>
-    <w:lvl w:ilvl="1" w:tplc="2C0A0003">
-      <w:start w:val="1"/>
-      <w:numFmt w:val="bullet"/>
-      <w:lvlText w:val="o"/>
-      <w:lvlJc w:val="left"/>
-      <w:pPr>
-        <w:ind w:left="1440" w:hanging="360"/>
-      </w:pPr>
-      <w:rPr>
-        <w:rFonts w:ascii="Courier New" w:hAnsi="Courier New" w:cs="Courier New" w:hint="default"/>
-      </w:rPr>
-    </w:lvl>
-    <w:lvl w:ilvl="2" w:tplc="2C0A001B" w:tentative="1">
-      <w:start w:val="1"/>
-      <w:numFmt w:val="lowerRoman"/>
-      <w:lvlText w:val="%3."/>
-      <w:lvlJc w:val="right"/>
-      <w:pPr>
-        <w:ind w:left="2160" w:hanging="180"/>
-      </w:pPr>
-    </w:lvl>
-    <w:lvl w:ilvl="3" w:tplc="2C0A000F" w:tentative="1">
-      <w:start w:val="1"/>
-      <w:numFmt w:val="decimal"/>
-      <w:lvlText w:val="%4."/>
-      <w:lvlJc w:val="left"/>
-      <w:pPr>
-        <w:ind w:left="2880" w:hanging="360"/>
-      </w:pPr>
-    </w:lvl>
-    <w:lvl w:ilvl="4" w:tplc="2C0A0019" w:tentative="1">
-      <w:start w:val="1"/>
-      <w:numFmt w:val="lowerLetter"/>
-      <w:lvlText w:val="%5."/>
-      <w:lvlJc w:val="left"/>
-      <w:pPr>
-        <w:ind w:left="3600" w:hanging="360"/>
-      </w:pPr>
-    </w:lvl>
-    <w:lvl w:ilvl="5" w:tplc="2C0A001B" w:tentative="1">
-      <w:start w:val="1"/>
-      <w:numFmt w:val="lowerRoman"/>
-      <w:lvlText w:val="%6."/>
-      <w:lvlJc w:val="right"/>
-      <w:pPr>
-        <w:ind w:left="4320" w:hanging="180"/>
-      </w:pPr>
-    </w:lvl>
-    <w:lvl w:ilvl="6" w:tplc="2C0A000F" w:tentative="1">
-      <w:start w:val="1"/>
-      <w:numFmt w:val="decimal"/>
-      <w:lvlText w:val="%7."/>
-      <w:lvlJc w:val="left"/>
-      <w:pPr>
-        <w:ind w:left="5040" w:hanging="360"/>
-      </w:pPr>
-    </w:lvl>
-    <w:lvl w:ilvl="7" w:tplc="2C0A0019" w:tentative="1">
-      <w:start w:val="1"/>
-      <w:numFmt w:val="lowerLetter"/>
-      <w:lvlText w:val="%8."/>
-      <w:lvlJc w:val="left"/>
-      <w:pPr>
-        <w:ind w:left="5760" w:hanging="360"/>
-      </w:pPr>
-    </w:lvl>
-    <w:lvl w:ilvl="8" w:tplc="2C0A001B" w:tentative="1">
-      <w:start w:val="1"/>
-      <w:numFmt w:val="lowerRoman"/>
-      <w:lvlText w:val="%9."/>
-      <w:lvlJc w:val="right"/>
-      <w:pPr>
-        <w:ind w:left="6480" w:hanging="180"/>
-      </w:pPr>
-    </w:lvl>
-  </w:abstractNum>
-  <w:abstractNum w:abstractNumId="18" w15:restartNumberingAfterBreak="0">
+  <w:abstractNum w:abstractNumId="7" w15:restartNumberingAfterBreak="0">
     <w:nsid w:val="42282EA4"/>
     <w:multiLevelType w:val="hybridMultilevel"/>
     <w:tmpl w:val="59A2F688"/>
@@ -11968,7 +10668,7 @@
       </w:pPr>
     </w:lvl>
   </w:abstractNum>
-  <w:abstractNum w:abstractNumId="19" w15:restartNumberingAfterBreak="0">
+  <w:abstractNum w:abstractNumId="8" w15:restartNumberingAfterBreak="0">
     <w:nsid w:val="4264496A"/>
     <w:multiLevelType w:val="hybridMultilevel"/>
     <w:tmpl w:val="29E8269E"/>
@@ -12057,7 +10757,120 @@
       </w:pPr>
     </w:lvl>
   </w:abstractNum>
-  <w:abstractNum w:abstractNumId="20" w15:restartNumberingAfterBreak="0">
+  <w:abstractNum w:abstractNumId="9" w15:restartNumberingAfterBreak="0">
+    <w:nsid w:val="431B32AA"/>
+    <w:multiLevelType w:val="hybridMultilevel"/>
+    <w:tmpl w:val="DB028574"/>
+    <w:lvl w:ilvl="0" w:tplc="2C0A0003">
+      <w:start w:val="1"/>
+      <w:numFmt w:val="bullet"/>
+      <w:lvlText w:val="o"/>
+      <w:lvlJc w:val="left"/>
+      <w:pPr>
+        <w:ind w:left="1800" w:hanging="360"/>
+      </w:pPr>
+      <w:rPr>
+        <w:rFonts w:ascii="Courier New" w:hAnsi="Courier New" w:cs="Courier New" w:hint="default"/>
+      </w:rPr>
+    </w:lvl>
+    <w:lvl w:ilvl="1" w:tplc="2C0A0003" w:tentative="1">
+      <w:start w:val="1"/>
+      <w:numFmt w:val="bullet"/>
+      <w:lvlText w:val="o"/>
+      <w:lvlJc w:val="left"/>
+      <w:pPr>
+        <w:ind w:left="2520" w:hanging="360"/>
+      </w:pPr>
+      <w:rPr>
+        <w:rFonts w:ascii="Courier New" w:hAnsi="Courier New" w:cs="Courier New" w:hint="default"/>
+      </w:rPr>
+    </w:lvl>
+    <w:lvl w:ilvl="2" w:tplc="2C0A0005" w:tentative="1">
+      <w:start w:val="1"/>
+      <w:numFmt w:val="bullet"/>
+      <w:lvlText w:val=""/>
+      <w:lvlJc w:val="left"/>
+      <w:pPr>
+        <w:ind w:left="3240" w:hanging="360"/>
+      </w:pPr>
+      <w:rPr>
+        <w:rFonts w:ascii="Wingdings" w:hAnsi="Wingdings" w:hint="default"/>
+      </w:rPr>
+    </w:lvl>
+    <w:lvl w:ilvl="3" w:tplc="2C0A0001" w:tentative="1">
+      <w:start w:val="1"/>
+      <w:numFmt w:val="bullet"/>
+      <w:lvlText w:val=""/>
+      <w:lvlJc w:val="left"/>
+      <w:pPr>
+        <w:ind w:left="3960" w:hanging="360"/>
+      </w:pPr>
+      <w:rPr>
+        <w:rFonts w:ascii="Symbol" w:hAnsi="Symbol" w:hint="default"/>
+      </w:rPr>
+    </w:lvl>
+    <w:lvl w:ilvl="4" w:tplc="2C0A0003" w:tentative="1">
+      <w:start w:val="1"/>
+      <w:numFmt w:val="bullet"/>
+      <w:lvlText w:val="o"/>
+      <w:lvlJc w:val="left"/>
+      <w:pPr>
+        <w:ind w:left="4680" w:hanging="360"/>
+      </w:pPr>
+      <w:rPr>
+        <w:rFonts w:ascii="Courier New" w:hAnsi="Courier New" w:cs="Courier New" w:hint="default"/>
+      </w:rPr>
+    </w:lvl>
+    <w:lvl w:ilvl="5" w:tplc="2C0A0005" w:tentative="1">
+      <w:start w:val="1"/>
+      <w:numFmt w:val="bullet"/>
+      <w:lvlText w:val=""/>
+      <w:lvlJc w:val="left"/>
+      <w:pPr>
+        <w:ind w:left="5400" w:hanging="360"/>
+      </w:pPr>
+      <w:rPr>
+        <w:rFonts w:ascii="Wingdings" w:hAnsi="Wingdings" w:hint="default"/>
+      </w:rPr>
+    </w:lvl>
+    <w:lvl w:ilvl="6" w:tplc="2C0A0001" w:tentative="1">
+      <w:start w:val="1"/>
+      <w:numFmt w:val="bullet"/>
+      <w:lvlText w:val=""/>
+      <w:lvlJc w:val="left"/>
+      <w:pPr>
+        <w:ind w:left="6120" w:hanging="360"/>
+      </w:pPr>
+      <w:rPr>
+        <w:rFonts w:ascii="Symbol" w:hAnsi="Symbol" w:hint="default"/>
+      </w:rPr>
+    </w:lvl>
+    <w:lvl w:ilvl="7" w:tplc="2C0A0003" w:tentative="1">
+      <w:start w:val="1"/>
+      <w:numFmt w:val="bullet"/>
+      <w:lvlText w:val="o"/>
+      <w:lvlJc w:val="left"/>
+      <w:pPr>
+        <w:ind w:left="6840" w:hanging="360"/>
+      </w:pPr>
+      <w:rPr>
+        <w:rFonts w:ascii="Courier New" w:hAnsi="Courier New" w:cs="Courier New" w:hint="default"/>
+      </w:rPr>
+    </w:lvl>
+    <w:lvl w:ilvl="8" w:tplc="2C0A0005" w:tentative="1">
+      <w:start w:val="1"/>
+      <w:numFmt w:val="bullet"/>
+      <w:lvlText w:val=""/>
+      <w:lvlJc w:val="left"/>
+      <w:pPr>
+        <w:ind w:left="7560" w:hanging="360"/>
+      </w:pPr>
+      <w:rPr>
+        <w:rFonts w:ascii="Wingdings" w:hAnsi="Wingdings" w:hint="default"/>
+      </w:rPr>
+    </w:lvl>
+  </w:abstractNum>
+  <w:abstractNum w:abstractNumId="10" w15:restartNumberingAfterBreak="0">
     <w:nsid w:val="434C799C"/>
     <w:multiLevelType w:val="multilevel"/>
     <w:tmpl w:val="3B045C52"/>
@@ -12206,156 +11019,96 @@
       </w:rPr>
     </w:lvl>
   </w:abstractNum>
-  <w:abstractNum w:abstractNumId="21" w15:restartNumberingAfterBreak="0">
-    <w:nsid w:val="443D1A28"/>
-    <w:multiLevelType w:val="multilevel"/>
-    <w:tmpl w:val="4F606C94"/>
-    <w:lvl w:ilvl="0">
-      <w:start w:val="1"/>
-      <w:numFmt w:val="bullet"/>
-      <w:lvlText w:val=""/>
-      <w:lvlJc w:val="left"/>
-      <w:pPr>
-        <w:tabs>
-          <w:tab w:val="num" w:pos="720"/>
-        </w:tabs>
+  <w:abstractNum w:abstractNumId="11" w15:restartNumberingAfterBreak="0">
+    <w:nsid w:val="4408330F"/>
+    <w:multiLevelType w:val="hybridMultilevel"/>
+    <w:tmpl w:val="5AFABF04"/>
+    <w:lvl w:ilvl="0" w:tplc="2C0A000F">
+      <w:start w:val="1"/>
+      <w:numFmt w:val="decimal"/>
+      <w:lvlText w:val="%1."/>
+      <w:lvlJc w:val="left"/>
+      <w:pPr>
         <w:ind w:left="720" w:hanging="360"/>
       </w:pPr>
       <w:rPr>
-        <w:rFonts w:ascii="Symbol" w:hAnsi="Symbol" w:hint="default"/>
-        <w:sz w:val="20"/>
-      </w:rPr>
-    </w:lvl>
-    <w:lvl w:ilvl="1" w:tentative="1">
-      <w:start w:val="1"/>
-      <w:numFmt w:val="bullet"/>
-      <w:lvlText w:val="o"/>
-      <w:lvlJc w:val="left"/>
-      <w:pPr>
-        <w:tabs>
-          <w:tab w:val="num" w:pos="1440"/>
-        </w:tabs>
+        <w:rFonts w:hint="default"/>
+      </w:rPr>
+    </w:lvl>
+    <w:lvl w:ilvl="1" w:tplc="2C0A0019" w:tentative="1">
+      <w:start w:val="1"/>
+      <w:numFmt w:val="lowerLetter"/>
+      <w:lvlText w:val="%2."/>
+      <w:lvlJc w:val="left"/>
+      <w:pPr>
         <w:ind w:left="1440" w:hanging="360"/>
       </w:pPr>
-      <w:rPr>
-        <w:rFonts w:ascii="Courier New" w:hAnsi="Courier New" w:hint="default"/>
-        <w:sz w:val="20"/>
-      </w:rPr>
-    </w:lvl>
-    <w:lvl w:ilvl="2" w:tentative="1">
-      <w:start w:val="1"/>
-      <w:numFmt w:val="bullet"/>
-      <w:lvlText w:val=""/>
-      <w:lvlJc w:val="left"/>
-      <w:pPr>
-        <w:tabs>
-          <w:tab w:val="num" w:pos="2160"/>
-        </w:tabs>
-        <w:ind w:left="2160" w:hanging="360"/>
-      </w:pPr>
-      <w:rPr>
-        <w:rFonts w:ascii="Wingdings" w:hAnsi="Wingdings" w:hint="default"/>
-        <w:sz w:val="20"/>
-      </w:rPr>
-    </w:lvl>
-    <w:lvl w:ilvl="3" w:tentative="1">
-      <w:start w:val="1"/>
-      <w:numFmt w:val="bullet"/>
-      <w:lvlText w:val=""/>
-      <w:lvlJc w:val="left"/>
-      <w:pPr>
-        <w:tabs>
-          <w:tab w:val="num" w:pos="2880"/>
-        </w:tabs>
+    </w:lvl>
+    <w:lvl w:ilvl="2" w:tplc="2C0A001B" w:tentative="1">
+      <w:start w:val="1"/>
+      <w:numFmt w:val="lowerRoman"/>
+      <w:lvlText w:val="%3."/>
+      <w:lvlJc w:val="right"/>
+      <w:pPr>
+        <w:ind w:left="2160" w:hanging="180"/>
+      </w:pPr>
+    </w:lvl>
+    <w:lvl w:ilvl="3" w:tplc="2C0A000F" w:tentative="1">
+      <w:start w:val="1"/>
+      <w:numFmt w:val="decimal"/>
+      <w:lvlText w:val="%4."/>
+      <w:lvlJc w:val="left"/>
+      <w:pPr>
         <w:ind w:left="2880" w:hanging="360"/>
       </w:pPr>
-      <w:rPr>
-        <w:rFonts w:ascii="Wingdings" w:hAnsi="Wingdings" w:hint="default"/>
-        <w:sz w:val="20"/>
-      </w:rPr>
-    </w:lvl>
-    <w:lvl w:ilvl="4" w:tentative="1">
-      <w:start w:val="1"/>
-      <w:numFmt w:val="bullet"/>
-      <w:lvlText w:val=""/>
-      <w:lvlJc w:val="left"/>
-      <w:pPr>
-        <w:tabs>
-          <w:tab w:val="num" w:pos="3600"/>
-        </w:tabs>
+    </w:lvl>
+    <w:lvl w:ilvl="4" w:tplc="2C0A0019" w:tentative="1">
+      <w:start w:val="1"/>
+      <w:numFmt w:val="lowerLetter"/>
+      <w:lvlText w:val="%5."/>
+      <w:lvlJc w:val="left"/>
+      <w:pPr>
         <w:ind w:left="3600" w:hanging="360"/>
       </w:pPr>
-      <w:rPr>
-        <w:rFonts w:ascii="Wingdings" w:hAnsi="Wingdings" w:hint="default"/>
-        <w:sz w:val="20"/>
-      </w:rPr>
-    </w:lvl>
-    <w:lvl w:ilvl="5" w:tentative="1">
-      <w:start w:val="1"/>
-      <w:numFmt w:val="bullet"/>
-      <w:lvlText w:val=""/>
-      <w:lvlJc w:val="left"/>
-      <w:pPr>
-        <w:tabs>
-          <w:tab w:val="num" w:pos="4320"/>
-        </w:tabs>
-        <w:ind w:left="4320" w:hanging="360"/>
-      </w:pPr>
-      <w:rPr>
-        <w:rFonts w:ascii="Wingdings" w:hAnsi="Wingdings" w:hint="default"/>
-        <w:sz w:val="20"/>
-      </w:rPr>
-    </w:lvl>
-    <w:lvl w:ilvl="6" w:tentative="1">
-      <w:start w:val="1"/>
-      <w:numFmt w:val="bullet"/>
-      <w:lvlText w:val=""/>
-      <w:lvlJc w:val="left"/>
-      <w:pPr>
-        <w:tabs>
-          <w:tab w:val="num" w:pos="5040"/>
-        </w:tabs>
+    </w:lvl>
+    <w:lvl w:ilvl="5" w:tplc="2C0A001B" w:tentative="1">
+      <w:start w:val="1"/>
+      <w:numFmt w:val="lowerRoman"/>
+      <w:lvlText w:val="%6."/>
+      <w:lvlJc w:val="right"/>
+      <w:pPr>
+        <w:ind w:left="4320" w:hanging="180"/>
+      </w:pPr>
+    </w:lvl>
+    <w:lvl w:ilvl="6" w:tplc="2C0A000F" w:tentative="1">
+      <w:start w:val="1"/>
+      <w:numFmt w:val="decimal"/>
+      <w:lvlText w:val="%7."/>
+      <w:lvlJc w:val="left"/>
+      <w:pPr>
         <w:ind w:left="5040" w:hanging="360"/>
       </w:pPr>
-      <w:rPr>
-        <w:rFonts w:ascii="Wingdings" w:hAnsi="Wingdings" w:hint="default"/>
-        <w:sz w:val="20"/>
-      </w:rPr>
-    </w:lvl>
-    <w:lvl w:ilvl="7" w:tentative="1">
-      <w:start w:val="1"/>
-      <w:numFmt w:val="bullet"/>
-      <w:lvlText w:val=""/>
-      <w:lvlJc w:val="left"/>
-      <w:pPr>
-        <w:tabs>
-          <w:tab w:val="num" w:pos="5760"/>
-        </w:tabs>
+    </w:lvl>
+    <w:lvl w:ilvl="7" w:tplc="2C0A0019" w:tentative="1">
+      <w:start w:val="1"/>
+      <w:numFmt w:val="lowerLetter"/>
+      <w:lvlText w:val="%8."/>
+      <w:lvlJc w:val="left"/>
+      <w:pPr>
         <w:ind w:left="5760" w:hanging="360"/>
       </w:pPr>
-      <w:rPr>
-        <w:rFonts w:ascii="Wingdings" w:hAnsi="Wingdings" w:hint="default"/>
-        <w:sz w:val="20"/>
-      </w:rPr>
-    </w:lvl>
-    <w:lvl w:ilvl="8" w:tentative="1">
-      <w:start w:val="1"/>
-      <w:numFmt w:val="bullet"/>
-      <w:lvlText w:val=""/>
-      <w:lvlJc w:val="left"/>
-      <w:pPr>
-        <w:tabs>
-          <w:tab w:val="num" w:pos="6480"/>
-        </w:tabs>
-        <w:ind w:left="6480" w:hanging="360"/>
-      </w:pPr>
-      <w:rPr>
-        <w:rFonts w:ascii="Wingdings" w:hAnsi="Wingdings" w:hint="default"/>
-        <w:sz w:val="20"/>
-      </w:rPr>
+    </w:lvl>
+    <w:lvl w:ilvl="8" w:tplc="2C0A001B" w:tentative="1">
+      <w:start w:val="1"/>
+      <w:numFmt w:val="lowerRoman"/>
+      <w:lvlText w:val="%9."/>
+      <w:lvlJc w:val="right"/>
+      <w:pPr>
+        <w:ind w:left="6480" w:hanging="180"/>
+      </w:pPr>
     </w:lvl>
   </w:abstractNum>
-  <w:abstractNum w:abstractNumId="22" w15:restartNumberingAfterBreak="0">
+  <w:abstractNum w:abstractNumId="12" w15:restartNumberingAfterBreak="0">
     <w:nsid w:val="47513FFC"/>
     <w:multiLevelType w:val="multilevel"/>
     <w:tmpl w:val="F4947CBE"/>
@@ -12504,10 +11257,10 @@
       </w:rPr>
     </w:lvl>
   </w:abstractNum>
-  <w:abstractNum w:abstractNumId="23" w15:restartNumberingAfterBreak="0">
-    <w:nsid w:val="494F1172"/>
+  <w:abstractNum w:abstractNumId="13" w15:restartNumberingAfterBreak="0">
+    <w:nsid w:val="4BCF0E54"/>
     <w:multiLevelType w:val="multilevel"/>
-    <w:tmpl w:val="CB60D7C4"/>
+    <w:tmpl w:val="32289C94"/>
     <w:lvl w:ilvl="0">
       <w:start w:val="1"/>
       <w:numFmt w:val="bullet"/>
@@ -12524,23 +11277,21 @@
         <w:sz w:val="20"/>
       </w:rPr>
     </w:lvl>
-    <w:lvl w:ilvl="1" w:tentative="1">
-      <w:start w:val="1"/>
-      <w:numFmt w:val="bullet"/>
-      <w:lvlText w:val="o"/>
-      <w:lvlJc w:val="left"/>
-      <w:pPr>
-        <w:tabs>
-          <w:tab w:val="num" w:pos="1440"/>
-        </w:tabs>
+    <w:lvl w:ilvl="1">
+      <w:start w:val="1"/>
+      <w:numFmt w:val="decimal"/>
+      <w:lvlText w:val="%2."/>
+      <w:lvlJc w:val="left"/>
+      <w:pPr>
         <w:ind w:left="1440" w:hanging="360"/>
       </w:pPr>
       <w:rPr>
-        <w:rFonts w:ascii="Courier New" w:hAnsi="Courier New" w:hint="default"/>
-        <w:sz w:val="20"/>
-      </w:rPr>
-    </w:lvl>
-    <w:lvl w:ilvl="2" w:tentative="1">
+        <w:rFonts w:hint="default"/>
+        <w:b/>
+        <w:bCs/>
+      </w:rPr>
+    </w:lvl>
+    <w:lvl w:ilvl="2">
       <w:start w:val="1"/>
       <w:numFmt w:val="bullet"/>
       <w:lvlText w:val=""/>
@@ -12653,156 +11404,7 @@
       </w:rPr>
     </w:lvl>
   </w:abstractNum>
-  <w:abstractNum w:abstractNumId="24" w15:restartNumberingAfterBreak="0">
-    <w:nsid w:val="4C96571D"/>
-    <w:multiLevelType w:val="multilevel"/>
-    <w:tmpl w:val="8070B8D8"/>
-    <w:lvl w:ilvl="0">
-      <w:start w:val="1"/>
-      <w:numFmt w:val="bullet"/>
-      <w:lvlText w:val=""/>
-      <w:lvlJc w:val="left"/>
-      <w:pPr>
-        <w:tabs>
-          <w:tab w:val="num" w:pos="1440"/>
-        </w:tabs>
-        <w:ind w:left="1440" w:hanging="360"/>
-      </w:pPr>
-      <w:rPr>
-        <w:rFonts w:ascii="Symbol" w:hAnsi="Symbol" w:hint="default"/>
-        <w:sz w:val="20"/>
-      </w:rPr>
-    </w:lvl>
-    <w:lvl w:ilvl="1">
-      <w:start w:val="1"/>
-      <w:numFmt w:val="bullet"/>
-      <w:lvlText w:val="o"/>
-      <w:lvlJc w:val="left"/>
-      <w:pPr>
-        <w:tabs>
-          <w:tab w:val="num" w:pos="2160"/>
-        </w:tabs>
-        <w:ind w:left="2160" w:hanging="360"/>
-      </w:pPr>
-      <w:rPr>
-        <w:rFonts w:ascii="Courier New" w:hAnsi="Courier New" w:hint="default"/>
-        <w:sz w:val="20"/>
-      </w:rPr>
-    </w:lvl>
-    <w:lvl w:ilvl="2" w:tentative="1">
-      <w:start w:val="1"/>
-      <w:numFmt w:val="bullet"/>
-      <w:lvlText w:val=""/>
-      <w:lvlJc w:val="left"/>
-      <w:pPr>
-        <w:tabs>
-          <w:tab w:val="num" w:pos="2880"/>
-        </w:tabs>
-        <w:ind w:left="2880" w:hanging="360"/>
-      </w:pPr>
-      <w:rPr>
-        <w:rFonts w:ascii="Wingdings" w:hAnsi="Wingdings" w:hint="default"/>
-        <w:sz w:val="20"/>
-      </w:rPr>
-    </w:lvl>
-    <w:lvl w:ilvl="3" w:tentative="1">
-      <w:start w:val="1"/>
-      <w:numFmt w:val="bullet"/>
-      <w:lvlText w:val=""/>
-      <w:lvlJc w:val="left"/>
-      <w:pPr>
-        <w:tabs>
-          <w:tab w:val="num" w:pos="3600"/>
-        </w:tabs>
-        <w:ind w:left="3600" w:hanging="360"/>
-      </w:pPr>
-      <w:rPr>
-        <w:rFonts w:ascii="Wingdings" w:hAnsi="Wingdings" w:hint="default"/>
-        <w:sz w:val="20"/>
-      </w:rPr>
-    </w:lvl>
-    <w:lvl w:ilvl="4" w:tentative="1">
-      <w:start w:val="1"/>
-      <w:numFmt w:val="bullet"/>
-      <w:lvlText w:val=""/>
-      <w:lvlJc w:val="left"/>
-      <w:pPr>
-        <w:tabs>
-          <w:tab w:val="num" w:pos="4320"/>
-        </w:tabs>
-        <w:ind w:left="4320" w:hanging="360"/>
-      </w:pPr>
-      <w:rPr>
-        <w:rFonts w:ascii="Wingdings" w:hAnsi="Wingdings" w:hint="default"/>
-        <w:sz w:val="20"/>
-      </w:rPr>
-    </w:lvl>
-    <w:lvl w:ilvl="5" w:tentative="1">
-      <w:start w:val="1"/>
-      <w:numFmt w:val="bullet"/>
-      <w:lvlText w:val=""/>
-      <w:lvlJc w:val="left"/>
-      <w:pPr>
-        <w:tabs>
-          <w:tab w:val="num" w:pos="5040"/>
-        </w:tabs>
-        <w:ind w:left="5040" w:hanging="360"/>
-      </w:pPr>
-      <w:rPr>
-        <w:rFonts w:ascii="Wingdings" w:hAnsi="Wingdings" w:hint="default"/>
-        <w:sz w:val="20"/>
-      </w:rPr>
-    </w:lvl>
-    <w:lvl w:ilvl="6" w:tentative="1">
-      <w:start w:val="1"/>
-      <w:numFmt w:val="bullet"/>
-      <w:lvlText w:val=""/>
-      <w:lvlJc w:val="left"/>
-      <w:pPr>
-        <w:tabs>
-          <w:tab w:val="num" w:pos="5760"/>
-        </w:tabs>
-        <w:ind w:left="5760" w:hanging="360"/>
-      </w:pPr>
-      <w:rPr>
-        <w:rFonts w:ascii="Wingdings" w:hAnsi="Wingdings" w:hint="default"/>
-        <w:sz w:val="20"/>
-      </w:rPr>
-    </w:lvl>
-    <w:lvl w:ilvl="7" w:tentative="1">
-      <w:start w:val="1"/>
-      <w:numFmt w:val="bullet"/>
-      <w:lvlText w:val=""/>
-      <w:lvlJc w:val="left"/>
-      <w:pPr>
-        <w:tabs>
-          <w:tab w:val="num" w:pos="6480"/>
-        </w:tabs>
-        <w:ind w:left="6480" w:hanging="360"/>
-      </w:pPr>
-      <w:rPr>
-        <w:rFonts w:ascii="Wingdings" w:hAnsi="Wingdings" w:hint="default"/>
-        <w:sz w:val="20"/>
-      </w:rPr>
-    </w:lvl>
-    <w:lvl w:ilvl="8" w:tentative="1">
-      <w:start w:val="1"/>
-      <w:numFmt w:val="bullet"/>
-      <w:lvlText w:val=""/>
-      <w:lvlJc w:val="left"/>
-      <w:pPr>
-        <w:tabs>
-          <w:tab w:val="num" w:pos="7200"/>
-        </w:tabs>
-        <w:ind w:left="7200" w:hanging="360"/>
-      </w:pPr>
-      <w:rPr>
-        <w:rFonts w:ascii="Wingdings" w:hAnsi="Wingdings" w:hint="default"/>
-        <w:sz w:val="20"/>
-      </w:rPr>
-    </w:lvl>
-  </w:abstractNum>
-  <w:abstractNum w:abstractNumId="25" w15:restartNumberingAfterBreak="0">
+  <w:abstractNum w:abstractNumId="14" w15:restartNumberingAfterBreak="0">
     <w:nsid w:val="4E9C0339"/>
     <w:multiLevelType w:val="hybridMultilevel"/>
     <w:tmpl w:val="5EC2ABE2"/>
@@ -12891,7 +11493,7 @@
       </w:pPr>
     </w:lvl>
   </w:abstractNum>
-  <w:abstractNum w:abstractNumId="26" w15:restartNumberingAfterBreak="0">
+  <w:abstractNum w:abstractNumId="15" w15:restartNumberingAfterBreak="0">
     <w:nsid w:val="50120927"/>
     <w:multiLevelType w:val="multilevel"/>
     <w:tmpl w:val="8F8689A2"/>
@@ -13040,10 +11642,10 @@
       </w:rPr>
     </w:lvl>
   </w:abstractNum>
-  <w:abstractNum w:abstractNumId="27" w15:restartNumberingAfterBreak="0">
-    <w:nsid w:val="51EB7AC0"/>
+  <w:abstractNum w:abstractNumId="16" w15:restartNumberingAfterBreak="0">
+    <w:nsid w:val="523325CA"/>
     <w:multiLevelType w:val="multilevel"/>
-    <w:tmpl w:val="F5C678D4"/>
+    <w:tmpl w:val="F358FCCA"/>
     <w:lvl w:ilvl="0">
       <w:start w:val="1"/>
       <w:numFmt w:val="bullet"/>
@@ -13189,7 +11791,7 @@
       </w:rPr>
     </w:lvl>
   </w:abstractNum>
-  <w:abstractNum w:abstractNumId="28" w15:restartNumberingAfterBreak="0">
+  <w:abstractNum w:abstractNumId="17" w15:restartNumberingAfterBreak="0">
     <w:nsid w:val="528E4B10"/>
     <w:multiLevelType w:val="multilevel"/>
     <w:tmpl w:val="E7F40BA4"/>
@@ -13338,575 +11940,305 @@
       </w:rPr>
     </w:lvl>
   </w:abstractNum>
-  <w:abstractNum w:abstractNumId="29" w15:restartNumberingAfterBreak="0">
-    <w:nsid w:val="54D06C3B"/>
-    <w:multiLevelType w:val="hybridMultilevel"/>
-    <w:tmpl w:val="9EB86608"/>
-    <w:lvl w:ilvl="0" w:tplc="2C0A0003">
+  <w:abstractNum w:abstractNumId="18" w15:restartNumberingAfterBreak="0">
+    <w:nsid w:val="55AD03CE"/>
+    <w:multiLevelType w:val="multilevel"/>
+    <w:tmpl w:val="6B309784"/>
+    <w:lvl w:ilvl="0">
+      <w:start w:val="1"/>
+      <w:numFmt w:val="bullet"/>
+      <w:lvlText w:val=""/>
+      <w:lvlJc w:val="left"/>
+      <w:pPr>
+        <w:tabs>
+          <w:tab w:val="num" w:pos="720"/>
+        </w:tabs>
+        <w:ind w:left="720" w:hanging="360"/>
+      </w:pPr>
+      <w:rPr>
+        <w:rFonts w:ascii="Symbol" w:hAnsi="Symbol" w:hint="default"/>
+        <w:sz w:val="20"/>
+      </w:rPr>
+    </w:lvl>
+    <w:lvl w:ilvl="1" w:tentative="1">
       <w:start w:val="1"/>
       <w:numFmt w:val="bullet"/>
       <w:lvlText w:val="o"/>
       <w:lvlJc w:val="left"/>
       <w:pPr>
+        <w:tabs>
+          <w:tab w:val="num" w:pos="1440"/>
+        </w:tabs>
         <w:ind w:left="1440" w:hanging="360"/>
       </w:pPr>
       <w:rPr>
-        <w:rFonts w:ascii="Courier New" w:hAnsi="Courier New" w:cs="Courier New" w:hint="default"/>
-      </w:rPr>
-    </w:lvl>
-    <w:lvl w:ilvl="1" w:tplc="2C0A0019">
-      <w:start w:val="1"/>
-      <w:numFmt w:val="lowerLetter"/>
-      <w:lvlText w:val="%2."/>
-      <w:lvlJc w:val="left"/>
-      <w:pPr>
+        <w:rFonts w:ascii="Courier New" w:hAnsi="Courier New" w:hint="default"/>
+        <w:sz w:val="20"/>
+      </w:rPr>
+    </w:lvl>
+    <w:lvl w:ilvl="2" w:tentative="1">
+      <w:start w:val="1"/>
+      <w:numFmt w:val="bullet"/>
+      <w:lvlText w:val=""/>
+      <w:lvlJc w:val="left"/>
+      <w:pPr>
+        <w:tabs>
+          <w:tab w:val="num" w:pos="2160"/>
+        </w:tabs>
         <w:ind w:left="2160" w:hanging="360"/>
       </w:pPr>
-    </w:lvl>
-    <w:lvl w:ilvl="2" w:tplc="2C0A001B" w:tentative="1">
-      <w:start w:val="1"/>
-      <w:numFmt w:val="lowerRoman"/>
-      <w:lvlText w:val="%3."/>
-      <w:lvlJc w:val="right"/>
-      <w:pPr>
-        <w:ind w:left="2880" w:hanging="180"/>
-      </w:pPr>
-    </w:lvl>
-    <w:lvl w:ilvl="3" w:tplc="2C0A000F" w:tentative="1">
-      <w:start w:val="1"/>
-      <w:numFmt w:val="decimal"/>
-      <w:lvlText w:val="%4."/>
-      <w:lvlJc w:val="left"/>
-      <w:pPr>
+      <w:rPr>
+        <w:rFonts w:ascii="Wingdings" w:hAnsi="Wingdings" w:hint="default"/>
+        <w:sz w:val="20"/>
+      </w:rPr>
+    </w:lvl>
+    <w:lvl w:ilvl="3" w:tentative="1">
+      <w:start w:val="1"/>
+      <w:numFmt w:val="bullet"/>
+      <w:lvlText w:val=""/>
+      <w:lvlJc w:val="left"/>
+      <w:pPr>
+        <w:tabs>
+          <w:tab w:val="num" w:pos="2880"/>
+        </w:tabs>
+        <w:ind w:left="2880" w:hanging="360"/>
+      </w:pPr>
+      <w:rPr>
+        <w:rFonts w:ascii="Wingdings" w:hAnsi="Wingdings" w:hint="default"/>
+        <w:sz w:val="20"/>
+      </w:rPr>
+    </w:lvl>
+    <w:lvl w:ilvl="4" w:tentative="1">
+      <w:start w:val="1"/>
+      <w:numFmt w:val="bullet"/>
+      <w:lvlText w:val=""/>
+      <w:lvlJc w:val="left"/>
+      <w:pPr>
+        <w:tabs>
+          <w:tab w:val="num" w:pos="3600"/>
+        </w:tabs>
         <w:ind w:left="3600" w:hanging="360"/>
       </w:pPr>
-    </w:lvl>
-    <w:lvl w:ilvl="4" w:tplc="2C0A0019" w:tentative="1">
-      <w:start w:val="1"/>
-      <w:numFmt w:val="lowerLetter"/>
-      <w:lvlText w:val="%5."/>
-      <w:lvlJc w:val="left"/>
-      <w:pPr>
+      <w:rPr>
+        <w:rFonts w:ascii="Wingdings" w:hAnsi="Wingdings" w:hint="default"/>
+        <w:sz w:val="20"/>
+      </w:rPr>
+    </w:lvl>
+    <w:lvl w:ilvl="5" w:tentative="1">
+      <w:start w:val="1"/>
+      <w:numFmt w:val="bullet"/>
+      <w:lvlText w:val=""/>
+      <w:lvlJc w:val="left"/>
+      <w:pPr>
+        <w:tabs>
+          <w:tab w:val="num" w:pos="4320"/>
+        </w:tabs>
         <w:ind w:left="4320" w:hanging="360"/>
       </w:pPr>
-    </w:lvl>
-    <w:lvl w:ilvl="5" w:tplc="2C0A001B" w:tentative="1">
-      <w:start w:val="1"/>
-      <w:numFmt w:val="lowerRoman"/>
-      <w:lvlText w:val="%6."/>
-      <w:lvlJc w:val="right"/>
-      <w:pPr>
-        <w:ind w:left="5040" w:hanging="180"/>
-      </w:pPr>
-    </w:lvl>
-    <w:lvl w:ilvl="6" w:tplc="2C0A000F" w:tentative="1">
-      <w:start w:val="1"/>
-      <w:numFmt w:val="decimal"/>
-      <w:lvlText w:val="%7."/>
-      <w:lvlJc w:val="left"/>
-      <w:pPr>
+      <w:rPr>
+        <w:rFonts w:ascii="Wingdings" w:hAnsi="Wingdings" w:hint="default"/>
+        <w:sz w:val="20"/>
+      </w:rPr>
+    </w:lvl>
+    <w:lvl w:ilvl="6" w:tentative="1">
+      <w:start w:val="1"/>
+      <w:numFmt w:val="bullet"/>
+      <w:lvlText w:val=""/>
+      <w:lvlJc w:val="left"/>
+      <w:pPr>
+        <w:tabs>
+          <w:tab w:val="num" w:pos="5040"/>
+        </w:tabs>
+        <w:ind w:left="5040" w:hanging="360"/>
+      </w:pPr>
+      <w:rPr>
+        <w:rFonts w:ascii="Wingdings" w:hAnsi="Wingdings" w:hint="default"/>
+        <w:sz w:val="20"/>
+      </w:rPr>
+    </w:lvl>
+    <w:lvl w:ilvl="7" w:tentative="1">
+      <w:start w:val="1"/>
+      <w:numFmt w:val="bullet"/>
+      <w:lvlText w:val=""/>
+      <w:lvlJc w:val="left"/>
+      <w:pPr>
+        <w:tabs>
+          <w:tab w:val="num" w:pos="5760"/>
+        </w:tabs>
         <w:ind w:left="5760" w:hanging="360"/>
       </w:pPr>
-    </w:lvl>
-    <w:lvl w:ilvl="7" w:tplc="2C0A0019" w:tentative="1">
-      <w:start w:val="1"/>
-      <w:numFmt w:val="lowerLetter"/>
-      <w:lvlText w:val="%8."/>
-      <w:lvlJc w:val="left"/>
-      <w:pPr>
+      <w:rPr>
+        <w:rFonts w:ascii="Wingdings" w:hAnsi="Wingdings" w:hint="default"/>
+        <w:sz w:val="20"/>
+      </w:rPr>
+    </w:lvl>
+    <w:lvl w:ilvl="8" w:tentative="1">
+      <w:start w:val="1"/>
+      <w:numFmt w:val="bullet"/>
+      <w:lvlText w:val=""/>
+      <w:lvlJc w:val="left"/>
+      <w:pPr>
+        <w:tabs>
+          <w:tab w:val="num" w:pos="6480"/>
+        </w:tabs>
         <w:ind w:left="6480" w:hanging="360"/>
       </w:pPr>
-    </w:lvl>
-    <w:lvl w:ilvl="8" w:tplc="2C0A001B" w:tentative="1">
-      <w:start w:val="1"/>
-      <w:numFmt w:val="lowerRoman"/>
-      <w:lvlText w:val="%9."/>
-      <w:lvlJc w:val="right"/>
-      <w:pPr>
-        <w:ind w:left="7200" w:hanging="180"/>
-      </w:pPr>
+      <w:rPr>
+        <w:rFonts w:ascii="Wingdings" w:hAnsi="Wingdings" w:hint="default"/>
+        <w:sz w:val="20"/>
+      </w:rPr>
     </w:lvl>
   </w:abstractNum>
-  <w:abstractNum w:abstractNumId="30" w15:restartNumberingAfterBreak="0">
-    <w:nsid w:val="57BA3966"/>
-    <w:multiLevelType w:val="hybridMultilevel"/>
-    <w:tmpl w:val="77C2AC68"/>
-    <w:lvl w:ilvl="0" w:tplc="2C0A000F">
-      <w:start w:val="1"/>
-      <w:numFmt w:val="decimal"/>
-      <w:lvlText w:val="%1."/>
-      <w:lvlJc w:val="left"/>
-      <w:pPr>
+  <w:abstractNum w:abstractNumId="19" w15:restartNumberingAfterBreak="0">
+    <w:nsid w:val="5B8F4F19"/>
+    <w:multiLevelType w:val="multilevel"/>
+    <w:tmpl w:val="52BC6074"/>
+    <w:lvl w:ilvl="0">
+      <w:start w:val="1"/>
+      <w:numFmt w:val="bullet"/>
+      <w:lvlText w:val=""/>
+      <w:lvlJc w:val="left"/>
+      <w:pPr>
+        <w:tabs>
+          <w:tab w:val="num" w:pos="720"/>
+        </w:tabs>
         <w:ind w:left="720" w:hanging="360"/>
       </w:pPr>
       <w:rPr>
-        <w:rFonts w:hint="default"/>
-      </w:rPr>
-    </w:lvl>
-    <w:lvl w:ilvl="1" w:tplc="2C0A0001">
-      <w:start w:val="1"/>
-      <w:numFmt w:val="bullet"/>
-      <w:lvlText w:val=""/>
-      <w:lvlJc w:val="left"/>
-      <w:pPr>
+        <w:rFonts w:ascii="Symbol" w:hAnsi="Symbol" w:hint="default"/>
+        <w:sz w:val="20"/>
+      </w:rPr>
+    </w:lvl>
+    <w:lvl w:ilvl="1" w:tentative="1">
+      <w:start w:val="1"/>
+      <w:numFmt w:val="bullet"/>
+      <w:lvlText w:val="o"/>
+      <w:lvlJc w:val="left"/>
+      <w:pPr>
+        <w:tabs>
+          <w:tab w:val="num" w:pos="1440"/>
+        </w:tabs>
         <w:ind w:left="1440" w:hanging="360"/>
       </w:pPr>
       <w:rPr>
-        <w:rFonts w:ascii="Symbol" w:hAnsi="Symbol" w:hint="default"/>
-      </w:rPr>
-    </w:lvl>
-    <w:lvl w:ilvl="2" w:tplc="2C0A001B" w:tentative="1">
-      <w:start w:val="1"/>
-      <w:numFmt w:val="lowerRoman"/>
-      <w:lvlText w:val="%3."/>
-      <w:lvlJc w:val="right"/>
-      <w:pPr>
-        <w:ind w:left="2160" w:hanging="180"/>
-      </w:pPr>
-    </w:lvl>
-    <w:lvl w:ilvl="3" w:tplc="2C0A000F" w:tentative="1">
-      <w:start w:val="1"/>
-      <w:numFmt w:val="decimal"/>
-      <w:lvlText w:val="%4."/>
-      <w:lvlJc w:val="left"/>
-      <w:pPr>
+        <w:rFonts w:ascii="Courier New" w:hAnsi="Courier New" w:hint="default"/>
+        <w:sz w:val="20"/>
+      </w:rPr>
+    </w:lvl>
+    <w:lvl w:ilvl="2" w:tentative="1">
+      <w:start w:val="1"/>
+      <w:numFmt w:val="bullet"/>
+      <w:lvlText w:val=""/>
+      <w:lvlJc w:val="left"/>
+      <w:pPr>
+        <w:tabs>
+          <w:tab w:val="num" w:pos="2160"/>
+        </w:tabs>
+        <w:ind w:left="2160" w:hanging="360"/>
+      </w:pPr>
+      <w:rPr>
+        <w:rFonts w:ascii="Wingdings" w:hAnsi="Wingdings" w:hint="default"/>
+        <w:sz w:val="20"/>
+      </w:rPr>
+    </w:lvl>
+    <w:lvl w:ilvl="3" w:tentative="1">
+      <w:start w:val="1"/>
+      <w:numFmt w:val="bullet"/>
+      <w:lvlText w:val=""/>
+      <w:lvlJc w:val="left"/>
+      <w:pPr>
+        <w:tabs>
+          <w:tab w:val="num" w:pos="2880"/>
+        </w:tabs>
         <w:ind w:left="2880" w:hanging="360"/>
       </w:pPr>
-    </w:lvl>
-    <w:lvl w:ilvl="4" w:tplc="2C0A0019" w:tentative="1">
-      <w:start w:val="1"/>
-      <w:numFmt w:val="lowerLetter"/>
-      <w:lvlText w:val="%5."/>
-      <w:lvlJc w:val="left"/>
-      <w:pPr>
+      <w:rPr>
+        <w:rFonts w:ascii="Wingdings" w:hAnsi="Wingdings" w:hint="default"/>
+        <w:sz w:val="20"/>
+      </w:rPr>
+    </w:lvl>
+    <w:lvl w:ilvl="4" w:tentative="1">
+      <w:start w:val="1"/>
+      <w:numFmt w:val="bullet"/>
+      <w:lvlText w:val=""/>
+      <w:lvlJc w:val="left"/>
+      <w:pPr>
+        <w:tabs>
+          <w:tab w:val="num" w:pos="3600"/>
+        </w:tabs>
         <w:ind w:left="3600" w:hanging="360"/>
       </w:pPr>
-    </w:lvl>
-    <w:lvl w:ilvl="5" w:tplc="2C0A001B" w:tentative="1">
-      <w:start w:val="1"/>
-      <w:numFmt w:val="lowerRoman"/>
-      <w:lvlText w:val="%6."/>
-      <w:lvlJc w:val="right"/>
-      <w:pPr>
-        <w:ind w:left="4320" w:hanging="180"/>
-      </w:pPr>
-    </w:lvl>
-    <w:lvl w:ilvl="6" w:tplc="2C0A000F" w:tentative="1">
-      <w:start w:val="1"/>
-      <w:numFmt w:val="decimal"/>
-      <w:lvlText w:val="%7."/>
-      <w:lvlJc w:val="left"/>
-      <w:pPr>
+      <w:rPr>
+        <w:rFonts w:ascii="Wingdings" w:hAnsi="Wingdings" w:hint="default"/>
+        <w:sz w:val="20"/>
+      </w:rPr>
+    </w:lvl>
+    <w:lvl w:ilvl="5" w:tentative="1">
+      <w:start w:val="1"/>
+      <w:numFmt w:val="bullet"/>
+      <w:lvlText w:val=""/>
+      <w:lvlJc w:val="left"/>
+      <w:pPr>
+        <w:tabs>
+          <w:tab w:val="num" w:pos="4320"/>
+        </w:tabs>
+        <w:ind w:left="4320" w:hanging="360"/>
+      </w:pPr>
+      <w:rPr>
+        <w:rFonts w:ascii="Wingdings" w:hAnsi="Wingdings" w:hint="default"/>
+        <w:sz w:val="20"/>
+      </w:rPr>
+    </w:lvl>
+    <w:lvl w:ilvl="6" w:tentative="1">
+      <w:start w:val="1"/>
+      <w:numFmt w:val="bullet"/>
+      <w:lvlText w:val=""/>
+      <w:lvlJc w:val="left"/>
+      <w:pPr>
+        <w:tabs>
+          <w:tab w:val="num" w:pos="5040"/>
+        </w:tabs>
         <w:ind w:left="5040" w:hanging="360"/>
       </w:pPr>
-    </w:lvl>
-    <w:lvl w:ilvl="7" w:tplc="2C0A0019" w:tentative="1">
-      <w:start w:val="1"/>
-      <w:numFmt w:val="lowerLetter"/>
-      <w:lvlText w:val="%8."/>
-      <w:lvlJc w:val="left"/>
-      <w:pPr>
+      <w:rPr>
+        <w:rFonts w:ascii="Wingdings" w:hAnsi="Wingdings" w:hint="default"/>
+        <w:sz w:val="20"/>
+      </w:rPr>
+    </w:lvl>
+    <w:lvl w:ilvl="7" w:tentative="1">
+      <w:start w:val="1"/>
+      <w:numFmt w:val="bullet"/>
+      <w:lvlText w:val=""/>
+      <w:lvlJc w:val="left"/>
+      <w:pPr>
+        <w:tabs>
+          <w:tab w:val="num" w:pos="5760"/>
+        </w:tabs>
         <w:ind w:left="5760" w:hanging="360"/>
       </w:pPr>
-    </w:lvl>
-    <w:lvl w:ilvl="8" w:tplc="2C0A001B" w:tentative="1">
-      <w:start w:val="1"/>
-      <w:numFmt w:val="lowerRoman"/>
-      <w:lvlText w:val="%9."/>
-      <w:lvlJc w:val="right"/>
-      <w:pPr>
-        <w:ind w:left="6480" w:hanging="180"/>
-      </w:pPr>
+      <w:rPr>
+        <w:rFonts w:ascii="Wingdings" w:hAnsi="Wingdings" w:hint="default"/>
+        <w:sz w:val="20"/>
+      </w:rPr>
+    </w:lvl>
+    <w:lvl w:ilvl="8" w:tentative="1">
+      <w:start w:val="1"/>
+      <w:numFmt w:val="bullet"/>
+      <w:lvlText w:val=""/>
+      <w:lvlJc w:val="left"/>
+      <w:pPr>
+        <w:tabs>
+          <w:tab w:val="num" w:pos="6480"/>
+        </w:tabs>
+        <w:ind w:left="6480" w:hanging="360"/>
+      </w:pPr>
+      <w:rPr>
+        <w:rFonts w:ascii="Wingdings" w:hAnsi="Wingdings" w:hint="default"/>
+        <w:sz w:val="20"/>
+      </w:rPr>
     </w:lvl>
   </w:abstractNum>
-  <w:abstractNum w:abstractNumId="31" w15:restartNumberingAfterBreak="0">
-    <w:nsid w:val="5A5F3F22"/>
-    <w:multiLevelType w:val="multilevel"/>
-    <w:tmpl w:val="9A88E712"/>
-    <w:lvl w:ilvl="0">
-      <w:start w:val="1"/>
-      <w:numFmt w:val="bullet"/>
-      <w:lvlText w:val=""/>
-      <w:lvlJc w:val="left"/>
-      <w:pPr>
-        <w:tabs>
-          <w:tab w:val="num" w:pos="720"/>
-        </w:tabs>
-        <w:ind w:left="720" w:hanging="360"/>
-      </w:pPr>
-      <w:rPr>
-        <w:rFonts w:ascii="Symbol" w:hAnsi="Symbol" w:hint="default"/>
-        <w:sz w:val="20"/>
-      </w:rPr>
-    </w:lvl>
-    <w:lvl w:ilvl="1">
-      <w:start w:val="1"/>
-      <w:numFmt w:val="bullet"/>
-      <w:lvlText w:val="o"/>
-      <w:lvlJc w:val="left"/>
-      <w:pPr>
-        <w:tabs>
-          <w:tab w:val="num" w:pos="1440"/>
-        </w:tabs>
-        <w:ind w:left="1440" w:hanging="360"/>
-      </w:pPr>
-      <w:rPr>
-        <w:rFonts w:ascii="Courier New" w:hAnsi="Courier New" w:hint="default"/>
-        <w:sz w:val="20"/>
-      </w:rPr>
-    </w:lvl>
-    <w:lvl w:ilvl="2" w:tentative="1">
-      <w:start w:val="1"/>
-      <w:numFmt w:val="bullet"/>
-      <w:lvlText w:val=""/>
-      <w:lvlJc w:val="left"/>
-      <w:pPr>
-        <w:tabs>
-          <w:tab w:val="num" w:pos="2160"/>
-        </w:tabs>
-        <w:ind w:left="2160" w:hanging="360"/>
-      </w:pPr>
-      <w:rPr>
-        <w:rFonts w:ascii="Wingdings" w:hAnsi="Wingdings" w:hint="default"/>
-        <w:sz w:val="20"/>
-      </w:rPr>
-    </w:lvl>
-    <w:lvl w:ilvl="3" w:tentative="1">
-      <w:start w:val="1"/>
-      <w:numFmt w:val="bullet"/>
-      <w:lvlText w:val=""/>
-      <w:lvlJc w:val="left"/>
-      <w:pPr>
-        <w:tabs>
-          <w:tab w:val="num" w:pos="2880"/>
-        </w:tabs>
-        <w:ind w:left="2880" w:hanging="360"/>
-      </w:pPr>
-      <w:rPr>
-        <w:rFonts w:ascii="Wingdings" w:hAnsi="Wingdings" w:hint="default"/>
-        <w:sz w:val="20"/>
-      </w:rPr>
-    </w:lvl>
-    <w:lvl w:ilvl="4" w:tentative="1">
-      <w:start w:val="1"/>
-      <w:numFmt w:val="bullet"/>
-      <w:lvlText w:val=""/>
-      <w:lvlJc w:val="left"/>
-      <w:pPr>
-        <w:tabs>
-          <w:tab w:val="num" w:pos="3600"/>
-        </w:tabs>
-        <w:ind w:left="3600" w:hanging="360"/>
-      </w:pPr>
-      <w:rPr>
-        <w:rFonts w:ascii="Wingdings" w:hAnsi="Wingdings" w:hint="default"/>
-        <w:sz w:val="20"/>
-      </w:rPr>
-    </w:lvl>
-    <w:lvl w:ilvl="5" w:tentative="1">
-      <w:start w:val="1"/>
-      <w:numFmt w:val="bullet"/>
-      <w:lvlText w:val=""/>
-      <w:lvlJc w:val="left"/>
-      <w:pPr>
-        <w:tabs>
-          <w:tab w:val="num" w:pos="4320"/>
-        </w:tabs>
-        <w:ind w:left="4320" w:hanging="360"/>
-      </w:pPr>
-      <w:rPr>
-        <w:rFonts w:ascii="Wingdings" w:hAnsi="Wingdings" w:hint="default"/>
-        <w:sz w:val="20"/>
-      </w:rPr>
-    </w:lvl>
-    <w:lvl w:ilvl="6" w:tentative="1">
-      <w:start w:val="1"/>
-      <w:numFmt w:val="bullet"/>
-      <w:lvlText w:val=""/>
-      <w:lvlJc w:val="left"/>
-      <w:pPr>
-        <w:tabs>
-          <w:tab w:val="num" w:pos="5040"/>
-        </w:tabs>
-        <w:ind w:left="5040" w:hanging="360"/>
-      </w:pPr>
-      <w:rPr>
-        <w:rFonts w:ascii="Wingdings" w:hAnsi="Wingdings" w:hint="default"/>
-        <w:sz w:val="20"/>
-      </w:rPr>
-    </w:lvl>
-    <w:lvl w:ilvl="7" w:tentative="1">
-      <w:start w:val="1"/>
-      <w:numFmt w:val="bullet"/>
-      <w:lvlText w:val=""/>
-      <w:lvlJc w:val="left"/>
-      <w:pPr>
-        <w:tabs>
-          <w:tab w:val="num" w:pos="5760"/>
-        </w:tabs>
-        <w:ind w:left="5760" w:hanging="360"/>
-      </w:pPr>
-      <w:rPr>
-        <w:rFonts w:ascii="Wingdings" w:hAnsi="Wingdings" w:hint="default"/>
-        <w:sz w:val="20"/>
-      </w:rPr>
-    </w:lvl>
-    <w:lvl w:ilvl="8" w:tentative="1">
-      <w:start w:val="1"/>
-      <w:numFmt w:val="bullet"/>
-      <w:lvlText w:val=""/>
-      <w:lvlJc w:val="left"/>
-      <w:pPr>
-        <w:tabs>
-          <w:tab w:val="num" w:pos="6480"/>
-        </w:tabs>
-        <w:ind w:left="6480" w:hanging="360"/>
-      </w:pPr>
-      <w:rPr>
-        <w:rFonts w:ascii="Wingdings" w:hAnsi="Wingdings" w:hint="default"/>
-        <w:sz w:val="20"/>
-      </w:rPr>
-    </w:lvl>
-  </w:abstractNum>
-  <w:abstractNum w:abstractNumId="32" w15:restartNumberingAfterBreak="0">
-    <w:nsid w:val="5F8711C4"/>
-    <w:multiLevelType w:val="multilevel"/>
-    <w:tmpl w:val="7C8EDD10"/>
-    <w:lvl w:ilvl="0">
-      <w:start w:val="1"/>
-      <w:numFmt w:val="bullet"/>
-      <w:lvlText w:val=""/>
-      <w:lvlJc w:val="left"/>
-      <w:pPr>
-        <w:tabs>
-          <w:tab w:val="num" w:pos="720"/>
-        </w:tabs>
-        <w:ind w:left="720" w:hanging="360"/>
-      </w:pPr>
-      <w:rPr>
-        <w:rFonts w:ascii="Symbol" w:hAnsi="Symbol" w:hint="default"/>
-        <w:sz w:val="20"/>
-      </w:rPr>
-    </w:lvl>
-    <w:lvl w:ilvl="1" w:tentative="1">
-      <w:start w:val="1"/>
-      <w:numFmt w:val="bullet"/>
-      <w:lvlText w:val="o"/>
-      <w:lvlJc w:val="left"/>
-      <w:pPr>
-        <w:tabs>
-          <w:tab w:val="num" w:pos="1440"/>
-        </w:tabs>
-        <w:ind w:left="1440" w:hanging="360"/>
-      </w:pPr>
-      <w:rPr>
-        <w:rFonts w:ascii="Courier New" w:hAnsi="Courier New" w:hint="default"/>
-        <w:sz w:val="20"/>
-      </w:rPr>
-    </w:lvl>
-    <w:lvl w:ilvl="2" w:tentative="1">
-      <w:start w:val="1"/>
-      <w:numFmt w:val="bullet"/>
-      <w:lvlText w:val=""/>
-      <w:lvlJc w:val="left"/>
-      <w:pPr>
-        <w:tabs>
-          <w:tab w:val="num" w:pos="2160"/>
-        </w:tabs>
-        <w:ind w:left="2160" w:hanging="360"/>
-      </w:pPr>
-      <w:rPr>
-        <w:rFonts w:ascii="Wingdings" w:hAnsi="Wingdings" w:hint="default"/>
-        <w:sz w:val="20"/>
-      </w:rPr>
-    </w:lvl>
-    <w:lvl w:ilvl="3" w:tentative="1">
-      <w:start w:val="1"/>
-      <w:numFmt w:val="bullet"/>
-      <w:lvlText w:val=""/>
-      <w:lvlJc w:val="left"/>
-      <w:pPr>
-        <w:tabs>
-          <w:tab w:val="num" w:pos="2880"/>
-        </w:tabs>
-        <w:ind w:left="2880" w:hanging="360"/>
-      </w:pPr>
-      <w:rPr>
-        <w:rFonts w:ascii="Wingdings" w:hAnsi="Wingdings" w:hint="default"/>
-        <w:sz w:val="20"/>
-      </w:rPr>
-    </w:lvl>
-    <w:lvl w:ilvl="4" w:tentative="1">
-      <w:start w:val="1"/>
-      <w:numFmt w:val="bullet"/>
-      <w:lvlText w:val=""/>
-      <w:lvlJc w:val="left"/>
-      <w:pPr>
-        <w:tabs>
-          <w:tab w:val="num" w:pos="3600"/>
-        </w:tabs>
-        <w:ind w:left="3600" w:hanging="360"/>
-      </w:pPr>
-      <w:rPr>
-        <w:rFonts w:ascii="Wingdings" w:hAnsi="Wingdings" w:hint="default"/>
-        <w:sz w:val="20"/>
-      </w:rPr>
-    </w:lvl>
-    <w:lvl w:ilvl="5" w:tentative="1">
-      <w:start w:val="1"/>
-      <w:numFmt w:val="bullet"/>
-      <w:lvlText w:val=""/>
-      <w:lvlJc w:val="left"/>
-      <w:pPr>
-        <w:tabs>
-          <w:tab w:val="num" w:pos="4320"/>
-        </w:tabs>
-        <w:ind w:left="4320" w:hanging="360"/>
-      </w:pPr>
-      <w:rPr>
-        <w:rFonts w:ascii="Wingdings" w:hAnsi="Wingdings" w:hint="default"/>
-        <w:sz w:val="20"/>
-      </w:rPr>
-    </w:lvl>
-    <w:lvl w:ilvl="6" w:tentative="1">
-      <w:start w:val="1"/>
-      <w:numFmt w:val="bullet"/>
-      <w:lvlText w:val=""/>
-      <w:lvlJc w:val="left"/>
-      <w:pPr>
-        <w:tabs>
-          <w:tab w:val="num" w:pos="5040"/>
-        </w:tabs>
-        <w:ind w:left="5040" w:hanging="360"/>
-      </w:pPr>
-      <w:rPr>
-        <w:rFonts w:ascii="Wingdings" w:hAnsi="Wingdings" w:hint="default"/>
-        <w:sz w:val="20"/>
-      </w:rPr>
-    </w:lvl>
-    <w:lvl w:ilvl="7" w:tentative="1">
-      <w:start w:val="1"/>
-      <w:numFmt w:val="bullet"/>
-      <w:lvlText w:val=""/>
-      <w:lvlJc w:val="left"/>
-      <w:pPr>
-        <w:tabs>
-          <w:tab w:val="num" w:pos="5760"/>
-        </w:tabs>
-        <w:ind w:left="5760" w:hanging="360"/>
-      </w:pPr>
-      <w:rPr>
-        <w:rFonts w:ascii="Wingdings" w:hAnsi="Wingdings" w:hint="default"/>
-        <w:sz w:val="20"/>
-      </w:rPr>
-    </w:lvl>
-    <w:lvl w:ilvl="8" w:tentative="1">
-      <w:start w:val="1"/>
-      <w:numFmt w:val="bullet"/>
-      <w:lvlText w:val=""/>
-      <w:lvlJc w:val="left"/>
-      <w:pPr>
-        <w:tabs>
-          <w:tab w:val="num" w:pos="6480"/>
-        </w:tabs>
-        <w:ind w:left="6480" w:hanging="360"/>
-      </w:pPr>
-      <w:rPr>
-        <w:rFonts w:ascii="Wingdings" w:hAnsi="Wingdings" w:hint="default"/>
-        <w:sz w:val="20"/>
-      </w:rPr>
-    </w:lvl>
-  </w:abstractNum>
-  <w:abstractNum w:abstractNumId="33" w15:restartNumberingAfterBreak="0">
-    <w:nsid w:val="63893FB3"/>
-    <w:multiLevelType w:val="hybridMultilevel"/>
-    <w:tmpl w:val="37F64066"/>
-    <w:lvl w:ilvl="0" w:tplc="2C0A000F">
-      <w:start w:val="1"/>
-      <w:numFmt w:val="decimal"/>
-      <w:lvlText w:val="%1."/>
-      <w:lvlJc w:val="left"/>
-      <w:pPr>
-        <w:ind w:left="720" w:hanging="360"/>
-      </w:pPr>
-      <w:rPr>
-        <w:rFonts w:hint="default"/>
-      </w:rPr>
-    </w:lvl>
-    <w:lvl w:ilvl="1" w:tplc="2C0A0019" w:tentative="1">
-      <w:start w:val="1"/>
-      <w:numFmt w:val="lowerLetter"/>
-      <w:lvlText w:val="%2."/>
-      <w:lvlJc w:val="left"/>
-      <w:pPr>
-        <w:ind w:left="1440" w:hanging="360"/>
-      </w:pPr>
-    </w:lvl>
-    <w:lvl w:ilvl="2" w:tplc="2C0A001B" w:tentative="1">
-      <w:start w:val="1"/>
-      <w:numFmt w:val="lowerRoman"/>
-      <w:lvlText w:val="%3."/>
-      <w:lvlJc w:val="right"/>
-      <w:pPr>
-        <w:ind w:left="2160" w:hanging="180"/>
-      </w:pPr>
-    </w:lvl>
-    <w:lvl w:ilvl="3" w:tplc="2C0A000F" w:tentative="1">
-      <w:start w:val="1"/>
-      <w:numFmt w:val="decimal"/>
-      <w:lvlText w:val="%4."/>
-      <w:lvlJc w:val="left"/>
-      <w:pPr>
-        <w:ind w:left="2880" w:hanging="360"/>
-      </w:pPr>
-    </w:lvl>
-    <w:lvl w:ilvl="4" w:tplc="2C0A0019" w:tentative="1">
-      <w:start w:val="1"/>
-      <w:numFmt w:val="lowerLetter"/>
-      <w:lvlText w:val="%5."/>
-      <w:lvlJc w:val="left"/>
-      <w:pPr>
-        <w:ind w:left="3600" w:hanging="360"/>
-      </w:pPr>
-    </w:lvl>
-    <w:lvl w:ilvl="5" w:tplc="2C0A001B" w:tentative="1">
-      <w:start w:val="1"/>
-      <w:numFmt w:val="lowerRoman"/>
-      <w:lvlText w:val="%6."/>
-      <w:lvlJc w:val="right"/>
-      <w:pPr>
-        <w:ind w:left="4320" w:hanging="180"/>
-      </w:pPr>
-    </w:lvl>
-    <w:lvl w:ilvl="6" w:tplc="2C0A000F" w:tentative="1">
-      <w:start w:val="1"/>
-      <w:numFmt w:val="decimal"/>
-      <w:lvlText w:val="%7."/>
-      <w:lvlJc w:val="left"/>
-      <w:pPr>
-        <w:ind w:left="5040" w:hanging="360"/>
-      </w:pPr>
-    </w:lvl>
-    <w:lvl w:ilvl="7" w:tplc="2C0A0019" w:tentative="1">
-      <w:start w:val="1"/>
-      <w:numFmt w:val="lowerLetter"/>
-      <w:lvlText w:val="%8."/>
-      <w:lvlJc w:val="left"/>
-      <w:pPr>
-        <w:ind w:left="5760" w:hanging="360"/>
-      </w:pPr>
-    </w:lvl>
-    <w:lvl w:ilvl="8" w:tplc="2C0A001B" w:tentative="1">
-      <w:start w:val="1"/>
-      <w:numFmt w:val="lowerRoman"/>
-      <w:lvlText w:val="%9."/>
-      <w:lvlJc w:val="right"/>
-      <w:pPr>
-        <w:ind w:left="6480" w:hanging="180"/>
-      </w:pPr>
-    </w:lvl>
-  </w:abstractNum>
-  <w:abstractNum w:abstractNumId="34" w15:restartNumberingAfterBreak="0">
+  <w:abstractNum w:abstractNumId="20" w15:restartNumberingAfterBreak="0">
     <w:nsid w:val="6BF02432"/>
     <w:multiLevelType w:val="multilevel"/>
     <w:tmpl w:val="9690AA5C"/>
@@ -14055,7 +12387,7 @@
       </w:rPr>
     </w:lvl>
   </w:abstractNum>
-  <w:abstractNum w:abstractNumId="35" w15:restartNumberingAfterBreak="0">
+  <w:abstractNum w:abstractNumId="21" w15:restartNumberingAfterBreak="0">
     <w:nsid w:val="6F5300B3"/>
     <w:multiLevelType w:val="multilevel"/>
     <w:tmpl w:val="10FE4900"/>
@@ -14204,96 +12536,7 @@
       </w:rPr>
     </w:lvl>
   </w:abstractNum>
-  <w:abstractNum w:abstractNumId="36" w15:restartNumberingAfterBreak="0">
-    <w:nsid w:val="6F8E5775"/>
-    <w:multiLevelType w:val="hybridMultilevel"/>
-    <w:tmpl w:val="6E16A90A"/>
-    <w:lvl w:ilvl="0" w:tplc="2C0A000F">
-      <w:start w:val="1"/>
-      <w:numFmt w:val="decimal"/>
-      <w:lvlText w:val="%1."/>
-      <w:lvlJc w:val="left"/>
-      <w:pPr>
-        <w:ind w:left="720" w:hanging="360"/>
-      </w:pPr>
-      <w:rPr>
-        <w:rFonts w:hint="default"/>
-      </w:rPr>
-    </w:lvl>
-    <w:lvl w:ilvl="1" w:tplc="2C0A0019" w:tentative="1">
-      <w:start w:val="1"/>
-      <w:numFmt w:val="lowerLetter"/>
-      <w:lvlText w:val="%2."/>
-      <w:lvlJc w:val="left"/>
-      <w:pPr>
-        <w:ind w:left="1440" w:hanging="360"/>
-      </w:pPr>
-    </w:lvl>
-    <w:lvl w:ilvl="2" w:tplc="2C0A001B" w:tentative="1">
-      <w:start w:val="1"/>
-      <w:numFmt w:val="lowerRoman"/>
-      <w:lvlText w:val="%3."/>
-      <w:lvlJc w:val="right"/>
-      <w:pPr>
-        <w:ind w:left="2160" w:hanging="180"/>
-      </w:pPr>
-    </w:lvl>
-    <w:lvl w:ilvl="3" w:tplc="2C0A000F" w:tentative="1">
-      <w:start w:val="1"/>
-      <w:numFmt w:val="decimal"/>
-      <w:lvlText w:val="%4."/>
-      <w:lvlJc w:val="left"/>
-      <w:pPr>
-        <w:ind w:left="2880" w:hanging="360"/>
-      </w:pPr>
-    </w:lvl>
-    <w:lvl w:ilvl="4" w:tplc="2C0A0019" w:tentative="1">
-      <w:start w:val="1"/>
-      <w:numFmt w:val="lowerLetter"/>
-      <w:lvlText w:val="%5."/>
-      <w:lvlJc w:val="left"/>
-      <w:pPr>
-        <w:ind w:left="3600" w:hanging="360"/>
-      </w:pPr>
-    </w:lvl>
-    <w:lvl w:ilvl="5" w:tplc="2C0A001B" w:tentative="1">
-      <w:start w:val="1"/>
-      <w:numFmt w:val="lowerRoman"/>
-      <w:lvlText w:val="%6."/>
-      <w:lvlJc w:val="right"/>
-      <w:pPr>
-        <w:ind w:left="4320" w:hanging="180"/>
-      </w:pPr>
-    </w:lvl>
-    <w:lvl w:ilvl="6" w:tplc="2C0A000F" w:tentative="1">
-      <w:start w:val="1"/>
-      <w:numFmt w:val="decimal"/>
-      <w:lvlText w:val="%7."/>
-      <w:lvlJc w:val="left"/>
-      <w:pPr>
-        <w:ind w:left="5040" w:hanging="360"/>
-      </w:pPr>
-    </w:lvl>
-    <w:lvl w:ilvl="7" w:tplc="2C0A0019" w:tentative="1">
-      <w:start w:val="1"/>
-      <w:numFmt w:val="lowerLetter"/>
-      <w:lvlText w:val="%8."/>
-      <w:lvlJc w:val="left"/>
-      <w:pPr>
-        <w:ind w:left="5760" w:hanging="360"/>
-      </w:pPr>
-    </w:lvl>
-    <w:lvl w:ilvl="8" w:tplc="2C0A001B" w:tentative="1">
-      <w:start w:val="1"/>
-      <w:numFmt w:val="lowerRoman"/>
-      <w:lvlText w:val="%9."/>
-      <w:lvlJc w:val="right"/>
-      <w:pPr>
-        <w:ind w:left="6480" w:hanging="180"/>
-      </w:pPr>
-    </w:lvl>
-  </w:abstractNum>
-  <w:abstractNum w:abstractNumId="37" w15:restartNumberingAfterBreak="0">
+  <w:abstractNum w:abstractNumId="22" w15:restartNumberingAfterBreak="0">
     <w:nsid w:val="6FDE723B"/>
     <w:multiLevelType w:val="hybridMultilevel"/>
     <w:tmpl w:val="04244592"/>
@@ -14406,96 +12649,7 @@
       </w:rPr>
     </w:lvl>
   </w:abstractNum>
-  <w:abstractNum w:abstractNumId="38" w15:restartNumberingAfterBreak="0">
-    <w:nsid w:val="748C7ECF"/>
-    <w:multiLevelType w:val="hybridMultilevel"/>
-    <w:tmpl w:val="2FC4BA06"/>
-    <w:lvl w:ilvl="0" w:tplc="2C0A000F">
-      <w:start w:val="1"/>
-      <w:numFmt w:val="decimal"/>
-      <w:lvlText w:val="%1."/>
-      <w:lvlJc w:val="left"/>
-      <w:pPr>
-        <w:ind w:left="720" w:hanging="360"/>
-      </w:pPr>
-      <w:rPr>
-        <w:rFonts w:hint="default"/>
-      </w:rPr>
-    </w:lvl>
-    <w:lvl w:ilvl="1" w:tplc="2C0A0019" w:tentative="1">
-      <w:start w:val="1"/>
-      <w:numFmt w:val="lowerLetter"/>
-      <w:lvlText w:val="%2."/>
-      <w:lvlJc w:val="left"/>
-      <w:pPr>
-        <w:ind w:left="1440" w:hanging="360"/>
-      </w:pPr>
-    </w:lvl>
-    <w:lvl w:ilvl="2" w:tplc="2C0A001B" w:tentative="1">
-      <w:start w:val="1"/>
-      <w:numFmt w:val="lowerRoman"/>
-      <w:lvlText w:val="%3."/>
-      <w:lvlJc w:val="right"/>
-      <w:pPr>
-        <w:ind w:left="2160" w:hanging="180"/>
-      </w:pPr>
-    </w:lvl>
-    <w:lvl w:ilvl="3" w:tplc="2C0A000F" w:tentative="1">
-      <w:start w:val="1"/>
-      <w:numFmt w:val="decimal"/>
-      <w:lvlText w:val="%4."/>
-      <w:lvlJc w:val="left"/>
-      <w:pPr>
-        <w:ind w:left="2880" w:hanging="360"/>
-      </w:pPr>
-    </w:lvl>
-    <w:lvl w:ilvl="4" w:tplc="2C0A0019" w:tentative="1">
-      <w:start w:val="1"/>
-      <w:numFmt w:val="lowerLetter"/>
-      <w:lvlText w:val="%5."/>
-      <w:lvlJc w:val="left"/>
-      <w:pPr>
-        <w:ind w:left="3600" w:hanging="360"/>
-      </w:pPr>
-    </w:lvl>
-    <w:lvl w:ilvl="5" w:tplc="2C0A001B" w:tentative="1">
-      <w:start w:val="1"/>
-      <w:numFmt w:val="lowerRoman"/>
-      <w:lvlText w:val="%6."/>
-      <w:lvlJc w:val="right"/>
-      <w:pPr>
-        <w:ind w:left="4320" w:hanging="180"/>
-      </w:pPr>
-    </w:lvl>
-    <w:lvl w:ilvl="6" w:tplc="2C0A000F" w:tentative="1">
-      <w:start w:val="1"/>
-      <w:numFmt w:val="decimal"/>
-      <w:lvlText w:val="%7."/>
-      <w:lvlJc w:val="left"/>
-      <w:pPr>
-        <w:ind w:left="5040" w:hanging="360"/>
-      </w:pPr>
-    </w:lvl>
-    <w:lvl w:ilvl="7" w:tplc="2C0A0019" w:tentative="1">
-      <w:start w:val="1"/>
-      <w:numFmt w:val="lowerLetter"/>
-      <w:lvlText w:val="%8."/>
-      <w:lvlJc w:val="left"/>
-      <w:pPr>
-        <w:ind w:left="5760" w:hanging="360"/>
-      </w:pPr>
-    </w:lvl>
-    <w:lvl w:ilvl="8" w:tplc="2C0A001B" w:tentative="1">
-      <w:start w:val="1"/>
-      <w:numFmt w:val="lowerRoman"/>
-      <w:lvlText w:val="%9."/>
-      <w:lvlJc w:val="right"/>
-      <w:pPr>
-        <w:ind w:left="6480" w:hanging="180"/>
-      </w:pPr>
-    </w:lvl>
-  </w:abstractNum>
-  <w:abstractNum w:abstractNumId="39" w15:restartNumberingAfterBreak="0">
+  <w:abstractNum w:abstractNumId="23" w15:restartNumberingAfterBreak="0">
     <w:nsid w:val="7495374E"/>
     <w:multiLevelType w:val="multilevel"/>
     <w:tmpl w:val="F60E1F80"/>
@@ -14644,394 +12798,7 @@
       </w:rPr>
     </w:lvl>
   </w:abstractNum>
-  <w:abstractNum w:abstractNumId="40" w15:restartNumberingAfterBreak="0">
-    <w:nsid w:val="76A86EE6"/>
-    <w:multiLevelType w:val="hybridMultilevel"/>
-    <w:tmpl w:val="25743E0A"/>
-    <w:lvl w:ilvl="0" w:tplc="2C0A000F">
-      <w:start w:val="1"/>
-      <w:numFmt w:val="decimal"/>
-      <w:lvlText w:val="%1."/>
-      <w:lvlJc w:val="left"/>
-      <w:pPr>
-        <w:ind w:left="720" w:hanging="360"/>
-      </w:pPr>
-      <w:rPr>
-        <w:rFonts w:hint="default"/>
-      </w:rPr>
-    </w:lvl>
-    <w:lvl w:ilvl="1" w:tplc="2C0A0019" w:tentative="1">
-      <w:start w:val="1"/>
-      <w:numFmt w:val="lowerLetter"/>
-      <w:lvlText w:val="%2."/>
-      <w:lvlJc w:val="left"/>
-      <w:pPr>
-        <w:ind w:left="1440" w:hanging="360"/>
-      </w:pPr>
-    </w:lvl>
-    <w:lvl w:ilvl="2" w:tplc="2C0A001B" w:tentative="1">
-      <w:start w:val="1"/>
-      <w:numFmt w:val="lowerRoman"/>
-      <w:lvlText w:val="%3."/>
-      <w:lvlJc w:val="right"/>
-      <w:pPr>
-        <w:ind w:left="2160" w:hanging="180"/>
-      </w:pPr>
-    </w:lvl>
-    <w:lvl w:ilvl="3" w:tplc="2C0A000F" w:tentative="1">
-      <w:start w:val="1"/>
-      <w:numFmt w:val="decimal"/>
-      <w:lvlText w:val="%4."/>
-      <w:lvlJc w:val="left"/>
-      <w:pPr>
-        <w:ind w:left="2880" w:hanging="360"/>
-      </w:pPr>
-    </w:lvl>
-    <w:lvl w:ilvl="4" w:tplc="2C0A0019" w:tentative="1">
-      <w:start w:val="1"/>
-      <w:numFmt w:val="lowerLetter"/>
-      <w:lvlText w:val="%5."/>
-      <w:lvlJc w:val="left"/>
-      <w:pPr>
-        <w:ind w:left="3600" w:hanging="360"/>
-      </w:pPr>
-    </w:lvl>
-    <w:lvl w:ilvl="5" w:tplc="2C0A001B" w:tentative="1">
-      <w:start w:val="1"/>
-      <w:numFmt w:val="lowerRoman"/>
-      <w:lvlText w:val="%6."/>
-      <w:lvlJc w:val="right"/>
-      <w:pPr>
-        <w:ind w:left="4320" w:hanging="180"/>
-      </w:pPr>
-    </w:lvl>
-    <w:lvl w:ilvl="6" w:tplc="2C0A000F" w:tentative="1">
-      <w:start w:val="1"/>
-      <w:numFmt w:val="decimal"/>
-      <w:lvlText w:val="%7."/>
-      <w:lvlJc w:val="left"/>
-      <w:pPr>
-        <w:ind w:left="5040" w:hanging="360"/>
-      </w:pPr>
-    </w:lvl>
-    <w:lvl w:ilvl="7" w:tplc="2C0A0019" w:tentative="1">
-      <w:start w:val="1"/>
-      <w:numFmt w:val="lowerLetter"/>
-      <w:lvlText w:val="%8."/>
-      <w:lvlJc w:val="left"/>
-      <w:pPr>
-        <w:ind w:left="5760" w:hanging="360"/>
-      </w:pPr>
-    </w:lvl>
-    <w:lvl w:ilvl="8" w:tplc="2C0A001B" w:tentative="1">
-      <w:start w:val="1"/>
-      <w:numFmt w:val="lowerRoman"/>
-      <w:lvlText w:val="%9."/>
-      <w:lvlJc w:val="right"/>
-      <w:pPr>
-        <w:ind w:left="6480" w:hanging="180"/>
-      </w:pPr>
-    </w:lvl>
-  </w:abstractNum>
-  <w:abstractNum w:abstractNumId="41" w15:restartNumberingAfterBreak="0">
-    <w:nsid w:val="7CCD1830"/>
-    <w:multiLevelType w:val="multilevel"/>
-    <w:tmpl w:val="370E7380"/>
-    <w:lvl w:ilvl="0">
-      <w:start w:val="1"/>
-      <w:numFmt w:val="bullet"/>
-      <w:lvlText w:val=""/>
-      <w:lvlJc w:val="left"/>
-      <w:pPr>
-        <w:tabs>
-          <w:tab w:val="num" w:pos="720"/>
-        </w:tabs>
-        <w:ind w:left="720" w:hanging="360"/>
-      </w:pPr>
-      <w:rPr>
-        <w:rFonts w:ascii="Symbol" w:hAnsi="Symbol" w:hint="default"/>
-        <w:sz w:val="20"/>
-      </w:rPr>
-    </w:lvl>
-    <w:lvl w:ilvl="1" w:tentative="1">
-      <w:start w:val="1"/>
-      <w:numFmt w:val="bullet"/>
-      <w:lvlText w:val="o"/>
-      <w:lvlJc w:val="left"/>
-      <w:pPr>
-        <w:tabs>
-          <w:tab w:val="num" w:pos="1440"/>
-        </w:tabs>
-        <w:ind w:left="1440" w:hanging="360"/>
-      </w:pPr>
-      <w:rPr>
-        <w:rFonts w:ascii="Courier New" w:hAnsi="Courier New" w:hint="default"/>
-        <w:sz w:val="20"/>
-      </w:rPr>
-    </w:lvl>
-    <w:lvl w:ilvl="2" w:tentative="1">
-      <w:start w:val="1"/>
-      <w:numFmt w:val="bullet"/>
-      <w:lvlText w:val=""/>
-      <w:lvlJc w:val="left"/>
-      <w:pPr>
-        <w:tabs>
-          <w:tab w:val="num" w:pos="2160"/>
-        </w:tabs>
-        <w:ind w:left="2160" w:hanging="360"/>
-      </w:pPr>
-      <w:rPr>
-        <w:rFonts w:ascii="Wingdings" w:hAnsi="Wingdings" w:hint="default"/>
-        <w:sz w:val="20"/>
-      </w:rPr>
-    </w:lvl>
-    <w:lvl w:ilvl="3" w:tentative="1">
-      <w:start w:val="1"/>
-      <w:numFmt w:val="bullet"/>
-      <w:lvlText w:val=""/>
-      <w:lvlJc w:val="left"/>
-      <w:pPr>
-        <w:tabs>
-          <w:tab w:val="num" w:pos="2880"/>
-        </w:tabs>
-        <w:ind w:left="2880" w:hanging="360"/>
-      </w:pPr>
-      <w:rPr>
-        <w:rFonts w:ascii="Wingdings" w:hAnsi="Wingdings" w:hint="default"/>
-        <w:sz w:val="20"/>
-      </w:rPr>
-    </w:lvl>
-    <w:lvl w:ilvl="4" w:tentative="1">
-      <w:start w:val="1"/>
-      <w:numFmt w:val="bullet"/>
-      <w:lvlText w:val=""/>
-      <w:lvlJc w:val="left"/>
-      <w:pPr>
-        <w:tabs>
-          <w:tab w:val="num" w:pos="3600"/>
-        </w:tabs>
-        <w:ind w:left="3600" w:hanging="360"/>
-      </w:pPr>
-      <w:rPr>
-        <w:rFonts w:ascii="Wingdings" w:hAnsi="Wingdings" w:hint="default"/>
-        <w:sz w:val="20"/>
-      </w:rPr>
-    </w:lvl>
-    <w:lvl w:ilvl="5" w:tentative="1">
-      <w:start w:val="1"/>
-      <w:numFmt w:val="bullet"/>
-      <w:lvlText w:val=""/>
-      <w:lvlJc w:val="left"/>
-      <w:pPr>
-        <w:tabs>
-          <w:tab w:val="num" w:pos="4320"/>
-        </w:tabs>
-        <w:ind w:left="4320" w:hanging="360"/>
-      </w:pPr>
-      <w:rPr>
-        <w:rFonts w:ascii="Wingdings" w:hAnsi="Wingdings" w:hint="default"/>
-        <w:sz w:val="20"/>
-      </w:rPr>
-    </w:lvl>
-    <w:lvl w:ilvl="6" w:tentative="1">
-      <w:start w:val="1"/>
-      <w:numFmt w:val="bullet"/>
-      <w:lvlText w:val=""/>
-      <w:lvlJc w:val="left"/>
-      <w:pPr>
-        <w:tabs>
-          <w:tab w:val="num" w:pos="5040"/>
-        </w:tabs>
-        <w:ind w:left="5040" w:hanging="360"/>
-      </w:pPr>
-      <w:rPr>
-        <w:rFonts w:ascii="Wingdings" w:hAnsi="Wingdings" w:hint="default"/>
-        <w:sz w:val="20"/>
-      </w:rPr>
-    </w:lvl>
-    <w:lvl w:ilvl="7" w:tentative="1">
-      <w:start w:val="1"/>
-      <w:numFmt w:val="bullet"/>
-      <w:lvlText w:val=""/>
-      <w:lvlJc w:val="left"/>
-      <w:pPr>
-        <w:tabs>
-          <w:tab w:val="num" w:pos="5760"/>
-        </w:tabs>
-        <w:ind w:left="5760" w:hanging="360"/>
-      </w:pPr>
-      <w:rPr>
-        <w:rFonts w:ascii="Wingdings" w:hAnsi="Wingdings" w:hint="default"/>
-        <w:sz w:val="20"/>
-      </w:rPr>
-    </w:lvl>
-    <w:lvl w:ilvl="8" w:tentative="1">
-      <w:start w:val="1"/>
-      <w:numFmt w:val="bullet"/>
-      <w:lvlText w:val=""/>
-      <w:lvlJc w:val="left"/>
-      <w:pPr>
-        <w:tabs>
-          <w:tab w:val="num" w:pos="6480"/>
-        </w:tabs>
-        <w:ind w:left="6480" w:hanging="360"/>
-      </w:pPr>
-      <w:rPr>
-        <w:rFonts w:ascii="Wingdings" w:hAnsi="Wingdings" w:hint="default"/>
-        <w:sz w:val="20"/>
-      </w:rPr>
-    </w:lvl>
-  </w:abstractNum>
-  <w:abstractNum w:abstractNumId="42" w15:restartNumberingAfterBreak="0">
-    <w:nsid w:val="7D6148A5"/>
-    <w:multiLevelType w:val="multilevel"/>
-    <w:tmpl w:val="5E4E2984"/>
-    <w:lvl w:ilvl="0">
-      <w:start w:val="1"/>
-      <w:numFmt w:val="bullet"/>
-      <w:lvlText w:val=""/>
-      <w:lvlJc w:val="left"/>
-      <w:pPr>
-        <w:tabs>
-          <w:tab w:val="num" w:pos="720"/>
-        </w:tabs>
-        <w:ind w:left="720" w:hanging="360"/>
-      </w:pPr>
-      <w:rPr>
-        <w:rFonts w:ascii="Symbol" w:hAnsi="Symbol" w:hint="default"/>
-        <w:sz w:val="20"/>
-      </w:rPr>
-    </w:lvl>
-    <w:lvl w:ilvl="1" w:tentative="1">
-      <w:start w:val="1"/>
-      <w:numFmt w:val="bullet"/>
-      <w:lvlText w:val="o"/>
-      <w:lvlJc w:val="left"/>
-      <w:pPr>
-        <w:tabs>
-          <w:tab w:val="num" w:pos="1440"/>
-        </w:tabs>
-        <w:ind w:left="1440" w:hanging="360"/>
-      </w:pPr>
-      <w:rPr>
-        <w:rFonts w:ascii="Courier New" w:hAnsi="Courier New" w:hint="default"/>
-        <w:sz w:val="20"/>
-      </w:rPr>
-    </w:lvl>
-    <w:lvl w:ilvl="2" w:tentative="1">
-      <w:start w:val="1"/>
-      <w:numFmt w:val="bullet"/>
-      <w:lvlText w:val=""/>
-      <w:lvlJc w:val="left"/>
-      <w:pPr>
-        <w:tabs>
-          <w:tab w:val="num" w:pos="2160"/>
-        </w:tabs>
-        <w:ind w:left="2160" w:hanging="360"/>
-      </w:pPr>
-      <w:rPr>
-        <w:rFonts w:ascii="Wingdings" w:hAnsi="Wingdings" w:hint="default"/>
-        <w:sz w:val="20"/>
-      </w:rPr>
-    </w:lvl>
-    <w:lvl w:ilvl="3" w:tentative="1">
-      <w:start w:val="1"/>
-      <w:numFmt w:val="bullet"/>
-      <w:lvlText w:val=""/>
-      <w:lvlJc w:val="left"/>
-      <w:pPr>
-        <w:tabs>
-          <w:tab w:val="num" w:pos="2880"/>
-        </w:tabs>
-        <w:ind w:left="2880" w:hanging="360"/>
-      </w:pPr>
-      <w:rPr>
-        <w:rFonts w:ascii="Wingdings" w:hAnsi="Wingdings" w:hint="default"/>
-        <w:sz w:val="20"/>
-      </w:rPr>
-    </w:lvl>
-    <w:lvl w:ilvl="4" w:tentative="1">
-      <w:start w:val="1"/>
-      <w:numFmt w:val="bullet"/>
-      <w:lvlText w:val=""/>
-      <w:lvlJc w:val="left"/>
-      <w:pPr>
-        <w:tabs>
-          <w:tab w:val="num" w:pos="3600"/>
-        </w:tabs>
-        <w:ind w:left="3600" w:hanging="360"/>
-      </w:pPr>
-      <w:rPr>
-        <w:rFonts w:ascii="Wingdings" w:hAnsi="Wingdings" w:hint="default"/>
-        <w:sz w:val="20"/>
-      </w:rPr>
-    </w:lvl>
-    <w:lvl w:ilvl="5" w:tentative="1">
-      <w:start w:val="1"/>
-      <w:numFmt w:val="bullet"/>
-      <w:lvlText w:val=""/>
-      <w:lvlJc w:val="left"/>
-      <w:pPr>
-        <w:tabs>
-          <w:tab w:val="num" w:pos="4320"/>
-        </w:tabs>
-        <w:ind w:left="4320" w:hanging="360"/>
-      </w:pPr>
-      <w:rPr>
-        <w:rFonts w:ascii="Wingdings" w:hAnsi="Wingdings" w:hint="default"/>
-        <w:sz w:val="20"/>
-      </w:rPr>
-    </w:lvl>
-    <w:lvl w:ilvl="6" w:tentative="1">
-      <w:start w:val="1"/>
-      <w:numFmt w:val="bullet"/>
-      <w:lvlText w:val=""/>
-      <w:lvlJc w:val="left"/>
-      <w:pPr>
-        <w:tabs>
-          <w:tab w:val="num" w:pos="5040"/>
-        </w:tabs>
-        <w:ind w:left="5040" w:hanging="360"/>
-      </w:pPr>
-      <w:rPr>
-        <w:rFonts w:ascii="Wingdings" w:hAnsi="Wingdings" w:hint="default"/>
-        <w:sz w:val="20"/>
-      </w:rPr>
-    </w:lvl>
-    <w:lvl w:ilvl="7" w:tentative="1">
-      <w:start w:val="1"/>
-      <w:numFmt w:val="bullet"/>
-      <w:lvlText w:val=""/>
-      <w:lvlJc w:val="left"/>
-      <w:pPr>
-        <w:tabs>
-          <w:tab w:val="num" w:pos="5760"/>
-        </w:tabs>
-        <w:ind w:left="5760" w:hanging="360"/>
-      </w:pPr>
-      <w:rPr>
-        <w:rFonts w:ascii="Wingdings" w:hAnsi="Wingdings" w:hint="default"/>
-        <w:sz w:val="20"/>
-      </w:rPr>
-    </w:lvl>
-    <w:lvl w:ilvl="8" w:tentative="1">
-      <w:start w:val="1"/>
-      <w:numFmt w:val="bullet"/>
-      <w:lvlText w:val=""/>
-      <w:lvlJc w:val="left"/>
-      <w:pPr>
-        <w:tabs>
-          <w:tab w:val="num" w:pos="6480"/>
-        </w:tabs>
-        <w:ind w:left="6480" w:hanging="360"/>
-      </w:pPr>
-      <w:rPr>
-        <w:rFonts w:ascii="Wingdings" w:hAnsi="Wingdings" w:hint="default"/>
-        <w:sz w:val="20"/>
-      </w:rPr>
-    </w:lvl>
-  </w:abstractNum>
-  <w:abstractNum w:abstractNumId="43" w15:restartNumberingAfterBreak="0">
+  <w:abstractNum w:abstractNumId="24" w15:restartNumberingAfterBreak="0">
     <w:nsid w:val="7E7E6A8F"/>
     <w:multiLevelType w:val="multilevel"/>
     <w:tmpl w:val="99B4FA3E"/>
@@ -15181,138 +12948,81 @@
     </w:lvl>
   </w:abstractNum>
   <w:num w:numId="1">
+    <w:abstractNumId w:val="17"/>
+  </w:num>
+  <w:num w:numId="2">
+    <w:abstractNumId w:val="14"/>
+  </w:num>
+  <w:num w:numId="3">
     <w:abstractNumId w:val="7"/>
   </w:num>
-  <w:num w:numId="2">
+  <w:num w:numId="4">
+    <w:abstractNumId w:val="22"/>
+  </w:num>
+  <w:num w:numId="5">
+    <w:abstractNumId w:val="10"/>
+  </w:num>
+  <w:num w:numId="6">
+    <w:abstractNumId w:val="8"/>
+  </w:num>
+  <w:num w:numId="7">
+    <w:abstractNumId w:val="21"/>
+  </w:num>
+  <w:num w:numId="8">
+    <w:abstractNumId w:val="6"/>
+  </w:num>
+  <w:num w:numId="9">
+    <w:abstractNumId w:val="0"/>
+  </w:num>
+  <w:num w:numId="10">
+    <w:abstractNumId w:val="24"/>
+  </w:num>
+  <w:num w:numId="11">
+    <w:abstractNumId w:val="15"/>
+  </w:num>
+  <w:num w:numId="12">
+    <w:abstractNumId w:val="23"/>
+  </w:num>
+  <w:num w:numId="13">
+    <w:abstractNumId w:val="3"/>
+  </w:num>
+  <w:num w:numId="14">
     <w:abstractNumId w:val="12"/>
   </w:num>
-  <w:num w:numId="3">
-    <w:abstractNumId w:val="15"/>
-  </w:num>
-  <w:num w:numId="4">
-    <w:abstractNumId w:val="6"/>
-  </w:num>
-  <w:num w:numId="5">
-    <w:abstractNumId w:val="30"/>
-  </w:num>
-  <w:num w:numId="6">
-    <w:abstractNumId w:val="17"/>
-  </w:num>
-  <w:num w:numId="7">
-    <w:abstractNumId w:val="29"/>
-  </w:num>
-  <w:num w:numId="8">
-    <w:abstractNumId w:val="27"/>
-  </w:num>
-  <w:num w:numId="9">
-    <w:abstractNumId w:val="42"/>
-  </w:num>
-  <w:num w:numId="10">
-    <w:abstractNumId w:val="10"/>
-  </w:num>
-  <w:num w:numId="11">
-    <w:abstractNumId w:val="41"/>
-  </w:num>
-  <w:num w:numId="12">
-    <w:abstractNumId w:val="1"/>
-  </w:num>
-  <w:num w:numId="13">
-    <w:abstractNumId w:val="40"/>
-  </w:num>
-  <w:num w:numId="14">
-    <w:abstractNumId w:val="33"/>
-  </w:num>
   <w:num w:numId="15">
-    <w:abstractNumId w:val="3"/>
+    <w:abstractNumId w:val="2"/>
   </w:num>
   <w:num w:numId="16">
-    <w:abstractNumId w:val="38"/>
+    <w:abstractNumId w:val="5"/>
   </w:num>
   <w:num w:numId="17">
-    <w:abstractNumId w:val="23"/>
+    <w:abstractNumId w:val="20"/>
   </w:num>
   <w:num w:numId="18">
-    <w:abstractNumId w:val="8"/>
+    <w:abstractNumId w:val="13"/>
   </w:num>
   <w:num w:numId="19">
     <w:abstractNumId w:val="9"/>
   </w:num>
   <w:num w:numId="20">
-    <w:abstractNumId w:val="31"/>
+    <w:abstractNumId w:val="4"/>
   </w:num>
   <w:num w:numId="21">
+    <w:abstractNumId w:val="19"/>
+  </w:num>
+  <w:num w:numId="22">
     <w:abstractNumId w:val="11"/>
   </w:num>
-  <w:num w:numId="22">
-    <w:abstractNumId w:val="32"/>
-  </w:num>
   <w:num w:numId="23">
-    <w:abstractNumId w:val="21"/>
+    <w:abstractNumId w:val="16"/>
   </w:num>
   <w:num w:numId="24">
-    <w:abstractNumId w:val="28"/>
+    <w:abstractNumId w:val="18"/>
   </w:num>
   <w:num w:numId="25">
-    <w:abstractNumId w:val="25"/>
+    <w:abstractNumId w:val="1"/>
   </w:num>
-  <w:num w:numId="26">
-    <w:abstractNumId w:val="18"/>
-  </w:num>
-  <w:num w:numId="27">
-    <w:abstractNumId w:val="37"/>
-  </w:num>
-  <w:num w:numId="28">
-    <w:abstractNumId w:val="20"/>
-  </w:num>
-  <w:num w:numId="29">
-    <w:abstractNumId w:val="13"/>
-  </w:num>
-  <w:num w:numId="30">
-    <w:abstractNumId w:val="36"/>
-  </w:num>
-  <w:num w:numId="31">
-    <w:abstractNumId w:val="19"/>
-  </w:num>
-  <w:num w:numId="32">
-    <w:abstractNumId w:val="35"/>
-  </w:num>
-  <w:num w:numId="33">
-    <w:abstractNumId w:val="16"/>
-  </w:num>
-  <w:num w:numId="34">
-    <w:abstractNumId w:val="24"/>
-  </w:num>
-  <w:num w:numId="35">
-    <w:abstractNumId w:val="0"/>
-  </w:num>
-  <w:num w:numId="36">
-    <w:abstractNumId w:val="43"/>
-  </w:num>
-  <w:num w:numId="37">
-    <w:abstractNumId w:val="26"/>
-  </w:num>
-  <w:num w:numId="38">
-    <w:abstractNumId w:val="39"/>
-  </w:num>
-  <w:num w:numId="39">
-    <w:abstractNumId w:val="5"/>
-  </w:num>
-  <w:num w:numId="40">
-    <w:abstractNumId w:val="22"/>
-  </w:num>
-  <w:num w:numId="41">
-    <w:abstractNumId w:val="2"/>
-  </w:num>
-  <w:num w:numId="42">
-    <w:abstractNumId w:val="4"/>
-  </w:num>
-  <w:num w:numId="43">
-    <w:abstractNumId w:val="14"/>
-  </w:num>
-  <w:num w:numId="44">
-    <w:abstractNumId w:val="34"/>
-  </w:num>
-  <w:numIdMacAtCleanup w:val="3"/>
+  <w:numIdMacAtCleanup w:val="25"/>
 </w:numbering>
 </file>
 
@@ -16063,6 +13773,17 @@
     <w:basedOn w:val="Fuentedeprrafopredeter"/>
     <w:rsid w:val="00065348"/>
   </w:style>
+  <w:style w:type="character" w:styleId="nfasis">
+    <w:name w:val="Emphasis"/>
+    <w:basedOn w:val="Fuentedeprrafopredeter"/>
+    <w:uiPriority w:val="20"/>
+    <w:qFormat/>
+    <w:rsid w:val="00412A3B"/>
+    <w:rPr>
+      <w:i/>
+      <w:iCs/>
+    </w:rPr>
+  </w:style>
 </w:styles>
 </file>
 

--- a/Course 1 - ML with Python/Module 5 - Evaluating and Validating Machine Learning Models/Evaluating ML Models/Resume..docx
+++ b/Course 1 - ML with Python/Module 5 - Evaluating and Validating Machine Learning Models/Evaluating ML Models/Resume..docx
@@ -41,29 +41,11 @@
         </w:rPr>
         <w:t>5</w:t>
       </w:r>
-      <w:r>
-        <w:rPr>
-          <w:rFonts w:ascii="Montserrat" w:hAnsi="Montserrat"/>
-          <w:sz w:val="44"/>
-          <w:szCs w:val="44"/>
-          <w:lang w:val="en-US"/>
-        </w:rPr>
-        <w:t xml:space="preserve"> </w:t>
-      </w:r>
-      <w:r>
-        <w:rPr>
-          <w:rFonts w:ascii="Montserrat" w:hAnsi="Montserrat"/>
-          <w:sz w:val="44"/>
-          <w:szCs w:val="44"/>
-          <w:lang w:val="en-US"/>
-        </w:rPr>
-        <w:t>Comprehensive Guide</w:t>
-      </w:r>
     </w:p>
     <w:p>
       <w:pPr>
         <w:pStyle w:val="Ttulo2"/>
-        <w:spacing w:line="276" w:lineRule="auto"/>
+        <w:spacing w:before="0" w:beforeAutospacing="0" w:after="240" w:afterAutospacing="0" w:line="276" w:lineRule="auto"/>
         <w:jc w:val="center"/>
         <w:rPr>
           <w:rFonts w:ascii="Montserrat" w:hAnsi="Montserrat"/>
@@ -6657,7 +6639,7 @@
                     </pic:cNvPicPr>
                   </pic:nvPicPr>
                   <pic:blipFill>
-                    <a:blip r:embed="rId6">
+                    <a:blip r:embed="rId8">
                       <a:extLst>
                         <a:ext uri="{28A0092B-C50C-407E-A947-70E740481C1C}">
                           <a14:useLocalDpi xmlns:a14="http://schemas.microsoft.com/office/drawing/2010/main" val="0"/>
@@ -6925,7 +6907,7 @@
                     </pic:cNvPicPr>
                   </pic:nvPicPr>
                   <pic:blipFill>
-                    <a:blip r:embed="rId7">
+                    <a:blip r:embed="rId9">
                       <a:extLst>
                         <a:ext uri="{28A0092B-C50C-407E-A947-70E740481C1C}">
                           <a14:useLocalDpi xmlns:a14="http://schemas.microsoft.com/office/drawing/2010/main" val="0"/>
@@ -7030,15 +7012,7 @@
           <w:b/>
           <w:bCs/>
         </w:rPr>
-        <w:t xml:space="preserve"> Index (Variance Ratio Criterion)</w:t>
-      </w:r>
-      <w:r>
-        <w:rPr>
-          <w:rFonts w:ascii="Montserrat" w:hAnsi="Montserrat"/>
-          <w:b/>
-          <w:bCs/>
-        </w:rPr>
-        <w:t>:</w:t>
+        <w:t xml:space="preserve"> Index (Variance Ratio Criterion):</w:t>
       </w:r>
     </w:p>
     <w:p>
@@ -7239,7 +7213,7 @@
                     </pic:cNvPicPr>
                   </pic:nvPicPr>
                   <pic:blipFill>
-                    <a:blip r:embed="rId8">
+                    <a:blip r:embed="rId10">
                       <a:extLst>
                         <a:ext uri="{28A0092B-C50C-407E-A947-70E740481C1C}">
                           <a14:useLocalDpi xmlns:a14="http://schemas.microsoft.com/office/drawing/2010/main" val="0"/>
@@ -7416,15 +7390,7 @@
           <w:b/>
           <w:bCs/>
         </w:rPr>
-        <w:t>Dunn</w:t>
-      </w:r>
-      <w:r>
-        <w:rPr>
-          <w:rFonts w:ascii="Montserrat" w:hAnsi="Montserrat" w:cs="Segoe UI Emoji"/>
-          <w:b/>
-          <w:bCs/>
-        </w:rPr>
-        <w:t xml:space="preserve"> Index:</w:t>
+        <w:t>Dunn Index:</w:t>
       </w:r>
     </w:p>
     <w:p>
@@ -7612,21 +7578,7 @@
           <w:rFonts w:ascii="Montserrat" w:hAnsi="Montserrat"/>
           <w:lang w:val="en-US"/>
         </w:rPr>
-        <w:t xml:space="preserve"> </w:t>
-      </w:r>
-      <w:r>
-        <w:rPr>
-          <w:rFonts w:ascii="Montserrat" w:hAnsi="Montserrat"/>
-          <w:lang w:val="en-US"/>
-        </w:rPr>
-        <w:t>External</w:t>
-      </w:r>
-      <w:r>
-        <w:rPr>
-          <w:rFonts w:ascii="Montserrat" w:hAnsi="Montserrat"/>
-          <w:lang w:val="en-US"/>
-        </w:rPr>
-        <w:t xml:space="preserve"> Evaluation Metrics</w:t>
+        <w:t xml:space="preserve"> External Evaluation Metrics</w:t>
       </w:r>
     </w:p>
     <w:p>
@@ -7838,13 +7790,7 @@
         <w:rPr>
           <w:rFonts w:ascii="Montserrat" w:hAnsi="Montserrat" w:cs="Segoe UI Emoji"/>
         </w:rPr>
-        <w:t xml:space="preserve"> </w:t>
-      </w:r>
-      <w:r>
-        <w:rPr>
-          <w:rFonts w:ascii="Montserrat" w:hAnsi="Montserrat" w:cs="Segoe UI Emoji"/>
-        </w:rPr>
-        <w:t xml:space="preserve">It </w:t>
+        <w:t xml:space="preserve"> It </w:t>
       </w:r>
       <w:r>
         <w:rPr>
@@ -7893,13 +7839,7 @@
         <w:rPr>
           <w:rFonts w:ascii="Montserrat" w:hAnsi="Montserrat" w:cs="Segoe UI Emoji"/>
         </w:rPr>
-        <w:t xml:space="preserve"> </w:t>
-      </w:r>
-      <w:r>
-        <w:rPr>
-          <w:rFonts w:ascii="Montserrat" w:hAnsi="Montserrat" w:cs="Segoe UI Emoji"/>
-        </w:rPr>
-        <w:t xml:space="preserve">Negative values can occur if the clustering is </w:t>
+        <w:t xml:space="preserve"> Negative values can occur if the clustering is </w:t>
       </w:r>
       <w:r>
         <w:rPr>
@@ -7993,13 +7933,7 @@
         <w:rPr>
           <w:rFonts w:ascii="Montserrat" w:hAnsi="Montserrat" w:cs="Segoe UI Emoji"/>
         </w:rPr>
-        <w:t xml:space="preserve"> </w:t>
-      </w:r>
-      <w:r>
-        <w:rPr>
-          <w:rFonts w:ascii="Montserrat" w:hAnsi="Montserrat" w:cs="Segoe UI Emoji"/>
-        </w:rPr>
-        <w:t xml:space="preserve">You want to test </w:t>
+        <w:t xml:space="preserve"> You want to test </w:t>
       </w:r>
       <w:r>
         <w:rPr>
@@ -8034,13 +7968,7 @@
         <w:rPr>
           <w:rFonts w:ascii="Montserrat" w:hAnsi="Montserrat" w:cs="Segoe UI Emoji"/>
         </w:rPr>
-        <w:t xml:space="preserve"> </w:t>
-      </w:r>
-      <w:r>
-        <w:rPr>
-          <w:rFonts w:ascii="Montserrat" w:hAnsi="Montserrat" w:cs="Segoe UI Emoji"/>
-        </w:rPr>
-        <w:t xml:space="preserve">Evaluating robustness against </w:t>
+        <w:t xml:space="preserve"> Evaluating robustness against </w:t>
       </w:r>
       <w:r>
         <w:rPr>
@@ -8113,13 +8041,7 @@
         <w:rPr>
           <w:rFonts w:ascii="Montserrat" w:hAnsi="Montserrat"/>
         </w:rPr>
-        <w:t>M</w:t>
-      </w:r>
-      <w:r>
-        <w:rPr>
-          <w:rFonts w:ascii="Montserrat" w:hAnsi="Montserrat"/>
-        </w:rPr>
-        <w:t xml:space="preserve">easures the </w:t>
+        <w:t xml:space="preserve">Measures the </w:t>
       </w:r>
       <w:r>
         <w:rPr>
@@ -8197,13 +8119,7 @@
         <w:rPr>
           <w:rFonts w:ascii="Montserrat" w:hAnsi="Montserrat" w:cs="Segoe UI Emoji"/>
         </w:rPr>
-        <w:t xml:space="preserve">1 </w:t>
-      </w:r>
-      <w:r>
-        <w:rPr>
-          <w:rFonts w:ascii="Montserrat" w:hAnsi="Montserrat" w:cs="Segoe UI Emoji"/>
-        </w:rPr>
-        <w:t>= perfect match (maximum information shared).</w:t>
+        <w:t>1 = perfect match (maximum information shared).</w:t>
       </w:r>
     </w:p>
     <w:p>
@@ -8385,15 +8301,7 @@
           <w:b/>
           <w:bCs/>
         </w:rPr>
-        <w:t>Fowlkes-Mallows Index (FMI)</w:t>
-      </w:r>
-      <w:r>
-        <w:rPr>
-          <w:rFonts w:ascii="Montserrat" w:hAnsi="Montserrat" w:cs="Segoe UI Emoji"/>
-          <w:b/>
-          <w:bCs/>
-        </w:rPr>
-        <w:t>:</w:t>
+        <w:t>Fowlkes-Mallows Index (FMI):</w:t>
       </w:r>
     </w:p>
     <w:p>
@@ -8684,14 +8592,7 @@
           <w:rFonts w:ascii="Montserrat" w:hAnsi="Montserrat"/>
           <w:lang w:val="en-US"/>
         </w:rPr>
-        <w:t xml:space="preserve"> </w:t>
-      </w:r>
-      <w:r>
-        <w:rPr>
-          <w:rFonts w:ascii="Montserrat" w:hAnsi="Montserrat"/>
-          <w:lang w:val="en-US"/>
-        </w:rPr>
-        <w:t>Dimensionality Reduction Evaluation</w:t>
+        <w:t xml:space="preserve"> Dimensionality Reduction Evaluation</w:t>
       </w:r>
     </w:p>
     <w:p>
@@ -9564,6 +9465,7 @@
       </w:pPr>
     </w:p>
     <w:sectPr>
+      <w:headerReference w:type="default" r:id="rId11"/>
       <w:pgSz w:w="11906" w:h="16838"/>
       <w:pgMar w:top="1417" w:right="1701" w:bottom="1417" w:left="1701" w:header="708" w:footer="708" w:gutter="0"/>
       <w:cols w:space="708"/>
@@ -9571,6 +9473,174 @@
     </w:sectPr>
   </w:body>
 </w:document>
+</file>
+
+<file path=word/endnotes.xml><?xml version="1.0" encoding="utf-8"?>
+<w:endnotes xmlns:wpc="http://schemas.microsoft.com/office/word/2010/wordprocessingCanvas" xmlns:cx="http://schemas.microsoft.com/office/drawing/2014/chartex" xmlns:cx1="http://schemas.microsoft.com/office/drawing/2015/9/8/chartex" xmlns:cx2="http://schemas.microsoft.com/office/drawing/2015/10/21/chartex" xmlns:cx3="http://schemas.microsoft.com/office/drawing/2016/5/9/chartex" xmlns:cx4="http://schemas.microsoft.com/office/drawing/2016/5/10/chartex" xmlns:cx5="http://schemas.microsoft.com/office/drawing/2016/5/11/chartex" xmlns:cx6="http://schemas.microsoft.com/office/drawing/2016/5/12/chartex" xmlns:cx7="http://schemas.microsoft.com/office/drawing/2016/5/13/chartex" xmlns:cx8="http://schemas.microsoft.com/office/drawing/2016/5/14/chartex" xmlns:mc="http://schemas.openxmlformats.org/markup-compatibility/2006" xmlns:aink="http://schemas.microsoft.com/office/drawing/2016/ink" xmlns:am3d="http://schemas.microsoft.com/office/drawing/2017/model3d" xmlns:o="urn:schemas-microsoft-com:office:office" xmlns:r="http://schemas.openxmlformats.org/officeDocument/2006/relationships" xmlns:m="http://schemas.openxmlformats.org/officeDocument/2006/math" xmlns:v="urn:schemas-microsoft-com:vml" xmlns:wp14="http://schemas.microsoft.com/office/word/2010/wordprocessingDrawing" xmlns:wp="http://schemas.openxmlformats.org/drawingml/2006/wordprocessingDrawing" xmlns:w10="urn:schemas-microsoft-com:office:word" xmlns:w="http://schemas.openxmlformats.org/wordprocessingml/2006/main" xmlns:w14="http://schemas.microsoft.com/office/word/2010/wordml" xmlns:w15="http://schemas.microsoft.com/office/word/2012/wordml" xmlns:w16cex="http://schemas.microsoft.com/office/word/2018/wordml/cex" xmlns:w16cid="http://schemas.microsoft.com/office/word/2016/wordml/cid" xmlns:w16="http://schemas.microsoft.com/office/word/2018/wordml" xmlns:w16sdtdh="http://schemas.microsoft.com/office/word/2020/wordml/sdtdatahash" xmlns:w16se="http://schemas.microsoft.com/office/word/2015/wordml/symex" xmlns:wpg="http://schemas.microsoft.com/office/word/2010/wordprocessingGroup" xmlns:wpi="http://schemas.microsoft.com/office/word/2010/wordprocessingInk" xmlns:wne="http://schemas.microsoft.com/office/word/2006/wordml" xmlns:wps="http://schemas.microsoft.com/office/word/2010/wordprocessingShape" mc:Ignorable="w14 w15 w16se w16cid w16 w16cex w16sdtdh wp14">
+  <w:endnote w:type="separator" w:id="-1">
+    <w:p>
+      <w:pPr>
+        <w:spacing w:after="0" w:line="240" w:lineRule="auto"/>
+      </w:pPr>
+      <w:r>
+        <w:separator/>
+      </w:r>
+    </w:p>
+  </w:endnote>
+  <w:endnote w:type="continuationSeparator" w:id="0">
+    <w:p>
+      <w:pPr>
+        <w:spacing w:after="0" w:line="240" w:lineRule="auto"/>
+      </w:pPr>
+      <w:r>
+        <w:continuationSeparator/>
+      </w:r>
+    </w:p>
+  </w:endnote>
+</w:endnotes>
+</file>
+
+<file path=word/footnotes.xml><?xml version="1.0" encoding="utf-8"?>
+<w:footnotes xmlns:wpc="http://schemas.microsoft.com/office/word/2010/wordprocessingCanvas" xmlns:cx="http://schemas.microsoft.com/office/drawing/2014/chartex" xmlns:cx1="http://schemas.microsoft.com/office/drawing/2015/9/8/chartex" xmlns:cx2="http://schemas.microsoft.com/office/drawing/2015/10/21/chartex" xmlns:cx3="http://schemas.microsoft.com/office/drawing/2016/5/9/chartex" xmlns:cx4="http://schemas.microsoft.com/office/drawing/2016/5/10/chartex" xmlns:cx5="http://schemas.microsoft.com/office/drawing/2016/5/11/chartex" xmlns:cx6="http://schemas.microsoft.com/office/drawing/2016/5/12/chartex" xmlns:cx7="http://schemas.microsoft.com/office/drawing/2016/5/13/chartex" xmlns:cx8="http://schemas.microsoft.com/office/drawing/2016/5/14/chartex" xmlns:mc="http://schemas.openxmlformats.org/markup-compatibility/2006" xmlns:aink="http://schemas.microsoft.com/office/drawing/2016/ink" xmlns:am3d="http://schemas.microsoft.com/office/drawing/2017/model3d" xmlns:o="urn:schemas-microsoft-com:office:office" xmlns:r="http://schemas.openxmlformats.org/officeDocument/2006/relationships" xmlns:m="http://schemas.openxmlformats.org/officeDocument/2006/math" xmlns:v="urn:schemas-microsoft-com:vml" xmlns:wp14="http://schemas.microsoft.com/office/word/2010/wordprocessingDrawing" xmlns:wp="http://schemas.openxmlformats.org/drawingml/2006/wordprocessingDrawing" xmlns:w10="urn:schemas-microsoft-com:office:word" xmlns:w="http://schemas.openxmlformats.org/wordprocessingml/2006/main" xmlns:w14="http://schemas.microsoft.com/office/word/2010/wordml" xmlns:w15="http://schemas.microsoft.com/office/word/2012/wordml" xmlns:w16cex="http://schemas.microsoft.com/office/word/2018/wordml/cex" xmlns:w16cid="http://schemas.microsoft.com/office/word/2016/wordml/cid" xmlns:w16="http://schemas.microsoft.com/office/word/2018/wordml" xmlns:w16sdtdh="http://schemas.microsoft.com/office/word/2020/wordml/sdtdatahash" xmlns:w16se="http://schemas.microsoft.com/office/word/2015/wordml/symex" xmlns:wpg="http://schemas.microsoft.com/office/word/2010/wordprocessingGroup" xmlns:wpi="http://schemas.microsoft.com/office/word/2010/wordprocessingInk" xmlns:wne="http://schemas.microsoft.com/office/word/2006/wordml" xmlns:wps="http://schemas.microsoft.com/office/word/2010/wordprocessingShape" mc:Ignorable="w14 w15 w16se w16cid w16 w16cex w16sdtdh wp14">
+  <w:footnote w:type="separator" w:id="-1">
+    <w:p>
+      <w:pPr>
+        <w:spacing w:after="0" w:line="240" w:lineRule="auto"/>
+      </w:pPr>
+      <w:r>
+        <w:separator/>
+      </w:r>
+    </w:p>
+  </w:footnote>
+  <w:footnote w:type="continuationSeparator" w:id="0">
+    <w:p>
+      <w:pPr>
+        <w:spacing w:after="0" w:line="240" w:lineRule="auto"/>
+      </w:pPr>
+      <w:r>
+        <w:continuationSeparator/>
+      </w:r>
+    </w:p>
+  </w:footnote>
+</w:footnotes>
+</file>
+
+<file path=word/header1.xml><?xml version="1.0" encoding="utf-8"?>
+<w:hdr xmlns:wpc="http://schemas.microsoft.com/office/word/2010/wordprocessingCanvas" xmlns:cx="http://schemas.microsoft.com/office/drawing/2014/chartex" xmlns:cx1="http://schemas.microsoft.com/office/drawing/2015/9/8/chartex" xmlns:cx2="http://schemas.microsoft.com/office/drawing/2015/10/21/chartex" xmlns:cx3="http://schemas.microsoft.com/office/drawing/2016/5/9/chartex" xmlns:cx4="http://schemas.microsoft.com/office/drawing/2016/5/10/chartex" xmlns:cx5="http://schemas.microsoft.com/office/drawing/2016/5/11/chartex" xmlns:cx6="http://schemas.microsoft.com/office/drawing/2016/5/12/chartex" xmlns:cx7="http://schemas.microsoft.com/office/drawing/2016/5/13/chartex" xmlns:cx8="http://schemas.microsoft.com/office/drawing/2016/5/14/chartex" xmlns:mc="http://schemas.openxmlformats.org/markup-compatibility/2006" xmlns:aink="http://schemas.microsoft.com/office/drawing/2016/ink" xmlns:am3d="http://schemas.microsoft.com/office/drawing/2017/model3d" xmlns:o="urn:schemas-microsoft-com:office:office" xmlns:r="http://schemas.openxmlformats.org/officeDocument/2006/relationships" xmlns:m="http://schemas.openxmlformats.org/officeDocument/2006/math" xmlns:v="urn:schemas-microsoft-com:vml" xmlns:wp14="http://schemas.microsoft.com/office/word/2010/wordprocessingDrawing" xmlns:wp="http://schemas.openxmlformats.org/drawingml/2006/wordprocessingDrawing" xmlns:w10="urn:schemas-microsoft-com:office:word" xmlns:w="http://schemas.openxmlformats.org/wordprocessingml/2006/main" xmlns:w14="http://schemas.microsoft.com/office/word/2010/wordml" xmlns:w15="http://schemas.microsoft.com/office/word/2012/wordml" xmlns:w16cex="http://schemas.microsoft.com/office/word/2018/wordml/cex" xmlns:w16cid="http://schemas.microsoft.com/office/word/2016/wordml/cid" xmlns:w16="http://schemas.microsoft.com/office/word/2018/wordml" xmlns:w16sdtdh="http://schemas.microsoft.com/office/word/2020/wordml/sdtdatahash" xmlns:w16se="http://schemas.microsoft.com/office/word/2015/wordml/symex" xmlns:wpg="http://schemas.microsoft.com/office/word/2010/wordprocessingGroup" xmlns:wpi="http://schemas.microsoft.com/office/word/2010/wordprocessingInk" xmlns:wne="http://schemas.microsoft.com/office/word/2006/wordml" xmlns:wps="http://schemas.microsoft.com/office/word/2010/wordprocessingShape" mc:Ignorable="w14 w15 w16se w16cid w16 w16cex w16sdtdh wp14">
+  <w:p>
+    <w:pPr>
+      <w:pStyle w:val="Encabezado"/>
+      <w:ind w:left="-1134"/>
+      <w:rPr>
+        <w:rFonts w:ascii="Montserrat" w:hAnsi="Montserrat"/>
+      </w:rPr>
+    </w:pPr>
+    <w:r>
+      <w:rPr>
+        <w:rFonts w:ascii="Montserrat" w:hAnsi="Montserrat"/>
+      </w:rPr>
+      <w:t>Machine Learning with Python</w:t>
+    </w:r>
+    <w:r>
+      <w:rPr>
+        <w:rFonts w:ascii="Montserrat" w:hAnsi="Montserrat"/>
+      </w:rPr>
+      <w:ptab w:relativeTo="margin" w:alignment="right" w:leader="none"/>
+    </w:r>
+    <w:r>
+      <w:rPr>
+        <w:rFonts w:ascii="Montserrat" w:hAnsi="Montserrat"/>
+      </w:rPr>
+      <w:t xml:space="preserve"> </w:t>
+    </w:r>
+    <w:r>
+      <w:rPr>
+        <w:rFonts w:ascii="Montserrat" w:hAnsi="Montserrat"/>
+        <w:b/>
+        <w:bCs/>
+      </w:rPr>
+      <w:fldChar w:fldCharType="begin"/>
+    </w:r>
+    <w:r>
+      <w:rPr>
+        <w:rFonts w:ascii="Montserrat" w:hAnsi="Montserrat"/>
+        <w:b/>
+        <w:bCs/>
+      </w:rPr>
+      <w:instrText>PAGE  \* Arabic  \* MERGEFORMAT</w:instrText>
+    </w:r>
+    <w:r>
+      <w:rPr>
+        <w:rFonts w:ascii="Montserrat" w:hAnsi="Montserrat"/>
+        <w:b/>
+        <w:bCs/>
+      </w:rPr>
+      <w:fldChar w:fldCharType="separate"/>
+    </w:r>
+    <w:r>
+      <w:rPr>
+        <w:rFonts w:ascii="Montserrat" w:hAnsi="Montserrat"/>
+        <w:b/>
+        <w:bCs/>
+      </w:rPr>
+      <w:t>1</w:t>
+    </w:r>
+    <w:r>
+      <w:rPr>
+        <w:rFonts w:ascii="Montserrat" w:hAnsi="Montserrat"/>
+        <w:b/>
+        <w:bCs/>
+      </w:rPr>
+      <w:fldChar w:fldCharType="end"/>
+    </w:r>
+    <w:r>
+      <w:rPr>
+        <w:rFonts w:ascii="Montserrat" w:hAnsi="Montserrat"/>
+      </w:rPr>
+      <w:t xml:space="preserve"> / </w:t>
+    </w:r>
+    <w:r>
+      <w:rPr>
+        <w:rFonts w:ascii="Montserrat" w:hAnsi="Montserrat"/>
+        <w:b/>
+        <w:bCs/>
+      </w:rPr>
+      <w:fldChar w:fldCharType="begin"/>
+    </w:r>
+    <w:r>
+      <w:rPr>
+        <w:rFonts w:ascii="Montserrat" w:hAnsi="Montserrat"/>
+        <w:b/>
+        <w:bCs/>
+      </w:rPr>
+      <w:instrText>NUMPAGES  \* Arabic  \* MERGEFORMAT</w:instrText>
+    </w:r>
+    <w:r>
+      <w:rPr>
+        <w:rFonts w:ascii="Montserrat" w:hAnsi="Montserrat"/>
+        <w:b/>
+        <w:bCs/>
+      </w:rPr>
+      <w:fldChar w:fldCharType="separate"/>
+    </w:r>
+    <w:r>
+      <w:rPr>
+        <w:rFonts w:ascii="Montserrat" w:hAnsi="Montserrat"/>
+        <w:b/>
+        <w:bCs/>
+      </w:rPr>
+      <w:t>8</w:t>
+    </w:r>
+    <w:r>
+      <w:rPr>
+        <w:rFonts w:ascii="Montserrat" w:hAnsi="Montserrat"/>
+        <w:b/>
+        <w:bCs/>
+      </w:rPr>
+      <w:fldChar w:fldCharType="end"/>
+    </w:r>
+  </w:p>
+</w:hdr>
 </file>
 
 <file path=word/numbering.xml><?xml version="1.0" encoding="utf-8"?>
@@ -13512,6 +13582,7 @@
   <w:style w:type="character" w:default="1" w:styleId="Fuentedeprrafopredeter">
     <w:name w:val="Default Paragraph Font"/>
     <w:uiPriority w:val="1"/>
+    <w:semiHidden/>
     <w:unhideWhenUsed/>
   </w:style>
   <w:style w:type="table" w:default="1" w:styleId="Tablanormal">
@@ -13782,6 +13853,56 @@
     <w:rPr>
       <w:i/>
       <w:iCs/>
+    </w:rPr>
+  </w:style>
+  <w:style w:type="paragraph" w:styleId="Encabezado">
+    <w:name w:val="header"/>
+    <w:basedOn w:val="Normal"/>
+    <w:link w:val="EncabezadoCar"/>
+    <w:uiPriority w:val="99"/>
+    <w:unhideWhenUsed/>
+    <w:rsid w:val="008302C8"/>
+    <w:pPr>
+      <w:tabs>
+        <w:tab w:val="center" w:pos="4252"/>
+        <w:tab w:val="right" w:pos="8504"/>
+      </w:tabs>
+      <w:spacing w:after="0" w:line="240" w:lineRule="auto"/>
+    </w:pPr>
+  </w:style>
+  <w:style w:type="character" w:customStyle="1" w:styleId="EncabezadoCar">
+    <w:name w:val="Encabezado Car"/>
+    <w:basedOn w:val="Fuentedeprrafopredeter"/>
+    <w:link w:val="Encabezado"/>
+    <w:uiPriority w:val="99"/>
+    <w:rsid w:val="008302C8"/>
+    <w:rPr>
+      <w:lang w:val="en-US"/>
+    </w:rPr>
+  </w:style>
+  <w:style w:type="paragraph" w:styleId="Piedepgina">
+    <w:name w:val="footer"/>
+    <w:basedOn w:val="Normal"/>
+    <w:link w:val="PiedepginaCar"/>
+    <w:uiPriority w:val="99"/>
+    <w:unhideWhenUsed/>
+    <w:rsid w:val="008302C8"/>
+    <w:pPr>
+      <w:tabs>
+        <w:tab w:val="center" w:pos="4252"/>
+        <w:tab w:val="right" w:pos="8504"/>
+      </w:tabs>
+      <w:spacing w:after="0" w:line="240" w:lineRule="auto"/>
+    </w:pPr>
+  </w:style>
+  <w:style w:type="character" w:customStyle="1" w:styleId="PiedepginaCar">
+    <w:name w:val="Pie de página Car"/>
+    <w:basedOn w:val="Fuentedeprrafopredeter"/>
+    <w:link w:val="Piedepgina"/>
+    <w:uiPriority w:val="99"/>
+    <w:rsid w:val="008302C8"/>
+    <w:rPr>
+      <w:lang w:val="en-US"/>
     </w:rPr>
   </w:style>
 </w:styles>
